--- a/SCIPA.Documentation/Final Report.docx
+++ b/SCIPA.Documentation/Final Report.docx
@@ -179,8 +179,13 @@
         <w:jc w:val="center"/>
       </w:pPr>
       <w:r>
-        <w:t>Supervisor: Jim Longstaff</w:t>
-      </w:r>
+        <w:t xml:space="preserve">Supervisor: Jim </w:t>
+      </w:r>
+      <w:proofErr w:type="spellStart"/>
+      <w:r>
+        <w:t>Longstaff</w:t>
+      </w:r>
+      <w:proofErr w:type="spellEnd"/>
     </w:p>
     <w:p>
       <w:pPr>
@@ -202,6 +207,12 @@
       <w:pPr>
         <w:jc w:val="center"/>
         <w:sectPr>
+          <w:headerReference w:type="even" r:id="rId8"/>
+          <w:headerReference w:type="default" r:id="rId9"/>
+          <w:footerReference w:type="even" r:id="rId10"/>
+          <w:footerReference w:type="default" r:id="rId11"/>
+          <w:headerReference w:type="first" r:id="rId12"/>
+          <w:footerReference w:type="first" r:id="rId13"/>
           <w:pgSz w:w="11906" w:h="16838"/>
           <w:pgMar w:top="1440" w:right="1440" w:bottom="1440" w:left="1440" w:header="708" w:footer="708" w:gutter="0"/>
           <w:cols w:space="708"/>
@@ -268,8 +279,13 @@
     </w:p>
     <w:p>
       <w:r>
-        <w:t>First and foremost, I’d like to thank Jim Longstaff</w:t>
-      </w:r>
+        <w:t xml:space="preserve">First and foremost, I’d like to thank Jim </w:t>
+      </w:r>
+      <w:proofErr w:type="spellStart"/>
+      <w:r>
+        <w:t>Longstaff</w:t>
+      </w:r>
+      <w:proofErr w:type="spellEnd"/>
       <w:r>
         <w:t xml:space="preserve"> and John Goodge</w:t>
       </w:r>
@@ -306,7 +322,15 @@
     </w:p>
     <w:p>
       <w:r>
-        <w:t>I’d also like to thank Mansha Nawaz</w:t>
+        <w:t xml:space="preserve">I’d also like to thank </w:t>
+      </w:r>
+      <w:proofErr w:type="spellStart"/>
+      <w:r>
+        <w:t>Mansha</w:t>
+      </w:r>
+      <w:proofErr w:type="spellEnd"/>
+      <w:r>
+        <w:t xml:space="preserve"> Nawaz</w:t>
       </w:r>
       <w:r>
         <w:t xml:space="preserve">, whose </w:t>
@@ -1162,7 +1186,7 @@
                 <w:noProof/>
                 <w:webHidden/>
               </w:rPr>
-              <w:t>2</w:t>
+              <w:t>3</w:t>
             </w:r>
             <w:r>
               <w:rPr>
@@ -1250,7 +1274,7 @@
                 <w:noProof/>
                 <w:webHidden/>
               </w:rPr>
-              <w:t>3</w:t>
+              <w:t>4</w:t>
             </w:r>
             <w:r>
               <w:rPr>
@@ -1336,7 +1360,7 @@
                 <w:noProof/>
                 <w:webHidden/>
               </w:rPr>
-              <w:t>4</w:t>
+              <w:t>8</w:t>
             </w:r>
             <w:r>
               <w:rPr>
@@ -1424,7 +1448,7 @@
                 <w:noProof/>
                 <w:webHidden/>
               </w:rPr>
-              <w:t>5</w:t>
+              <w:t>9</w:t>
             </w:r>
             <w:r>
               <w:rPr>
@@ -1512,7 +1536,7 @@
                 <w:noProof/>
                 <w:webHidden/>
               </w:rPr>
-              <w:t>6</w:t>
+              <w:t>15</w:t>
             </w:r>
             <w:r>
               <w:rPr>
@@ -1600,7 +1624,7 @@
                 <w:noProof/>
                 <w:webHidden/>
               </w:rPr>
-              <w:t>7</w:t>
+              <w:t>16</w:t>
             </w:r>
             <w:r>
               <w:rPr>
@@ -1688,7 +1712,7 @@
                 <w:noProof/>
                 <w:webHidden/>
               </w:rPr>
-              <w:t>8</w:t>
+              <w:t>21</w:t>
             </w:r>
             <w:r>
               <w:rPr>
@@ -1776,7 +1800,7 @@
                 <w:noProof/>
                 <w:webHidden/>
               </w:rPr>
-              <w:t>9</w:t>
+              <w:t>23</w:t>
             </w:r>
             <w:r>
               <w:rPr>
@@ -1847,7 +1871,7 @@
                 <w:noProof/>
                 <w:webHidden/>
               </w:rPr>
-              <w:t>9</w:t>
+              <w:t>23</w:t>
             </w:r>
             <w:r>
               <w:rPr>
@@ -1933,7 +1957,7 @@
                 <w:noProof/>
                 <w:webHidden/>
               </w:rPr>
-              <w:t>9</w:t>
+              <w:t>23</w:t>
             </w:r>
             <w:r>
               <w:rPr>
@@ -2021,7 +2045,7 @@
                 <w:noProof/>
                 <w:webHidden/>
               </w:rPr>
-              <w:t>9</w:t>
+              <w:t>23</w:t>
             </w:r>
             <w:r>
               <w:rPr>
@@ -2109,7 +2133,7 @@
                 <w:noProof/>
                 <w:webHidden/>
               </w:rPr>
-              <w:t>9</w:t>
+              <w:t>23</w:t>
             </w:r>
             <w:r>
               <w:rPr>
@@ -2197,7 +2221,7 @@
                 <w:noProof/>
                 <w:webHidden/>
               </w:rPr>
-              <w:t>9</w:t>
+              <w:t>23</w:t>
             </w:r>
             <w:r>
               <w:rPr>
@@ -2285,7 +2309,7 @@
                 <w:noProof/>
                 <w:webHidden/>
               </w:rPr>
-              <w:t>9</w:t>
+              <w:t>23</w:t>
             </w:r>
             <w:r>
               <w:rPr>
@@ -2373,7 +2397,7 @@
                 <w:noProof/>
                 <w:webHidden/>
               </w:rPr>
-              <w:t>9</w:t>
+              <w:t>23</w:t>
             </w:r>
             <w:r>
               <w:rPr>
@@ -2461,7 +2485,7 @@
                 <w:noProof/>
                 <w:webHidden/>
               </w:rPr>
-              <w:t>9</w:t>
+              <w:t>23</w:t>
             </w:r>
             <w:r>
               <w:rPr>
@@ -2549,7 +2573,7 @@
                 <w:noProof/>
                 <w:webHidden/>
               </w:rPr>
-              <w:t>9</w:t>
+              <w:t>23</w:t>
             </w:r>
             <w:r>
               <w:rPr>
@@ -2637,7 +2661,7 @@
                 <w:noProof/>
                 <w:webHidden/>
               </w:rPr>
-              <w:t>9</w:t>
+              <w:t>23</w:t>
             </w:r>
             <w:r>
               <w:rPr>
@@ -2723,7 +2747,7 @@
                 <w:noProof/>
                 <w:webHidden/>
               </w:rPr>
-              <w:t>10</w:t>
+              <w:t>25</w:t>
             </w:r>
             <w:r>
               <w:rPr>
@@ -2793,7 +2817,7 @@
                 <w:noProof/>
                 <w:webHidden/>
               </w:rPr>
-              <w:t>10</w:t>
+              <w:t>25</w:t>
             </w:r>
             <w:r>
               <w:rPr>
@@ -2863,7 +2887,7 @@
                 <w:noProof/>
                 <w:webHidden/>
               </w:rPr>
-              <w:t>10</w:t>
+              <w:t>25</w:t>
             </w:r>
             <w:r>
               <w:rPr>
@@ -2933,7 +2957,7 @@
                 <w:noProof/>
                 <w:webHidden/>
               </w:rPr>
-              <w:t>10</w:t>
+              <w:t>25</w:t>
             </w:r>
             <w:r>
               <w:rPr>
@@ -3003,7 +3027,7 @@
                 <w:noProof/>
                 <w:webHidden/>
               </w:rPr>
-              <w:t>10</w:t>
+              <w:t>25</w:t>
             </w:r>
             <w:r>
               <w:rPr>
@@ -3089,7 +3113,7 @@
                 <w:noProof/>
                 <w:webHidden/>
               </w:rPr>
-              <w:t>11</w:t>
+              <w:t>26</w:t>
             </w:r>
             <w:r>
               <w:rPr>
@@ -3159,7 +3183,7 @@
                 <w:noProof/>
                 <w:webHidden/>
               </w:rPr>
-              <w:t>11</w:t>
+              <w:t>26</w:t>
             </w:r>
             <w:r>
               <w:rPr>
@@ -3229,7 +3253,7 @@
                 <w:noProof/>
                 <w:webHidden/>
               </w:rPr>
-              <w:t>11</w:t>
+              <w:t>26</w:t>
             </w:r>
             <w:r>
               <w:rPr>
@@ -3299,7 +3323,7 @@
                 <w:noProof/>
                 <w:webHidden/>
               </w:rPr>
-              <w:t>11</w:t>
+              <w:t>26</w:t>
             </w:r>
             <w:r>
               <w:rPr>
@@ -3385,7 +3409,7 @@
                 <w:noProof/>
                 <w:webHidden/>
               </w:rPr>
-              <w:t>12</w:t>
+              <w:t>27</w:t>
             </w:r>
             <w:r>
               <w:rPr>
@@ -3471,7 +3495,7 @@
                 <w:noProof/>
                 <w:webHidden/>
               </w:rPr>
-              <w:t>13</w:t>
+              <w:t>28</w:t>
             </w:r>
             <w:r>
               <w:rPr>
@@ -3559,7 +3583,7 @@
                 <w:noProof/>
                 <w:webHidden/>
               </w:rPr>
-              <w:t>14</w:t>
+              <w:t>29</w:t>
             </w:r>
             <w:r>
               <w:rPr>
@@ -3647,7 +3671,7 @@
                 <w:noProof/>
                 <w:webHidden/>
               </w:rPr>
-              <w:t>15</w:t>
+              <w:t>30</w:t>
             </w:r>
             <w:r>
               <w:rPr>
@@ -3718,7 +3742,7 @@
                 <w:noProof/>
                 <w:webHidden/>
               </w:rPr>
-              <w:t>15</w:t>
+              <w:t>30</w:t>
             </w:r>
             <w:r>
               <w:rPr>
@@ -3806,7 +3830,7 @@
                 <w:noProof/>
                 <w:webHidden/>
               </w:rPr>
-              <w:t>24</w:t>
+              <w:t>31</w:t>
             </w:r>
             <w:r>
               <w:rPr>
@@ -3894,7 +3918,7 @@
                 <w:noProof/>
                 <w:webHidden/>
               </w:rPr>
-              <w:t>26</w:t>
+              <w:t>34</w:t>
             </w:r>
             <w:r>
               <w:rPr>
@@ -3964,7 +3988,7 @@
                 <w:noProof/>
                 <w:webHidden/>
               </w:rPr>
-              <w:t>26</w:t>
+              <w:t>34</w:t>
             </w:r>
             <w:r>
               <w:rPr>
@@ -4034,7 +4058,7 @@
                 <w:noProof/>
                 <w:webHidden/>
               </w:rPr>
-              <w:t>26</w:t>
+              <w:t>34</w:t>
             </w:r>
             <w:r>
               <w:rPr>
@@ -4104,7 +4128,7 @@
                 <w:noProof/>
                 <w:webHidden/>
               </w:rPr>
-              <w:t>26</w:t>
+              <w:t>34</w:t>
             </w:r>
             <w:r>
               <w:rPr>
@@ -4174,7 +4198,7 @@
                 <w:noProof/>
                 <w:webHidden/>
               </w:rPr>
-              <w:t>26</w:t>
+              <w:t>34</w:t>
             </w:r>
             <w:r>
               <w:rPr>
@@ -4216,7 +4240,9 @@
     <w:p>
       <w:pPr>
         <w:sectPr>
-          <w:headerReference w:type="default" r:id="rId8"/>
+          <w:headerReference w:type="even" r:id="rId14"/>
+          <w:headerReference w:type="default" r:id="rId15"/>
+          <w:headerReference w:type="first" r:id="rId16"/>
           <w:pgSz w:w="11906" w:h="16838"/>
           <w:pgMar w:top="1440" w:right="1440" w:bottom="1440" w:left="1440" w:header="708" w:footer="708" w:gutter="0"/>
           <w:pgNumType w:fmt="lowerRoman" w:start="1"/>
@@ -4339,7 +4365,15 @@
         <w:t xml:space="preserve"> and ‘rules’. The purpose of such is to “achieve optimal process operation despite the presence of significant uncertainty about the plant behaviour and disturbances” </w:t>
       </w:r>
       <w:r>
-        <w:t>(Engell, 2007</w:t>
+        <w:t>(</w:t>
+      </w:r>
+      <w:proofErr w:type="spellStart"/>
+      <w:r>
+        <w:t>Engell</w:t>
+      </w:r>
+      <w:proofErr w:type="spellEnd"/>
+      <w:r>
+        <w:t>, 2007</w:t>
       </w:r>
       <w:r>
         <w:t>, p.203</w:t>
@@ -4450,7 +4484,15 @@
     </w:p>
     <w:p>
       <w:r>
-        <w:t>Industrial process often consist of many process loops, with the more complex system</w:t>
+        <w:t xml:space="preserve">Industrial process often </w:t>
+      </w:r>
+      <w:proofErr w:type="gramStart"/>
+      <w:r>
+        <w:t>consist</w:t>
+      </w:r>
+      <w:proofErr w:type="gramEnd"/>
+      <w:r>
+        <w:t xml:space="preserve"> of many process loops, with the more complex system</w:t>
       </w:r>
       <w:r>
         <w:t>s</w:t>
@@ -4491,7 +4533,7 @@
         </w:rPr>
         <w:lastRenderedPageBreak/>
         <w:drawing>
-          <wp:inline distT="0" distB="0" distL="0" distR="0" wp14:anchorId="38FB6DF8" wp14:editId="20B69E6F">
+          <wp:inline distT="0" distB="0" distL="0" distR="0" wp14:anchorId="64F79518" wp14:editId="091F973C">
             <wp:extent cx="2820040" cy="1658419"/>
             <wp:effectExtent l="0" t="0" r="0" b="0"/>
             <wp:docPr id="4" name="Picture 4" descr="https://www.techtransfer.com/wp-content/uploads/image004.jpg"/>
@@ -4508,7 +4550,7 @@
                     </pic:cNvPicPr>
                   </pic:nvPicPr>
                   <pic:blipFill>
-                    <a:blip r:embed="rId9">
+                    <a:blip r:embed="rId17">
                       <a:extLst>
                         <a:ext uri="{28A0092B-C50C-407E-A947-70E740481C1C}">
                           <a14:useLocalDpi xmlns:a14="http://schemas.microsoft.com/office/drawing/2010/main" val="0"/>
@@ -4553,7 +4595,15 @@
         <w:t xml:space="preserve">Figure 1.2.1 </w:t>
       </w:r>
       <w:r>
-        <w:t>Closed Process Loop (TechTransfer, 2014).</w:t>
+        <w:t>Closed Process Loop (</w:t>
+      </w:r>
+      <w:proofErr w:type="spellStart"/>
+      <w:r>
+        <w:t>TechTransfer</w:t>
+      </w:r>
+      <w:proofErr w:type="spellEnd"/>
+      <w:r>
+        <w:t>, 2014).</w:t>
       </w:r>
     </w:p>
     <w:p>
@@ -5193,7 +5243,7 @@
           <w:lang w:eastAsia="en-GB"/>
         </w:rPr>
         <w:drawing>
-          <wp:inline distT="0" distB="0" distL="0" distR="0">
+          <wp:inline distT="0" distB="0" distL="0" distR="0" wp14:anchorId="1BF98049" wp14:editId="4DBB3FCB">
             <wp:extent cx="3521549" cy="1483019"/>
             <wp:effectExtent l="0" t="0" r="0" b="3175"/>
             <wp:docPr id="7" name="Picture 7" descr="https://upload.wikimedia.org/wikipedia/commons/thumb/5/58/Scrum_process.svg/1000px-Scrum_process.svg.png"/>
@@ -5210,7 +5260,7 @@
                     </pic:cNvPicPr>
                   </pic:nvPicPr>
                   <pic:blipFill rotWithShape="1">
-                    <a:blip r:embed="rId10" cstate="print">
+                    <a:blip r:embed="rId18" cstate="print">
                       <a:extLst>
                         <a:ext uri="{28A0092B-C50C-407E-A947-70E740481C1C}">
                           <a14:useLocalDpi xmlns:a14="http://schemas.microsoft.com/office/drawing/2010/main" val="0"/>
@@ -5258,7 +5308,15 @@
         <w:t>Figure 3.0.1 Scrum development methodology</w:t>
       </w:r>
       <w:r>
-        <w:t xml:space="preserve"> (Lakeworks, 2009).</w:t>
+        <w:t xml:space="preserve"> (</w:t>
+      </w:r>
+      <w:proofErr w:type="spellStart"/>
+      <w:r>
+        <w:t>Lakeworks</w:t>
+      </w:r>
+      <w:proofErr w:type="spellEnd"/>
+      <w:r>
+        <w:t>, 2009).</w:t>
       </w:r>
     </w:p>
     <w:p>
@@ -5850,7 +5908,7 @@
           <w:lang w:eastAsia="en-GB"/>
         </w:rPr>
         <w:drawing>
-          <wp:inline distT="0" distB="0" distL="0" distR="0">
+          <wp:inline distT="0" distB="0" distL="0" distR="0" wp14:anchorId="238B2F55" wp14:editId="2DA38887">
             <wp:extent cx="2885172" cy="1782233"/>
             <wp:effectExtent l="0" t="0" r="0" b="8890"/>
             <wp:docPr id="5" name="Picture 5"/>
@@ -5865,7 +5923,7 @@
                     <pic:cNvPicPr/>
                   </pic:nvPicPr>
                   <pic:blipFill>
-                    <a:blip r:embed="rId11">
+                    <a:blip r:embed="rId19">
                       <a:extLst>
                         <a:ext uri="{28A0092B-C50C-407E-A947-70E740481C1C}">
                           <a14:useLocalDpi xmlns:a14="http://schemas.microsoft.com/office/drawing/2010/main" val="0"/>
@@ -5945,7 +6003,7 @@
           <w:lang w:eastAsia="en-GB"/>
         </w:rPr>
         <w:drawing>
-          <wp:inline distT="0" distB="0" distL="0" distR="0">
+          <wp:inline distT="0" distB="0" distL="0" distR="0" wp14:anchorId="75B962CE" wp14:editId="641068C7">
             <wp:extent cx="5731510" cy="1998980"/>
             <wp:effectExtent l="0" t="0" r="0" b="1270"/>
             <wp:docPr id="8" name="Picture 8"/>
@@ -5960,7 +6018,7 @@
                     <pic:cNvPicPr/>
                   </pic:nvPicPr>
                   <pic:blipFill>
-                    <a:blip r:embed="rId12">
+                    <a:blip r:embed="rId20">
                       <a:extLst>
                         <a:ext uri="{28A0092B-C50C-407E-A947-70E740481C1C}">
                           <a14:useLocalDpi xmlns:a14="http://schemas.microsoft.com/office/drawing/2010/main" val="0"/>
@@ -6397,7 +6455,21 @@
         <w:rPr>
           <w:lang w:eastAsia="en-GB"/>
         </w:rPr>
-        <w:t xml:space="preserve"> as most solutions in this area are considered intellectual property. Providers such as ABB, Idhammer and Rockwell Automation all develop and supply their own Process Control software but keep any internal architecture, developmental knowledge and “developer-focussed” information internal to their organisation.</w:t>
+        <w:t xml:space="preserve"> as most solutions in this area are considered intellectual property. Providers such as ABB, </w:t>
+      </w:r>
+      <w:proofErr w:type="spellStart"/>
+      <w:r>
+        <w:rPr>
+          <w:lang w:eastAsia="en-GB"/>
+        </w:rPr>
+        <w:t>Idhammer</w:t>
+      </w:r>
+      <w:proofErr w:type="spellEnd"/>
+      <w:r>
+        <w:rPr>
+          <w:lang w:eastAsia="en-GB"/>
+        </w:rPr>
+        <w:t xml:space="preserve"> and Rockwell Automation all develop and supply their own Process Control software but keep any internal architecture, developmental knowledge and “developer-focussed” information internal to their organisation.</w:t>
       </w:r>
       <w:r>
         <w:rPr>
@@ -6580,7 +6652,7 @@
           <w:lang w:eastAsia="en-GB"/>
         </w:rPr>
         <w:drawing>
-          <wp:inline distT="0" distB="0" distL="0" distR="0" wp14:anchorId="22FF227F" wp14:editId="684D3420">
+          <wp:inline distT="0" distB="0" distL="0" distR="0" wp14:anchorId="64908284" wp14:editId="16EBF532">
             <wp:extent cx="2543415" cy="2135950"/>
             <wp:effectExtent l="0" t="0" r="0" b="0"/>
             <wp:docPr id="9" name="Picture 9"/>
@@ -6595,7 +6667,7 @@
                     <pic:cNvPicPr/>
                   </pic:nvPicPr>
                   <pic:blipFill>
-                    <a:blip r:embed="rId13"/>
+                    <a:blip r:embed="rId21"/>
                     <a:stretch>
                       <a:fillRect/>
                     </a:stretch>
@@ -6626,14 +6698,7 @@
           <w:noProof/>
           <w:lang w:eastAsia="en-GB"/>
         </w:rPr>
-        <w:t xml:space="preserve">Figure </w:t>
-      </w:r>
-      <w:r>
-        <w:rPr>
-          <w:noProof/>
-          <w:lang w:eastAsia="en-GB"/>
-        </w:rPr>
-        <w:t xml:space="preserve">5.1.1 n-tier architecture example </w:t>
+        <w:t xml:space="preserve">Figure 5.1.1 n-tier architecture example </w:t>
       </w:r>
       <w:r>
         <w:rPr>
@@ -6717,13 +6782,7 @@
         <w:rPr>
           <w:lang w:eastAsia="en-GB"/>
         </w:rPr>
-        <w:t>For this project, n-tier ensures “t</w:t>
-      </w:r>
-      <w:r>
-        <w:rPr>
-          <w:lang w:eastAsia="en-GB"/>
-        </w:rPr>
-        <w:t>he clients and components of the architecture should be</w:t>
+        <w:t>For this project, n-tier ensures “the clients and components of the architecture should be</w:t>
       </w:r>
       <w:r>
         <w:rPr>
@@ -6735,19 +6794,52 @@
         <w:rPr>
           <w:lang w:eastAsia="en-GB"/>
         </w:rPr>
-        <w:t>able to efficiently execute across multiple hardware platforms of a network</w:t>
-      </w:r>
-      <w:r>
-        <w:rPr>
-          <w:lang w:eastAsia="en-GB"/>
-        </w:rPr>
-        <w:t>” and “t</w:t>
-      </w:r>
-      <w:r>
-        <w:rPr>
-          <w:lang w:eastAsia="en-GB"/>
-        </w:rPr>
-        <w:t>he applications within the architecture should be able to</w:t>
+        <w:t xml:space="preserve">able to efficiently execute across multiple hardware platforms of a network” and “the applications within the architecture should be able to work together in a consistent manner to perform tasks for the users of an information system” </w:t>
+      </w:r>
+      <w:r>
+        <w:rPr>
+          <w:lang w:eastAsia="en-GB"/>
+        </w:rPr>
+        <w:t xml:space="preserve">(Manuel and </w:t>
+      </w:r>
+      <w:proofErr w:type="spellStart"/>
+      <w:r>
+        <w:rPr>
+          <w:lang w:eastAsia="en-GB"/>
+        </w:rPr>
+        <w:t>AlGhamdi</w:t>
+      </w:r>
+      <w:proofErr w:type="spellEnd"/>
+      <w:r>
+        <w:rPr>
+          <w:lang w:eastAsia="en-GB"/>
+        </w:rPr>
+        <w:t>, 2003)</w:t>
+      </w:r>
+      <w:r>
+        <w:rPr>
+          <w:lang w:eastAsia="en-GB"/>
+        </w:rPr>
+        <w:t xml:space="preserve"> which will allow the end product to be suitably scaled if housed in an environment that requires more processing power.</w:t>
+      </w:r>
+    </w:p>
+    <w:p>
+      <w:pPr>
+        <w:rPr>
+          <w:lang w:eastAsia="en-GB"/>
+        </w:rPr>
+      </w:pPr>
+      <w:r>
+        <w:rPr>
+          <w:lang w:eastAsia="en-GB"/>
+        </w:rPr>
+        <w:t>One example on this could be the industrial implementation of the project where physical Devices are connected to more than one computer. The presentation layer provides each computer with access to the domain logic, though this does not necessarily have to be on the same system. Assuming the multiple computers are connected via a network, the domain logic and data access layers (tiers) could be housed on a central server. This would enable SCIPA to run over several nodes (horizontal scaling) on the internal network. This would not be possible if the project design had been developed using legacy design techniques</w:t>
+      </w:r>
+      <w:r>
+        <w:rPr>
+          <w:lang w:eastAsia="en-GB"/>
+        </w:rPr>
+        <w:t>.</w:t>
       </w:r>
       <w:r>
         <w:rPr>
@@ -6755,67 +6847,6 @@
         </w:rPr>
         <w:t xml:space="preserve"> </w:t>
       </w:r>
-      <w:r>
-        <w:rPr>
-          <w:lang w:eastAsia="en-GB"/>
-        </w:rPr>
-        <w:t>work together in a consistent manner to perform tasks for the users of an</w:t>
-      </w:r>
-      <w:r>
-        <w:rPr>
-          <w:lang w:eastAsia="en-GB"/>
-        </w:rPr>
-        <w:t xml:space="preserve"> </w:t>
-      </w:r>
-      <w:r>
-        <w:rPr>
-          <w:lang w:eastAsia="en-GB"/>
-        </w:rPr>
-        <w:t>information system</w:t>
-      </w:r>
-      <w:r>
-        <w:rPr>
-          <w:lang w:eastAsia="en-GB"/>
-        </w:rPr>
-        <w:t xml:space="preserve">” </w:t>
-      </w:r>
-      <w:r>
-        <w:rPr>
-          <w:lang w:eastAsia="en-GB"/>
-        </w:rPr>
-        <w:t>(Manuel and AlGhamdi, 2003)</w:t>
-      </w:r>
-      <w:r>
-        <w:rPr>
-          <w:lang w:eastAsia="en-GB"/>
-        </w:rPr>
-        <w:t xml:space="preserve"> which will allow the end product to be suitably scaled if housed in an environment that requires more processing power.</w:t>
-      </w:r>
-    </w:p>
-    <w:p>
-      <w:pPr>
-        <w:rPr>
-          <w:lang w:eastAsia="en-GB"/>
-        </w:rPr>
-      </w:pPr>
-      <w:r>
-        <w:rPr>
-          <w:lang w:eastAsia="en-GB"/>
-        </w:rPr>
-        <w:t>One example on this could be the industrial implementation of the project where physical Devices are connected to more than one computer. The presentation layer provides each computer with access to the domain logic, though this does not necessarily have to be on the same system. Assuming the multiple computers are connected via a network, the domain logic and data access layers (tiers) could be housed on a central server. This would enable SCIPA to run over several nodes (horizontal scaling) on the internal network. This would not be possible if the project design had been developed using legacy design techniques</w:t>
-      </w:r>
-      <w:r>
-        <w:rPr>
-          <w:lang w:eastAsia="en-GB"/>
-        </w:rPr>
-        <w:t>.</w:t>
-      </w:r>
-      <w:r>
-        <w:rPr>
-          <w:lang w:eastAsia="en-GB"/>
-        </w:rPr>
-        <w:t xml:space="preserve"> </w:t>
-      </w:r>
     </w:p>
     <w:p>
       <w:pPr>
@@ -6849,7 +6880,7 @@
           <w:lang w:eastAsia="en-GB"/>
         </w:rPr>
         <w:drawing>
-          <wp:inline distT="0" distB="0" distL="0" distR="0">
+          <wp:inline distT="0" distB="0" distL="0" distR="0" wp14:anchorId="752A4093" wp14:editId="70FC3731">
             <wp:extent cx="3208084" cy="2406783"/>
             <wp:effectExtent l="0" t="0" r="0" b="0"/>
             <wp:docPr id="10" name="Picture 10" descr="SOA Design Pattern"/>
@@ -6866,7 +6897,7 @@
                     </pic:cNvPicPr>
                   </pic:nvPicPr>
                   <pic:blipFill>
-                    <a:blip r:embed="rId14">
+                    <a:blip r:embed="rId22">
                       <a:extLst>
                         <a:ext uri="{28A0092B-C50C-407E-A947-70E740481C1C}">
                           <a14:useLocalDpi xmlns:a14="http://schemas.microsoft.com/office/drawing/2010/main" val="0"/>
@@ -6908,28 +6939,7 @@
           <w:noProof/>
           <w:lang w:eastAsia="en-GB"/>
         </w:rPr>
-        <w:t xml:space="preserve">Figure </w:t>
-      </w:r>
-      <w:r>
-        <w:rPr>
-          <w:noProof/>
-          <w:lang w:eastAsia="en-GB"/>
-        </w:rPr>
-        <w:t>5.1.2</w:t>
-      </w:r>
-      <w:r>
-        <w:rPr>
-          <w:noProof/>
-          <w:lang w:eastAsia="en-GB"/>
-        </w:rPr>
-        <w:t xml:space="preserve"> </w:t>
-      </w:r>
-      <w:r>
-        <w:rPr>
-          <w:noProof/>
-          <w:lang w:eastAsia="en-GB"/>
-        </w:rPr>
-        <w:t>SOA Design architecture diagram</w:t>
+        <w:t>Figure 5.1.2 SOA Design architecture diagram</w:t>
       </w:r>
       <w:r>
         <w:t xml:space="preserve"> </w:t>
@@ -7269,65 +7279,25 @@
       <w:r>
         <w:t xml:space="preserve"> </w:t>
       </w:r>
-      <w:r>
-        <w:rPr>
-          <w:lang w:eastAsia="en-GB"/>
-        </w:rPr>
-        <w:t>Gruhn, P. and Triplex, P.I.E. (2010)</w:t>
-      </w:r>
-      <w:r>
-        <w:rPr>
-          <w:lang w:eastAsia="en-GB"/>
-        </w:rPr>
-        <w:t xml:space="preserve"> “</w:t>
-      </w:r>
-      <w:r>
-        <w:rPr>
-          <w:lang w:eastAsia="en-GB"/>
-        </w:rPr>
-        <w:t>Poor HMI designs have been identified as factors contributing to abnormal situations,</w:t>
-      </w:r>
-      <w:r>
-        <w:rPr>
-          <w:lang w:eastAsia="en-GB"/>
-        </w:rPr>
-        <w:t xml:space="preserve"> </w:t>
-      </w:r>
-      <w:r>
-        <w:rPr>
-          <w:lang w:eastAsia="en-GB"/>
-        </w:rPr>
-        <w:t>billions of dollars of lost production, accidents, and fatalities</w:t>
-      </w:r>
-      <w:r>
-        <w:rPr>
-          <w:lang w:eastAsia="en-GB"/>
-        </w:rPr>
-        <w:t>”. Their paper, ‘</w:t>
-      </w:r>
-      <w:r>
-        <w:rPr>
-          <w:lang w:eastAsia="en-GB"/>
-        </w:rPr>
-        <w:t>Human Machine Interface (HMI) Design: The Good,</w:t>
-      </w:r>
-      <w:r>
-        <w:rPr>
-          <w:lang w:eastAsia="en-GB"/>
-        </w:rPr>
-        <w:t xml:space="preserve"> </w:t>
-      </w:r>
-      <w:r>
-        <w:rPr>
-          <w:lang w:eastAsia="en-GB"/>
-        </w:rPr>
-        <w:t>The Bad, and The Ugly (and what makes them so)</w:t>
-      </w:r>
-      <w:r>
-        <w:rPr>
-          <w:lang w:eastAsia="en-GB"/>
-        </w:rPr>
-        <w:t>’, goes on to explain the key requirements of HMIs:</w:t>
+      <w:proofErr w:type="spellStart"/>
+      <w:r>
+        <w:rPr>
+          <w:lang w:eastAsia="en-GB"/>
+        </w:rPr>
+        <w:t>Gruhn</w:t>
+      </w:r>
+      <w:proofErr w:type="spellEnd"/>
+      <w:r>
+        <w:rPr>
+          <w:lang w:eastAsia="en-GB"/>
+        </w:rPr>
+        <w:t>, P. and Triplex, P.I.E. (2010)</w:t>
+      </w:r>
+      <w:r>
+        <w:rPr>
+          <w:lang w:eastAsia="en-GB"/>
+        </w:rPr>
+        <w:t xml:space="preserve"> “Poor HMI designs have been identified as factors contributing to abnormal situations, billions of dollars of lost production, accidents, and fatalities”. Their paper, ‘Human Machine Interface (HMI) Design: The Good, The Bad, and The Ugly (and what makes them so)’, goes on to explain the key requirements of HMIs:</w:t>
       </w:r>
     </w:p>
     <w:p>
@@ -7648,7 +7618,7 @@
           <w:lang w:eastAsia="en-GB"/>
         </w:rPr>
         <w:drawing>
-          <wp:inline distT="0" distB="0" distL="0" distR="0">
+          <wp:inline distT="0" distB="0" distL="0" distR="0" wp14:anchorId="16DE534E" wp14:editId="6A2E9E97">
             <wp:extent cx="2906581" cy="2282158"/>
             <wp:effectExtent l="0" t="0" r="8255" b="4445"/>
             <wp:docPr id="11" name="Picture 11" descr="https://www.isa.org/uploadedImages/Content/Standards_and_Publications/ISA_Publications/InTech_Magazine/2015/Mar-Apr/MA-2015-Auto-IT-Fig-3.gif"/>
@@ -7665,7 +7635,7 @@
                     </pic:cNvPicPr>
                   </pic:nvPicPr>
                   <pic:blipFill>
-                    <a:blip r:embed="rId15">
+                    <a:blip r:embed="rId23">
                       <a:extLst>
                         <a:ext uri="{28A0092B-C50C-407E-A947-70E740481C1C}">
                           <a14:useLocalDpi xmlns:a14="http://schemas.microsoft.com/office/drawing/2010/main" val="0"/>
@@ -7711,28 +7681,7 @@
           <w:noProof/>
           <w:lang w:eastAsia="en-GB"/>
         </w:rPr>
-        <w:t xml:space="preserve">Figure </w:t>
-      </w:r>
-      <w:r>
-        <w:rPr>
-          <w:noProof/>
-          <w:lang w:eastAsia="en-GB"/>
-        </w:rPr>
-        <w:t>5.3.1</w:t>
-      </w:r>
-      <w:r>
-        <w:rPr>
-          <w:noProof/>
-          <w:lang w:eastAsia="en-GB"/>
-        </w:rPr>
-        <w:t xml:space="preserve"> </w:t>
-      </w:r>
-      <w:r>
-        <w:rPr>
-          <w:noProof/>
-          <w:lang w:eastAsia="en-GB"/>
-        </w:rPr>
-        <w:t xml:space="preserve">Example of bad HMI design – too much information </w:t>
+        <w:t xml:space="preserve">Figure 5.3.1 Example of bad HMI design – too much information </w:t>
       </w:r>
       <w:r>
         <w:rPr>
@@ -7782,7 +7731,7 @@
           <w:lang w:eastAsia="en-GB"/>
         </w:rPr>
         <w:drawing>
-          <wp:inline distT="0" distB="0" distL="0" distR="0">
+          <wp:inline distT="0" distB="0" distL="0" distR="0" wp14:anchorId="1986FD18" wp14:editId="6AA84D52">
             <wp:extent cx="2762410" cy="1832856"/>
             <wp:effectExtent l="0" t="0" r="0" b="0"/>
             <wp:docPr id="12" name="Picture 12" descr="https://www.isa.org/uploadedImages/Content/Standards_and_Publications/ISA_Publications/InTech_Magazine/2015/Mar-Apr/MA-2015-Auto-IT-Fig-2.gif"/>
@@ -7799,7 +7748,7 @@
                     </pic:cNvPicPr>
                   </pic:nvPicPr>
                   <pic:blipFill>
-                    <a:blip r:embed="rId16">
+                    <a:blip r:embed="rId24">
                       <a:extLst>
                         <a:ext uri="{28A0092B-C50C-407E-A947-70E740481C1C}">
                           <a14:useLocalDpi xmlns:a14="http://schemas.microsoft.com/office/drawing/2010/main" val="0"/>
@@ -7845,56 +7794,21 @@
           <w:noProof/>
           <w:lang w:eastAsia="en-GB"/>
         </w:rPr>
-        <w:t xml:space="preserve">Figure </w:t>
-      </w:r>
-      <w:r>
-        <w:rPr>
-          <w:noProof/>
-          <w:lang w:eastAsia="en-GB"/>
-        </w:rPr>
-        <w:t>5.3.2</w:t>
-      </w:r>
-      <w:r>
-        <w:rPr>
-          <w:noProof/>
-          <w:lang w:eastAsia="en-GB"/>
-        </w:rPr>
-        <w:t xml:space="preserve"> Example of </w:t>
-      </w:r>
-      <w:r>
-        <w:rPr>
-          <w:noProof/>
-          <w:lang w:eastAsia="en-GB"/>
-        </w:rPr>
-        <w:t>good</w:t>
-      </w:r>
-      <w:r>
-        <w:rPr>
-          <w:noProof/>
-          <w:lang w:eastAsia="en-GB"/>
-        </w:rPr>
-        <w:t xml:space="preserve"> HMI design – </w:t>
-      </w:r>
-      <w:r>
-        <w:rPr>
-          <w:noProof/>
-          <w:lang w:eastAsia="en-GB"/>
-        </w:rPr>
-        <w:t>inclusion of relevant graphics</w:t>
-      </w:r>
-      <w:r>
-        <w:rPr>
-          <w:noProof/>
-          <w:lang w:eastAsia="en-GB"/>
-        </w:rPr>
-        <w:t xml:space="preserve"> </w:t>
-      </w:r>
-      <w:r>
-        <w:rPr>
-          <w:noProof/>
-          <w:lang w:eastAsia="en-GB"/>
-        </w:rPr>
-        <w:t>(Automation IT: HMI design (2015)</w:t>
+        <w:t xml:space="preserve">Figure 5.3.2 Example of good HMI design – inclusion of relevant graphics </w:t>
+      </w:r>
+      <w:r>
+        <w:rPr>
+          <w:noProof/>
+          <w:lang w:eastAsia="en-GB"/>
+        </w:rPr>
+        <w:t>(Automat</w:t>
+      </w:r>
+      <w:r>
+        <w:rPr>
+          <w:noProof/>
+          <w:lang w:eastAsia="en-GB"/>
+        </w:rPr>
+        <w:t>ion IT: HMI design, 2015)</w:t>
       </w:r>
       <w:r>
         <w:rPr>
@@ -7953,8 +7867,58 @@
         </w:rPr>
         <w:t>.</w:t>
       </w:r>
-      <w:bookmarkStart w:id="18" w:name="_GoBack"/>
-      <w:bookmarkEnd w:id="18"/>
+      <w:r>
+        <w:rPr>
+          <w:lang w:eastAsia="en-GB"/>
+        </w:rPr>
+        <w:t xml:space="preserve"> The layout also follows the guidance set out by </w:t>
+      </w:r>
+      <w:proofErr w:type="spellStart"/>
+      <w:r>
+        <w:rPr>
+          <w:lang w:eastAsia="en-GB"/>
+        </w:rPr>
+        <w:t>Hexatec</w:t>
+      </w:r>
+      <w:proofErr w:type="spellEnd"/>
+      <w:r>
+        <w:rPr>
+          <w:lang w:eastAsia="en-GB"/>
+        </w:rPr>
+        <w:t xml:space="preserve"> Consultancy who suggest “</w:t>
+      </w:r>
+      <w:r>
+        <w:rPr>
+          <w:lang w:eastAsia="en-GB"/>
+        </w:rPr>
+        <w:t>users will scan a screen in the same way as they would scan a page in a magazine, which in the west means from the top left corner to the right and reading down the screen</w:t>
+      </w:r>
+      <w:r>
+        <w:rPr>
+          <w:lang w:eastAsia="en-GB"/>
+        </w:rPr>
+        <w:t>” (</w:t>
+      </w:r>
+      <w:proofErr w:type="spellStart"/>
+      <w:r>
+        <w:rPr>
+          <w:lang w:eastAsia="en-GB"/>
+        </w:rPr>
+        <w:t>Hexatec</w:t>
+      </w:r>
+      <w:proofErr w:type="spellEnd"/>
+      <w:r>
+        <w:rPr>
+          <w:lang w:eastAsia="en-GB"/>
+        </w:rPr>
+        <w:t>, 2010)</w:t>
+      </w:r>
+      <w:r>
+        <w:rPr>
+          <w:lang w:eastAsia="en-GB"/>
+        </w:rPr>
+        <w:t>. Figure 5.3.3. shows their approximated coverage of an HMI screen by an average users eye(s).</w:t>
+      </w:r>
     </w:p>
     <w:p>
       <w:pPr>
@@ -7963,131 +7927,16 @@
           <w:lang w:eastAsia="en-GB"/>
         </w:rPr>
       </w:pPr>
-    </w:p>
-    <w:p>
-      <w:pPr>
-        <w:jc w:val="center"/>
-        <w:rPr>
-          <w:lang w:eastAsia="en-GB"/>
-        </w:rPr>
-      </w:pPr>
-      <w:r>
-        <w:rPr>
-          <w:lang w:eastAsia="en-GB"/>
-        </w:rPr>
-        <w:br w:type="page"/>
-      </w:r>
-    </w:p>
-    <w:p>
-      <w:pPr>
-        <w:pStyle w:val="Heading1"/>
-        <w:numPr>
-          <w:ilvl w:val="0"/>
-          <w:numId w:val="3"/>
-        </w:numPr>
-        <w:rPr>
-          <w:lang w:eastAsia="en-GB"/>
-        </w:rPr>
-      </w:pPr>
-      <w:bookmarkStart w:id="19" w:name="_Toc447544662"/>
-      <w:r>
-        <w:rPr>
-          <w:lang w:eastAsia="en-GB"/>
-        </w:rPr>
-        <w:lastRenderedPageBreak/>
-        <w:t>System Specification</w:t>
-      </w:r>
-      <w:bookmarkEnd w:id="19"/>
-    </w:p>
-    <w:p>
-      <w:pPr>
-        <w:rPr>
-          <w:lang w:eastAsia="en-GB"/>
-        </w:rPr>
-      </w:pPr>
-      <w:r>
-        <w:rPr>
-          <w:lang w:eastAsia="en-GB"/>
-        </w:rPr>
-        <w:t>Text</w:t>
-      </w:r>
-    </w:p>
-    <w:p>
-      <w:pPr>
-        <w:rPr>
-          <w:lang w:eastAsia="en-GB"/>
-        </w:rPr>
-      </w:pPr>
-      <w:r>
-        <w:rPr>
-          <w:lang w:eastAsia="en-GB"/>
-        </w:rPr>
-        <w:br w:type="page"/>
-      </w:r>
-    </w:p>
-    <w:p>
-      <w:pPr>
-        <w:pStyle w:val="Heading1"/>
-        <w:numPr>
-          <w:ilvl w:val="0"/>
-          <w:numId w:val="3"/>
-        </w:numPr>
-        <w:rPr>
-          <w:lang w:eastAsia="en-GB"/>
-        </w:rPr>
-      </w:pPr>
-      <w:bookmarkStart w:id="20" w:name="_Toc447544663"/>
-      <w:r>
-        <w:rPr>
-          <w:lang w:eastAsia="en-GB"/>
-        </w:rPr>
-        <w:lastRenderedPageBreak/>
-        <w:t>System Design</w:t>
-      </w:r>
-      <w:bookmarkEnd w:id="20"/>
-    </w:p>
-    <w:p>
-      <w:pPr>
-        <w:rPr>
-          <w:lang w:eastAsia="en-GB"/>
-        </w:rPr>
-      </w:pPr>
-      <w:r>
-        <w:rPr>
-          <w:lang w:eastAsia="en-GB"/>
-        </w:rPr>
-        <w:t>T</w:t>
-      </w:r>
-      <w:r>
-        <w:rPr>
-          <w:lang w:eastAsia="en-GB"/>
-        </w:rPr>
-        <w:t>ext</w:t>
-      </w:r>
-    </w:p>
-    <w:p>
-      <w:pPr>
-        <w:rPr>
-          <w:lang w:eastAsia="en-GB"/>
-        </w:rPr>
-      </w:pPr>
-    </w:p>
-    <w:p>
-      <w:pPr>
-        <w:rPr>
-          <w:lang w:eastAsia="en-GB"/>
-        </w:rPr>
-      </w:pPr>
       <w:r>
         <w:rPr>
           <w:noProof/>
           <w:lang w:eastAsia="en-GB"/>
         </w:rPr>
         <w:drawing>
-          <wp:inline distT="0" distB="0" distL="0" distR="0" wp14:anchorId="3B86A2BE" wp14:editId="371E23A6">
-            <wp:extent cx="3615266" cy="4708120"/>
-            <wp:effectExtent l="0" t="0" r="4445" b="0"/>
-            <wp:docPr id="6" name="Picture 6" descr="C:\Users\Will Whitehead\Downloads\SCIPA Loop Diagram (1).png"/>
+          <wp:inline distT="0" distB="0" distL="0" distR="0" wp14:anchorId="55AB2731" wp14:editId="220B6BED">
+            <wp:extent cx="2582333" cy="1291167"/>
+            <wp:effectExtent l="0" t="0" r="8890" b="4445"/>
+            <wp:docPr id="2" name="Picture 2" descr="Screen Layout"/>
             <wp:cNvGraphicFramePr>
               <a:graphicFrameLocks xmlns:a="http://schemas.openxmlformats.org/drawingml/2006/main" noChangeAspect="1"/>
             </wp:cNvGraphicFramePr>
@@ -8095,13 +7944,13 @@
               <a:graphicData uri="http://schemas.openxmlformats.org/drawingml/2006/picture">
                 <pic:pic xmlns:pic="http://schemas.openxmlformats.org/drawingml/2006/picture">
                   <pic:nvPicPr>
-                    <pic:cNvPr id="0" name="Picture 1" descr="C:\Users\Will Whitehead\Downloads\SCIPA Loop Diagram (1).png"/>
+                    <pic:cNvPr id="0" name="Picture 1" descr="Screen Layout"/>
                     <pic:cNvPicPr>
                       <a:picLocks noChangeAspect="1" noChangeArrowheads="1"/>
                     </pic:cNvPicPr>
                   </pic:nvPicPr>
                   <pic:blipFill>
-                    <a:blip r:embed="rId17">
+                    <a:blip r:embed="rId25">
                       <a:extLst>
                         <a:ext uri="{28A0092B-C50C-407E-A947-70E740481C1C}">
                           <a14:useLocalDpi xmlns:a14="http://schemas.microsoft.com/office/drawing/2010/main" val="0"/>
@@ -8116,7 +7965,7 @@
                   <pic:spPr bwMode="auto">
                     <a:xfrm>
                       <a:off x="0" y="0"/>
-                      <a:ext cx="3620001" cy="4714287"/>
+                      <a:ext cx="2588742" cy="1294372"/>
                     </a:xfrm>
                     <a:prstGeom prst="rect">
                       <a:avLst/>
@@ -8132,6 +7981,361 @@
           </wp:inline>
         </w:drawing>
       </w:r>
+    </w:p>
+    <w:p>
+      <w:pPr>
+        <w:pStyle w:val="Caption"/>
+        <w:jc w:val="center"/>
+        <w:rPr>
+          <w:noProof/>
+          <w:lang w:eastAsia="en-GB"/>
+        </w:rPr>
+      </w:pPr>
+      <w:r>
+        <w:rPr>
+          <w:noProof/>
+          <w:lang w:eastAsia="en-GB"/>
+        </w:rPr>
+        <w:t xml:space="preserve">Figure 5.3.3 Users eye scan pattern of a display </w:t>
+      </w:r>
+      <w:r>
+        <w:rPr>
+          <w:noProof/>
+          <w:lang w:eastAsia="en-GB"/>
+        </w:rPr>
+        <w:t>(</w:t>
+      </w:r>
+      <w:r>
+        <w:rPr>
+          <w:noProof/>
+          <w:lang w:eastAsia="en-GB"/>
+        </w:rPr>
+        <w:t>Hexacon, 2010).</w:t>
+      </w:r>
+    </w:p>
+    <w:p>
+      <w:pPr>
+        <w:rPr>
+          <w:lang w:eastAsia="en-GB"/>
+        </w:rPr>
+      </w:pPr>
+      <w:r>
+        <w:rPr>
+          <w:lang w:eastAsia="en-GB"/>
+        </w:rPr>
+        <w:t>Following the information gleamed here, implementation of this project’s product must ensure that key elements are shown horizontally across the top, with important information, alarms and other significant data being displayed on the right.</w:t>
+      </w:r>
+      <w:r>
+        <w:rPr>
+          <w:lang w:eastAsia="en-GB"/>
+        </w:rPr>
+        <w:t xml:space="preserve"> This will also be in compliance with proximity, alignment and repetition as suggest by </w:t>
+      </w:r>
+      <w:proofErr w:type="spellStart"/>
+      <w:r>
+        <w:rPr>
+          <w:lang w:eastAsia="en-GB"/>
+        </w:rPr>
+        <w:t>Gruhn</w:t>
+      </w:r>
+      <w:proofErr w:type="spellEnd"/>
+      <w:r>
+        <w:rPr>
+          <w:lang w:eastAsia="en-GB"/>
+        </w:rPr>
+        <w:t>, P. and Triplex</w:t>
+      </w:r>
+      <w:r>
+        <w:rPr>
+          <w:lang w:eastAsia="en-GB"/>
+        </w:rPr>
+        <w:t xml:space="preserve"> earlier.</w:t>
+      </w:r>
+    </w:p>
+    <w:p>
+      <w:pPr>
+        <w:rPr>
+          <w:lang w:eastAsia="en-GB"/>
+        </w:rPr>
+      </w:pPr>
+      <w:r>
+        <w:rPr>
+          <w:lang w:eastAsia="en-GB"/>
+        </w:rPr>
+        <w:t xml:space="preserve">Further investigating high-level design, the UK Government has a set of guidelines for the developers of software and websites. </w:t>
+      </w:r>
+      <w:r>
+        <w:rPr>
+          <w:lang w:eastAsia="en-GB"/>
+        </w:rPr>
+        <w:t xml:space="preserve">The data provided online suggests that, as a minimum, applications should be suitable, especially inside industrial settings, for those who face colour blindness (UK Government, 2010). </w:t>
+      </w:r>
+      <w:r>
+        <w:rPr>
+          <w:lang w:eastAsia="en-GB"/>
+        </w:rPr>
+        <w:t>In respect of this, SCIPA should endeavour to be developed within an environment that ensures button colours will not impact decisions as opposed to clearly labelled options.</w:t>
+      </w:r>
+      <w:r>
+        <w:rPr>
+          <w:lang w:eastAsia="en-GB"/>
+        </w:rPr>
+        <w:t xml:space="preserve"> Within industry, ‘plant running’ is often shown with the colour red. Should, instead of a text based label, a status indicator just</w:t>
+      </w:r>
+      <w:r>
+        <w:rPr>
+          <w:lang w:eastAsia="en-GB"/>
+        </w:rPr>
+        <w:t xml:space="preserve"> coloured red, this would offer little to no assistance to that user.</w:t>
+      </w:r>
+      <w:r>
+        <w:rPr>
+          <w:lang w:eastAsia="en-GB"/>
+        </w:rPr>
+        <w:t xml:space="preserve"> Such governmental guidelines are created to assist developers and businesses alike with compliance with the Equality Act (EQA) 2010.</w:t>
+      </w:r>
+    </w:p>
+    <w:p>
+      <w:pPr>
+        <w:jc w:val="center"/>
+        <w:rPr>
+          <w:lang w:eastAsia="en-GB"/>
+        </w:rPr>
+      </w:pPr>
+      <w:r>
+        <w:rPr>
+          <w:lang w:eastAsia="en-GB"/>
+        </w:rPr>
+        <w:pict>
+          <v:shapetype id="_x0000_t75" coordsize="21600,21600" o:spt="75" o:preferrelative="t" path="m@4@5l@4@11@9@11@9@5xe" filled="f" stroked="f">
+            <v:stroke joinstyle="miter"/>
+            <v:formulas>
+              <v:f eqn="if lineDrawn pixelLineWidth 0"/>
+              <v:f eqn="sum @0 1 0"/>
+              <v:f eqn="sum 0 0 @1"/>
+              <v:f eqn="prod @2 1 2"/>
+              <v:f eqn="prod @3 21600 pixelWidth"/>
+              <v:f eqn="prod @3 21600 pixelHeight"/>
+              <v:f eqn="sum @0 0 1"/>
+              <v:f eqn="prod @6 1 2"/>
+              <v:f eqn="prod @7 21600 pixelWidth"/>
+              <v:f eqn="sum @8 21600 0"/>
+              <v:f eqn="prod @7 21600 pixelHeight"/>
+              <v:f eqn="sum @10 21600 0"/>
+            </v:formulas>
+            <v:path o:extrusionok="f" gradientshapeok="t" o:connecttype="rect"/>
+            <o:lock v:ext="edit" aspectratio="t"/>
+          </v:shapetype>
+          <v:shape id="_x0000_i1025" type="#_x0000_t75" style="width:272.35pt;height:154.65pt">
+            <v:imagedata r:id="rId26" o:title="SCIPA Loop Diagram (5)"/>
+          </v:shape>
+        </w:pict>
+      </w:r>
+    </w:p>
+    <w:p>
+      <w:pPr>
+        <w:pStyle w:val="Caption"/>
+        <w:jc w:val="center"/>
+        <w:rPr>
+          <w:noProof/>
+          <w:lang w:eastAsia="en-GB"/>
+        </w:rPr>
+      </w:pPr>
+      <w:r>
+        <w:rPr>
+          <w:noProof/>
+          <w:lang w:eastAsia="en-GB"/>
+        </w:rPr>
+        <w:t>Figure 5.3.4 Initial wireframe for SCIPA display.</w:t>
+      </w:r>
+    </w:p>
+    <w:p>
+      <w:pPr>
+        <w:rPr>
+          <w:lang w:eastAsia="en-GB"/>
+        </w:rPr>
+      </w:pPr>
+      <w:r>
+        <w:rPr>
+          <w:lang w:eastAsia="en-GB"/>
+        </w:rPr>
+        <w:t xml:space="preserve">The initial design for the SCIPA user interface, shown in the wireframe display in figure 5.3.4. shows clear text, key controls on the right hand side underneath a repeating, proximate and cleanly aligned navigation bar at the top fits all of the requirements discovered both legally and </w:t>
+      </w:r>
+      <w:r>
+        <w:rPr>
+          <w:lang w:eastAsia="en-GB"/>
+        </w:rPr>
+        <w:t>accessibility</w:t>
+      </w:r>
+      <w:r>
+        <w:rPr>
+          <w:lang w:eastAsia="en-GB"/>
+        </w:rPr>
+        <w:t>-wise</w:t>
+      </w:r>
+      <w:r>
+        <w:rPr>
+          <w:lang w:eastAsia="en-GB"/>
+        </w:rPr>
+        <w:t>, excluding the use of graphics.</w:t>
+      </w:r>
+    </w:p>
+    <w:p>
+      <w:pPr>
+        <w:rPr>
+          <w:lang w:eastAsia="en-GB"/>
+        </w:rPr>
+      </w:pPr>
+      <w:r>
+        <w:rPr>
+          <w:lang w:eastAsia="en-GB"/>
+        </w:rPr>
+        <w:lastRenderedPageBreak/>
+        <w:t>As the aim of this project is to develop a generic system that could be run on a wide range of devices,</w:t>
+      </w:r>
+      <w:r>
+        <w:rPr>
+          <w:lang w:eastAsia="en-GB"/>
+        </w:rPr>
+        <w:t xml:space="preserve"> it was important that the key user interfaces were designed to be shown on as many monitors as possible.</w:t>
+      </w:r>
+      <w:r>
+        <w:rPr>
+          <w:lang w:eastAsia="en-GB"/>
+        </w:rPr>
+        <w:t xml:space="preserve"> Using statistical data from W3Schools, the following information</w:t>
+      </w:r>
+      <w:r>
+        <w:rPr>
+          <w:lang w:eastAsia="en-GB"/>
+        </w:rPr>
+        <w:t>, shown in figure 5.3.5.,</w:t>
+      </w:r>
+      <w:r>
+        <w:rPr>
+          <w:lang w:eastAsia="en-GB"/>
+        </w:rPr>
+        <w:t xml:space="preserve"> with regards to screen resolutions shows that in order to accommodate for the majority of displays, applications should be designed to work with or for resolutions of 1366x768 pixels in width and height respectively.</w:t>
+      </w:r>
+    </w:p>
+    <w:p>
+      <w:pPr>
+        <w:jc w:val="center"/>
+        <w:rPr>
+          <w:lang w:eastAsia="en-GB"/>
+        </w:rPr>
+      </w:pPr>
+      <w:r>
+        <w:rPr>
+          <w:noProof/>
+          <w:lang w:eastAsia="en-GB"/>
+        </w:rPr>
+        <w:drawing>
+          <wp:inline distT="0" distB="0" distL="0" distR="0" wp14:anchorId="2B3836DE" wp14:editId="269DBF56">
+            <wp:extent cx="5731510" cy="3604895"/>
+            <wp:effectExtent l="0" t="0" r="2540" b="0"/>
+            <wp:docPr id="13" name="Picture 13"/>
+            <wp:cNvGraphicFramePr>
+              <a:graphicFrameLocks xmlns:a="http://schemas.openxmlformats.org/drawingml/2006/main" noChangeAspect="1"/>
+            </wp:cNvGraphicFramePr>
+            <a:graphic xmlns:a="http://schemas.openxmlformats.org/drawingml/2006/main">
+              <a:graphicData uri="http://schemas.openxmlformats.org/drawingml/2006/picture">
+                <pic:pic xmlns:pic="http://schemas.openxmlformats.org/drawingml/2006/picture">
+                  <pic:nvPicPr>
+                    <pic:cNvPr id="1" name=""/>
+                    <pic:cNvPicPr/>
+                  </pic:nvPicPr>
+                  <pic:blipFill>
+                    <a:blip r:embed="rId27"/>
+                    <a:stretch>
+                      <a:fillRect/>
+                    </a:stretch>
+                  </pic:blipFill>
+                  <pic:spPr>
+                    <a:xfrm>
+                      <a:off x="0" y="0"/>
+                      <a:ext cx="5731510" cy="3604895"/>
+                    </a:xfrm>
+                    <a:prstGeom prst="rect">
+                      <a:avLst/>
+                    </a:prstGeom>
+                  </pic:spPr>
+                </pic:pic>
+              </a:graphicData>
+            </a:graphic>
+          </wp:inline>
+        </w:drawing>
+      </w:r>
+    </w:p>
+    <w:p>
+      <w:pPr>
+        <w:pStyle w:val="Caption"/>
+        <w:jc w:val="center"/>
+        <w:rPr>
+          <w:noProof/>
+          <w:lang w:eastAsia="en-GB"/>
+        </w:rPr>
+      </w:pPr>
+      <w:r>
+        <w:rPr>
+          <w:noProof/>
+          <w:lang w:eastAsia="en-GB"/>
+        </w:rPr>
+        <w:t>Figure 5.3.5 Most common screen resolution table (Browser display statistics, no date).</w:t>
+      </w:r>
+    </w:p>
+    <w:p>
+      <w:pPr>
+        <w:rPr>
+          <w:lang w:eastAsia="en-GB"/>
+        </w:rPr>
+      </w:pPr>
+      <w:r>
+        <w:rPr>
+          <w:lang w:eastAsia="en-GB"/>
+        </w:rPr>
+        <w:t xml:space="preserve">In terms of graphics for the application, it is unlikely to fit within the timescale of the project to design and develop a range of symbols and icons. The aim of the system is to be operator-friendly and able to control a process as opposed to be a </w:t>
+      </w:r>
+      <w:r>
+        <w:rPr>
+          <w:lang w:eastAsia="en-GB"/>
+        </w:rPr>
+        <w:t>fully-fledged management system.</w:t>
+      </w:r>
+      <w:r>
+        <w:rPr>
+          <w:lang w:eastAsia="en-GB"/>
+        </w:rPr>
+        <w:t xml:space="preserve"> The user interfaces designed and developed as part of this project to </w:t>
+      </w:r>
+      <w:r>
+        <w:rPr>
+          <w:lang w:eastAsia="en-GB"/>
+        </w:rPr>
+        <w:t>proof of concept pieces.</w:t>
+      </w:r>
+    </w:p>
+    <w:p>
+      <w:pPr>
+        <w:rPr>
+          <w:lang w:eastAsia="en-GB"/>
+        </w:rPr>
+      </w:pPr>
+    </w:p>
+    <w:p>
+      <w:pPr>
+        <w:rPr>
+          <w:lang w:eastAsia="en-GB"/>
+        </w:rPr>
+      </w:pPr>
+    </w:p>
+    <w:p>
+      <w:pPr>
+        <w:jc w:val="center"/>
+        <w:rPr>
+          <w:lang w:eastAsia="en-GB"/>
+        </w:rPr>
+      </w:pPr>
       <w:r>
         <w:rPr>
           <w:lang w:eastAsia="en-GB"/>
@@ -8150,34 +8354,329 @@
           <w:lang w:eastAsia="en-GB"/>
         </w:rPr>
       </w:pPr>
-      <w:bookmarkStart w:id="21" w:name="_Toc447544664"/>
+      <w:bookmarkStart w:id="18" w:name="_Toc447544662"/>
       <w:r>
         <w:rPr>
           <w:lang w:eastAsia="en-GB"/>
         </w:rPr>
         <w:lastRenderedPageBreak/>
-        <w:t>Version Control</w:t>
-      </w:r>
-      <w:bookmarkEnd w:id="21"/>
-    </w:p>
-    <w:p>
-      <w:pPr>
-        <w:rPr>
-          <w:lang w:eastAsia="en-GB"/>
-        </w:rPr>
-      </w:pPr>
-      <w:r>
-        <w:rPr>
-          <w:lang w:eastAsia="en-GB"/>
-        </w:rPr>
-        <w:t>text</w:t>
-      </w:r>
-    </w:p>
-    <w:p>
-      <w:pPr>
-        <w:rPr>
-          <w:lang w:eastAsia="en-GB"/>
-        </w:rPr>
+        <w:t>System Specification</w:t>
+      </w:r>
+      <w:bookmarkEnd w:id="18"/>
+    </w:p>
+    <w:p>
+      <w:pPr>
+        <w:rPr>
+          <w:lang w:eastAsia="en-GB"/>
+        </w:rPr>
+      </w:pPr>
+      <w:r>
+        <w:rPr>
+          <w:lang w:eastAsia="en-GB"/>
+        </w:rPr>
+        <w:t>As previously laid out as part of the project’s proposal, see section 15.1., the following is a slightly modified of the specification of the desired system:</w:t>
+      </w:r>
+    </w:p>
+    <w:p>
+      <w:pPr>
+        <w:numPr>
+          <w:ilvl w:val="0"/>
+          <w:numId w:val="2"/>
+        </w:numPr>
+        <w:spacing w:after="0" w:line="276" w:lineRule="auto"/>
+        <w:ind w:hanging="360"/>
+        <w:contextualSpacing/>
+      </w:pPr>
+      <w:r>
+        <w:t>Simultaneously connect with a variety of data sources;</w:t>
+      </w:r>
+    </w:p>
+    <w:p>
+      <w:pPr>
+        <w:numPr>
+          <w:ilvl w:val="0"/>
+          <w:numId w:val="2"/>
+        </w:numPr>
+        <w:spacing w:after="0" w:line="276" w:lineRule="auto"/>
+        <w:ind w:hanging="360"/>
+        <w:contextualSpacing/>
+      </w:pPr>
+      <w:r>
+        <w:t>Allow a user to build feedback control loops for or around each data source;</w:t>
+      </w:r>
+    </w:p>
+    <w:p>
+      <w:pPr>
+        <w:numPr>
+          <w:ilvl w:val="0"/>
+          <w:numId w:val="2"/>
+        </w:numPr>
+        <w:spacing w:after="0" w:line="276" w:lineRule="auto"/>
+        <w:ind w:hanging="360"/>
+        <w:contextualSpacing/>
+      </w:pPr>
+      <w:r>
+        <w:t>Simultaneously connect with a variety of actuators (software or hardware based);</w:t>
+      </w:r>
+    </w:p>
+    <w:p>
+      <w:pPr>
+        <w:numPr>
+          <w:ilvl w:val="0"/>
+          <w:numId w:val="2"/>
+        </w:numPr>
+        <w:spacing w:after="0" w:line="276" w:lineRule="auto"/>
+        <w:ind w:hanging="360"/>
+        <w:contextualSpacing/>
+      </w:pPr>
+      <w:r>
+        <w:t>Allow a user to</w:t>
+      </w:r>
+      <w:r>
+        <w:t xml:space="preserve"> output set commands of process values</w:t>
+      </w:r>
+      <w:r>
+        <w:t>;</w:t>
+      </w:r>
+    </w:p>
+    <w:p>
+      <w:pPr>
+        <w:numPr>
+          <w:ilvl w:val="0"/>
+          <w:numId w:val="2"/>
+        </w:numPr>
+        <w:spacing w:after="0" w:line="276" w:lineRule="auto"/>
+        <w:ind w:hanging="360"/>
+        <w:contextualSpacing/>
+      </w:pPr>
+      <w:r>
+        <w:t>Send commands to actuators based upon</w:t>
+      </w:r>
+      <w:r>
+        <w:t xml:space="preserve"> custom-made</w:t>
+      </w:r>
+      <w:r>
+        <w:t xml:space="preserve"> rules;</w:t>
+      </w:r>
+    </w:p>
+    <w:p>
+      <w:pPr>
+        <w:numPr>
+          <w:ilvl w:val="0"/>
+          <w:numId w:val="2"/>
+        </w:numPr>
+        <w:spacing w:after="0" w:line="276" w:lineRule="auto"/>
+        <w:ind w:hanging="360"/>
+        <w:contextualSpacing/>
+      </w:pPr>
+      <w:r>
+        <w:t>Allow data sources and actuators to be combined as objects;</w:t>
+      </w:r>
+    </w:p>
+    <w:p>
+      <w:pPr>
+        <w:numPr>
+          <w:ilvl w:val="0"/>
+          <w:numId w:val="2"/>
+        </w:numPr>
+        <w:spacing w:after="0" w:line="276" w:lineRule="auto"/>
+        <w:ind w:hanging="360"/>
+        <w:contextualSpacing/>
+      </w:pPr>
+      <w:r>
+        <w:t xml:space="preserve">Allow a user to set </w:t>
+      </w:r>
+      <w:r>
+        <w:t>alarms based on live process data</w:t>
+      </w:r>
+      <w:r>
+        <w:t>;</w:t>
+      </w:r>
+    </w:p>
+    <w:p>
+      <w:pPr>
+        <w:numPr>
+          <w:ilvl w:val="0"/>
+          <w:numId w:val="2"/>
+        </w:numPr>
+        <w:spacing w:after="0" w:line="276" w:lineRule="auto"/>
+        <w:ind w:hanging="360"/>
+        <w:contextualSpacing/>
+      </w:pPr>
+      <w:r>
+        <w:t>Allow a user to quickly see and respond to alarms triggered by the process;</w:t>
+      </w:r>
+    </w:p>
+    <w:p>
+      <w:pPr>
+        <w:numPr>
+          <w:ilvl w:val="0"/>
+          <w:numId w:val="2"/>
+        </w:numPr>
+        <w:spacing w:after="0" w:line="276" w:lineRule="auto"/>
+        <w:ind w:hanging="360"/>
+        <w:contextualSpacing/>
+      </w:pPr>
+      <w:r>
+        <w:t>Use a database management system to host a database that can store:</w:t>
+      </w:r>
+    </w:p>
+    <w:p>
+      <w:pPr>
+        <w:numPr>
+          <w:ilvl w:val="1"/>
+          <w:numId w:val="2"/>
+        </w:numPr>
+        <w:spacing w:after="0" w:line="276" w:lineRule="auto"/>
+        <w:ind w:hanging="360"/>
+        <w:contextualSpacing/>
+      </w:pPr>
+      <w:r>
+        <w:t>All incoming data;</w:t>
+      </w:r>
+    </w:p>
+    <w:p>
+      <w:pPr>
+        <w:numPr>
+          <w:ilvl w:val="1"/>
+          <w:numId w:val="2"/>
+        </w:numPr>
+        <w:spacing w:after="0" w:line="276" w:lineRule="auto"/>
+        <w:ind w:hanging="360"/>
+        <w:contextualSpacing/>
+      </w:pPr>
+      <w:r>
+        <w:t>All outgoing data;</w:t>
+      </w:r>
+    </w:p>
+    <w:p>
+      <w:pPr>
+        <w:numPr>
+          <w:ilvl w:val="1"/>
+          <w:numId w:val="2"/>
+        </w:numPr>
+        <w:spacing w:after="0" w:line="276" w:lineRule="auto"/>
+        <w:ind w:hanging="360"/>
+        <w:contextualSpacing/>
+      </w:pPr>
+      <w:r>
+        <w:t>The system configuration</w:t>
+      </w:r>
+      <w:r>
+        <w:t>.</w:t>
+      </w:r>
+    </w:p>
+    <w:p>
+      <w:pPr>
+        <w:numPr>
+          <w:ilvl w:val="0"/>
+          <w:numId w:val="2"/>
+        </w:numPr>
+        <w:spacing w:after="0" w:line="276" w:lineRule="auto"/>
+        <w:ind w:hanging="360"/>
+        <w:contextualSpacing/>
+      </w:pPr>
+      <w:r>
+        <w:t>Allow users to report data from the system</w:t>
+      </w:r>
+      <w:r>
+        <w:t xml:space="preserve"> via graphical and text-based reports;</w:t>
+      </w:r>
+    </w:p>
+    <w:p>
+      <w:pPr>
+        <w:numPr>
+          <w:ilvl w:val="0"/>
+          <w:numId w:val="2"/>
+        </w:numPr>
+        <w:spacing w:after="0" w:line="276" w:lineRule="auto"/>
+        <w:ind w:hanging="360"/>
+        <w:contextualSpacing/>
+      </w:pPr>
+      <w:r>
+        <w:t>Allow a user to interact via an intuitive, ‘finger-friendly’ and scalable user interface;</w:t>
+      </w:r>
+    </w:p>
+    <w:p>
+      <w:pPr>
+        <w:numPr>
+          <w:ilvl w:val="0"/>
+          <w:numId w:val="2"/>
+        </w:numPr>
+        <w:spacing w:after="0" w:line="276" w:lineRule="auto"/>
+        <w:ind w:hanging="360"/>
+        <w:contextualSpacing/>
+      </w:pPr>
+      <w:r>
+        <w:t>Appropriately handle:</w:t>
+      </w:r>
+    </w:p>
+    <w:p>
+      <w:pPr>
+        <w:numPr>
+          <w:ilvl w:val="1"/>
+          <w:numId w:val="2"/>
+        </w:numPr>
+        <w:spacing w:after="0" w:line="276" w:lineRule="auto"/>
+        <w:ind w:hanging="360"/>
+        <w:contextualSpacing/>
+      </w:pPr>
+      <w:r>
+        <w:t>Disconnected or missing data sources or actuators;</w:t>
+      </w:r>
+    </w:p>
+    <w:p>
+      <w:pPr>
+        <w:numPr>
+          <w:ilvl w:val="1"/>
+          <w:numId w:val="2"/>
+        </w:numPr>
+        <w:spacing w:after="0" w:line="276" w:lineRule="auto"/>
+        <w:ind w:hanging="360"/>
+        <w:contextualSpacing/>
+      </w:pPr>
+      <w:r>
+        <w:t>Dropped or failed network connections;</w:t>
+      </w:r>
+    </w:p>
+    <w:p>
+      <w:pPr>
+        <w:numPr>
+          <w:ilvl w:val="1"/>
+          <w:numId w:val="2"/>
+        </w:numPr>
+        <w:spacing w:after="0" w:line="276" w:lineRule="auto"/>
+        <w:ind w:hanging="360"/>
+        <w:contextualSpacing/>
+      </w:pPr>
+      <w:r>
+        <w:t>Faulty, corrupt or unexpected data values;</w:t>
+      </w:r>
+    </w:p>
+    <w:p>
+      <w:pPr>
+        <w:numPr>
+          <w:ilvl w:val="1"/>
+          <w:numId w:val="2"/>
+        </w:numPr>
+        <w:spacing w:after="0" w:line="276" w:lineRule="auto"/>
+        <w:ind w:hanging="360"/>
+        <w:contextualSpacing/>
+      </w:pPr>
+      <w:r>
+        <w:t>Sudden application terminations.</w:t>
+      </w:r>
+    </w:p>
+    <w:p>
+      <w:pPr>
+        <w:spacing w:after="0" w:line="276" w:lineRule="auto"/>
+        <w:contextualSpacing/>
+      </w:pPr>
+    </w:p>
+    <w:p>
+      <w:pPr>
+        <w:spacing w:after="0" w:line="276" w:lineRule="auto"/>
+        <w:contextualSpacing/>
       </w:pPr>
       <w:r>
         <w:rPr>
@@ -8197,83 +8696,730 @@
           <w:lang w:eastAsia="en-GB"/>
         </w:rPr>
       </w:pPr>
-      <w:bookmarkStart w:id="22" w:name="_Toc447544665"/>
+      <w:bookmarkStart w:id="19" w:name="_Toc447544663"/>
       <w:r>
         <w:rPr>
           <w:lang w:eastAsia="en-GB"/>
         </w:rPr>
         <w:lastRenderedPageBreak/>
-        <w:t>Project Development</w:t>
-      </w:r>
-      <w:bookmarkEnd w:id="22"/>
+        <w:t>System Design</w:t>
+      </w:r>
+      <w:bookmarkEnd w:id="19"/>
+    </w:p>
+    <w:p>
+      <w:pPr>
+        <w:rPr>
+          <w:lang w:eastAsia="en-GB"/>
+        </w:rPr>
+      </w:pPr>
+      <w:r>
+        <w:rPr>
+          <w:lang w:eastAsia="en-GB"/>
+        </w:rPr>
+        <w:t>Following the research undertaken for the project, see section 5, SCIPA has been built using a layered-architecture.</w:t>
+      </w:r>
+      <w:r>
+        <w:rPr>
+          <w:lang w:eastAsia="en-GB"/>
+        </w:rPr>
+        <w:t xml:space="preserve"> In figure 7.0.1</w:t>
+      </w:r>
+      <w:r>
+        <w:rPr>
+          <w:lang w:eastAsia="en-GB"/>
+        </w:rPr>
+        <w:t>, each white rectangle shows an individual component, project or entity whereas the grey rectangle shows the SCIPA application boundary.</w:t>
+      </w:r>
+      <w:r>
+        <w:rPr>
+          <w:lang w:eastAsia="en-GB"/>
+        </w:rPr>
+        <w:t xml:space="preserve"> Arrows show the flow of data between entities.</w:t>
+      </w:r>
+    </w:p>
+    <w:p>
+      <w:pPr>
+        <w:jc w:val="center"/>
+        <w:rPr>
+          <w:noProof/>
+          <w:lang w:eastAsia="en-GB"/>
+        </w:rPr>
+      </w:pPr>
+      <w:r>
+        <w:rPr>
+          <w:noProof/>
+          <w:lang w:eastAsia="en-GB"/>
+        </w:rPr>
+        <w:pict>
+          <v:shape id="_x0000_i1026" type="#_x0000_t75" style="width:451pt;height:356.35pt">
+            <v:imagedata r:id="rId28" o:title="SCIPA Loop Diagram (6)"/>
+          </v:shape>
+        </w:pict>
+      </w:r>
+    </w:p>
+    <w:p>
+      <w:pPr>
+        <w:pStyle w:val="Caption"/>
+        <w:jc w:val="center"/>
+        <w:rPr>
+          <w:noProof/>
+          <w:lang w:eastAsia="en-GB"/>
+        </w:rPr>
+      </w:pPr>
+      <w:r>
+        <w:rPr>
+          <w:noProof/>
+          <w:lang w:eastAsia="en-GB"/>
+        </w:rPr>
+        <w:t xml:space="preserve">Figure 7.0.1. </w:t>
+      </w:r>
+      <w:r>
+        <w:rPr>
+          <w:noProof/>
+          <w:lang w:eastAsia="en-GB"/>
+        </w:rPr>
+        <w:t xml:space="preserve">High level </w:t>
+      </w:r>
+      <w:r>
+        <w:rPr>
+          <w:noProof/>
+          <w:lang w:eastAsia="en-GB"/>
+        </w:rPr>
+        <w:t>project architecture diagram.</w:t>
+      </w:r>
+    </w:p>
+    <w:p>
+      <w:pPr>
+        <w:rPr>
+          <w:lang w:eastAsia="en-GB"/>
+        </w:rPr>
+      </w:pPr>
+    </w:p>
+    <w:p>
+      <w:pPr>
+        <w:rPr>
+          <w:lang w:eastAsia="en-GB"/>
+        </w:rPr>
+      </w:pPr>
+      <w:r>
+        <w:rPr>
+          <w:lang w:eastAsia="en-GB"/>
+        </w:rPr>
+        <w:t>The design of the system dictates that horizontal scaling, in that there could be more than one instance of SCIPA running on a network, is possible by default so long as the SQL Data Server is accessible to all nodes on the network. The system configuration is designed in app and stored on the SQL Database Server, which is accessed and controlled inside each running instance of the applicati</w:t>
+      </w:r>
+      <w:r>
+        <w:rPr>
+          <w:lang w:eastAsia="en-GB"/>
+        </w:rPr>
+        <w:t>on, as shown in figure 7.0.2.</w:t>
+      </w:r>
+    </w:p>
+    <w:p>
+      <w:pPr>
+        <w:jc w:val="center"/>
+        <w:rPr>
+          <w:lang w:eastAsia="en-GB"/>
+        </w:rPr>
+      </w:pPr>
+      <w:r>
+        <w:rPr>
+          <w:lang w:eastAsia="en-GB"/>
+        </w:rPr>
+        <w:pict>
+          <v:shape id="_x0000_i1027" type="#_x0000_t75" style="width:301.65pt;height:88.35pt">
+            <v:imagedata r:id="rId29" o:title="SCIPA Loop Diagram (8)"/>
+          </v:shape>
+        </w:pict>
+      </w:r>
+    </w:p>
+    <w:p>
+      <w:pPr>
+        <w:pStyle w:val="Caption"/>
+        <w:jc w:val="center"/>
+        <w:rPr>
+          <w:noProof/>
+          <w:lang w:eastAsia="en-GB"/>
+        </w:rPr>
+      </w:pPr>
+      <w:r>
+        <w:rPr>
+          <w:noProof/>
+          <w:lang w:eastAsia="en-GB"/>
+        </w:rPr>
+        <w:t>Figure 7.0.2. Multiple instances accessing</w:t>
+      </w:r>
+      <w:r>
+        <w:rPr>
+          <w:noProof/>
+          <w:lang w:eastAsia="en-GB"/>
+        </w:rPr>
+        <w:t xml:space="preserve"> the</w:t>
+      </w:r>
+      <w:r>
+        <w:rPr>
+          <w:noProof/>
+          <w:lang w:eastAsia="en-GB"/>
+        </w:rPr>
+        <w:t xml:space="preserve"> same backend services.</w:t>
+      </w:r>
+    </w:p>
+    <w:p>
+      <w:pPr>
+        <w:rPr>
+          <w:lang w:eastAsia="en-GB"/>
+        </w:rPr>
+      </w:pPr>
+      <w:r>
+        <w:rPr>
+          <w:noProof/>
+          <w:lang w:eastAsia="en-GB"/>
+        </w:rPr>
+        <w:lastRenderedPageBreak/>
+        <mc:AlternateContent>
+          <mc:Choice Requires="wps">
+            <w:drawing>
+              <wp:anchor distT="0" distB="0" distL="114300" distR="114300" simplePos="0" relativeHeight="251659264" behindDoc="0" locked="0" layoutInCell="1" allowOverlap="1" wp14:anchorId="0CC2142C" wp14:editId="0C8C8BDE">
+                <wp:simplePos x="0" y="0"/>
+                <wp:positionH relativeFrom="margin">
+                  <wp:posOffset>0</wp:posOffset>
+                </wp:positionH>
+                <wp:positionV relativeFrom="paragraph">
+                  <wp:posOffset>2956</wp:posOffset>
+                </wp:positionV>
+                <wp:extent cx="2719705" cy="3641725"/>
+                <wp:effectExtent l="0" t="0" r="23495" b="15875"/>
+                <wp:wrapSquare wrapText="bothSides"/>
+                <wp:docPr id="15" name="Text Box 15"/>
+                <wp:cNvGraphicFramePr/>
+                <a:graphic xmlns:a="http://schemas.openxmlformats.org/drawingml/2006/main">
+                  <a:graphicData uri="http://schemas.microsoft.com/office/word/2010/wordprocessingShape">
+                    <wps:wsp>
+                      <wps:cNvSpPr txBox="1"/>
+                      <wps:spPr>
+                        <a:xfrm>
+                          <a:off x="0" y="0"/>
+                          <a:ext cx="2719705" cy="3641725"/>
+                        </a:xfrm>
+                        <a:prstGeom prst="rect">
+                          <a:avLst/>
+                        </a:prstGeom>
+                        <a:solidFill>
+                          <a:schemeClr val="lt1"/>
+                        </a:solidFill>
+                        <a:ln w="6350">
+                          <a:solidFill>
+                            <a:prstClr val="black"/>
+                          </a:solidFill>
+                        </a:ln>
+                      </wps:spPr>
+                      <wps:txbx>
+                        <w:txbxContent>
+                          <w:p>
+                            <w:r>
+                              <w:rPr>
+                                <w:noProof/>
+                                <w:lang w:eastAsia="en-GB"/>
+                              </w:rPr>
+                              <w:drawing>
+                                <wp:inline distT="0" distB="0" distL="0" distR="0" wp14:anchorId="7BEB2EC8" wp14:editId="086EB083">
+                                  <wp:extent cx="2530475" cy="3182620"/>
+                                  <wp:effectExtent l="0" t="0" r="3175" b="0"/>
+                                  <wp:docPr id="16" name="Picture 16"/>
+                                  <wp:cNvGraphicFramePr>
+                                    <a:graphicFrameLocks xmlns:a="http://schemas.openxmlformats.org/drawingml/2006/main" noChangeAspect="1"/>
+                                  </wp:cNvGraphicFramePr>
+                                  <a:graphic xmlns:a="http://schemas.openxmlformats.org/drawingml/2006/main">
+                                    <a:graphicData uri="http://schemas.openxmlformats.org/drawingml/2006/picture">
+                                      <pic:pic xmlns:pic="http://schemas.openxmlformats.org/drawingml/2006/picture">
+                                        <pic:nvPicPr>
+                                          <pic:cNvPr id="1" name=""/>
+                                          <pic:cNvPicPr/>
+                                        </pic:nvPicPr>
+                                        <pic:blipFill>
+                                          <a:blip r:embed="rId30"/>
+                                          <a:stretch>
+                                            <a:fillRect/>
+                                          </a:stretch>
+                                        </pic:blipFill>
+                                        <pic:spPr>
+                                          <a:xfrm>
+                                            <a:off x="0" y="0"/>
+                                            <a:ext cx="2530475" cy="3182620"/>
+                                          </a:xfrm>
+                                          <a:prstGeom prst="rect">
+                                            <a:avLst/>
+                                          </a:prstGeom>
+                                        </pic:spPr>
+                                      </pic:pic>
+                                    </a:graphicData>
+                                  </a:graphic>
+                                </wp:inline>
+                              </w:drawing>
+                            </w:r>
+                          </w:p>
+                          <w:p>
+                            <w:pPr>
+                              <w:pStyle w:val="Caption"/>
+                              <w:jc w:val="center"/>
+                              <w:rPr>
+                                <w:noProof/>
+                                <w:lang w:eastAsia="en-GB"/>
+                              </w:rPr>
+                            </w:pPr>
+                            <w:r>
+                              <w:rPr>
+                                <w:noProof/>
+                                <w:lang w:eastAsia="en-GB"/>
+                              </w:rPr>
+                              <w:t>Figure 7.0.3</w:t>
+                            </w:r>
+                            <w:r>
+                              <w:rPr>
+                                <w:noProof/>
+                                <w:lang w:eastAsia="en-GB"/>
+                              </w:rPr>
+                              <w:t xml:space="preserve">. </w:t>
+                            </w:r>
+                            <w:r>
+                              <w:rPr>
+                                <w:noProof/>
+                                <w:lang w:eastAsia="en-GB"/>
+                              </w:rPr>
+                              <w:t>Solution projects</w:t>
+                            </w:r>
+                            <w:r>
+                              <w:rPr>
+                                <w:noProof/>
+                                <w:lang w:eastAsia="en-GB"/>
+                              </w:rPr>
+                              <w:t>.</w:t>
+                            </w:r>
+                          </w:p>
+                        </w:txbxContent>
+                      </wps:txbx>
+                      <wps:bodyPr rot="0" spcFirstLastPara="0" vertOverflow="overflow" horzOverflow="overflow" vert="horz" wrap="square" lIns="91440" tIns="45720" rIns="91440" bIns="45720" numCol="1" spcCol="0" rtlCol="0" fromWordArt="0" anchor="t" anchorCtr="0" forceAA="0" compatLnSpc="1">
+                        <a:prstTxWarp prst="textNoShape">
+                          <a:avLst/>
+                        </a:prstTxWarp>
+                        <a:noAutofit/>
+                      </wps:bodyPr>
+                    </wps:wsp>
+                  </a:graphicData>
+                </a:graphic>
+                <wp14:sizeRelH relativeFrom="margin">
+                  <wp14:pctWidth>0</wp14:pctWidth>
+                </wp14:sizeRelH>
+                <wp14:sizeRelV relativeFrom="margin">
+                  <wp14:pctHeight>0</wp14:pctHeight>
+                </wp14:sizeRelV>
+              </wp:anchor>
+            </w:drawing>
+          </mc:Choice>
+          <mc:Fallback>
+            <w:pict>
+              <v:shapetype w14:anchorId="46D88D82" id="_x0000_t202" coordsize="21600,21600" o:spt="202" path="m,l,21600r21600,l21600,xe">
+                <v:stroke joinstyle="miter"/>
+                <v:path gradientshapeok="t" o:connecttype="rect"/>
+              </v:shapetype>
+              <v:shape id="Text Box 15" o:spid="_x0000_s1026" type="#_x0000_t202" style="position:absolute;margin-left:0;margin-top:.25pt;width:214.15pt;height:286.75pt;z-index:251659264;visibility:visible;mso-wrap-style:square;mso-width-percent:0;mso-height-percent:0;mso-wrap-distance-left:9pt;mso-wrap-distance-top:0;mso-wrap-distance-right:9pt;mso-wrap-distance-bottom:0;mso-position-horizontal:absolute;mso-position-horizontal-relative:margin;mso-position-vertical:absolute;mso-position-vertical-relative:text;mso-width-percent:0;mso-height-percent:0;mso-width-relative:margin;mso-height-relative:margin;v-text-anchor:top" o:gfxdata="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" fillcolor="white [3201]" strokeweight=".5pt">
+                <v:textbox>
+                  <w:txbxContent>
+                    <w:p>
+                      <w:r>
+                        <w:rPr>
+                          <w:noProof/>
+                          <w:lang w:eastAsia="en-GB"/>
+                        </w:rPr>
+                        <w:drawing>
+                          <wp:inline distT="0" distB="0" distL="0" distR="0" wp14:anchorId="7FA1B253" wp14:editId="58A9EA53">
+                            <wp:extent cx="2530475" cy="3182620"/>
+                            <wp:effectExtent l="0" t="0" r="3175" b="0"/>
+                            <wp:docPr id="16" name="Picture 16"/>
+                            <wp:cNvGraphicFramePr>
+                              <a:graphicFrameLocks xmlns:a="http://schemas.openxmlformats.org/drawingml/2006/main" noChangeAspect="1"/>
+                            </wp:cNvGraphicFramePr>
+                            <a:graphic xmlns:a="http://schemas.openxmlformats.org/drawingml/2006/main">
+                              <a:graphicData uri="http://schemas.openxmlformats.org/drawingml/2006/picture">
+                                <pic:pic xmlns:pic="http://schemas.openxmlformats.org/drawingml/2006/picture">
+                                  <pic:nvPicPr>
+                                    <pic:cNvPr id="1" name=""/>
+                                    <pic:cNvPicPr/>
+                                  </pic:nvPicPr>
+                                  <pic:blipFill>
+                                    <a:blip r:embed="rId31"/>
+                                    <a:stretch>
+                                      <a:fillRect/>
+                                    </a:stretch>
+                                  </pic:blipFill>
+                                  <pic:spPr>
+                                    <a:xfrm>
+                                      <a:off x="0" y="0"/>
+                                      <a:ext cx="2530475" cy="3182620"/>
+                                    </a:xfrm>
+                                    <a:prstGeom prst="rect">
+                                      <a:avLst/>
+                                    </a:prstGeom>
+                                  </pic:spPr>
+                                </pic:pic>
+                              </a:graphicData>
+                            </a:graphic>
+                          </wp:inline>
+                        </w:drawing>
+                      </w:r>
+                    </w:p>
+                    <w:p>
+                      <w:pPr>
+                        <w:pStyle w:val="Caption"/>
+                        <w:jc w:val="center"/>
+                        <w:rPr>
+                          <w:noProof/>
+                          <w:lang w:eastAsia="en-GB"/>
+                        </w:rPr>
+                      </w:pPr>
+                      <w:r>
+                        <w:rPr>
+                          <w:noProof/>
+                          <w:lang w:eastAsia="en-GB"/>
+                        </w:rPr>
+                        <w:t>Figure 7.0.3</w:t>
+                      </w:r>
+                      <w:r>
+                        <w:rPr>
+                          <w:noProof/>
+                          <w:lang w:eastAsia="en-GB"/>
+                        </w:rPr>
+                        <w:t xml:space="preserve">. </w:t>
+                      </w:r>
+                      <w:r>
+                        <w:rPr>
+                          <w:noProof/>
+                          <w:lang w:eastAsia="en-GB"/>
+                        </w:rPr>
+                        <w:t>Solution projects</w:t>
+                      </w:r>
+                      <w:r>
+                        <w:rPr>
+                          <w:noProof/>
+                          <w:lang w:eastAsia="en-GB"/>
+                        </w:rPr>
+                        <w:t>.</w:t>
+                      </w:r>
+                    </w:p>
+                  </w:txbxContent>
+                </v:textbox>
+                <w10:wrap type="square" anchorx="margin"/>
+              </v:shape>
+            </w:pict>
+          </mc:Fallback>
+        </mc:AlternateContent>
+      </w:r>
+      <w:r>
+        <w:rPr>
+          <w:lang w:eastAsia="en-GB"/>
+        </w:rPr>
+        <w:t>Figure 7.0.3. shows the 15 projects that the SCIPA solution has been broken down into.</w:t>
+      </w:r>
+      <w:r>
+        <w:rPr>
+          <w:lang w:eastAsia="en-GB"/>
+        </w:rPr>
+        <w:t xml:space="preserve"> The use of appropriate</w:t>
+      </w:r>
+      <w:r>
+        <w:rPr>
+          <w:lang w:eastAsia="en-GB"/>
+        </w:rPr>
+        <w:t xml:space="preserve"> project naming,</w:t>
+      </w:r>
       <w:r>
         <w:rPr>
           <w:lang w:eastAsia="en-GB"/>
         </w:rPr>
         <w:t xml:space="preserve"> </w:t>
       </w:r>
-    </w:p>
-    <w:p>
-      <w:pPr>
-        <w:rPr>
-          <w:lang w:eastAsia="en-GB"/>
-        </w:rPr>
-      </w:pPr>
-      <w:r>
-        <w:rPr>
-          <w:lang w:eastAsia="en-GB"/>
-        </w:rPr>
-        <w:t>Text.</w:t>
-      </w:r>
-    </w:p>
-    <w:p>
-      <w:pPr>
-        <w:pStyle w:val="Heading2"/>
-        <w:ind w:firstLine="360"/>
-        <w:rPr>
-          <w:lang w:eastAsia="en-GB"/>
-        </w:rPr>
-      </w:pPr>
-      <w:bookmarkStart w:id="23" w:name="_Toc447544666"/>
-      <w:r>
-        <w:rPr>
-          <w:lang w:eastAsia="en-GB"/>
-        </w:rPr>
-        <w:t xml:space="preserve">9.1. </w:t>
-      </w:r>
-      <w:r>
-        <w:rPr>
-          <w:lang w:eastAsia="en-GB"/>
-        </w:rPr>
-        <w:t>Internal Projects</w:t>
-      </w:r>
-      <w:r>
-        <w:rPr>
-          <w:lang w:eastAsia="en-GB"/>
-        </w:rPr>
-        <w:t xml:space="preserve"> and Solution Structure</w:t>
-      </w:r>
-      <w:bookmarkEnd w:id="23"/>
-    </w:p>
-    <w:p>
-      <w:pPr>
-        <w:rPr>
-          <w:lang w:eastAsia="en-GB"/>
-        </w:rPr>
-      </w:pPr>
-      <w:r>
-        <w:rPr>
-          <w:lang w:eastAsia="en-GB"/>
-        </w:rPr>
-        <w:t>Text</w:t>
-      </w:r>
-    </w:p>
-    <w:p>
-      <w:pPr>
-        <w:rPr>
-          <w:lang w:eastAsia="en-GB"/>
-        </w:rPr>
-      </w:pPr>
+      <w:proofErr w:type="spellStart"/>
+      <w:r>
+        <w:rPr>
+          <w:lang w:eastAsia="en-GB"/>
+        </w:rPr>
+        <w:t>namespacing</w:t>
+      </w:r>
+      <w:proofErr w:type="spellEnd"/>
+      <w:r>
+        <w:rPr>
+          <w:lang w:eastAsia="en-GB"/>
+        </w:rPr>
+        <w:t xml:space="preserve"> </w:t>
+      </w:r>
+      <w:r>
+        <w:rPr>
+          <w:lang w:eastAsia="en-GB"/>
+        </w:rPr>
+        <w:t xml:space="preserve">and separations </w:t>
+      </w:r>
+      <w:r>
+        <w:rPr>
+          <w:lang w:eastAsia="en-GB"/>
+        </w:rPr>
+        <w:t>ensures the internal layers to the application are obvious</w:t>
+      </w:r>
+      <w:r>
+        <w:rPr>
+          <w:lang w:eastAsia="en-GB"/>
+        </w:rPr>
+        <w:t xml:space="preserve">, </w:t>
+      </w:r>
+      <w:r>
+        <w:rPr>
+          <w:lang w:eastAsia="en-GB"/>
+        </w:rPr>
+        <w:t>dependent</w:t>
+      </w:r>
+      <w:r>
+        <w:rPr>
+          <w:lang w:eastAsia="en-GB"/>
+        </w:rPr>
+        <w:t xml:space="preserve"> upon only the resources they require access to and can be expanded and built upon </w:t>
+      </w:r>
+      <w:r>
+        <w:rPr>
+          <w:lang w:eastAsia="en-GB"/>
+        </w:rPr>
+        <w:t>independently</w:t>
+      </w:r>
+      <w:r>
+        <w:rPr>
+          <w:lang w:eastAsia="en-GB"/>
+        </w:rPr>
+        <w:t>.</w:t>
+      </w:r>
+    </w:p>
+    <w:p>
+      <w:pPr>
+        <w:rPr>
+          <w:lang w:eastAsia="en-GB"/>
+        </w:rPr>
+      </w:pPr>
+      <w:r>
+        <w:rPr>
+          <w:lang w:eastAsia="en-GB"/>
+        </w:rPr>
+        <w:t xml:space="preserve">The project is split into </w:t>
+      </w:r>
+      <w:r>
+        <w:rPr>
+          <w:lang w:eastAsia="en-GB"/>
+        </w:rPr>
+        <w:t>four key sections:</w:t>
+      </w:r>
+    </w:p>
+    <w:p>
+      <w:pPr>
+        <w:pStyle w:val="ListParagraph"/>
+        <w:numPr>
+          <w:ilvl w:val="0"/>
+          <w:numId w:val="12"/>
+        </w:numPr>
+        <w:rPr>
+          <w:lang w:eastAsia="en-GB"/>
+        </w:rPr>
+      </w:pPr>
+      <w:r>
+        <w:rPr>
+          <w:lang w:eastAsia="en-GB"/>
+        </w:rPr>
+        <w:t>Data;</w:t>
+      </w:r>
+    </w:p>
+    <w:p>
+      <w:pPr>
+        <w:pStyle w:val="ListParagraph"/>
+        <w:numPr>
+          <w:ilvl w:val="0"/>
+          <w:numId w:val="12"/>
+        </w:numPr>
+        <w:rPr>
+          <w:lang w:eastAsia="en-GB"/>
+        </w:rPr>
+      </w:pPr>
+      <w:r>
+        <w:rPr>
+          <w:lang w:eastAsia="en-GB"/>
+        </w:rPr>
+        <w:t>Domain;</w:t>
+      </w:r>
+    </w:p>
+    <w:p>
+      <w:pPr>
+        <w:pStyle w:val="ListParagraph"/>
+        <w:numPr>
+          <w:ilvl w:val="0"/>
+          <w:numId w:val="12"/>
+        </w:numPr>
+        <w:rPr>
+          <w:lang w:eastAsia="en-GB"/>
+        </w:rPr>
+      </w:pPr>
+      <w:r>
+        <w:rPr>
+          <w:lang w:eastAsia="en-GB"/>
+        </w:rPr>
+        <w:t>Testing;</w:t>
+      </w:r>
+    </w:p>
+    <w:p>
+      <w:pPr>
+        <w:pStyle w:val="ListParagraph"/>
+        <w:numPr>
+          <w:ilvl w:val="0"/>
+          <w:numId w:val="12"/>
+        </w:numPr>
+        <w:rPr>
+          <w:lang w:eastAsia="en-GB"/>
+        </w:rPr>
+      </w:pPr>
+      <w:r>
+        <w:rPr>
+          <w:lang w:eastAsia="en-GB"/>
+        </w:rPr>
+        <w:t>UI.</w:t>
+      </w:r>
+    </w:p>
+    <w:p>
+      <w:pPr>
+        <w:rPr>
+          <w:lang w:eastAsia="en-GB"/>
+        </w:rPr>
+      </w:pPr>
+      <w:r>
+        <w:rPr>
+          <w:lang w:eastAsia="en-GB"/>
+        </w:rPr>
+        <w:t xml:space="preserve">Each section is explained in more detail </w:t>
+      </w:r>
+      <w:r>
+        <w:rPr>
+          <w:lang w:eastAsia="en-GB"/>
+        </w:rPr>
+        <w:t>under</w:t>
+      </w:r>
+      <w:r>
+        <w:rPr>
+          <w:lang w:eastAsia="en-GB"/>
+        </w:rPr>
+        <w:t xml:space="preserve"> the</w:t>
+      </w:r>
+      <w:r>
+        <w:rPr>
+          <w:lang w:eastAsia="en-GB"/>
+        </w:rPr>
+        <w:t xml:space="preserve"> </w:t>
+      </w:r>
+      <w:r>
+        <w:rPr>
+          <w:lang w:eastAsia="en-GB"/>
+        </w:rPr>
+        <w:t>subsequent</w:t>
+      </w:r>
+      <w:r>
+        <w:rPr>
+          <w:lang w:eastAsia="en-GB"/>
+        </w:rPr>
+        <w:t xml:space="preserve"> </w:t>
+      </w:r>
+      <w:r>
+        <w:rPr>
+          <w:lang w:eastAsia="en-GB"/>
+        </w:rPr>
+        <w:t>headings</w:t>
+      </w:r>
+      <w:r>
+        <w:rPr>
+          <w:lang w:eastAsia="en-GB"/>
+        </w:rPr>
+        <w:t>.</w:t>
+      </w:r>
+      <w:r>
+        <w:rPr>
+          <w:lang w:eastAsia="en-GB"/>
+        </w:rPr>
+        <w:t xml:space="preserve"> The figures contained within those show the dependencies</w:t>
+      </w:r>
+      <w:r>
+        <w:rPr>
+          <w:lang w:eastAsia="en-GB"/>
+        </w:rPr>
+        <w:t xml:space="preserve"> between the projects and explain how data moves around the application via headed arrows.</w:t>
+      </w:r>
+    </w:p>
+    <w:p>
+      <w:pPr>
+        <w:rPr>
+          <w:lang w:eastAsia="en-GB"/>
+        </w:rPr>
+      </w:pPr>
+      <w:r>
+        <w:rPr>
+          <w:lang w:eastAsia="en-GB"/>
+        </w:rPr>
+        <w:t xml:space="preserve">Figure 7.0.4. shows each project listed as part of </w:t>
+      </w:r>
+      <w:r>
+        <w:rPr>
+          <w:lang w:eastAsia="en-GB"/>
+        </w:rPr>
+        <w:t>its</w:t>
+      </w:r>
+      <w:r>
+        <w:rPr>
+          <w:lang w:eastAsia="en-GB"/>
+        </w:rPr>
+        <w:t xml:space="preserve"> parent to show the logical construct of the application.</w:t>
+      </w:r>
+    </w:p>
+    <w:p>
+      <w:pPr>
+        <w:rPr>
+          <w:lang w:eastAsia="en-GB"/>
+        </w:rPr>
+      </w:pPr>
+    </w:p>
+    <w:p>
+      <w:pPr>
+        <w:jc w:val="center"/>
+        <w:rPr>
+          <w:noProof/>
+          <w:lang w:eastAsia="en-GB"/>
+        </w:rPr>
+      </w:pPr>
+      <w:r>
+        <w:rPr>
+          <w:noProof/>
+          <w:lang w:eastAsia="en-GB"/>
+        </w:rPr>
+        <w:pict>
+          <v:shape id="_x0000_i1028" type="#_x0000_t75" style="width:269.65pt;height:326.65pt">
+            <v:imagedata r:id="rId32" o:title="SCIPA Loop Diagram (10)"/>
+          </v:shape>
+        </w:pict>
+      </w:r>
+    </w:p>
+    <w:p>
+      <w:pPr>
+        <w:pStyle w:val="Caption"/>
+        <w:jc w:val="center"/>
+        <w:rPr>
+          <w:noProof/>
+          <w:lang w:eastAsia="en-GB"/>
+        </w:rPr>
+      </w:pPr>
+      <w:r>
+        <w:rPr>
+          <w:noProof/>
+          <w:lang w:eastAsia="en-GB"/>
+        </w:rPr>
+        <w:t>Figure 7.0.4. Project solution’s logical construct via layer.</w:t>
+      </w:r>
     </w:p>
     <w:p>
       <w:pPr>
@@ -8282,19 +9428,184 @@
           <w:ilvl w:val="1"/>
           <w:numId w:val="3"/>
         </w:numPr>
-      </w:pPr>
-      <w:bookmarkStart w:id="24" w:name="_Toc447544667"/>
-      <w:r>
-        <w:t>Inbound Data Handling and Reading</w:t>
-      </w:r>
-      <w:bookmarkEnd w:id="24"/>
-    </w:p>
-    <w:p>
-      <w:r>
-        <w:t>Text</w:t>
-      </w:r>
-    </w:p>
-    <w:p/>
+        <w:rPr>
+          <w:lang w:eastAsia="en-GB"/>
+        </w:rPr>
+      </w:pPr>
+      <w:r>
+        <w:rPr>
+          <w:lang w:eastAsia="en-GB"/>
+        </w:rPr>
+        <w:lastRenderedPageBreak/>
+        <w:t>Data Projects</w:t>
+      </w:r>
+    </w:p>
+    <w:p>
+      <w:pPr>
+        <w:rPr>
+          <w:lang w:eastAsia="en-GB"/>
+        </w:rPr>
+      </w:pPr>
+      <w:r>
+        <w:rPr>
+          <w:lang w:eastAsia="en-GB"/>
+        </w:rPr>
+        <w:t>The data layer is designed to handle access to the backend databases for the application, controlling the flow to and from the Domain layer and the physical storage provided by external entities.</w:t>
+      </w:r>
+      <w:r>
+        <w:rPr>
+          <w:lang w:eastAsia="en-GB"/>
+        </w:rPr>
+        <w:t xml:space="preserve"> This project uses two such entities; Microsoft SQL Server and MongoDB.</w:t>
+      </w:r>
+    </w:p>
+    <w:p>
+      <w:pPr>
+        <w:rPr>
+          <w:lang w:eastAsia="en-GB"/>
+        </w:rPr>
+      </w:pPr>
+      <w:r>
+        <w:rPr>
+          <w:lang w:eastAsia="en-GB"/>
+        </w:rPr>
+        <w:t>‘</w:t>
+      </w:r>
+      <w:proofErr w:type="spellStart"/>
+      <w:r>
+        <w:rPr>
+          <w:lang w:eastAsia="en-GB"/>
+        </w:rPr>
+        <w:t>AccessLayer</w:t>
+      </w:r>
+      <w:proofErr w:type="spellEnd"/>
+      <w:r>
+        <w:rPr>
+          <w:lang w:eastAsia="en-GB"/>
+        </w:rPr>
+        <w:t>’ handles all SQL Server transactions and uses Entity Framework to model the database and intelligently map all re</w:t>
+      </w:r>
+      <w:r>
+        <w:rPr>
+          <w:lang w:eastAsia="en-GB"/>
+        </w:rPr>
+        <w:t>lationships between the objects whereas ‘</w:t>
+      </w:r>
+      <w:proofErr w:type="spellStart"/>
+      <w:r>
+        <w:rPr>
+          <w:lang w:eastAsia="en-GB"/>
+        </w:rPr>
+        <w:t>MongoLayer</w:t>
+      </w:r>
+      <w:proofErr w:type="spellEnd"/>
+      <w:r>
+        <w:rPr>
+          <w:lang w:eastAsia="en-GB"/>
+        </w:rPr>
+        <w:t>’ handles all transactions between</w:t>
+      </w:r>
+      <w:r>
+        <w:rPr>
+          <w:lang w:eastAsia="en-GB"/>
+        </w:rPr>
+        <w:t xml:space="preserve"> SCIPA and the MongoDB database, using the Mongo drivers.</w:t>
+      </w:r>
+      <w:r>
+        <w:rPr>
+          <w:lang w:eastAsia="en-GB"/>
+        </w:rPr>
+        <w:t xml:space="preserve"> ‘Repository’ uses </w:t>
+      </w:r>
+      <w:proofErr w:type="spellStart"/>
+      <w:r>
+        <w:rPr>
+          <w:lang w:eastAsia="en-GB"/>
+        </w:rPr>
+        <w:t>AutoMapper</w:t>
+      </w:r>
+      <w:proofErr w:type="spellEnd"/>
+      <w:r>
+        <w:rPr>
+          <w:lang w:eastAsia="en-GB"/>
+        </w:rPr>
+        <w:t xml:space="preserve"> to map between data and domain models, and vice versa.</w:t>
+      </w:r>
+      <w:r>
+        <w:rPr>
+          <w:lang w:eastAsia="en-GB"/>
+        </w:rPr>
+        <w:t xml:space="preserve"> The repository is the only ‘public’ class of the layer. </w:t>
+      </w:r>
+    </w:p>
+    <w:p>
+      <w:pPr>
+        <w:rPr>
+          <w:lang w:eastAsia="en-GB"/>
+        </w:rPr>
+      </w:pPr>
+      <w:r>
+        <w:rPr>
+          <w:lang w:eastAsia="en-GB"/>
+        </w:rPr>
+        <w:t>The repository hides all underlying database implementations, taking and returning domain models, automatically converting these to and from the appropriate data models as required.</w:t>
+      </w:r>
+    </w:p>
+    <w:p>
+      <w:pPr>
+        <w:jc w:val="center"/>
+        <w:rPr>
+          <w:lang w:eastAsia="en-GB"/>
+        </w:rPr>
+      </w:pPr>
+      <w:r>
+        <w:rPr>
+          <w:lang w:eastAsia="en-GB"/>
+        </w:rPr>
+        <w:pict>
+          <v:shape id="_x0000_i1029" type="#_x0000_t75" style="width:205.65pt;height:3in">
+            <v:imagedata r:id="rId33" o:title="SCIPA Loop Diagram (11)"/>
+          </v:shape>
+        </w:pict>
+      </w:r>
+    </w:p>
+    <w:p>
+      <w:pPr>
+        <w:pStyle w:val="Caption"/>
+        <w:jc w:val="center"/>
+        <w:rPr>
+          <w:noProof/>
+          <w:lang w:eastAsia="en-GB"/>
+        </w:rPr>
+      </w:pPr>
+      <w:r>
+        <w:rPr>
+          <w:noProof/>
+          <w:lang w:eastAsia="en-GB"/>
+        </w:rPr>
+        <w:t>Figure 7.1.1. Data layer projects.</w:t>
+      </w:r>
+    </w:p>
+    <w:p>
+      <w:pPr>
+        <w:rPr>
+          <w:lang w:eastAsia="en-GB"/>
+        </w:rPr>
+      </w:pPr>
+      <w:r>
+        <w:rPr>
+          <w:lang w:eastAsia="en-GB"/>
+        </w:rPr>
+        <w:t>Figure 7.1.1. shows that the Repository is the only project that has public accessors which then, privately and internally, communicate down the chain.</w:t>
+      </w:r>
+    </w:p>
+    <w:p>
+      <w:pPr>
+        <w:rPr>
+          <w:lang w:eastAsia="en-GB"/>
+        </w:rPr>
+      </w:pPr>
+    </w:p>
     <w:p>
       <w:pPr>
         <w:pStyle w:val="Heading2"/>
@@ -8306,29 +9617,221 @@
           <w:lang w:eastAsia="en-GB"/>
         </w:rPr>
       </w:pPr>
-      <w:bookmarkStart w:id="25" w:name="_Toc447544668"/>
-      <w:r>
-        <w:rPr>
-          <w:lang w:eastAsia="en-GB"/>
-        </w:rPr>
-        <w:t>Controlling the Process with Rules</w:t>
-      </w:r>
-      <w:bookmarkEnd w:id="25"/>
-    </w:p>
-    <w:p>
-      <w:pPr>
-        <w:rPr>
-          <w:lang w:eastAsia="en-GB"/>
-        </w:rPr>
-      </w:pPr>
-      <w:r>
-        <w:rPr>
-          <w:lang w:eastAsia="en-GB"/>
-        </w:rPr>
-        <w:t>Text.</w:t>
-      </w:r>
-    </w:p>
-    <w:p/>
+      <w:r>
+        <w:rPr>
+          <w:lang w:eastAsia="en-GB"/>
+        </w:rPr>
+        <w:t>Domain Projects</w:t>
+      </w:r>
+    </w:p>
+    <w:p>
+      <w:pPr>
+        <w:rPr>
+          <w:lang w:eastAsia="en-GB"/>
+        </w:rPr>
+      </w:pPr>
+      <w:r>
+        <w:rPr>
+          <w:lang w:eastAsia="en-GB"/>
+        </w:rPr>
+        <w:t xml:space="preserve">The domain layer is designed to handle the all </w:t>
+      </w:r>
+      <w:r>
+        <w:rPr>
+          <w:lang w:eastAsia="en-GB"/>
+        </w:rPr>
+        <w:t xml:space="preserve">of </w:t>
+      </w:r>
+      <w:r>
+        <w:rPr>
+          <w:lang w:eastAsia="en-GB"/>
+        </w:rPr>
+        <w:t xml:space="preserve">the </w:t>
+      </w:r>
+      <w:r>
+        <w:rPr>
+          <w:lang w:eastAsia="en-GB"/>
+        </w:rPr>
+        <w:t>solutions</w:t>
+      </w:r>
+      <w:r>
+        <w:rPr>
+          <w:lang w:eastAsia="en-GB"/>
+        </w:rPr>
+        <w:t xml:space="preserve"> business (domain) logic.</w:t>
+      </w:r>
+      <w:r>
+        <w:rPr>
+          <w:lang w:eastAsia="en-GB"/>
+        </w:rPr>
+        <w:t xml:space="preserve"> </w:t>
+      </w:r>
+      <w:r>
+        <w:rPr>
+          <w:lang w:eastAsia="en-GB"/>
+        </w:rPr>
+        <w:t xml:space="preserve">The domain projects communicate with the data layer to perform CRUD (Create, Retrieve, Update and Delete) operations on the </w:t>
+      </w:r>
+      <w:r>
+        <w:rPr>
+          <w:lang w:eastAsia="en-GB"/>
+        </w:rPr>
+        <w:t xml:space="preserve">underlying databases via the </w:t>
+      </w:r>
+      <w:r>
+        <w:rPr>
+          <w:lang w:eastAsia="en-GB"/>
+        </w:rPr>
+        <w:t>‘</w:t>
+      </w:r>
+      <w:r>
+        <w:rPr>
+          <w:lang w:eastAsia="en-GB"/>
+        </w:rPr>
+        <w:t>Repository</w:t>
+      </w:r>
+      <w:r>
+        <w:rPr>
+          <w:lang w:eastAsia="en-GB"/>
+        </w:rPr>
+        <w:t>’</w:t>
+      </w:r>
+      <w:r>
+        <w:rPr>
+          <w:lang w:eastAsia="en-GB"/>
+        </w:rPr>
+        <w:t xml:space="preserve"> project.</w:t>
+      </w:r>
+      <w:r>
+        <w:rPr>
+          <w:lang w:eastAsia="en-GB"/>
+        </w:rPr>
+        <w:t xml:space="preserve"> The domain models, housed in ‘Models’</w:t>
+      </w:r>
+      <w:r>
+        <w:rPr>
+          <w:lang w:eastAsia="en-GB"/>
+        </w:rPr>
+        <w:t xml:space="preserve">, </w:t>
+      </w:r>
+      <w:r>
+        <w:rPr>
+          <w:lang w:eastAsia="en-GB"/>
+        </w:rPr>
+        <w:t xml:space="preserve">are the only constructs for data that </w:t>
+      </w:r>
+      <w:r>
+        <w:rPr>
+          <w:lang w:eastAsia="en-GB"/>
+        </w:rPr>
+        <w:t>all projects within the layer are aware of.</w:t>
+      </w:r>
+    </w:p>
+    <w:p>
+      <w:pPr>
+        <w:rPr>
+          <w:lang w:eastAsia="en-GB"/>
+        </w:rPr>
+      </w:pPr>
+      <w:r>
+        <w:rPr>
+          <w:lang w:eastAsia="en-GB"/>
+        </w:rPr>
+        <w:t xml:space="preserve">Acting as a central </w:t>
+      </w:r>
+      <w:r>
+        <w:rPr>
+          <w:lang w:eastAsia="en-GB"/>
+        </w:rPr>
+        <w:t>layer between the user interfaces and the data access layers, the Domain projects control the bulk of the application</w:t>
+      </w:r>
+      <w:r>
+        <w:rPr>
+          <w:lang w:eastAsia="en-GB"/>
+        </w:rPr>
+        <w:t xml:space="preserve"> and must be contain</w:t>
+      </w:r>
+      <w:r>
+        <w:rPr>
+          <w:lang w:eastAsia="en-GB"/>
+        </w:rPr>
+        <w:t>ed within a single process (tier).</w:t>
+      </w:r>
+    </w:p>
+    <w:p>
+      <w:pPr>
+        <w:jc w:val="center"/>
+        <w:rPr>
+          <w:lang w:eastAsia="en-GB"/>
+        </w:rPr>
+      </w:pPr>
+      <w:r>
+        <w:rPr>
+          <w:lang w:eastAsia="en-GB"/>
+        </w:rPr>
+        <w:lastRenderedPageBreak/>
+        <w:pict>
+          <v:shape id="_x0000_i1030" type="#_x0000_t75" style="width:297.35pt;height:296.65pt">
+            <v:imagedata r:id="rId34" o:title="SCIPA Loop Diagram (15)"/>
+          </v:shape>
+        </w:pict>
+      </w:r>
+    </w:p>
+    <w:p>
+      <w:pPr>
+        <w:pStyle w:val="Caption"/>
+        <w:jc w:val="center"/>
+        <w:rPr>
+          <w:noProof/>
+          <w:lang w:eastAsia="en-GB"/>
+        </w:rPr>
+      </w:pPr>
+      <w:r>
+        <w:rPr>
+          <w:noProof/>
+          <w:lang w:eastAsia="en-GB"/>
+        </w:rPr>
+        <w:t>Figure 7.2.1. Domain layer projects.</w:t>
+      </w:r>
+    </w:p>
+    <w:p>
+      <w:pPr>
+        <w:rPr>
+          <w:lang w:eastAsia="en-GB"/>
+        </w:rPr>
+      </w:pPr>
+      <w:r>
+        <w:rPr>
+          <w:lang w:eastAsia="en-GB"/>
+        </w:rPr>
+        <w:t>Figure 7.2.1. shows how ‘Models’ and ‘Generic’ are used by most of the other projects within the domain layer, whereas ‘BI (Integration)’</w:t>
+      </w:r>
+      <w:r>
+        <w:rPr>
+          <w:lang w:eastAsia="en-GB"/>
+        </w:rPr>
+        <w:t xml:space="preserve"> simply execute a package that reads data from the ‘Repository’</w:t>
+      </w:r>
+      <w:r>
+        <w:rPr>
+          <w:lang w:eastAsia="en-GB"/>
+        </w:rPr>
+        <w:t>, performs an Extract, Transform and Load operation then outputs the data to the OS file system.</w:t>
+      </w:r>
+      <w:r>
+        <w:rPr>
+          <w:lang w:eastAsia="en-GB"/>
+        </w:rPr>
+        <w:t xml:space="preserve"> The colours of the lines in the aforementioned diagram are no different, their colour was changed to ease understanding.</w:t>
+      </w:r>
+    </w:p>
+    <w:p>
+      <w:pPr>
+        <w:rPr>
+          <w:lang w:eastAsia="en-GB"/>
+        </w:rPr>
+      </w:pPr>
+    </w:p>
     <w:p>
       <w:pPr>
         <w:pStyle w:val="Heading2"/>
@@ -8340,26 +9843,129 @@
           <w:lang w:eastAsia="en-GB"/>
         </w:rPr>
       </w:pPr>
-      <w:bookmarkStart w:id="26" w:name="_Toc447544669"/>
-      <w:r>
-        <w:rPr>
-          <w:lang w:eastAsia="en-GB"/>
-        </w:rPr>
-        <w:t>Outbound Data Handling and Writing</w:t>
-      </w:r>
-      <w:bookmarkEnd w:id="26"/>
-    </w:p>
-    <w:p>
-      <w:pPr>
-        <w:rPr>
-          <w:lang w:eastAsia="en-GB"/>
-        </w:rPr>
-      </w:pPr>
-      <w:r>
-        <w:rPr>
-          <w:lang w:eastAsia="en-GB"/>
-        </w:rPr>
-        <w:t>Text.</w:t>
+      <w:r>
+        <w:rPr>
+          <w:lang w:eastAsia="en-GB"/>
+        </w:rPr>
+        <w:t>Test Projects</w:t>
+      </w:r>
+    </w:p>
+    <w:p>
+      <w:pPr>
+        <w:rPr>
+          <w:lang w:eastAsia="en-GB"/>
+        </w:rPr>
+      </w:pPr>
+      <w:r>
+        <w:rPr>
+          <w:lang w:eastAsia="en-GB"/>
+        </w:rPr>
+        <w:t xml:space="preserve">The testing layer contains a single project, ‘Test’. </w:t>
+      </w:r>
+      <w:r>
+        <w:rPr>
+          <w:lang w:eastAsia="en-GB"/>
+        </w:rPr>
+        <w:t>This project</w:t>
+      </w:r>
+      <w:r>
+        <w:rPr>
+          <w:lang w:eastAsia="en-GB"/>
+        </w:rPr>
+        <w:t xml:space="preserve"> contains</w:t>
+      </w:r>
+      <w:r>
+        <w:rPr>
+          <w:lang w:eastAsia="en-GB"/>
+        </w:rPr>
+        <w:t xml:space="preserve"> </w:t>
+      </w:r>
+      <w:r>
+        <w:rPr>
+          <w:lang w:eastAsia="en-GB"/>
+        </w:rPr>
+        <w:t>unit tests for the Domain and Data components.</w:t>
+      </w:r>
+      <w:r>
+        <w:rPr>
+          <w:lang w:eastAsia="en-GB"/>
+        </w:rPr>
+        <w:t xml:space="preserve"> </w:t>
+      </w:r>
+      <w:r>
+        <w:rPr>
+          <w:lang w:eastAsia="en-GB"/>
+        </w:rPr>
+        <w:t>Though, importantly, part of the solution, unit tests are never included in the compiled build and as such, would only act as a tool for future developers.</w:t>
+      </w:r>
+    </w:p>
+    <w:p>
+      <w:pPr>
+        <w:jc w:val="center"/>
+        <w:rPr>
+          <w:lang w:eastAsia="en-GB"/>
+        </w:rPr>
+      </w:pPr>
+      <w:r>
+        <w:rPr>
+          <w:lang w:eastAsia="en-GB"/>
+        </w:rPr>
+        <w:pict>
+          <v:shape id="_x0000_i1032" type="#_x0000_t75" style="width:122.35pt;height:131.35pt">
+            <v:imagedata r:id="rId35" o:title="SCIPA Loop Diagram (17)"/>
+          </v:shape>
+        </w:pict>
+      </w:r>
+    </w:p>
+    <w:p>
+      <w:pPr>
+        <w:pStyle w:val="Caption"/>
+        <w:jc w:val="center"/>
+        <w:rPr>
+          <w:noProof/>
+          <w:lang w:eastAsia="en-GB"/>
+        </w:rPr>
+      </w:pPr>
+      <w:r>
+        <w:rPr>
+          <w:noProof/>
+          <w:lang w:eastAsia="en-GB"/>
+        </w:rPr>
+        <w:t>Figure 7.3</w:t>
+      </w:r>
+      <w:r>
+        <w:rPr>
+          <w:noProof/>
+          <w:lang w:eastAsia="en-GB"/>
+        </w:rPr>
+        <w:t xml:space="preserve">.1. </w:t>
+      </w:r>
+      <w:r>
+        <w:rPr>
+          <w:noProof/>
+          <w:lang w:eastAsia="en-GB"/>
+        </w:rPr>
+        <w:t xml:space="preserve">Testing </w:t>
+      </w:r>
+      <w:r>
+        <w:rPr>
+          <w:noProof/>
+          <w:lang w:eastAsia="en-GB"/>
+        </w:rPr>
+        <w:t>layer projects.</w:t>
+      </w:r>
+    </w:p>
+    <w:p>
+      <w:pPr>
+        <w:rPr>
+          <w:lang w:eastAsia="en-GB"/>
+        </w:rPr>
+      </w:pPr>
+      <w:r>
+        <w:rPr>
+          <w:lang w:eastAsia="en-GB"/>
+        </w:rPr>
+        <w:t>Figure 7.3.1. shows that the ‘Testing’ layer contains a single project.</w:t>
       </w:r>
     </w:p>
     <w:p>
@@ -8380,7 +9986,1077 @@
           <w:lang w:eastAsia="en-GB"/>
         </w:rPr>
       </w:pPr>
+      <w:r>
+        <w:rPr>
+          <w:lang w:eastAsia="en-GB"/>
+        </w:rPr>
+        <w:t>UI Projects</w:t>
+      </w:r>
+    </w:p>
+    <w:p>
+      <w:pPr>
+        <w:rPr>
+          <w:lang w:eastAsia="en-GB"/>
+        </w:rPr>
+      </w:pPr>
+      <w:r>
+        <w:rPr>
+          <w:lang w:eastAsia="en-GB"/>
+        </w:rPr>
+        <w:t xml:space="preserve">Each user interface is designed to interact with physical Human users, with each individual project inside of this layer </w:t>
+      </w:r>
+      <w:r>
+        <w:rPr>
+          <w:lang w:eastAsia="en-GB"/>
+        </w:rPr>
+        <w:t>communicating</w:t>
+      </w:r>
+      <w:r>
+        <w:rPr>
+          <w:lang w:eastAsia="en-GB"/>
+        </w:rPr>
+        <w:t xml:space="preserve"> in a</w:t>
+      </w:r>
+      <w:r>
+        <w:rPr>
+          <w:lang w:eastAsia="en-GB"/>
+        </w:rPr>
+        <w:t xml:space="preserve"> </w:t>
+      </w:r>
+      <w:r>
+        <w:rPr>
+          <w:lang w:eastAsia="en-GB"/>
+        </w:rPr>
+        <w:t>bidirectional</w:t>
+      </w:r>
+      <w:r>
+        <w:rPr>
+          <w:lang w:eastAsia="en-GB"/>
+        </w:rPr>
+        <w:t xml:space="preserve"> </w:t>
+      </w:r>
+      <w:r>
+        <w:rPr>
+          <w:lang w:eastAsia="en-GB"/>
+        </w:rPr>
+        <w:t xml:space="preserve">style </w:t>
+      </w:r>
+      <w:r>
+        <w:rPr>
+          <w:lang w:eastAsia="en-GB"/>
+        </w:rPr>
+        <w:t>with the domain layer as a whole.</w:t>
+      </w:r>
+    </w:p>
+    <w:p>
+      <w:pPr>
+        <w:jc w:val="center"/>
+        <w:rPr>
+          <w:lang w:eastAsia="en-GB"/>
+        </w:rPr>
+      </w:pPr>
+      <w:r>
+        <w:rPr>
+          <w:lang w:eastAsia="en-GB"/>
+        </w:rPr>
+        <w:pict>
+          <v:shape id="_x0000_i1034" type="#_x0000_t75" style="width:219.65pt;height:190.65pt">
+            <v:imagedata r:id="rId36" o:title="SCIPA Loop Diagram (18)"/>
+          </v:shape>
+        </w:pict>
+      </w:r>
+    </w:p>
+    <w:p>
+      <w:pPr>
+        <w:pStyle w:val="Caption"/>
+        <w:jc w:val="center"/>
+        <w:rPr>
+          <w:noProof/>
+          <w:lang w:eastAsia="en-GB"/>
+        </w:rPr>
+      </w:pPr>
+      <w:r>
+        <w:rPr>
+          <w:noProof/>
+          <w:lang w:eastAsia="en-GB"/>
+        </w:rPr>
+        <w:t>Figure 7.4.1. Domain layer projects.</w:t>
+      </w:r>
+    </w:p>
+    <w:p>
+      <w:pPr>
+        <w:rPr>
+          <w:lang w:eastAsia="en-GB"/>
+        </w:rPr>
+      </w:pPr>
+      <w:r>
+        <w:rPr>
+          <w:lang w:eastAsia="en-GB"/>
+        </w:rPr>
+        <w:t>Each project within this layer, when the compiled build is executed, runs in its own system process. Each running processes will contain its own copy of the selected UI project, as well as the domain and data layers.</w:t>
+      </w:r>
+      <w:r>
+        <w:rPr>
+          <w:lang w:eastAsia="en-GB"/>
+        </w:rPr>
+        <w:t xml:space="preserve"> Separate processes share no resourc</w:t>
+      </w:r>
+      <w:r>
+        <w:rPr>
+          <w:lang w:eastAsia="en-GB"/>
+        </w:rPr>
+        <w:t xml:space="preserve">es except the backend databases – for this reason, anything not </w:t>
+      </w:r>
+      <w:r>
+        <w:rPr>
+          <w:lang w:eastAsia="en-GB"/>
+        </w:rPr>
+        <w:t>committed</w:t>
+      </w:r>
+      <w:r>
+        <w:rPr>
+          <w:lang w:eastAsia="en-GB"/>
+        </w:rPr>
+        <w:t xml:space="preserve"> to </w:t>
+      </w:r>
+      <w:r>
+        <w:rPr>
+          <w:lang w:eastAsia="en-GB"/>
+        </w:rPr>
+        <w:t>permanent</w:t>
+      </w:r>
+      <w:r>
+        <w:rPr>
+          <w:lang w:eastAsia="en-GB"/>
+        </w:rPr>
+        <w:t xml:space="preserve"> storage will remain </w:t>
+      </w:r>
+      <w:r>
+        <w:rPr>
+          <w:lang w:eastAsia="en-GB"/>
+        </w:rPr>
+        <w:t>separate for all other instances of SCIPA.</w:t>
+      </w:r>
+      <w:r>
+        <w:rPr>
+          <w:lang w:eastAsia="en-GB"/>
+        </w:rPr>
+        <w:t xml:space="preserve"> </w:t>
+      </w:r>
+      <w:r>
+        <w:rPr>
+          <w:lang w:eastAsia="en-GB"/>
+        </w:rPr>
+        <w:t xml:space="preserve"> </w:t>
+      </w:r>
+    </w:p>
+    <w:p>
+      <w:pPr>
+        <w:rPr>
+          <w:lang w:eastAsia="en-GB"/>
+        </w:rPr>
+      </w:pPr>
+    </w:p>
+    <w:p>
+      <w:pPr>
+        <w:jc w:val="center"/>
+        <w:rPr>
+          <w:lang w:eastAsia="en-GB"/>
+        </w:rPr>
+      </w:pPr>
+      <w:r>
+        <w:rPr>
+          <w:lang w:eastAsia="en-GB"/>
+        </w:rPr>
+        <w:br w:type="page"/>
+      </w:r>
+    </w:p>
+    <w:p>
+      <w:pPr>
+        <w:pStyle w:val="Heading1"/>
+        <w:numPr>
+          <w:ilvl w:val="0"/>
+          <w:numId w:val="3"/>
+        </w:numPr>
+        <w:rPr>
+          <w:lang w:eastAsia="en-GB"/>
+        </w:rPr>
+      </w:pPr>
+      <w:bookmarkStart w:id="20" w:name="_Toc447544664"/>
+      <w:r>
+        <w:rPr>
+          <w:lang w:eastAsia="en-GB"/>
+        </w:rPr>
+        <w:lastRenderedPageBreak/>
+        <w:t>Version Control</w:t>
+      </w:r>
+      <w:bookmarkEnd w:id="20"/>
+    </w:p>
+    <w:p>
+      <w:pPr>
+        <w:rPr>
+          <w:lang w:eastAsia="en-GB"/>
+        </w:rPr>
+      </w:pPr>
+      <w:r>
+        <w:rPr>
+          <w:lang w:eastAsia="en-GB"/>
+        </w:rPr>
+        <w:t>Throughout development of the project, version control had been managed using a git repository.</w:t>
+      </w:r>
+      <w:r>
+        <w:rPr>
+          <w:lang w:eastAsia="en-GB"/>
+        </w:rPr>
+        <w:t xml:space="preserve"> GitHub houses over 35 million project repositories and is one of the </w:t>
+      </w:r>
+      <w:r>
+        <w:rPr>
+          <w:lang w:eastAsia="en-GB"/>
+        </w:rPr>
+        <w:t>world’s</w:t>
+      </w:r>
+      <w:r>
+        <w:rPr>
+          <w:lang w:eastAsia="en-GB"/>
+        </w:rPr>
+        <w:t xml:space="preserve"> most popular pub</w:t>
+      </w:r>
+      <w:r>
+        <w:rPr>
+          <w:lang w:eastAsia="en-GB"/>
+        </w:rPr>
+        <w:t>lic repositories for developers (GitHub, 2016).</w:t>
+      </w:r>
+    </w:p>
+    <w:p>
+      <w:pPr>
+        <w:rPr>
+          <w:lang w:eastAsia="en-GB"/>
+        </w:rPr>
+      </w:pPr>
+      <w:r>
+        <w:rPr>
+          <w:lang w:eastAsia="en-GB"/>
+        </w:rPr>
+        <w:t>With tools built into Visual Studio, GitHub has allowed incremental builds to be commit</w:t>
+      </w:r>
+      <w:r>
+        <w:rPr>
+          <w:lang w:eastAsia="en-GB"/>
+        </w:rPr>
+        <w:t>ted when changes have been made from within the development environment.</w:t>
+      </w:r>
+      <w:r>
+        <w:rPr>
+          <w:lang w:eastAsia="en-GB"/>
+        </w:rPr>
+        <w:t xml:space="preserve"> During the course of the project, </w:t>
+      </w:r>
+      <w:r>
+        <w:rPr>
+          <w:lang w:eastAsia="en-GB"/>
+        </w:rPr>
+        <w:t xml:space="preserve">the number of </w:t>
+      </w:r>
+      <w:r>
+        <w:rPr>
+          <w:lang w:eastAsia="en-GB"/>
+        </w:rPr>
+        <w:t>committals to GitHub have</w:t>
+      </w:r>
+      <w:r>
+        <w:rPr>
+          <w:lang w:eastAsia="en-GB"/>
+        </w:rPr>
+        <w:t xml:space="preserve"> reached over 300, each serving as a unique point-in-time as to the project at that stage.</w:t>
+      </w:r>
+    </w:p>
+    <w:p>
+      <w:pPr>
+        <w:rPr>
+          <w:lang w:eastAsia="en-GB"/>
+        </w:rPr>
+      </w:pPr>
+    </w:p>
+    <w:p>
+      <w:pPr>
+        <w:rPr>
+          <w:lang w:eastAsia="en-GB"/>
+        </w:rPr>
+      </w:pPr>
+      <w:r>
+        <w:rPr>
+          <w:noProof/>
+          <w:lang w:eastAsia="en-GB"/>
+        </w:rPr>
+        <w:drawing>
+          <wp:inline distT="0" distB="0" distL="0" distR="0" wp14:anchorId="06DE79C0" wp14:editId="1FF173C6">
+            <wp:extent cx="5727700" cy="1485900"/>
+            <wp:effectExtent l="0" t="0" r="6350" b="0"/>
+            <wp:docPr id="6" name="Picture 6"/>
+            <wp:cNvGraphicFramePr>
+              <a:graphicFrameLocks xmlns:a="http://schemas.openxmlformats.org/drawingml/2006/main" noChangeAspect="1"/>
+            </wp:cNvGraphicFramePr>
+            <a:graphic xmlns:a="http://schemas.openxmlformats.org/drawingml/2006/main">
+              <a:graphicData uri="http://schemas.openxmlformats.org/drawingml/2006/picture">
+                <pic:pic xmlns:pic="http://schemas.openxmlformats.org/drawingml/2006/picture">
+                  <pic:nvPicPr>
+                    <pic:cNvPr id="0" name="Picture 11"/>
+                    <pic:cNvPicPr>
+                      <a:picLocks noChangeAspect="1" noChangeArrowheads="1"/>
+                    </pic:cNvPicPr>
+                  </pic:nvPicPr>
+                  <pic:blipFill>
+                    <a:blip r:embed="rId37" cstate="print">
+                      <a:extLst>
+                        <a:ext uri="{28A0092B-C50C-407E-A947-70E740481C1C}">
+                          <a14:useLocalDpi xmlns:a14="http://schemas.microsoft.com/office/drawing/2010/main" val="0"/>
+                        </a:ext>
+                      </a:extLst>
+                    </a:blip>
+                    <a:srcRect/>
+                    <a:stretch>
+                      <a:fillRect/>
+                    </a:stretch>
+                  </pic:blipFill>
+                  <pic:spPr bwMode="auto">
+                    <a:xfrm>
+                      <a:off x="0" y="0"/>
+                      <a:ext cx="5727700" cy="1485900"/>
+                    </a:xfrm>
+                    <a:prstGeom prst="rect">
+                      <a:avLst/>
+                    </a:prstGeom>
+                    <a:noFill/>
+                    <a:ln>
+                      <a:noFill/>
+                    </a:ln>
+                  </pic:spPr>
+                </pic:pic>
+              </a:graphicData>
+            </a:graphic>
+          </wp:inline>
+        </w:drawing>
+      </w:r>
+    </w:p>
+    <w:p>
+      <w:pPr>
+        <w:pStyle w:val="Caption"/>
+        <w:jc w:val="center"/>
+        <w:rPr>
+          <w:noProof/>
+          <w:lang w:eastAsia="en-GB"/>
+        </w:rPr>
+      </w:pPr>
+      <w:r>
+        <w:rPr>
+          <w:noProof/>
+          <w:lang w:eastAsia="en-GB"/>
+        </w:rPr>
+        <w:t xml:space="preserve">Figure </w:t>
+      </w:r>
+      <w:r>
+        <w:rPr>
+          <w:noProof/>
+          <w:lang w:eastAsia="en-GB"/>
+        </w:rPr>
+        <w:t>8.0.1</w:t>
+      </w:r>
+      <w:r>
+        <w:rPr>
+          <w:noProof/>
+          <w:lang w:eastAsia="en-GB"/>
+        </w:rPr>
+        <w:t xml:space="preserve"> </w:t>
+      </w:r>
+      <w:r>
+        <w:rPr>
+          <w:noProof/>
+          <w:lang w:eastAsia="en-GB"/>
+        </w:rPr>
+        <w:t>Commits to GitHub throughout the project.</w:t>
+      </w:r>
+    </w:p>
+    <w:p>
+      <w:pPr>
+        <w:rPr>
+          <w:lang w:eastAsia="en-GB"/>
+        </w:rPr>
+      </w:pPr>
+    </w:p>
+    <w:p>
+      <w:pPr>
+        <w:rPr>
+          <w:lang w:eastAsia="en-GB"/>
+        </w:rPr>
+      </w:pPr>
+      <w:r>
+        <w:rPr>
+          <w:lang w:eastAsia="en-GB"/>
+        </w:rPr>
+        <w:t xml:space="preserve">As previously discussed in the Methodology chapter, for each completed entry from the product backlog, the complete SCIPA solution was backed up to </w:t>
+      </w:r>
+      <w:r>
+        <w:rPr>
+          <w:lang w:eastAsia="en-GB"/>
+        </w:rPr>
+        <w:t>permanent</w:t>
+      </w:r>
+      <w:r>
+        <w:rPr>
+          <w:lang w:eastAsia="en-GB"/>
+        </w:rPr>
+        <w:t xml:space="preserve"> storage.</w:t>
+      </w:r>
+      <w:r>
+        <w:rPr>
+          <w:lang w:eastAsia="en-GB"/>
+        </w:rPr>
+        <w:t xml:space="preserve"> Figure 8.0.1. shows the number of committals over time.</w:t>
+      </w:r>
+    </w:p>
+    <w:p>
+      <w:pPr>
+        <w:rPr>
+          <w:lang w:eastAsia="en-GB"/>
+        </w:rPr>
+      </w:pPr>
+      <w:r>
+        <w:rPr>
+          <w:lang w:eastAsia="en-GB"/>
+        </w:rPr>
+        <w:t xml:space="preserve">As part of the </w:t>
+      </w:r>
+      <w:r>
+        <w:rPr>
+          <w:lang w:eastAsia="en-GB"/>
+        </w:rPr>
+        <w:t>Git tools</w:t>
+      </w:r>
+      <w:r>
+        <w:rPr>
+          <w:lang w:eastAsia="en-GB"/>
+        </w:rPr>
+        <w:t xml:space="preserve"> available,</w:t>
+      </w:r>
+      <w:r>
+        <w:rPr>
+          <w:lang w:eastAsia="en-GB"/>
+        </w:rPr>
+        <w:t xml:space="preserve"> </w:t>
+      </w:r>
+      <w:r>
+        <w:rPr>
+          <w:lang w:eastAsia="en-GB"/>
+        </w:rPr>
+        <w:t xml:space="preserve">there can be several ‘branches’, each with individual committals </w:t>
+      </w:r>
+      <w:r>
+        <w:rPr>
+          <w:lang w:eastAsia="en-GB"/>
+        </w:rPr>
+        <w:t>and releases.</w:t>
+      </w:r>
+      <w:r>
+        <w:rPr>
+          <w:lang w:eastAsia="en-GB"/>
+        </w:rPr>
+        <w:t xml:space="preserve"> During the project, formal uses of the repository tools have been implemented, with branches being created, in addition to ‘master’, for a largescale change to the list type used internally within the application</w:t>
+      </w:r>
+      <w:r>
+        <w:rPr>
+          <w:lang w:eastAsia="en-GB"/>
+        </w:rPr>
+        <w:t xml:space="preserve"> from </w:t>
+      </w:r>
+      <w:proofErr w:type="spellStart"/>
+      <w:r>
+        <w:rPr>
+          <w:lang w:eastAsia="en-GB"/>
+        </w:rPr>
+        <w:t>ICollection</w:t>
+      </w:r>
+      <w:proofErr w:type="spellEnd"/>
+      <w:r>
+        <w:rPr>
+          <w:lang w:eastAsia="en-GB"/>
+        </w:rPr>
+        <w:t xml:space="preserve"> to the lower level </w:t>
+      </w:r>
+      <w:proofErr w:type="spellStart"/>
+      <w:r>
+        <w:rPr>
+          <w:lang w:eastAsia="en-GB"/>
+        </w:rPr>
+        <w:t>IEnumerable</w:t>
+      </w:r>
+      <w:proofErr w:type="spellEnd"/>
+      <w:r>
+        <w:rPr>
+          <w:lang w:eastAsia="en-GB"/>
+        </w:rPr>
+        <w:t>, and the Data Models as part of Entity Framework</w:t>
+      </w:r>
+      <w:r>
+        <w:rPr>
+          <w:lang w:eastAsia="en-GB"/>
+        </w:rPr>
+        <w:t xml:space="preserve"> </w:t>
+      </w:r>
+      <w:r>
+        <w:rPr>
+          <w:lang w:eastAsia="en-GB"/>
+        </w:rPr>
+        <w:t>when the project moved from Database First to Code First.</w:t>
+      </w:r>
+    </w:p>
+    <w:p>
+      <w:pPr>
+        <w:rPr>
+          <w:lang w:eastAsia="en-GB"/>
+        </w:rPr>
+      </w:pPr>
+    </w:p>
+    <w:p>
+      <w:pPr>
+        <w:jc w:val="center"/>
+        <w:rPr>
+          <w:lang w:eastAsia="en-GB"/>
+        </w:rPr>
+      </w:pPr>
+      <w:r>
+        <w:rPr>
+          <w:noProof/>
+          <w:lang w:eastAsia="en-GB"/>
+        </w:rPr>
+        <w:drawing>
+          <wp:inline distT="0" distB="0" distL="0" distR="0" wp14:anchorId="0CF32F2D" wp14:editId="68658652">
+            <wp:extent cx="5731510" cy="1321435"/>
+            <wp:effectExtent l="0" t="0" r="2540" b="0"/>
+            <wp:docPr id="14" name="Picture 14"/>
+            <wp:cNvGraphicFramePr>
+              <a:graphicFrameLocks xmlns:a="http://schemas.openxmlformats.org/drawingml/2006/main" noChangeAspect="1"/>
+            </wp:cNvGraphicFramePr>
+            <a:graphic xmlns:a="http://schemas.openxmlformats.org/drawingml/2006/main">
+              <a:graphicData uri="http://schemas.openxmlformats.org/drawingml/2006/picture">
+                <pic:pic xmlns:pic="http://schemas.openxmlformats.org/drawingml/2006/picture">
+                  <pic:nvPicPr>
+                    <pic:cNvPr id="1" name=""/>
+                    <pic:cNvPicPr/>
+                  </pic:nvPicPr>
+                  <pic:blipFill>
+                    <a:blip r:embed="rId38"/>
+                    <a:stretch>
+                      <a:fillRect/>
+                    </a:stretch>
+                  </pic:blipFill>
+                  <pic:spPr>
+                    <a:xfrm>
+                      <a:off x="0" y="0"/>
+                      <a:ext cx="5731510" cy="1321435"/>
+                    </a:xfrm>
+                    <a:prstGeom prst="rect">
+                      <a:avLst/>
+                    </a:prstGeom>
+                  </pic:spPr>
+                </pic:pic>
+              </a:graphicData>
+            </a:graphic>
+          </wp:inline>
+        </w:drawing>
+      </w:r>
+    </w:p>
+    <w:p>
+      <w:pPr>
+        <w:pStyle w:val="Caption"/>
+        <w:jc w:val="center"/>
+        <w:rPr>
+          <w:noProof/>
+          <w:lang w:eastAsia="en-GB"/>
+        </w:rPr>
+      </w:pPr>
+      <w:r>
+        <w:rPr>
+          <w:noProof/>
+          <w:lang w:eastAsia="en-GB"/>
+        </w:rPr>
+        <w:t xml:space="preserve">Figure </w:t>
+      </w:r>
+      <w:r>
+        <w:rPr>
+          <w:noProof/>
+          <w:lang w:eastAsia="en-GB"/>
+        </w:rPr>
+        <w:t>8.0.2</w:t>
+      </w:r>
+      <w:r>
+        <w:rPr>
+          <w:noProof/>
+          <w:lang w:eastAsia="en-GB"/>
+        </w:rPr>
+        <w:t xml:space="preserve"> </w:t>
+      </w:r>
+      <w:r>
+        <w:rPr>
+          <w:noProof/>
+          <w:lang w:eastAsia="en-GB"/>
+        </w:rPr>
+        <w:t>Branches that have been created during the project</w:t>
+      </w:r>
+      <w:r>
+        <w:rPr>
+          <w:noProof/>
+          <w:lang w:eastAsia="en-GB"/>
+        </w:rPr>
+        <w:t>.</w:t>
+      </w:r>
+    </w:p>
+    <w:p>
+      <w:pPr>
+        <w:rPr>
+          <w:lang w:eastAsia="en-GB"/>
+        </w:rPr>
+      </w:pPr>
+      <w:r>
+        <w:rPr>
+          <w:lang w:eastAsia="en-GB"/>
+        </w:rPr>
+        <w:t>Figure 8.0.2 shows the branches that have been formally created during the development process. ‘Branching’ allows the developer to continue w</w:t>
+      </w:r>
+      <w:r>
+        <w:rPr>
+          <w:lang w:eastAsia="en-GB"/>
+        </w:rPr>
+        <w:t xml:space="preserve">orking and committing as normal, except the commits are kept separate from the master branch. This ensures that should a branch fail, fall behind the master or otherwise be discarded, the master branch need not revert to a previous </w:t>
+      </w:r>
+      <w:r>
+        <w:rPr>
+          <w:lang w:eastAsia="en-GB"/>
+        </w:rPr>
+        <w:t>version.</w:t>
+      </w:r>
+      <w:r>
+        <w:rPr>
+          <w:lang w:eastAsia="en-GB"/>
+        </w:rPr>
+        <w:t xml:space="preserve"> When working in teams, this allows individual developers to join codebases together, </w:t>
+      </w:r>
+      <w:r>
+        <w:rPr>
+          <w:lang w:eastAsia="en-GB"/>
+        </w:rPr>
+        <w:lastRenderedPageBreak/>
+        <w:t xml:space="preserve">however, as part of this project, the branches allowed </w:t>
+      </w:r>
+      <w:r>
+        <w:rPr>
+          <w:lang w:eastAsia="en-GB"/>
+        </w:rPr>
+        <w:t>significant changes that may have failed to be kept separate from the master branch where code was regularly tested.</w:t>
+      </w:r>
+    </w:p>
+    <w:p>
+      <w:pPr>
+        <w:rPr>
+          <w:lang w:eastAsia="en-GB"/>
+        </w:rPr>
+      </w:pPr>
+    </w:p>
+    <w:p>
+      <w:pPr>
+        <w:rPr>
+          <w:lang w:eastAsia="en-GB"/>
+        </w:rPr>
+      </w:pPr>
+      <w:r>
+        <w:rPr>
+          <w:noProof/>
+          <w:lang w:eastAsia="en-GB"/>
+        </w:rPr>
+        <w:drawing>
+          <wp:inline distT="0" distB="0" distL="0" distR="0" wp14:anchorId="19DEE1BE" wp14:editId="1686E35C">
+            <wp:extent cx="5731510" cy="1882775"/>
+            <wp:effectExtent l="0" t="0" r="2540" b="3175"/>
+            <wp:docPr id="17" name="Picture 17"/>
+            <wp:cNvGraphicFramePr>
+              <a:graphicFrameLocks xmlns:a="http://schemas.openxmlformats.org/drawingml/2006/main" noChangeAspect="1"/>
+            </wp:cNvGraphicFramePr>
+            <a:graphic xmlns:a="http://schemas.openxmlformats.org/drawingml/2006/main">
+              <a:graphicData uri="http://schemas.openxmlformats.org/drawingml/2006/picture">
+                <pic:pic xmlns:pic="http://schemas.openxmlformats.org/drawingml/2006/picture">
+                  <pic:nvPicPr>
+                    <pic:cNvPr id="1" name=""/>
+                    <pic:cNvPicPr/>
+                  </pic:nvPicPr>
+                  <pic:blipFill>
+                    <a:blip r:embed="rId39"/>
+                    <a:stretch>
+                      <a:fillRect/>
+                    </a:stretch>
+                  </pic:blipFill>
+                  <pic:spPr>
+                    <a:xfrm>
+                      <a:off x="0" y="0"/>
+                      <a:ext cx="5731510" cy="1882775"/>
+                    </a:xfrm>
+                    <a:prstGeom prst="rect">
+                      <a:avLst/>
+                    </a:prstGeom>
+                  </pic:spPr>
+                </pic:pic>
+              </a:graphicData>
+            </a:graphic>
+          </wp:inline>
+        </w:drawing>
+      </w:r>
+    </w:p>
+    <w:p>
+      <w:pPr>
+        <w:pStyle w:val="Caption"/>
+        <w:jc w:val="center"/>
+        <w:rPr>
+          <w:noProof/>
+          <w:lang w:eastAsia="en-GB"/>
+        </w:rPr>
+      </w:pPr>
+      <w:r>
+        <w:rPr>
+          <w:noProof/>
+          <w:lang w:eastAsia="en-GB"/>
+        </w:rPr>
+        <w:t>Figure 8.0.</w:t>
+      </w:r>
+      <w:r>
+        <w:rPr>
+          <w:noProof/>
+          <w:lang w:eastAsia="en-GB"/>
+        </w:rPr>
+        <w:t>3. Pull requests made to SCIPA codebase.</w:t>
+      </w:r>
+    </w:p>
+    <w:p>
+      <w:pPr>
+        <w:rPr>
+          <w:lang w:eastAsia="en-GB"/>
+        </w:rPr>
+      </w:pPr>
+      <w:r>
+        <w:rPr>
+          <w:lang w:eastAsia="en-GB"/>
+        </w:rPr>
+        <w:t>Once code in the branches was tested, working and ready to go back to the main codebase, a pull request allows the merging of one branch to another. Figure 8.0.3. shows</w:t>
+      </w:r>
+      <w:r>
+        <w:rPr>
+          <w:lang w:eastAsia="en-GB"/>
+        </w:rPr>
+        <w:t xml:space="preserve"> </w:t>
+      </w:r>
+      <w:r>
+        <w:rPr>
+          <w:lang w:eastAsia="en-GB"/>
+        </w:rPr>
+        <w:t>the three Pull Requests (PRs) that were opened and accepted, whereas figure 8.0.4. shows the details of the ‘Data Model Change’ PR</w:t>
+      </w:r>
+      <w:r>
+        <w:rPr>
+          <w:lang w:eastAsia="en-GB"/>
+        </w:rPr>
+        <w:t>. GitHub has stored all committals that were made as part of that branch and any comments that were made for future reference.</w:t>
+      </w:r>
+    </w:p>
+    <w:p>
+      <w:pPr>
+        <w:jc w:val="center"/>
+        <w:rPr>
+          <w:lang w:eastAsia="en-GB"/>
+        </w:rPr>
+      </w:pPr>
+      <w:r>
+        <w:rPr>
+          <w:noProof/>
+          <w:lang w:eastAsia="en-GB"/>
+        </w:rPr>
+        <w:drawing>
+          <wp:inline distT="0" distB="0" distL="0" distR="0" wp14:anchorId="4FCCEFC7" wp14:editId="04177758">
+            <wp:extent cx="4416844" cy="4500033"/>
+            <wp:effectExtent l="0" t="0" r="3175" b="0"/>
+            <wp:docPr id="18" name="Picture 18"/>
+            <wp:cNvGraphicFramePr>
+              <a:graphicFrameLocks xmlns:a="http://schemas.openxmlformats.org/drawingml/2006/main" noChangeAspect="1"/>
+            </wp:cNvGraphicFramePr>
+            <a:graphic xmlns:a="http://schemas.openxmlformats.org/drawingml/2006/main">
+              <a:graphicData uri="http://schemas.openxmlformats.org/drawingml/2006/picture">
+                <pic:pic xmlns:pic="http://schemas.openxmlformats.org/drawingml/2006/picture">
+                  <pic:nvPicPr>
+                    <pic:cNvPr id="1" name=""/>
+                    <pic:cNvPicPr/>
+                  </pic:nvPicPr>
+                  <pic:blipFill>
+                    <a:blip r:embed="rId40"/>
+                    <a:stretch>
+                      <a:fillRect/>
+                    </a:stretch>
+                  </pic:blipFill>
+                  <pic:spPr>
+                    <a:xfrm>
+                      <a:off x="0" y="0"/>
+                      <a:ext cx="4427320" cy="4510706"/>
+                    </a:xfrm>
+                    <a:prstGeom prst="rect">
+                      <a:avLst/>
+                    </a:prstGeom>
+                  </pic:spPr>
+                </pic:pic>
+              </a:graphicData>
+            </a:graphic>
+          </wp:inline>
+        </w:drawing>
+      </w:r>
+    </w:p>
+    <w:p>
+      <w:pPr>
+        <w:pStyle w:val="Caption"/>
+        <w:jc w:val="center"/>
+        <w:rPr>
+          <w:noProof/>
+          <w:lang w:eastAsia="en-GB"/>
+        </w:rPr>
+      </w:pPr>
+      <w:r>
+        <w:rPr>
+          <w:noProof/>
+          <w:lang w:eastAsia="en-GB"/>
+        </w:rPr>
+        <w:t>Figure 8.0.</w:t>
+      </w:r>
+      <w:r>
+        <w:rPr>
+          <w:noProof/>
+          <w:lang w:eastAsia="en-GB"/>
+        </w:rPr>
+        <w:t>4</w:t>
+      </w:r>
+      <w:r>
+        <w:rPr>
+          <w:noProof/>
+          <w:lang w:eastAsia="en-GB"/>
+        </w:rPr>
+        <w:t>.</w:t>
+      </w:r>
+      <w:r>
+        <w:rPr>
+          <w:noProof/>
+          <w:lang w:eastAsia="en-GB"/>
+        </w:rPr>
+        <w:t xml:space="preserve"> Pull Request details shown on GitHub.</w:t>
+      </w:r>
+    </w:p>
+    <w:p>
+      <w:pPr>
+        <w:pStyle w:val="Heading1"/>
+        <w:numPr>
+          <w:ilvl w:val="0"/>
+          <w:numId w:val="3"/>
+        </w:numPr>
+        <w:rPr>
+          <w:lang w:eastAsia="en-GB"/>
+        </w:rPr>
+      </w:pPr>
+      <w:bookmarkStart w:id="21" w:name="_Toc447544665"/>
+      <w:r>
+        <w:rPr>
+          <w:lang w:eastAsia="en-GB"/>
+        </w:rPr>
+        <w:lastRenderedPageBreak/>
+        <w:t>Project Development</w:t>
+      </w:r>
+      <w:bookmarkEnd w:id="21"/>
+      <w:r>
+        <w:rPr>
+          <w:lang w:eastAsia="en-GB"/>
+        </w:rPr>
+        <w:t xml:space="preserve"> </w:t>
+      </w:r>
+    </w:p>
+    <w:p>
+      <w:pPr>
+        <w:rPr>
+          <w:lang w:eastAsia="en-GB"/>
+        </w:rPr>
+      </w:pPr>
+      <w:r>
+        <w:rPr>
+          <w:lang w:eastAsia="en-GB"/>
+        </w:rPr>
+        <w:t>Text.</w:t>
+      </w:r>
+    </w:p>
+    <w:p>
+      <w:pPr>
+        <w:rPr>
+          <w:lang w:eastAsia="en-GB"/>
+        </w:rPr>
+      </w:pPr>
+    </w:p>
+    <w:p>
+      <w:pPr>
+        <w:pStyle w:val="Heading2"/>
+        <w:ind w:firstLine="360"/>
+        <w:rPr>
+          <w:lang w:eastAsia="en-GB"/>
+        </w:rPr>
+      </w:pPr>
+      <w:bookmarkStart w:id="22" w:name="_Toc447544666"/>
+      <w:r>
+        <w:rPr>
+          <w:lang w:eastAsia="en-GB"/>
+        </w:rPr>
+        <w:t xml:space="preserve">9.1. </w:t>
+      </w:r>
+      <w:r>
+        <w:rPr>
+          <w:lang w:eastAsia="en-GB"/>
+        </w:rPr>
+        <w:t>Internal Projects</w:t>
+      </w:r>
+      <w:r>
+        <w:rPr>
+          <w:lang w:eastAsia="en-GB"/>
+        </w:rPr>
+        <w:t xml:space="preserve"> and Solution Structure</w:t>
+      </w:r>
+      <w:bookmarkEnd w:id="22"/>
+    </w:p>
+    <w:p>
+      <w:pPr>
+        <w:rPr>
+          <w:lang w:eastAsia="en-GB"/>
+        </w:rPr>
+      </w:pPr>
+      <w:r>
+        <w:rPr>
+          <w:lang w:eastAsia="en-GB"/>
+        </w:rPr>
+        <w:t>Text</w:t>
+      </w:r>
+    </w:p>
+    <w:p>
+      <w:pPr>
+        <w:rPr>
+          <w:lang w:eastAsia="en-GB"/>
+        </w:rPr>
+      </w:pPr>
+    </w:p>
+    <w:p>
+      <w:pPr>
+        <w:pStyle w:val="Heading2"/>
+        <w:numPr>
+          <w:ilvl w:val="1"/>
+          <w:numId w:val="3"/>
+        </w:numPr>
+      </w:pPr>
+      <w:bookmarkStart w:id="23" w:name="_Toc447544667"/>
+      <w:r>
+        <w:t>Inbound Data Handling and Reading</w:t>
+      </w:r>
+      <w:bookmarkEnd w:id="23"/>
+    </w:p>
+    <w:p>
+      <w:r>
+        <w:t>Text</w:t>
+      </w:r>
+    </w:p>
+    <w:p/>
+    <w:p>
+      <w:pPr>
+        <w:pStyle w:val="Heading2"/>
+        <w:numPr>
+          <w:ilvl w:val="1"/>
+          <w:numId w:val="3"/>
+        </w:numPr>
+        <w:rPr>
+          <w:lang w:eastAsia="en-GB"/>
+        </w:rPr>
+      </w:pPr>
+      <w:bookmarkStart w:id="24" w:name="_Toc447544668"/>
+      <w:r>
+        <w:rPr>
+          <w:lang w:eastAsia="en-GB"/>
+        </w:rPr>
+        <w:t>Controlling the Process with Rules</w:t>
+      </w:r>
+      <w:bookmarkEnd w:id="24"/>
+    </w:p>
+    <w:p>
+      <w:pPr>
+        <w:rPr>
+          <w:lang w:eastAsia="en-GB"/>
+        </w:rPr>
+      </w:pPr>
+      <w:r>
+        <w:rPr>
+          <w:lang w:eastAsia="en-GB"/>
+        </w:rPr>
+        <w:t>Text.</w:t>
+      </w:r>
+    </w:p>
+    <w:p/>
+    <w:p>
+      <w:pPr>
+        <w:pStyle w:val="Heading2"/>
+        <w:numPr>
+          <w:ilvl w:val="1"/>
+          <w:numId w:val="3"/>
+        </w:numPr>
+        <w:rPr>
+          <w:lang w:eastAsia="en-GB"/>
+        </w:rPr>
+      </w:pPr>
+      <w:bookmarkStart w:id="25" w:name="_Toc447544669"/>
+      <w:r>
+        <w:rPr>
+          <w:lang w:eastAsia="en-GB"/>
+        </w:rPr>
+        <w:t>Outbound Data Handling and Writing</w:t>
+      </w:r>
+      <w:bookmarkEnd w:id="25"/>
+    </w:p>
+    <w:p>
+      <w:pPr>
+        <w:rPr>
+          <w:lang w:eastAsia="en-GB"/>
+        </w:rPr>
+      </w:pPr>
+      <w:r>
+        <w:rPr>
+          <w:lang w:eastAsia="en-GB"/>
+        </w:rPr>
+        <w:t>Text.</w:t>
+      </w:r>
+    </w:p>
+    <w:p>
+      <w:pPr>
+        <w:rPr>
+          <w:lang w:eastAsia="en-GB"/>
+        </w:rPr>
+      </w:pPr>
+      <w:bookmarkStart w:id="26" w:name="_GoBack"/>
+    </w:p>
+    <w:p>
+      <w:pPr>
+        <w:pStyle w:val="Heading2"/>
+        <w:numPr>
+          <w:ilvl w:val="1"/>
+          <w:numId w:val="3"/>
+        </w:numPr>
+        <w:rPr>
+          <w:lang w:eastAsia="en-GB"/>
+        </w:rPr>
+      </w:pPr>
       <w:bookmarkStart w:id="27" w:name="_Toc447544670"/>
+      <w:bookmarkEnd w:id="26"/>
       <w:r>
         <w:rPr>
           <w:lang w:eastAsia="en-GB"/>
@@ -8631,6 +11307,7 @@
         <w:rPr>
           <w:lang w:eastAsia="en-GB"/>
         </w:rPr>
+        <w:lastRenderedPageBreak/>
         <w:br w:type="page"/>
       </w:r>
     </w:p>
@@ -8924,7 +11601,9 @@
           <w:lang w:eastAsia="en-GB"/>
         </w:rPr>
         <w:sectPr>
-          <w:headerReference w:type="default" r:id="rId18"/>
+          <w:headerReference w:type="even" r:id="rId41"/>
+          <w:headerReference w:type="default" r:id="rId42"/>
+          <w:headerReference w:type="first" r:id="rId43"/>
           <w:pgSz w:w="11906" w:h="16838"/>
           <w:pgMar w:top="1440" w:right="1440" w:bottom="1440" w:left="1440" w:header="708" w:footer="708" w:gutter="0"/>
           <w:pgNumType w:start="1"/>
@@ -8936,7 +11615,21 @@
         <w:rPr>
           <w:lang w:eastAsia="en-GB"/>
         </w:rPr>
-        <w:t>Proposal should be moved here from  the “proposal_appendix” file.</w:t>
+        <w:t>Proposal should be moved here from  the “</w:t>
+      </w:r>
+      <w:proofErr w:type="spellStart"/>
+      <w:r>
+        <w:rPr>
+          <w:lang w:eastAsia="en-GB"/>
+        </w:rPr>
+        <w:t>proposal_appendix</w:t>
+      </w:r>
+      <w:proofErr w:type="spellEnd"/>
+      <w:r>
+        <w:rPr>
+          <w:lang w:eastAsia="en-GB"/>
+        </w:rPr>
+        <w:t>” file.</w:t>
       </w:r>
     </w:p>
     <w:p>
@@ -8984,6 +11677,7 @@
           <w:noProof/>
           <w:lang w:eastAsia="en-GB"/>
         </w:rPr>
+        <w:lastRenderedPageBreak/>
         <w:drawing>
           <wp:inline distT="0" distB="0" distL="0" distR="0" wp14:anchorId="1A4A5BDE" wp14:editId="31B30ED8">
             <wp:extent cx="9784409" cy="5505450"/>
@@ -9002,7 +11696,7 @@
                     </pic:cNvPicPr>
                   </pic:nvPicPr>
                   <pic:blipFill>
-                    <a:blip r:embed="rId19">
+                    <a:blip r:embed="rId44">
                       <a:extLst>
                         <a:ext uri="{28A0092B-C50C-407E-A947-70E740481C1C}">
                           <a14:useLocalDpi xmlns:a14="http://schemas.microsoft.com/office/drawing/2010/main" val="0"/>
@@ -9051,6 +11745,7 @@
         <w:rPr>
           <w:lang w:eastAsia="en-GB"/>
         </w:rPr>
+        <w:lastRenderedPageBreak/>
         <w:t>Side B</w:t>
       </w:r>
     </w:p>
@@ -9083,7 +11778,7 @@
                     </pic:cNvPicPr>
                   </pic:nvPicPr>
                   <pic:blipFill>
-                    <a:blip r:embed="rId19">
+                    <a:blip r:embed="rId44">
                       <a:extLst>
                         <a:ext uri="{28A0092B-C50C-407E-A947-70E740481C1C}">
                           <a14:useLocalDpi xmlns:a14="http://schemas.microsoft.com/office/drawing/2010/main" val="0"/>
@@ -9231,6 +11926,36 @@
 </w:endnotes>
 </file>
 
+<file path=word/footer1.xml><?xml version="1.0" encoding="utf-8"?>
+<w:ftr xmlns:wpc="http://schemas.microsoft.com/office/word/2010/wordprocessingCanvas" xmlns:cx="http://schemas.microsoft.com/office/drawing/2014/chartex" xmlns:cx1="http://schemas.microsoft.com/office/drawing/2015/9/8/chartex" xmlns:mc="http://schemas.openxmlformats.org/markup-compatibility/2006" xmlns:o="urn:schemas-microsoft-com:office:office" xmlns:r="http://schemas.openxmlformats.org/officeDocument/2006/relationships" xmlns:m="http://schemas.openxmlformats.org/officeDocument/2006/math" xmlns:v="urn:schemas-microsoft-com:vml" xmlns:wp14="http://schemas.microsoft.com/office/word/2010/wordprocessingDrawing" xmlns:wp="http://schemas.openxmlformats.org/drawingml/2006/wordprocessingDrawing" xmlns:w10="urn:schemas-microsoft-com:office:word" xmlns:w="http://schemas.openxmlformats.org/wordprocessingml/2006/main" xmlns:w14="http://schemas.microsoft.com/office/word/2010/wordml" xmlns:w15="http://schemas.microsoft.com/office/word/2012/wordml" xmlns:w16se="http://schemas.microsoft.com/office/word/2015/wordml/symex" xmlns:wpg="http://schemas.microsoft.com/office/word/2010/wordprocessingGroup" xmlns:wpi="http://schemas.microsoft.com/office/word/2010/wordprocessingInk" xmlns:wne="http://schemas.microsoft.com/office/word/2006/wordml" xmlns:wps="http://schemas.microsoft.com/office/word/2010/wordprocessingShape" mc:Ignorable="w14 w15 w16se wp14">
+  <w:p>
+    <w:pPr>
+      <w:pStyle w:val="Footer"/>
+    </w:pPr>
+  </w:p>
+</w:ftr>
+</file>
+
+<file path=word/footer2.xml><?xml version="1.0" encoding="utf-8"?>
+<w:ftr xmlns:wpc="http://schemas.microsoft.com/office/word/2010/wordprocessingCanvas" xmlns:cx="http://schemas.microsoft.com/office/drawing/2014/chartex" xmlns:cx1="http://schemas.microsoft.com/office/drawing/2015/9/8/chartex" xmlns:mc="http://schemas.openxmlformats.org/markup-compatibility/2006" xmlns:o="urn:schemas-microsoft-com:office:office" xmlns:r="http://schemas.openxmlformats.org/officeDocument/2006/relationships" xmlns:m="http://schemas.openxmlformats.org/officeDocument/2006/math" xmlns:v="urn:schemas-microsoft-com:vml" xmlns:wp14="http://schemas.microsoft.com/office/word/2010/wordprocessingDrawing" xmlns:wp="http://schemas.openxmlformats.org/drawingml/2006/wordprocessingDrawing" xmlns:w10="urn:schemas-microsoft-com:office:word" xmlns:w="http://schemas.openxmlformats.org/wordprocessingml/2006/main" xmlns:w14="http://schemas.microsoft.com/office/word/2010/wordml" xmlns:w15="http://schemas.microsoft.com/office/word/2012/wordml" xmlns:w16se="http://schemas.microsoft.com/office/word/2015/wordml/symex" xmlns:wpg="http://schemas.microsoft.com/office/word/2010/wordprocessingGroup" xmlns:wpi="http://schemas.microsoft.com/office/word/2010/wordprocessingInk" xmlns:wne="http://schemas.microsoft.com/office/word/2006/wordml" xmlns:wps="http://schemas.microsoft.com/office/word/2010/wordprocessingShape" mc:Ignorable="w14 w15 w16se wp14">
+  <w:p>
+    <w:pPr>
+      <w:pStyle w:val="Footer"/>
+    </w:pPr>
+  </w:p>
+</w:ftr>
+</file>
+
+<file path=word/footer3.xml><?xml version="1.0" encoding="utf-8"?>
+<w:ftr xmlns:wpc="http://schemas.microsoft.com/office/word/2010/wordprocessingCanvas" xmlns:cx="http://schemas.microsoft.com/office/drawing/2014/chartex" xmlns:cx1="http://schemas.microsoft.com/office/drawing/2015/9/8/chartex" xmlns:mc="http://schemas.openxmlformats.org/markup-compatibility/2006" xmlns:o="urn:schemas-microsoft-com:office:office" xmlns:r="http://schemas.openxmlformats.org/officeDocument/2006/relationships" xmlns:m="http://schemas.openxmlformats.org/officeDocument/2006/math" xmlns:v="urn:schemas-microsoft-com:vml" xmlns:wp14="http://schemas.microsoft.com/office/word/2010/wordprocessingDrawing" xmlns:wp="http://schemas.openxmlformats.org/drawingml/2006/wordprocessingDrawing" xmlns:w10="urn:schemas-microsoft-com:office:word" xmlns:w="http://schemas.openxmlformats.org/wordprocessingml/2006/main" xmlns:w14="http://schemas.microsoft.com/office/word/2010/wordml" xmlns:w15="http://schemas.microsoft.com/office/word/2012/wordml" xmlns:w16se="http://schemas.microsoft.com/office/word/2015/wordml/symex" xmlns:wpg="http://schemas.microsoft.com/office/word/2010/wordprocessingGroup" xmlns:wpi="http://schemas.microsoft.com/office/word/2010/wordprocessingInk" xmlns:wne="http://schemas.microsoft.com/office/word/2006/wordml" xmlns:wps="http://schemas.microsoft.com/office/word/2010/wordprocessingShape" mc:Ignorable="w14 w15 w16se wp14">
+  <w:p>
+    <w:pPr>
+      <w:pStyle w:val="Footer"/>
+    </w:pPr>
+  </w:p>
+</w:ftr>
+</file>
+
 <file path=word/footnotes.xml><?xml version="1.0" encoding="utf-8"?>
 <w:footnotes xmlns:wpc="http://schemas.microsoft.com/office/word/2010/wordprocessingCanvas" xmlns:cx="http://schemas.microsoft.com/office/drawing/2014/chartex" xmlns:cx1="http://schemas.microsoft.com/office/drawing/2015/9/8/chartex" xmlns:mc="http://schemas.openxmlformats.org/markup-compatibility/2006" xmlns:o="urn:schemas-microsoft-com:office:office" xmlns:r="http://schemas.openxmlformats.org/officeDocument/2006/relationships" xmlns:m="http://schemas.openxmlformats.org/officeDocument/2006/math" xmlns:v="urn:schemas-microsoft-com:vml" xmlns:wp14="http://schemas.microsoft.com/office/word/2010/wordprocessingDrawing" xmlns:wp="http://schemas.openxmlformats.org/drawingml/2006/wordprocessingDrawing" xmlns:w10="urn:schemas-microsoft-com:office:word" xmlns:w="http://schemas.openxmlformats.org/wordprocessingml/2006/main" xmlns:w14="http://schemas.microsoft.com/office/word/2010/wordml" xmlns:w15="http://schemas.microsoft.com/office/word/2012/wordml" xmlns:w16se="http://schemas.microsoft.com/office/word/2015/wordml/symex" xmlns:wpg="http://schemas.microsoft.com/office/word/2010/wordprocessingGroup" xmlns:wpi="http://schemas.microsoft.com/office/word/2010/wordprocessingInk" xmlns:wne="http://schemas.microsoft.com/office/word/2006/wordml" xmlns:wps="http://schemas.microsoft.com/office/word/2010/wordprocessingShape" mc:Ignorable="w14 w15 w16se wp14">
   <w:footnote w:type="separator" w:id="-1">
@@ -9257,6 +11982,46 @@
 </file>
 
 <file path=word/header1.xml><?xml version="1.0" encoding="utf-8"?>
+<w:hdr xmlns:wpc="http://schemas.microsoft.com/office/word/2010/wordprocessingCanvas" xmlns:cx="http://schemas.microsoft.com/office/drawing/2014/chartex" xmlns:cx1="http://schemas.microsoft.com/office/drawing/2015/9/8/chartex" xmlns:mc="http://schemas.openxmlformats.org/markup-compatibility/2006" xmlns:o="urn:schemas-microsoft-com:office:office" xmlns:r="http://schemas.openxmlformats.org/officeDocument/2006/relationships" xmlns:m="http://schemas.openxmlformats.org/officeDocument/2006/math" xmlns:v="urn:schemas-microsoft-com:vml" xmlns:wp14="http://schemas.microsoft.com/office/word/2010/wordprocessingDrawing" xmlns:wp="http://schemas.openxmlformats.org/drawingml/2006/wordprocessingDrawing" xmlns:w10="urn:schemas-microsoft-com:office:word" xmlns:w="http://schemas.openxmlformats.org/wordprocessingml/2006/main" xmlns:w14="http://schemas.microsoft.com/office/word/2010/wordml" xmlns:w15="http://schemas.microsoft.com/office/word/2012/wordml" xmlns:w16se="http://schemas.microsoft.com/office/word/2015/wordml/symex" xmlns:wpg="http://schemas.microsoft.com/office/word/2010/wordprocessingGroup" xmlns:wpi="http://schemas.microsoft.com/office/word/2010/wordprocessingInk" xmlns:wne="http://schemas.microsoft.com/office/word/2006/wordml" xmlns:wps="http://schemas.microsoft.com/office/word/2010/wordprocessingShape" mc:Ignorable="w14 w15 w16se wp14">
+  <w:p>
+    <w:pPr>
+      <w:pStyle w:val="Header"/>
+    </w:pPr>
+  </w:p>
+</w:hdr>
+</file>
+
+<file path=word/header2.xml><?xml version="1.0" encoding="utf-8"?>
+<w:hdr xmlns:wpc="http://schemas.microsoft.com/office/word/2010/wordprocessingCanvas" xmlns:cx="http://schemas.microsoft.com/office/drawing/2014/chartex" xmlns:cx1="http://schemas.microsoft.com/office/drawing/2015/9/8/chartex" xmlns:mc="http://schemas.openxmlformats.org/markup-compatibility/2006" xmlns:o="urn:schemas-microsoft-com:office:office" xmlns:r="http://schemas.openxmlformats.org/officeDocument/2006/relationships" xmlns:m="http://schemas.openxmlformats.org/officeDocument/2006/math" xmlns:v="urn:schemas-microsoft-com:vml" xmlns:wp14="http://schemas.microsoft.com/office/word/2010/wordprocessingDrawing" xmlns:wp="http://schemas.openxmlformats.org/drawingml/2006/wordprocessingDrawing" xmlns:w10="urn:schemas-microsoft-com:office:word" xmlns:w="http://schemas.openxmlformats.org/wordprocessingml/2006/main" xmlns:w14="http://schemas.microsoft.com/office/word/2010/wordml" xmlns:w15="http://schemas.microsoft.com/office/word/2012/wordml" xmlns:w16se="http://schemas.microsoft.com/office/word/2015/wordml/symex" xmlns:wpg="http://schemas.microsoft.com/office/word/2010/wordprocessingGroup" xmlns:wpi="http://schemas.microsoft.com/office/word/2010/wordprocessingInk" xmlns:wne="http://schemas.microsoft.com/office/word/2006/wordml" xmlns:wps="http://schemas.microsoft.com/office/word/2010/wordprocessingShape" mc:Ignorable="w14 w15 w16se wp14">
+  <w:p>
+    <w:pPr>
+      <w:pStyle w:val="Header"/>
+    </w:pPr>
+  </w:p>
+</w:hdr>
+</file>
+
+<file path=word/header3.xml><?xml version="1.0" encoding="utf-8"?>
+<w:hdr xmlns:wpc="http://schemas.microsoft.com/office/word/2010/wordprocessingCanvas" xmlns:cx="http://schemas.microsoft.com/office/drawing/2014/chartex" xmlns:cx1="http://schemas.microsoft.com/office/drawing/2015/9/8/chartex" xmlns:mc="http://schemas.openxmlformats.org/markup-compatibility/2006" xmlns:o="urn:schemas-microsoft-com:office:office" xmlns:r="http://schemas.openxmlformats.org/officeDocument/2006/relationships" xmlns:m="http://schemas.openxmlformats.org/officeDocument/2006/math" xmlns:v="urn:schemas-microsoft-com:vml" xmlns:wp14="http://schemas.microsoft.com/office/word/2010/wordprocessingDrawing" xmlns:wp="http://schemas.openxmlformats.org/drawingml/2006/wordprocessingDrawing" xmlns:w10="urn:schemas-microsoft-com:office:word" xmlns:w="http://schemas.openxmlformats.org/wordprocessingml/2006/main" xmlns:w14="http://schemas.microsoft.com/office/word/2010/wordml" xmlns:w15="http://schemas.microsoft.com/office/word/2012/wordml" xmlns:w16se="http://schemas.microsoft.com/office/word/2015/wordml/symex" xmlns:wpg="http://schemas.microsoft.com/office/word/2010/wordprocessingGroup" xmlns:wpi="http://schemas.microsoft.com/office/word/2010/wordprocessingInk" xmlns:wne="http://schemas.microsoft.com/office/word/2006/wordml" xmlns:wps="http://schemas.microsoft.com/office/word/2010/wordprocessingShape" mc:Ignorable="w14 w15 w16se wp14">
+  <w:p>
+    <w:pPr>
+      <w:pStyle w:val="Header"/>
+    </w:pPr>
+  </w:p>
+</w:hdr>
+</file>
+
+<file path=word/header4.xml><?xml version="1.0" encoding="utf-8"?>
+<w:hdr xmlns:wpc="http://schemas.microsoft.com/office/word/2010/wordprocessingCanvas" xmlns:cx="http://schemas.microsoft.com/office/drawing/2014/chartex" xmlns:cx1="http://schemas.microsoft.com/office/drawing/2015/9/8/chartex" xmlns:mc="http://schemas.openxmlformats.org/markup-compatibility/2006" xmlns:o="urn:schemas-microsoft-com:office:office" xmlns:r="http://schemas.openxmlformats.org/officeDocument/2006/relationships" xmlns:m="http://schemas.openxmlformats.org/officeDocument/2006/math" xmlns:v="urn:schemas-microsoft-com:vml" xmlns:wp14="http://schemas.microsoft.com/office/word/2010/wordprocessingDrawing" xmlns:wp="http://schemas.openxmlformats.org/drawingml/2006/wordprocessingDrawing" xmlns:w10="urn:schemas-microsoft-com:office:word" xmlns:w="http://schemas.openxmlformats.org/wordprocessingml/2006/main" xmlns:w14="http://schemas.microsoft.com/office/word/2010/wordml" xmlns:w15="http://schemas.microsoft.com/office/word/2012/wordml" xmlns:w16se="http://schemas.microsoft.com/office/word/2015/wordml/symex" xmlns:wpg="http://schemas.microsoft.com/office/word/2010/wordprocessingGroup" xmlns:wpi="http://schemas.microsoft.com/office/word/2010/wordprocessingInk" xmlns:wne="http://schemas.microsoft.com/office/word/2006/wordml" xmlns:wps="http://schemas.microsoft.com/office/word/2010/wordprocessingShape" mc:Ignorable="w14 w15 w16se wp14">
+  <w:p>
+    <w:pPr>
+      <w:pStyle w:val="Header"/>
+    </w:pPr>
+  </w:p>
+</w:hdr>
+</file>
+
+<file path=word/header5.xml><?xml version="1.0" encoding="utf-8"?>
 <w:hdr xmlns:wpc="http://schemas.microsoft.com/office/word/2010/wordprocessingCanvas" xmlns:cx="http://schemas.microsoft.com/office/drawing/2014/chartex" xmlns:cx1="http://schemas.microsoft.com/office/drawing/2015/9/8/chartex" xmlns:mc="http://schemas.openxmlformats.org/markup-compatibility/2006" xmlns:o="urn:schemas-microsoft-com:office:office" xmlns:r="http://schemas.openxmlformats.org/officeDocument/2006/relationships" xmlns:m="http://schemas.openxmlformats.org/officeDocument/2006/math" xmlns:v="urn:schemas-microsoft-com:vml" xmlns:wp14="http://schemas.microsoft.com/office/word/2010/wordprocessingDrawing" xmlns:wp="http://schemas.openxmlformats.org/drawingml/2006/wordprocessingDrawing" xmlns:w10="urn:schemas-microsoft-com:office:word" xmlns:w="http://schemas.openxmlformats.org/wordprocessingml/2006/main" xmlns:w14="http://schemas.microsoft.com/office/word/2010/wordml" xmlns:w15="http://schemas.microsoft.com/office/word/2012/wordml" xmlns:w16se="http://schemas.microsoft.com/office/word/2015/wordml/symex" xmlns:wpg="http://schemas.microsoft.com/office/word/2010/wordprocessingGroup" xmlns:wpi="http://schemas.microsoft.com/office/word/2010/wordprocessingInk" xmlns:wne="http://schemas.microsoft.com/office/word/2006/wordml" xmlns:wps="http://schemas.microsoft.com/office/word/2010/wordprocessingShape" mc:Ignorable="w14 w15 w16se wp14">
   <w:p>
     <w:pPr>
@@ -9309,7 +12074,27 @@
 </w:hdr>
 </file>
 
-<file path=word/header2.xml><?xml version="1.0" encoding="utf-8"?>
+<file path=word/header6.xml><?xml version="1.0" encoding="utf-8"?>
+<w:hdr xmlns:wpc="http://schemas.microsoft.com/office/word/2010/wordprocessingCanvas" xmlns:cx="http://schemas.microsoft.com/office/drawing/2014/chartex" xmlns:cx1="http://schemas.microsoft.com/office/drawing/2015/9/8/chartex" xmlns:mc="http://schemas.openxmlformats.org/markup-compatibility/2006" xmlns:o="urn:schemas-microsoft-com:office:office" xmlns:r="http://schemas.openxmlformats.org/officeDocument/2006/relationships" xmlns:m="http://schemas.openxmlformats.org/officeDocument/2006/math" xmlns:v="urn:schemas-microsoft-com:vml" xmlns:wp14="http://schemas.microsoft.com/office/word/2010/wordprocessingDrawing" xmlns:wp="http://schemas.openxmlformats.org/drawingml/2006/wordprocessingDrawing" xmlns:w10="urn:schemas-microsoft-com:office:word" xmlns:w="http://schemas.openxmlformats.org/wordprocessingml/2006/main" xmlns:w14="http://schemas.microsoft.com/office/word/2010/wordml" xmlns:w15="http://schemas.microsoft.com/office/word/2012/wordml" xmlns:w16se="http://schemas.microsoft.com/office/word/2015/wordml/symex" xmlns:wpg="http://schemas.microsoft.com/office/word/2010/wordprocessingGroup" xmlns:wpi="http://schemas.microsoft.com/office/word/2010/wordprocessingInk" xmlns:wne="http://schemas.microsoft.com/office/word/2006/wordml" xmlns:wps="http://schemas.microsoft.com/office/word/2010/wordprocessingShape" mc:Ignorable="w14 w15 w16se wp14">
+  <w:p>
+    <w:pPr>
+      <w:pStyle w:val="Header"/>
+    </w:pPr>
+  </w:p>
+</w:hdr>
+</file>
+
+<file path=word/header7.xml><?xml version="1.0" encoding="utf-8"?>
+<w:hdr xmlns:wpc="http://schemas.microsoft.com/office/word/2010/wordprocessingCanvas" xmlns:cx="http://schemas.microsoft.com/office/drawing/2014/chartex" xmlns:cx1="http://schemas.microsoft.com/office/drawing/2015/9/8/chartex" xmlns:mc="http://schemas.openxmlformats.org/markup-compatibility/2006" xmlns:o="urn:schemas-microsoft-com:office:office" xmlns:r="http://schemas.openxmlformats.org/officeDocument/2006/relationships" xmlns:m="http://schemas.openxmlformats.org/officeDocument/2006/math" xmlns:v="urn:schemas-microsoft-com:vml" xmlns:wp14="http://schemas.microsoft.com/office/word/2010/wordprocessingDrawing" xmlns:wp="http://schemas.openxmlformats.org/drawingml/2006/wordprocessingDrawing" xmlns:w10="urn:schemas-microsoft-com:office:word" xmlns:w="http://schemas.openxmlformats.org/wordprocessingml/2006/main" xmlns:w14="http://schemas.microsoft.com/office/word/2010/wordml" xmlns:w15="http://schemas.microsoft.com/office/word/2012/wordml" xmlns:w16se="http://schemas.microsoft.com/office/word/2015/wordml/symex" xmlns:wpg="http://schemas.microsoft.com/office/word/2010/wordprocessingGroup" xmlns:wpi="http://schemas.microsoft.com/office/word/2010/wordprocessingInk" xmlns:wne="http://schemas.microsoft.com/office/word/2006/wordml" xmlns:wps="http://schemas.microsoft.com/office/word/2010/wordprocessingShape" mc:Ignorable="w14 w15 w16se wp14">
+  <w:p>
+    <w:pPr>
+      <w:pStyle w:val="Header"/>
+    </w:pPr>
+  </w:p>
+</w:hdr>
+</file>
+
+<file path=word/header8.xml><?xml version="1.0" encoding="utf-8"?>
 <w:hdr xmlns:wpc="http://schemas.microsoft.com/office/word/2010/wordprocessingCanvas" xmlns:cx="http://schemas.microsoft.com/office/drawing/2014/chartex" xmlns:cx1="http://schemas.microsoft.com/office/drawing/2015/9/8/chartex" xmlns:mc="http://schemas.openxmlformats.org/markup-compatibility/2006" xmlns:o="urn:schemas-microsoft-com:office:office" xmlns:r="http://schemas.openxmlformats.org/officeDocument/2006/relationships" xmlns:m="http://schemas.openxmlformats.org/officeDocument/2006/math" xmlns:v="urn:schemas-microsoft-com:vml" xmlns:wp14="http://schemas.microsoft.com/office/word/2010/wordprocessingDrawing" xmlns:wp="http://schemas.openxmlformats.org/drawingml/2006/wordprocessingDrawing" xmlns:w10="urn:schemas-microsoft-com:office:word" xmlns:w="http://schemas.openxmlformats.org/wordprocessingml/2006/main" xmlns:w14="http://schemas.microsoft.com/office/word/2010/wordml" xmlns:w15="http://schemas.microsoft.com/office/word/2012/wordml" xmlns:w16se="http://schemas.microsoft.com/office/word/2015/wordml/symex" xmlns:wpg="http://schemas.microsoft.com/office/word/2010/wordprocessingGroup" xmlns:wpi="http://schemas.microsoft.com/office/word/2010/wordprocessingInk" xmlns:wne="http://schemas.microsoft.com/office/word/2006/wordml" xmlns:wps="http://schemas.microsoft.com/office/word/2010/wordprocessingShape" mc:Ignorable="w14 w15 w16se wp14">
   <w:p>
     <w:pPr>
@@ -9346,7 +12131,7 @@
         <w:bCs/>
         <w:noProof/>
       </w:rPr>
-      <w:t>13</w:t>
+      <w:t>23</w:t>
     </w:r>
     <w:r>
       <w:rPr>
@@ -9369,6 +12154,16 @@
 </w:hdr>
 </file>
 
+<file path=word/header9.xml><?xml version="1.0" encoding="utf-8"?>
+<w:hdr xmlns:wpc="http://schemas.microsoft.com/office/word/2010/wordprocessingCanvas" xmlns:cx="http://schemas.microsoft.com/office/drawing/2014/chartex" xmlns:cx1="http://schemas.microsoft.com/office/drawing/2015/9/8/chartex" xmlns:mc="http://schemas.openxmlformats.org/markup-compatibility/2006" xmlns:o="urn:schemas-microsoft-com:office:office" xmlns:r="http://schemas.openxmlformats.org/officeDocument/2006/relationships" xmlns:m="http://schemas.openxmlformats.org/officeDocument/2006/math" xmlns:v="urn:schemas-microsoft-com:vml" xmlns:wp14="http://schemas.microsoft.com/office/word/2010/wordprocessingDrawing" xmlns:wp="http://schemas.openxmlformats.org/drawingml/2006/wordprocessingDrawing" xmlns:w10="urn:schemas-microsoft-com:office:word" xmlns:w="http://schemas.openxmlformats.org/wordprocessingml/2006/main" xmlns:w14="http://schemas.microsoft.com/office/word/2010/wordml" xmlns:w15="http://schemas.microsoft.com/office/word/2012/wordml" xmlns:w16se="http://schemas.microsoft.com/office/word/2015/wordml/symex" xmlns:wpg="http://schemas.microsoft.com/office/word/2010/wordprocessingGroup" xmlns:wpi="http://schemas.microsoft.com/office/word/2010/wordprocessingInk" xmlns:wne="http://schemas.microsoft.com/office/word/2006/wordml" xmlns:wps="http://schemas.microsoft.com/office/word/2010/wordprocessingShape" mc:Ignorable="w14 w15 w16se wp14">
+  <w:p>
+    <w:pPr>
+      <w:pStyle w:val="Header"/>
+    </w:pPr>
+  </w:p>
+</w:hdr>
+</file>
+
 <file path=word/numbering.xml><?xml version="1.0" encoding="utf-8"?>
 <w:numbering xmlns:wpc="http://schemas.microsoft.com/office/word/2010/wordprocessingCanvas" xmlns:cx="http://schemas.microsoft.com/office/drawing/2014/chartex" xmlns:cx1="http://schemas.microsoft.com/office/drawing/2015/9/8/chartex" xmlns:mc="http://schemas.openxmlformats.org/markup-compatibility/2006" xmlns:o="urn:schemas-microsoft-com:office:office" xmlns:r="http://schemas.openxmlformats.org/officeDocument/2006/relationships" xmlns:m="http://schemas.openxmlformats.org/officeDocument/2006/math" xmlns:v="urn:schemas-microsoft-com:vml" xmlns:wp14="http://schemas.microsoft.com/office/word/2010/wordprocessingDrawing" xmlns:wp="http://schemas.openxmlformats.org/drawingml/2006/wordprocessingDrawing" xmlns:w10="urn:schemas-microsoft-com:office:word" xmlns:w="http://schemas.openxmlformats.org/wordprocessingml/2006/main" xmlns:w14="http://schemas.microsoft.com/office/word/2010/wordml" xmlns:w15="http://schemas.microsoft.com/office/word/2012/wordml" xmlns:w16se="http://schemas.microsoft.com/office/word/2015/wordml/symex" xmlns:wpg="http://schemas.microsoft.com/office/word/2010/wordprocessingGroup" xmlns:wpi="http://schemas.microsoft.com/office/word/2010/wordprocessingInk" xmlns:wne="http://schemas.microsoft.com/office/word/2006/wordml" xmlns:wps="http://schemas.microsoft.com/office/word/2010/wordprocessingShape" mc:Ignorable="w14 w15 w16se wp14">
   <w:abstractNum w:abstractNumId="0" w15:restartNumberingAfterBreak="0">
@@ -10163,16 +12958,16 @@
     </w:lvl>
   </w:abstractNum>
   <w:abstractNum w:abstractNumId="7" w15:restartNumberingAfterBreak="0">
-    <w:nsid w:val="58404665"/>
+    <w:nsid w:val="58267DA2"/>
     <w:multiLevelType w:val="hybridMultilevel"/>
-    <w:tmpl w:val="B9407012"/>
+    <w:tmpl w:val="F712004E"/>
     <w:lvl w:ilvl="0" w:tplc="08090001">
       <w:start w:val="1"/>
       <w:numFmt w:val="bullet"/>
       <w:lvlText w:val=""/>
       <w:lvlJc w:val="left"/>
       <w:pPr>
-        <w:ind w:left="720" w:hanging="360"/>
+        <w:ind w:left="5040" w:hanging="360"/>
       </w:pPr>
       <w:rPr>
         <w:rFonts w:ascii="Symbol" w:hAnsi="Symbol" w:hint="default"/>
@@ -10184,7 +12979,7 @@
       <w:lvlText w:val="o"/>
       <w:lvlJc w:val="left"/>
       <w:pPr>
-        <w:ind w:left="1440" w:hanging="360"/>
+        <w:ind w:left="5760" w:hanging="360"/>
       </w:pPr>
       <w:rPr>
         <w:rFonts w:ascii="Courier New" w:hAnsi="Courier New" w:cs="Courier New" w:hint="default"/>
@@ -10196,7 +12991,7 @@
       <w:lvlText w:val=""/>
       <w:lvlJc w:val="left"/>
       <w:pPr>
-        <w:ind w:left="2160" w:hanging="360"/>
+        <w:ind w:left="6480" w:hanging="360"/>
       </w:pPr>
       <w:rPr>
         <w:rFonts w:ascii="Wingdings" w:hAnsi="Wingdings" w:hint="default"/>
@@ -10208,7 +13003,7 @@
       <w:lvlText w:val=""/>
       <w:lvlJc w:val="left"/>
       <w:pPr>
-        <w:ind w:left="2880" w:hanging="360"/>
+        <w:ind w:left="7200" w:hanging="360"/>
       </w:pPr>
       <w:rPr>
         <w:rFonts w:ascii="Symbol" w:hAnsi="Symbol" w:hint="default"/>
@@ -10220,7 +13015,7 @@
       <w:lvlText w:val="o"/>
       <w:lvlJc w:val="left"/>
       <w:pPr>
-        <w:ind w:left="3600" w:hanging="360"/>
+        <w:ind w:left="7920" w:hanging="360"/>
       </w:pPr>
       <w:rPr>
         <w:rFonts w:ascii="Courier New" w:hAnsi="Courier New" w:cs="Courier New" w:hint="default"/>
@@ -10232,7 +13027,7 @@
       <w:lvlText w:val=""/>
       <w:lvlJc w:val="left"/>
       <w:pPr>
-        <w:ind w:left="4320" w:hanging="360"/>
+        <w:ind w:left="8640" w:hanging="360"/>
       </w:pPr>
       <w:rPr>
         <w:rFonts w:ascii="Wingdings" w:hAnsi="Wingdings" w:hint="default"/>
@@ -10244,7 +13039,7 @@
       <w:lvlText w:val=""/>
       <w:lvlJc w:val="left"/>
       <w:pPr>
-        <w:ind w:left="5040" w:hanging="360"/>
+        <w:ind w:left="9360" w:hanging="360"/>
       </w:pPr>
       <w:rPr>
         <w:rFonts w:ascii="Symbol" w:hAnsi="Symbol" w:hint="default"/>
@@ -10256,7 +13051,7 @@
       <w:lvlText w:val="o"/>
       <w:lvlJc w:val="left"/>
       <w:pPr>
-        <w:ind w:left="5760" w:hanging="360"/>
+        <w:ind w:left="10080" w:hanging="360"/>
       </w:pPr>
       <w:rPr>
         <w:rFonts w:ascii="Courier New" w:hAnsi="Courier New" w:cs="Courier New" w:hint="default"/>
@@ -10268,7 +13063,7 @@
       <w:lvlText w:val=""/>
       <w:lvlJc w:val="left"/>
       <w:pPr>
-        <w:ind w:left="6480" w:hanging="360"/>
+        <w:ind w:left="10800" w:hanging="360"/>
       </w:pPr>
       <w:rPr>
         <w:rFonts w:ascii="Wingdings" w:hAnsi="Wingdings" w:hint="default"/>
@@ -10276,6 +13071,119 @@
     </w:lvl>
   </w:abstractNum>
   <w:abstractNum w:abstractNumId="8" w15:restartNumberingAfterBreak="0">
+    <w:nsid w:val="58404665"/>
+    <w:multiLevelType w:val="hybridMultilevel"/>
+    <w:tmpl w:val="B9407012"/>
+    <w:lvl w:ilvl="0" w:tplc="08090001">
+      <w:start w:val="1"/>
+      <w:numFmt w:val="bullet"/>
+      <w:lvlText w:val=""/>
+      <w:lvlJc w:val="left"/>
+      <w:pPr>
+        <w:ind w:left="720" w:hanging="360"/>
+      </w:pPr>
+      <w:rPr>
+        <w:rFonts w:ascii="Symbol" w:hAnsi="Symbol" w:hint="default"/>
+      </w:rPr>
+    </w:lvl>
+    <w:lvl w:ilvl="1" w:tplc="08090003" w:tentative="1">
+      <w:start w:val="1"/>
+      <w:numFmt w:val="bullet"/>
+      <w:lvlText w:val="o"/>
+      <w:lvlJc w:val="left"/>
+      <w:pPr>
+        <w:ind w:left="1440" w:hanging="360"/>
+      </w:pPr>
+      <w:rPr>
+        <w:rFonts w:ascii="Courier New" w:hAnsi="Courier New" w:cs="Courier New" w:hint="default"/>
+      </w:rPr>
+    </w:lvl>
+    <w:lvl w:ilvl="2" w:tplc="08090005" w:tentative="1">
+      <w:start w:val="1"/>
+      <w:numFmt w:val="bullet"/>
+      <w:lvlText w:val=""/>
+      <w:lvlJc w:val="left"/>
+      <w:pPr>
+        <w:ind w:left="2160" w:hanging="360"/>
+      </w:pPr>
+      <w:rPr>
+        <w:rFonts w:ascii="Wingdings" w:hAnsi="Wingdings" w:hint="default"/>
+      </w:rPr>
+    </w:lvl>
+    <w:lvl w:ilvl="3" w:tplc="08090001" w:tentative="1">
+      <w:start w:val="1"/>
+      <w:numFmt w:val="bullet"/>
+      <w:lvlText w:val=""/>
+      <w:lvlJc w:val="left"/>
+      <w:pPr>
+        <w:ind w:left="2880" w:hanging="360"/>
+      </w:pPr>
+      <w:rPr>
+        <w:rFonts w:ascii="Symbol" w:hAnsi="Symbol" w:hint="default"/>
+      </w:rPr>
+    </w:lvl>
+    <w:lvl w:ilvl="4" w:tplc="08090003" w:tentative="1">
+      <w:start w:val="1"/>
+      <w:numFmt w:val="bullet"/>
+      <w:lvlText w:val="o"/>
+      <w:lvlJc w:val="left"/>
+      <w:pPr>
+        <w:ind w:left="3600" w:hanging="360"/>
+      </w:pPr>
+      <w:rPr>
+        <w:rFonts w:ascii="Courier New" w:hAnsi="Courier New" w:cs="Courier New" w:hint="default"/>
+      </w:rPr>
+    </w:lvl>
+    <w:lvl w:ilvl="5" w:tplc="08090005" w:tentative="1">
+      <w:start w:val="1"/>
+      <w:numFmt w:val="bullet"/>
+      <w:lvlText w:val=""/>
+      <w:lvlJc w:val="left"/>
+      <w:pPr>
+        <w:ind w:left="4320" w:hanging="360"/>
+      </w:pPr>
+      <w:rPr>
+        <w:rFonts w:ascii="Wingdings" w:hAnsi="Wingdings" w:hint="default"/>
+      </w:rPr>
+    </w:lvl>
+    <w:lvl w:ilvl="6" w:tplc="08090001" w:tentative="1">
+      <w:start w:val="1"/>
+      <w:numFmt w:val="bullet"/>
+      <w:lvlText w:val=""/>
+      <w:lvlJc w:val="left"/>
+      <w:pPr>
+        <w:ind w:left="5040" w:hanging="360"/>
+      </w:pPr>
+      <w:rPr>
+        <w:rFonts w:ascii="Symbol" w:hAnsi="Symbol" w:hint="default"/>
+      </w:rPr>
+    </w:lvl>
+    <w:lvl w:ilvl="7" w:tplc="08090003" w:tentative="1">
+      <w:start w:val="1"/>
+      <w:numFmt w:val="bullet"/>
+      <w:lvlText w:val="o"/>
+      <w:lvlJc w:val="left"/>
+      <w:pPr>
+        <w:ind w:left="5760" w:hanging="360"/>
+      </w:pPr>
+      <w:rPr>
+        <w:rFonts w:ascii="Courier New" w:hAnsi="Courier New" w:cs="Courier New" w:hint="default"/>
+      </w:rPr>
+    </w:lvl>
+    <w:lvl w:ilvl="8" w:tplc="08090005" w:tentative="1">
+      <w:start w:val="1"/>
+      <w:numFmt w:val="bullet"/>
+      <w:lvlText w:val=""/>
+      <w:lvlJc w:val="left"/>
+      <w:pPr>
+        <w:ind w:left="6480" w:hanging="360"/>
+      </w:pPr>
+      <w:rPr>
+        <w:rFonts w:ascii="Wingdings" w:hAnsi="Wingdings" w:hint="default"/>
+      </w:rPr>
+    </w:lvl>
+  </w:abstractNum>
+  <w:abstractNum w:abstractNumId="9" w15:restartNumberingAfterBreak="0">
     <w:nsid w:val="590C74D5"/>
     <w:multiLevelType w:val="multilevel"/>
     <w:tmpl w:val="44EEDD3E"/>
@@ -10396,7 +13304,7 @@
       </w:rPr>
     </w:lvl>
   </w:abstractNum>
-  <w:abstractNum w:abstractNumId="9" w15:restartNumberingAfterBreak="0">
+  <w:abstractNum w:abstractNumId="10" w15:restartNumberingAfterBreak="0">
     <w:nsid w:val="667F55F5"/>
     <w:multiLevelType w:val="hybridMultilevel"/>
     <w:tmpl w:val="E3F6F302"/>
@@ -10509,7 +13417,7 @@
       </w:rPr>
     </w:lvl>
   </w:abstractNum>
-  <w:abstractNum w:abstractNumId="10" w15:restartNumberingAfterBreak="0">
+  <w:abstractNum w:abstractNumId="11" w15:restartNumberingAfterBreak="0">
     <w:nsid w:val="6BD17F29"/>
     <w:multiLevelType w:val="multilevel"/>
     <w:tmpl w:val="44EEDD3E"/>
@@ -10631,13 +13539,13 @@
     </w:lvl>
   </w:abstractNum>
   <w:num w:numId="1">
-    <w:abstractNumId w:val="9"/>
+    <w:abstractNumId w:val="10"/>
   </w:num>
   <w:num w:numId="2">
     <w:abstractNumId w:val="3"/>
   </w:num>
   <w:num w:numId="3">
-    <w:abstractNumId w:val="10"/>
+    <w:abstractNumId w:val="11"/>
   </w:num>
   <w:num w:numId="4">
     <w:abstractNumId w:val="0"/>
@@ -10655,12 +13563,15 @@
     <w:abstractNumId w:val="6"/>
   </w:num>
   <w:num w:numId="9">
-    <w:abstractNumId w:val="8"/>
+    <w:abstractNumId w:val="9"/>
   </w:num>
   <w:num w:numId="10">
     <w:abstractNumId w:val="5"/>
   </w:num>
   <w:num w:numId="11">
+    <w:abstractNumId w:val="8"/>
+  </w:num>
+  <w:num w:numId="12">
     <w:abstractNumId w:val="7"/>
   </w:num>
 </w:numbering>
@@ -11458,6 +14369,11 @@
       <w:color w:val="404040" w:themeColor="text1" w:themeTint="BF"/>
     </w:rPr>
   </w:style>
+  <w:style w:type="character" w:customStyle="1" w:styleId="apple-converted-space">
+    <w:name w:val="apple-converted-space"/>
+    <w:basedOn w:val="DefaultParagraphFont"/>
+    <w:rsid w:val="002431BC"/>
+  </w:style>
 </w:styles>
 </file>
 
@@ -11727,7 +14643,7 @@
 </file>
 
 <file path=customXml/itemProps1.xml><?xml version="1.0" encoding="utf-8"?>
-<ds:datastoreItem xmlns:ds="http://schemas.openxmlformats.org/officeDocument/2006/customXml" ds:itemID="{F3A00AB8-8D56-4E50-995F-966F47B2420B}">
+<ds:datastoreItem xmlns:ds="http://schemas.openxmlformats.org/officeDocument/2006/customXml" ds:itemID="{2E185A22-F68E-4C93-89DD-3D593F7A39D6}">
   <ds:schemaRefs>
     <ds:schemaRef ds:uri="http://schemas.openxmlformats.org/officeDocument/2006/bibliography"/>
   </ds:schemaRefs>

--- a/SCIPA.Documentation/Final Report.docx
+++ b/SCIPA.Documentation/Final Report.docx
@@ -195,7 +195,7 @@
         <w:t xml:space="preserve">Second Reader: </w:t>
       </w:r>
       <w:r>
-        <w:t>[Second Reader]</w:t>
+        <w:t>Elaine Pearson</w:t>
       </w:r>
     </w:p>
     <w:p>
@@ -5137,7 +5137,7 @@
     </w:p>
     <w:p>
       <w:pPr>
-        <w:jc w:val="center"/>
+        <w:ind w:left="720"/>
       </w:pPr>
       <w:r>
         <w:t>“Individuals and interactions</w:t>
@@ -5193,7 +5193,7 @@
     </w:p>
     <w:p>
       <w:pPr>
-        <w:jc w:val="center"/>
+        <w:ind w:left="720"/>
       </w:pPr>
       <w:r>
         <w:t>That is, while there is value in the items on</w:t>
@@ -5202,19 +5202,12 @@
         <w:br/>
         <w:t>the right, we value the items on the left more.”</w:t>
       </w:r>
-    </w:p>
-    <w:p>
-      <w:pPr>
-        <w:jc w:val="center"/>
-      </w:pPr>
+      <w:r>
+        <w:t xml:space="preserve"> </w:t>
+      </w:r>
       <w:r>
         <w:t>(Agilemanifesto.org, 2015)</w:t>
       </w:r>
-    </w:p>
-    <w:p>
-      <w:pPr>
-        <w:jc w:val="center"/>
-      </w:pPr>
     </w:p>
     <w:p>
       <w:r>
@@ -5378,32 +5371,26 @@
         <w:rPr>
           <w:lang w:eastAsia="en-GB"/>
         </w:rPr>
-        <w:t xml:space="preserve"> These seminars formed the foundations for the </w:t>
-      </w:r>
+        <w:t xml:space="preserve"> These seminars formed the foundations for the project’</w:t>
+      </w:r>
+      <w:r>
+        <w:rPr>
+          <w:lang w:eastAsia="en-GB"/>
+        </w:rPr>
+        <w:t>s research, giving insight into the necessary engineering principles and industrial-expectations for Human Machine Interfaces (HMIs).</w:t>
+      </w:r>
+    </w:p>
+    <w:p>
+      <w:pPr>
+        <w:rPr>
+          <w:lang w:eastAsia="en-GB"/>
+        </w:rPr>
+      </w:pPr>
       <w:r>
         <w:rPr>
           <w:lang w:eastAsia="en-GB"/>
         </w:rPr>
         <w:lastRenderedPageBreak/>
-        <w:t>project’</w:t>
-      </w:r>
-      <w:r>
-        <w:rPr>
-          <w:lang w:eastAsia="en-GB"/>
-        </w:rPr>
-        <w:t>s research, giving insight into the necessary engineering principles and industrial-expectations for Human Machine Interfaces (HMIs).</w:t>
-      </w:r>
-    </w:p>
-    <w:p>
-      <w:pPr>
-        <w:rPr>
-          <w:lang w:eastAsia="en-GB"/>
-        </w:rPr>
-      </w:pPr>
-      <w:r>
-        <w:rPr>
-          <w:lang w:eastAsia="en-GB"/>
-        </w:rPr>
         <w:t>Further research was conducted to fully investigate best-practises for multithreaded applications, especially when working with several data sources and backend services within a time critical environment.</w:t>
       </w:r>
     </w:p>
@@ -5804,8 +5791,14 @@
         <w:rPr>
           <w:lang w:eastAsia="en-GB"/>
         </w:rPr>
+        <w:t xml:space="preserve">As the project was designed to use a layered architecture, the individual projects that make up SCIPA as a whole were initially implemented in isolation of all other layers so as to remove any unrequired </w:t>
+      </w:r>
+      <w:r>
+        <w:rPr>
+          <w:lang w:eastAsia="en-GB"/>
+        </w:rPr>
         <w:lastRenderedPageBreak/>
-        <w:t>As the project was designed to use a layered architecture, the individual projects that make up SCIPA as a whole were initially implemented in isolation of all other layers so as to remove any unrequired dependencies being formed. As the system grew ‘tighter’ and projects required access to one another in order to be of intended use</w:t>
+        <w:t>dependencies being formed. As the system grew ‘tighter’ and projects required access to one another in order to be of intended use</w:t>
       </w:r>
       <w:r>
         <w:rPr>
@@ -6075,7 +6068,6 @@
         <w:rPr>
           <w:lang w:eastAsia="en-GB"/>
         </w:rPr>
-        <w:lastRenderedPageBreak/>
         <w:t xml:space="preserve">The revised implementation of the milestone methodology allows for committals to the repository, which is a much more frequent exercise </w:t>
       </w:r>
       <w:r>
@@ -8126,7 +8118,7 @@
             <v:path o:extrusionok="f" gradientshapeok="t" o:connecttype="rect"/>
             <o:lock v:ext="edit" aspectratio="t"/>
           </v:shapetype>
-          <v:shape id="_x0000_i1025" type="#_x0000_t75" style="width:272.35pt;height:154.65pt">
+          <v:shape id="_x0000_i1025" type="#_x0000_t75" style="width:272.25pt;height:154.9pt">
             <v:imagedata r:id="rId26" o:title="SCIPA Loop Diagram (5)"/>
           </v:shape>
         </w:pict>
@@ -8751,7 +8743,7 @@
           <w:lang w:eastAsia="en-GB"/>
         </w:rPr>
         <w:pict>
-          <v:shape id="_x0000_i1026" type="#_x0000_t75" style="width:451pt;height:356.35pt">
+          <v:shape id="_x0000_i1026" type="#_x0000_t75" style="width:451.05pt;height:356.35pt">
             <v:imagedata r:id="rId28" o:title="SCIPA Loop Diagram (6)"/>
           </v:shape>
         </w:pict>
@@ -8826,7 +8818,7 @@
           <w:lang w:eastAsia="en-GB"/>
         </w:rPr>
         <w:pict>
-          <v:shape id="_x0000_i1027" type="#_x0000_t75" style="width:301.65pt;height:88.35pt">
+          <v:shape id="_x0000_i1027" type="#_x0000_t75" style="width:301.9pt;height:88.35pt">
             <v:imagedata r:id="rId29" o:title="SCIPA Loop Diagram (8)"/>
           </v:shape>
         </w:pict>
@@ -8971,28 +8963,7 @@
                                 <w:noProof/>
                                 <w:lang w:eastAsia="en-GB"/>
                               </w:rPr>
-                              <w:t>Figure 7.0.3</w:t>
-                            </w:r>
-                            <w:r>
-                              <w:rPr>
-                                <w:noProof/>
-                                <w:lang w:eastAsia="en-GB"/>
-                              </w:rPr>
-                              <w:t xml:space="preserve">. </w:t>
-                            </w:r>
-                            <w:r>
-                              <w:rPr>
-                                <w:noProof/>
-                                <w:lang w:eastAsia="en-GB"/>
-                              </w:rPr>
-                              <w:t>Solution projects</w:t>
-                            </w:r>
-                            <w:r>
-                              <w:rPr>
-                                <w:noProof/>
-                                <w:lang w:eastAsia="en-GB"/>
-                              </w:rPr>
-                              <w:t>.</w:t>
+                              <w:t>Figure 7.0.3. Solution projects.</w:t>
                             </w:r>
                           </w:p>
                         </w:txbxContent>
@@ -9017,7 +8988,7 @@
           </mc:Choice>
           <mc:Fallback>
             <w:pict>
-              <v:shapetype w14:anchorId="46D88D82" id="_x0000_t202" coordsize="21600,21600" o:spt="202" path="m,l,21600r21600,l21600,xe">
+              <v:shapetype w14:anchorId="0CC2142C" id="_x0000_t202" coordsize="21600,21600" o:spt="202" path="m,l,21600r21600,l21600,xe">
                 <v:stroke joinstyle="miter"/>
                 <v:path gradientshapeok="t" o:connecttype="rect"/>
               </v:shapetype>
@@ -9031,7 +9002,7 @@
                           <w:lang w:eastAsia="en-GB"/>
                         </w:rPr>
                         <w:drawing>
-                          <wp:inline distT="0" distB="0" distL="0" distR="0" wp14:anchorId="7FA1B253" wp14:editId="58A9EA53">
+                          <wp:inline distT="0" distB="0" distL="0" distR="0" wp14:anchorId="7BEB2EC8" wp14:editId="086EB083">
                             <wp:extent cx="2530475" cy="3182620"/>
                             <wp:effectExtent l="0" t="0" r="3175" b="0"/>
                             <wp:docPr id="16" name="Picture 16"/>
@@ -9046,7 +9017,7 @@
                                     <pic:cNvPicPr/>
                                   </pic:nvPicPr>
                                   <pic:blipFill>
-                                    <a:blip r:embed="rId31"/>
+                                    <a:blip r:embed="rId30"/>
                                     <a:stretch>
                                       <a:fillRect/>
                                     </a:stretch>
@@ -9081,28 +9052,7 @@
                           <w:noProof/>
                           <w:lang w:eastAsia="en-GB"/>
                         </w:rPr>
-                        <w:t>Figure 7.0.3</w:t>
-                      </w:r>
-                      <w:r>
-                        <w:rPr>
-                          <w:noProof/>
-                          <w:lang w:eastAsia="en-GB"/>
-                        </w:rPr>
-                        <w:t xml:space="preserve">. </w:t>
-                      </w:r>
-                      <w:r>
-                        <w:rPr>
-                          <w:noProof/>
-                          <w:lang w:eastAsia="en-GB"/>
-                        </w:rPr>
-                        <w:t>Solution projects</w:t>
-                      </w:r>
-                      <w:r>
-                        <w:rPr>
-                          <w:noProof/>
-                          <w:lang w:eastAsia="en-GB"/>
-                        </w:rPr>
-                        <w:t>.</w:t>
+                        <w:t>Figure 7.0.3. Solution projects.</w:t>
                       </w:r>
                     </w:p>
                   </w:txbxContent>
@@ -9398,8 +9348,8 @@
           <w:lang w:eastAsia="en-GB"/>
         </w:rPr>
         <w:pict>
-          <v:shape id="_x0000_i1028" type="#_x0000_t75" style="width:269.65pt;height:326.65pt">
-            <v:imagedata r:id="rId32" o:title="SCIPA Loop Diagram (10)"/>
+          <v:shape id="_x0000_i1028" type="#_x0000_t75" style="width:269.85pt;height:326.7pt">
+            <v:imagedata r:id="rId31" o:title="SCIPA Loop Diagram (10)"/>
           </v:shape>
         </w:pict>
       </w:r>
@@ -9563,8 +9513,8 @@
           <w:lang w:eastAsia="en-GB"/>
         </w:rPr>
         <w:pict>
-          <v:shape id="_x0000_i1029" type="#_x0000_t75" style="width:205.65pt;height:3in">
-            <v:imagedata r:id="rId33" o:title="SCIPA Loop Diagram (11)"/>
+          <v:shape id="_x0000_i1029" type="#_x0000_t75" style="width:205.7pt;height:3in">
+            <v:imagedata r:id="rId32" o:title="SCIPA Loop Diagram (11)"/>
           </v:shape>
         </w:pict>
       </w:r>
@@ -9771,8 +9721,8 @@
         </w:rPr>
         <w:lastRenderedPageBreak/>
         <w:pict>
-          <v:shape id="_x0000_i1030" type="#_x0000_t75" style="width:297.35pt;height:296.65pt">
-            <v:imagedata r:id="rId34" o:title="SCIPA Loop Diagram (15)"/>
+          <v:shape id="_x0000_i1030" type="#_x0000_t75" style="width:297.1pt;height:296.45pt">
+            <v:imagedata r:id="rId33" o:title="SCIPA Loop Diagram (15)"/>
           </v:shape>
         </w:pict>
       </w:r>
@@ -9911,8 +9861,8 @@
           <w:lang w:eastAsia="en-GB"/>
         </w:rPr>
         <w:pict>
-          <v:shape id="_x0000_i1032" type="#_x0000_t75" style="width:122.35pt;height:131.35pt">
-            <v:imagedata r:id="rId35" o:title="SCIPA Loop Diagram (17)"/>
+          <v:shape id="_x0000_i1031" type="#_x0000_t75" style="width:122.5pt;height:131.3pt">
+            <v:imagedata r:id="rId34" o:title="SCIPA Loop Diagram (17)"/>
           </v:shape>
         </w:pict>
       </w:r>
@@ -9931,14 +9881,7 @@
           <w:noProof/>
           <w:lang w:eastAsia="en-GB"/>
         </w:rPr>
-        <w:t>Figure 7.3</w:t>
-      </w:r>
-      <w:r>
-        <w:rPr>
-          <w:noProof/>
-          <w:lang w:eastAsia="en-GB"/>
-        </w:rPr>
-        <w:t xml:space="preserve">.1. </w:t>
+        <w:t xml:space="preserve">Figure 7.3.1. </w:t>
       </w:r>
       <w:r>
         <w:rPr>
@@ -10060,8 +10003,8 @@
           <w:lang w:eastAsia="en-GB"/>
         </w:rPr>
         <w:pict>
-          <v:shape id="_x0000_i1034" type="#_x0000_t75" style="width:219.65pt;height:190.65pt">
-            <v:imagedata r:id="rId36" o:title="SCIPA Loop Diagram (18)"/>
+          <v:shape id="_x0000_i1032" type="#_x0000_t75" style="width:219.65pt;height:190.6pt">
+            <v:imagedata r:id="rId35" o:title="SCIPA Loop Diagram (18)"/>
           </v:shape>
         </w:pict>
       </w:r>
@@ -10308,7 +10251,7 @@
                     </pic:cNvPicPr>
                   </pic:nvPicPr>
                   <pic:blipFill>
-                    <a:blip r:embed="rId37" cstate="print">
+                    <a:blip r:embed="rId36" cstate="print">
                       <a:extLst>
                         <a:ext uri="{28A0092B-C50C-407E-A947-70E740481C1C}">
                           <a14:useLocalDpi xmlns:a14="http://schemas.microsoft.com/office/drawing/2010/main" val="0"/>
@@ -10354,28 +10297,7 @@
           <w:noProof/>
           <w:lang w:eastAsia="en-GB"/>
         </w:rPr>
-        <w:t xml:space="preserve">Figure </w:t>
-      </w:r>
-      <w:r>
-        <w:rPr>
-          <w:noProof/>
-          <w:lang w:eastAsia="en-GB"/>
-        </w:rPr>
-        <w:t>8.0.1</w:t>
-      </w:r>
-      <w:r>
-        <w:rPr>
-          <w:noProof/>
-          <w:lang w:eastAsia="en-GB"/>
-        </w:rPr>
-        <w:t xml:space="preserve"> </w:t>
-      </w:r>
-      <w:r>
-        <w:rPr>
-          <w:noProof/>
-          <w:lang w:eastAsia="en-GB"/>
-        </w:rPr>
-        <w:t>Commits to GitHub throughout the project.</w:t>
+        <w:t>Figure 8.0.1 Commits to GitHub throughout the project.</w:t>
       </w:r>
     </w:p>
     <w:p>
@@ -10535,6 +10457,136 @@
             <wp:extent cx="5731510" cy="1321435"/>
             <wp:effectExtent l="0" t="0" r="2540" b="0"/>
             <wp:docPr id="14" name="Picture 14"/>
+            <wp:cNvGraphicFramePr>
+              <a:graphicFrameLocks xmlns:a="http://schemas.openxmlformats.org/drawingml/2006/main" noChangeAspect="1"/>
+            </wp:cNvGraphicFramePr>
+            <a:graphic xmlns:a="http://schemas.openxmlformats.org/drawingml/2006/main">
+              <a:graphicData uri="http://schemas.openxmlformats.org/drawingml/2006/picture">
+                <pic:pic xmlns:pic="http://schemas.openxmlformats.org/drawingml/2006/picture">
+                  <pic:nvPicPr>
+                    <pic:cNvPr id="1" name=""/>
+                    <pic:cNvPicPr/>
+                  </pic:nvPicPr>
+                  <pic:blipFill>
+                    <a:blip r:embed="rId37"/>
+                    <a:stretch>
+                      <a:fillRect/>
+                    </a:stretch>
+                  </pic:blipFill>
+                  <pic:spPr>
+                    <a:xfrm>
+                      <a:off x="0" y="0"/>
+                      <a:ext cx="5731510" cy="1321435"/>
+                    </a:xfrm>
+                    <a:prstGeom prst="rect">
+                      <a:avLst/>
+                    </a:prstGeom>
+                  </pic:spPr>
+                </pic:pic>
+              </a:graphicData>
+            </a:graphic>
+          </wp:inline>
+        </w:drawing>
+      </w:r>
+    </w:p>
+    <w:p>
+      <w:pPr>
+        <w:pStyle w:val="Caption"/>
+        <w:jc w:val="center"/>
+        <w:rPr>
+          <w:noProof/>
+          <w:lang w:eastAsia="en-GB"/>
+        </w:rPr>
+      </w:pPr>
+      <w:r>
+        <w:rPr>
+          <w:noProof/>
+          <w:lang w:eastAsia="en-GB"/>
+        </w:rPr>
+        <w:t xml:space="preserve">Figure 8.0.2 </w:t>
+      </w:r>
+      <w:r>
+        <w:rPr>
+          <w:noProof/>
+          <w:lang w:eastAsia="en-GB"/>
+        </w:rPr>
+        <w:t>Branches that have been created during the project</w:t>
+      </w:r>
+      <w:r>
+        <w:rPr>
+          <w:noProof/>
+          <w:lang w:eastAsia="en-GB"/>
+        </w:rPr>
+        <w:t>.</w:t>
+      </w:r>
+    </w:p>
+    <w:p>
+      <w:pPr>
+        <w:rPr>
+          <w:lang w:eastAsia="en-GB"/>
+        </w:rPr>
+      </w:pPr>
+      <w:r>
+        <w:rPr>
+          <w:lang w:eastAsia="en-GB"/>
+        </w:rPr>
+        <w:t>Figure 8.0.2 shows the branches that have been formally created during the development process. ‘Branching’ allows the developer to continue w</w:t>
+      </w:r>
+      <w:r>
+        <w:rPr>
+          <w:lang w:eastAsia="en-GB"/>
+        </w:rPr>
+        <w:t xml:space="preserve">orking and committing as normal, except the commits are kept separate from the master branch. This ensures that should a branch fail, fall behind the master or otherwise be discarded, the master branch need not revert to a previous </w:t>
+      </w:r>
+      <w:r>
+        <w:rPr>
+          <w:lang w:eastAsia="en-GB"/>
+        </w:rPr>
+        <w:t>version.</w:t>
+      </w:r>
+      <w:r>
+        <w:rPr>
+          <w:lang w:eastAsia="en-GB"/>
+        </w:rPr>
+        <w:t xml:space="preserve"> When working in teams, this allows individual developers to join codebases together, </w:t>
+      </w:r>
+      <w:r>
+        <w:rPr>
+          <w:lang w:eastAsia="en-GB"/>
+        </w:rPr>
+        <w:lastRenderedPageBreak/>
+        <w:t xml:space="preserve">however, as part of this project, the branches allowed </w:t>
+      </w:r>
+      <w:r>
+        <w:rPr>
+          <w:lang w:eastAsia="en-GB"/>
+        </w:rPr>
+        <w:t>significant changes that may have failed to be kept separate from the master branch where code was regularly tested.</w:t>
+      </w:r>
+    </w:p>
+    <w:p>
+      <w:pPr>
+        <w:rPr>
+          <w:lang w:eastAsia="en-GB"/>
+        </w:rPr>
+      </w:pPr>
+    </w:p>
+    <w:p>
+      <w:pPr>
+        <w:rPr>
+          <w:lang w:eastAsia="en-GB"/>
+        </w:rPr>
+      </w:pPr>
+      <w:r>
+        <w:rPr>
+          <w:noProof/>
+          <w:lang w:eastAsia="en-GB"/>
+        </w:rPr>
+        <w:drawing>
+          <wp:inline distT="0" distB="0" distL="0" distR="0" wp14:anchorId="19DEE1BE" wp14:editId="1686E35C">
+            <wp:extent cx="5731510" cy="1882775"/>
+            <wp:effectExtent l="0" t="0" r="2540" b="3175"/>
+            <wp:docPr id="17" name="Picture 17"/>
             <wp:cNvGraphicFramePr>
               <a:graphicFrameLocks xmlns:a="http://schemas.openxmlformats.org/drawingml/2006/main" noChangeAspect="1"/>
             </wp:cNvGraphicFramePr>
@@ -10554,7 +10606,7 @@
                   <pic:spPr>
                     <a:xfrm>
                       <a:off x="0" y="0"/>
-                      <a:ext cx="5731510" cy="1321435"/>
+                      <a:ext cx="5731510" cy="1882775"/>
                     </a:xfrm>
                     <a:prstGeom prst="rect">
                       <a:avLst/>
@@ -10581,90 +10633,43 @@
           <w:noProof/>
           <w:lang w:eastAsia="en-GB"/>
         </w:rPr>
-        <w:t xml:space="preserve">Figure </w:t>
-      </w:r>
-      <w:r>
-        <w:rPr>
-          <w:noProof/>
-          <w:lang w:eastAsia="en-GB"/>
-        </w:rPr>
-        <w:t>8.0.2</w:t>
-      </w:r>
-      <w:r>
-        <w:rPr>
-          <w:noProof/>
+        <w:t>Figure 8.0.3. Pull requests made to SCIPA codebase.</w:t>
+      </w:r>
+    </w:p>
+    <w:p>
+      <w:pPr>
+        <w:rPr>
+          <w:lang w:eastAsia="en-GB"/>
+        </w:rPr>
+      </w:pPr>
+      <w:r>
+        <w:rPr>
+          <w:lang w:eastAsia="en-GB"/>
+        </w:rPr>
+        <w:t>Once code in the branches was tested, working and ready to go back to the main codebase, a pull request allows the merging of one branch to another. Figure 8.0.3. shows</w:t>
+      </w:r>
+      <w:r>
+        <w:rPr>
           <w:lang w:eastAsia="en-GB"/>
         </w:rPr>
         <w:t xml:space="preserve"> </w:t>
       </w:r>
       <w:r>
         <w:rPr>
-          <w:noProof/>
-          <w:lang w:eastAsia="en-GB"/>
-        </w:rPr>
-        <w:t>Branches that have been created during the project</w:t>
-      </w:r>
-      <w:r>
-        <w:rPr>
-          <w:noProof/>
-          <w:lang w:eastAsia="en-GB"/>
-        </w:rPr>
-        <w:t>.</w:t>
-      </w:r>
-    </w:p>
-    <w:p>
-      <w:pPr>
-        <w:rPr>
-          <w:lang w:eastAsia="en-GB"/>
-        </w:rPr>
-      </w:pPr>
-      <w:r>
-        <w:rPr>
-          <w:lang w:eastAsia="en-GB"/>
-        </w:rPr>
-        <w:t>Figure 8.0.2 shows the branches that have been formally created during the development process. ‘Branching’ allows the developer to continue w</w:t>
-      </w:r>
-      <w:r>
-        <w:rPr>
-          <w:lang w:eastAsia="en-GB"/>
-        </w:rPr>
-        <w:t xml:space="preserve">orking and committing as normal, except the commits are kept separate from the master branch. This ensures that should a branch fail, fall behind the master or otherwise be discarded, the master branch need not revert to a previous </w:t>
-      </w:r>
-      <w:r>
-        <w:rPr>
-          <w:lang w:eastAsia="en-GB"/>
-        </w:rPr>
-        <w:t>version.</w:t>
-      </w:r>
-      <w:r>
-        <w:rPr>
-          <w:lang w:eastAsia="en-GB"/>
-        </w:rPr>
-        <w:t xml:space="preserve"> When working in teams, this allows individual developers to join codebases together, </w:t>
-      </w:r>
-      <w:r>
-        <w:rPr>
-          <w:lang w:eastAsia="en-GB"/>
-        </w:rPr>
-        <w:lastRenderedPageBreak/>
-        <w:t xml:space="preserve">however, as part of this project, the branches allowed </w:t>
-      </w:r>
-      <w:r>
-        <w:rPr>
-          <w:lang w:eastAsia="en-GB"/>
-        </w:rPr>
-        <w:t>significant changes that may have failed to be kept separate from the master branch where code was regularly tested.</w:t>
-      </w:r>
-    </w:p>
-    <w:p>
-      <w:pPr>
-        <w:rPr>
-          <w:lang w:eastAsia="en-GB"/>
-        </w:rPr>
-      </w:pPr>
-    </w:p>
-    <w:p>
-      <w:pPr>
+          <w:lang w:eastAsia="en-GB"/>
+        </w:rPr>
+        <w:t>the three Pull Requests (PRs) that were opened and accepted, whereas figure 8.0.4. shows the details of the ‘Data Model Change’ PR</w:t>
+      </w:r>
+      <w:r>
+        <w:rPr>
+          <w:lang w:eastAsia="en-GB"/>
+        </w:rPr>
+        <w:t>. GitHub has stored all committals that were made as part of that branch and any comments that were made for future reference.</w:t>
+      </w:r>
+    </w:p>
+    <w:p>
+      <w:pPr>
+        <w:jc w:val="center"/>
         <w:rPr>
           <w:lang w:eastAsia="en-GB"/>
         </w:rPr>
@@ -10675,10 +10680,10 @@
           <w:lang w:eastAsia="en-GB"/>
         </w:rPr>
         <w:drawing>
-          <wp:inline distT="0" distB="0" distL="0" distR="0" wp14:anchorId="19DEE1BE" wp14:editId="1686E35C">
-            <wp:extent cx="5731510" cy="1882775"/>
-            <wp:effectExtent l="0" t="0" r="2540" b="3175"/>
-            <wp:docPr id="17" name="Picture 17"/>
+          <wp:inline distT="0" distB="0" distL="0" distR="0" wp14:anchorId="4FCCEFC7" wp14:editId="04177758">
+            <wp:extent cx="4416844" cy="4500033"/>
+            <wp:effectExtent l="0" t="0" r="3175" b="0"/>
+            <wp:docPr id="18" name="Picture 18"/>
             <wp:cNvGraphicFramePr>
               <a:graphicFrameLocks xmlns:a="http://schemas.openxmlformats.org/drawingml/2006/main" noChangeAspect="1"/>
             </wp:cNvGraphicFramePr>
@@ -10698,7 +10703,7 @@
                   <pic:spPr>
                     <a:xfrm>
                       <a:off x="0" y="0"/>
-                      <a:ext cx="5731510" cy="1882775"/>
+                      <a:ext cx="4427320" cy="4510706"/>
                     </a:xfrm>
                     <a:prstGeom prst="rect">
                       <a:avLst/>
@@ -10725,45 +10730,59 @@
           <w:noProof/>
           <w:lang w:eastAsia="en-GB"/>
         </w:rPr>
-        <w:t>Figure 8.0.</w:t>
-      </w:r>
-      <w:r>
-        <w:rPr>
-          <w:noProof/>
-          <w:lang w:eastAsia="en-GB"/>
-        </w:rPr>
-        <w:t>3. Pull requests made to SCIPA codebase.</w:t>
-      </w:r>
-    </w:p>
-    <w:p>
-      <w:pPr>
-        <w:rPr>
-          <w:lang w:eastAsia="en-GB"/>
-        </w:rPr>
-      </w:pPr>
-      <w:r>
-        <w:rPr>
-          <w:lang w:eastAsia="en-GB"/>
-        </w:rPr>
-        <w:t>Once code in the branches was tested, working and ready to go back to the main codebase, a pull request allows the merging of one branch to another. Figure 8.0.3. shows</w:t>
-      </w:r>
+        <w:t>Figure 8.0.4. Pull Request details shown on GitHub.</w:t>
+      </w:r>
+    </w:p>
+    <w:p>
+      <w:pPr>
+        <w:pStyle w:val="Heading1"/>
+        <w:numPr>
+          <w:ilvl w:val="0"/>
+          <w:numId w:val="3"/>
+        </w:numPr>
+        <w:rPr>
+          <w:lang w:eastAsia="en-GB"/>
+        </w:rPr>
+      </w:pPr>
+      <w:bookmarkStart w:id="21" w:name="_Toc447544665"/>
+      <w:r>
+        <w:rPr>
+          <w:lang w:eastAsia="en-GB"/>
+        </w:rPr>
+        <w:lastRenderedPageBreak/>
+        <w:t>Project Development</w:t>
+      </w:r>
+      <w:bookmarkEnd w:id="21"/>
       <w:r>
         <w:rPr>
           <w:lang w:eastAsia="en-GB"/>
         </w:rPr>
         <w:t xml:space="preserve"> </w:t>
       </w:r>
-      <w:r>
-        <w:rPr>
-          <w:lang w:eastAsia="en-GB"/>
-        </w:rPr>
-        <w:t>the three Pull Requests (PRs) that were opened and accepted, whereas figure 8.0.4. shows the details of the ‘Data Model Change’ PR</w:t>
-      </w:r>
-      <w:r>
-        <w:rPr>
-          <w:lang w:eastAsia="en-GB"/>
-        </w:rPr>
-        <w:t>. GitHub has stored all committals that were made as part of that branch and any comments that were made for future reference.</w:t>
+    </w:p>
+    <w:p>
+      <w:pPr>
+        <w:rPr>
+          <w:lang w:eastAsia="en-GB"/>
+        </w:rPr>
+      </w:pPr>
+      <w:r>
+        <w:rPr>
+          <w:lang w:eastAsia="en-GB"/>
+        </w:rPr>
+        <w:t>With the exception of the contents section 9.7., below, all code produced for this project has been developed using C# within Microsoft’s Visual Studio IDE.</w:t>
+      </w:r>
+      <w:r>
+        <w:rPr>
+          <w:lang w:eastAsia="en-GB"/>
+        </w:rPr>
+        <w:t xml:space="preserve"> </w:t>
+      </w:r>
+      <w:r>
+        <w:rPr>
+          <w:lang w:eastAsia="en-GB"/>
+        </w:rPr>
+        <w:t>For reference, figure 9.0.1. shows the exact version number of the IDE, C# and .NET framework used.</w:t>
       </w:r>
     </w:p>
     <w:p>
@@ -10779,10 +10798,10 @@
           <w:lang w:eastAsia="en-GB"/>
         </w:rPr>
         <w:drawing>
-          <wp:inline distT="0" distB="0" distL="0" distR="0" wp14:anchorId="4FCCEFC7" wp14:editId="04177758">
-            <wp:extent cx="4416844" cy="4500033"/>
-            <wp:effectExtent l="0" t="0" r="3175" b="0"/>
-            <wp:docPr id="18" name="Picture 18"/>
+          <wp:inline distT="0" distB="0" distL="0" distR="0" wp14:anchorId="7C9EFCF4" wp14:editId="51DD9155">
+            <wp:extent cx="4131733" cy="3086211"/>
+            <wp:effectExtent l="0" t="0" r="2540" b="0"/>
+            <wp:docPr id="19" name="Picture 19"/>
             <wp:cNvGraphicFramePr>
               <a:graphicFrameLocks xmlns:a="http://schemas.openxmlformats.org/drawingml/2006/main" noChangeAspect="1"/>
             </wp:cNvGraphicFramePr>
@@ -10802,7 +10821,7 @@
                   <pic:spPr>
                     <a:xfrm>
                       <a:off x="0" y="0"/>
-                      <a:ext cx="4427320" cy="4510706"/>
+                      <a:ext cx="4135052" cy="3088690"/>
                     </a:xfrm>
                     <a:prstGeom prst="rect">
                       <a:avLst/>
@@ -10829,28 +10848,3506 @@
           <w:noProof/>
           <w:lang w:eastAsia="en-GB"/>
         </w:rPr>
-        <w:t>Figure 8.0.</w:t>
-      </w:r>
-      <w:r>
-        <w:rPr>
-          <w:noProof/>
-          <w:lang w:eastAsia="en-GB"/>
-        </w:rPr>
-        <w:t>4</w:t>
-      </w:r>
-      <w:r>
-        <w:rPr>
-          <w:noProof/>
+        <w:t>Figure 9.0.1. Version numbers for IDE, C# and .NET Framework used during development.</w:t>
+      </w:r>
+    </w:p>
+    <w:p>
+      <w:pPr>
+        <w:rPr>
+          <w:lang w:eastAsia="en-GB"/>
+        </w:rPr>
+      </w:pPr>
+    </w:p>
+    <w:p>
+      <w:pPr>
+        <w:rPr>
+          <w:lang w:eastAsia="en-GB"/>
+        </w:rPr>
+      </w:pPr>
+      <w:r>
+        <w:rPr>
+          <w:lang w:eastAsia="en-GB"/>
+        </w:rPr>
+        <w:t xml:space="preserve">SCIPA has been developed in accordance with the research conducted at the start of the project so as to ensure the skills developed are industry-ready, as well as confirming that the application </w:t>
+      </w:r>
+      <w:r>
+        <w:rPr>
+          <w:lang w:eastAsia="en-GB"/>
+        </w:rPr>
+        <w:t>built</w:t>
+      </w:r>
+      <w:r>
+        <w:rPr>
+          <w:lang w:eastAsia="en-GB"/>
+        </w:rPr>
+        <w:t xml:space="preserve"> and its functionality meets the standards expected of it within a real-world and an academic setting. </w:t>
+      </w:r>
+      <w:r>
+        <w:rPr>
+          <w:lang w:eastAsia="en-GB"/>
+        </w:rPr>
+        <w:t xml:space="preserve">This section of the report covers the tools, techniques and skills used, implemented and developed throughout the </w:t>
+      </w:r>
+      <w:r>
+        <w:rPr>
+          <w:lang w:eastAsia="en-GB"/>
+        </w:rPr>
+        <w:t>project</w:t>
+      </w:r>
+      <w:r>
+        <w:rPr>
           <w:lang w:eastAsia="en-GB"/>
         </w:rPr>
         <w:t>.</w:t>
       </w:r>
-      <w:r>
-        <w:rPr>
-          <w:noProof/>
-          <w:lang w:eastAsia="en-GB"/>
-        </w:rPr>
-        <w:t xml:space="preserve"> Pull Request details shown on GitHub.</w:t>
+    </w:p>
+    <w:p>
+      <w:pPr>
+        <w:rPr>
+          <w:lang w:eastAsia="en-GB"/>
+        </w:rPr>
+      </w:pPr>
+    </w:p>
+    <w:p>
+      <w:pPr>
+        <w:pStyle w:val="Heading2"/>
+        <w:numPr>
+          <w:ilvl w:val="1"/>
+          <w:numId w:val="3"/>
+        </w:numPr>
+        <w:rPr>
+          <w:lang w:eastAsia="en-GB"/>
+        </w:rPr>
+      </w:pPr>
+      <w:r>
+        <w:rPr>
+          <w:lang w:eastAsia="en-GB"/>
+        </w:rPr>
+        <w:t>Internal Projects and Solution Structure</w:t>
+      </w:r>
+    </w:p>
+    <w:p>
+      <w:pPr>
+        <w:rPr>
+          <w:lang w:eastAsia="en-GB"/>
+        </w:rPr>
+      </w:pPr>
+      <w:r>
+        <w:rPr>
+          <w:lang w:eastAsia="en-GB"/>
+        </w:rPr>
+        <w:t xml:space="preserve">As discussed previously, the internal structure of the project follows the </w:t>
+      </w:r>
+      <w:r>
+        <w:rPr>
+          <w:i/>
+          <w:lang w:eastAsia="en-GB"/>
+        </w:rPr>
+        <w:t>n</w:t>
+      </w:r>
+      <w:r>
+        <w:rPr>
+          <w:lang w:eastAsia="en-GB"/>
+        </w:rPr>
+        <w:t xml:space="preserve">-layer and </w:t>
+      </w:r>
+      <w:r>
+        <w:rPr>
+          <w:i/>
+          <w:lang w:eastAsia="en-GB"/>
+        </w:rPr>
+        <w:t>n</w:t>
+      </w:r>
+      <w:r>
+        <w:rPr>
+          <w:lang w:eastAsia="en-GB"/>
+        </w:rPr>
+        <w:t>-tier architectures. The layers are clearly defined using multiple name-spaces within the code logic, allowing both future developers and Visual Studio’s (VS) intelligent tools to ‘see’ a clear separation of concerns from one layer to the next.</w:t>
+      </w:r>
+      <w:r>
+        <w:rPr>
+          <w:lang w:eastAsia="en-GB"/>
+        </w:rPr>
+        <w:t xml:space="preserve"> A namespace is defined by Microsoft as being “</w:t>
+      </w:r>
+      <w:r>
+        <w:rPr>
+          <w:lang w:eastAsia="en-GB"/>
+        </w:rPr>
+        <w:t>used to declare a scope that contains a set of related objects</w:t>
+      </w:r>
+      <w:r>
+        <w:rPr>
+          <w:lang w:eastAsia="en-GB"/>
+        </w:rPr>
+        <w:t xml:space="preserve">” (Microsoft, </w:t>
+      </w:r>
+      <w:r>
+        <w:rPr>
+          <w:lang w:eastAsia="en-GB"/>
+        </w:rPr>
+        <w:t>2016)</w:t>
+      </w:r>
+      <w:r>
+        <w:rPr>
+          <w:lang w:eastAsia="en-GB"/>
+        </w:rPr>
+        <w:t>.</w:t>
+      </w:r>
+      <w:r>
+        <w:rPr>
+          <w:lang w:eastAsia="en-GB"/>
+        </w:rPr>
+        <w:t xml:space="preserve"> In addition to this, wherever it has been reasonably possible to follow the DRY</w:t>
+      </w:r>
+      <w:r>
+        <w:rPr>
+          <w:lang w:eastAsia="en-GB"/>
+        </w:rPr>
+        <w:t xml:space="preserve"> (Don’t Repeat Yourself)</w:t>
+      </w:r>
+      <w:r>
+        <w:rPr>
+          <w:lang w:eastAsia="en-GB"/>
+        </w:rPr>
+        <w:t xml:space="preserve"> and SOLID </w:t>
+      </w:r>
+      <w:r>
+        <w:rPr>
+          <w:lang w:eastAsia="en-GB"/>
+        </w:rPr>
+        <w:t xml:space="preserve">(Single </w:t>
+      </w:r>
+      <w:r>
+        <w:rPr>
+          <w:lang w:eastAsia="en-GB"/>
+        </w:rPr>
+        <w:t>r</w:t>
+      </w:r>
+      <w:r>
+        <w:rPr>
+          <w:lang w:eastAsia="en-GB"/>
+        </w:rPr>
+        <w:t xml:space="preserve">esponsibility, Open-closed, </w:t>
+      </w:r>
+      <w:proofErr w:type="spellStart"/>
+      <w:r>
+        <w:rPr>
+          <w:lang w:eastAsia="en-GB"/>
+        </w:rPr>
+        <w:t>Liskov</w:t>
+      </w:r>
+      <w:proofErr w:type="spellEnd"/>
+      <w:r>
+        <w:rPr>
+          <w:lang w:eastAsia="en-GB"/>
+        </w:rPr>
+        <w:t xml:space="preserve"> substitution, Interface segregation and Dependency inversion) </w:t>
+      </w:r>
+      <w:r>
+        <w:rPr>
+          <w:lang w:eastAsia="en-GB"/>
+        </w:rPr>
+        <w:t>principles, the two have been implemented within the code.</w:t>
+      </w:r>
+      <w:r>
+        <w:rPr>
+          <w:lang w:eastAsia="en-GB"/>
+        </w:rPr>
+        <w:t xml:space="preserve"> </w:t>
+      </w:r>
+    </w:p>
+    <w:p>
+      <w:pPr>
+        <w:rPr>
+          <w:lang w:eastAsia="en-GB"/>
+        </w:rPr>
+      </w:pPr>
+      <w:r>
+        <w:rPr>
+          <w:lang w:eastAsia="en-GB"/>
+        </w:rPr>
+        <w:t>SOLID is a mnemonic acronym used to describe the “first five principles of object-orientated programming and design”</w:t>
+      </w:r>
+      <w:r>
+        <w:rPr>
+          <w:lang w:eastAsia="en-GB"/>
+        </w:rPr>
+        <w:t xml:space="preserve"> </w:t>
+      </w:r>
+      <w:r>
+        <w:rPr>
+          <w:lang w:eastAsia="en-GB"/>
+        </w:rPr>
+        <w:t>(Martin, 2008)</w:t>
+      </w:r>
+      <w:r>
+        <w:rPr>
+          <w:lang w:eastAsia="en-GB"/>
+        </w:rPr>
+        <w:t>. Each principle, in theory, leads to more efficient, understandable and scalable code. Wherever possible the principles have been used.</w:t>
+      </w:r>
+    </w:p>
+    <w:p>
+      <w:pPr>
+        <w:rPr>
+          <w:lang w:eastAsia="en-GB"/>
+        </w:rPr>
+      </w:pPr>
+      <w:r>
+        <w:rPr>
+          <w:lang w:eastAsia="en-GB"/>
+        </w:rPr>
+        <w:lastRenderedPageBreak/>
+        <w:t>The system has been constructed in accordance with the System Design, section 7.</w:t>
+      </w:r>
+      <w:r>
+        <w:rPr>
+          <w:lang w:eastAsia="en-GB"/>
+        </w:rPr>
+        <w:t xml:space="preserve"> Each layer references only the project that it needs to, with no circular dependencies (bidirectional references) as this can cause instability and runtime errors.</w:t>
+      </w:r>
+      <w:r>
+        <w:rPr>
+          <w:lang w:eastAsia="en-GB"/>
+        </w:rPr>
+        <w:t xml:space="preserve"> </w:t>
+      </w:r>
+    </w:p>
+    <w:p>
+      <w:pPr>
+        <w:rPr>
+          <w:lang w:eastAsia="en-GB"/>
+        </w:rPr>
+      </w:pPr>
+      <w:r>
+        <w:rPr>
+          <w:lang w:eastAsia="en-GB"/>
+        </w:rPr>
+        <w:t>While VS’s solution explorer lists all projects within the solution in alphabetical order, the naming is also, for the most part, in a hierarchical order.</w:t>
+      </w:r>
+      <w:r>
+        <w:rPr>
+          <w:lang w:eastAsia="en-GB"/>
+        </w:rPr>
+        <w:t xml:space="preserve"> For example, ‘</w:t>
+      </w:r>
+      <w:proofErr w:type="spellStart"/>
+      <w:r>
+        <w:rPr>
+          <w:lang w:eastAsia="en-GB"/>
+        </w:rPr>
+        <w:t>AccessLayer</w:t>
+      </w:r>
+      <w:proofErr w:type="spellEnd"/>
+      <w:r>
+        <w:rPr>
+          <w:lang w:eastAsia="en-GB"/>
+        </w:rPr>
+        <w:t>’ and ‘</w:t>
+      </w:r>
+      <w:proofErr w:type="spellStart"/>
+      <w:r>
+        <w:rPr>
+          <w:lang w:eastAsia="en-GB"/>
+        </w:rPr>
+        <w:t>MongoLayer</w:t>
+      </w:r>
+      <w:proofErr w:type="spellEnd"/>
+      <w:r>
+        <w:rPr>
+          <w:lang w:eastAsia="en-GB"/>
+        </w:rPr>
+        <w:t>’ are, hierarchically speaking, below ‘Repository’ within the Data layer</w:t>
+      </w:r>
+      <w:r>
+        <w:rPr>
+          <w:lang w:eastAsia="en-GB"/>
+        </w:rPr>
+        <w:t>, which in turn, is below the Domain layer.</w:t>
+      </w:r>
+      <w:r>
+        <w:rPr>
+          <w:lang w:eastAsia="en-GB"/>
+        </w:rPr>
+        <w:t xml:space="preserve"> The further down the list the project is, the closer it is (conceptually) to the user.</w:t>
+      </w:r>
+    </w:p>
+    <w:p>
+      <w:pPr>
+        <w:pStyle w:val="Heading2"/>
+        <w:numPr>
+          <w:ilvl w:val="1"/>
+          <w:numId w:val="3"/>
+        </w:numPr>
+        <w:rPr>
+          <w:lang w:eastAsia="en-GB"/>
+        </w:rPr>
+      </w:pPr>
+      <w:bookmarkStart w:id="22" w:name="_Toc447544670"/>
+      <w:r>
+        <w:rPr>
+          <w:lang w:eastAsia="en-GB"/>
+        </w:rPr>
+        <w:t>Data Storage and Management</w:t>
+      </w:r>
+      <w:bookmarkEnd w:id="22"/>
+    </w:p>
+    <w:p>
+      <w:pPr>
+        <w:rPr>
+          <w:lang w:eastAsia="en-GB"/>
+        </w:rPr>
+      </w:pPr>
+      <w:r>
+        <w:rPr>
+          <w:lang w:eastAsia="en-GB"/>
+        </w:rPr>
+        <w:t xml:space="preserve">Data, its collection and its management is a large proportion of this project, with the system configuration and all process Values, Rules and Actions being stored within a minimum of two databases. </w:t>
+      </w:r>
+      <w:r>
+        <w:rPr>
+          <w:lang w:eastAsia="en-GB"/>
+        </w:rPr>
+        <w:t>The data within SCIPA is managed within three locations:</w:t>
+      </w:r>
+    </w:p>
+    <w:p>
+      <w:pPr>
+        <w:pStyle w:val="ListParagraph"/>
+        <w:numPr>
+          <w:ilvl w:val="0"/>
+          <w:numId w:val="14"/>
+        </w:numPr>
+        <w:rPr>
+          <w:lang w:eastAsia="en-GB"/>
+        </w:rPr>
+      </w:pPr>
+      <w:r>
+        <w:rPr>
+          <w:lang w:eastAsia="en-GB"/>
+        </w:rPr>
+        <w:t>SQL Server – ‘SCIPA’ database;</w:t>
+      </w:r>
+    </w:p>
+    <w:p>
+      <w:pPr>
+        <w:pStyle w:val="ListParagraph"/>
+        <w:numPr>
+          <w:ilvl w:val="0"/>
+          <w:numId w:val="14"/>
+        </w:numPr>
+        <w:rPr>
+          <w:lang w:eastAsia="en-GB"/>
+        </w:rPr>
+      </w:pPr>
+      <w:r>
+        <w:rPr>
+          <w:lang w:eastAsia="en-GB"/>
+        </w:rPr>
+        <w:t>MongoDB – ‘SCIPA’ database, ‘</w:t>
+      </w:r>
+      <w:proofErr w:type="spellStart"/>
+      <w:r>
+        <w:rPr>
+          <w:lang w:eastAsia="en-GB"/>
+        </w:rPr>
+        <w:t>ProcessData</w:t>
+      </w:r>
+      <w:proofErr w:type="spellEnd"/>
+      <w:r>
+        <w:rPr>
+          <w:lang w:eastAsia="en-GB"/>
+        </w:rPr>
+        <w:t>’ collection;</w:t>
+      </w:r>
+    </w:p>
+    <w:p>
+      <w:pPr>
+        <w:pStyle w:val="ListParagraph"/>
+        <w:numPr>
+          <w:ilvl w:val="0"/>
+          <w:numId w:val="14"/>
+        </w:numPr>
+        <w:rPr>
+          <w:lang w:eastAsia="en-GB"/>
+        </w:rPr>
+      </w:pPr>
+      <w:r>
+        <w:rPr>
+          <w:lang w:eastAsia="en-GB"/>
+        </w:rPr>
+        <w:t>Text-based log.</w:t>
+      </w:r>
+    </w:p>
+    <w:p>
+      <w:pPr>
+        <w:rPr>
+          <w:lang w:eastAsia="en-GB"/>
+        </w:rPr>
+      </w:pPr>
+    </w:p>
+    <w:p>
+      <w:pPr>
+        <w:pStyle w:val="Heading3"/>
+        <w:numPr>
+          <w:ilvl w:val="2"/>
+          <w:numId w:val="3"/>
+        </w:numPr>
+        <w:rPr>
+          <w:lang w:eastAsia="en-GB"/>
+        </w:rPr>
+      </w:pPr>
+      <w:bookmarkStart w:id="23" w:name="_Toc447544671"/>
+      <w:r>
+        <w:rPr>
+          <w:lang w:eastAsia="en-GB"/>
+        </w:rPr>
+        <w:t>Relational Databases within SQL Server</w:t>
+      </w:r>
+      <w:bookmarkEnd w:id="23"/>
+    </w:p>
+    <w:p>
+      <w:pPr>
+        <w:rPr>
+          <w:lang w:eastAsia="en-GB"/>
+        </w:rPr>
+      </w:pPr>
+      <w:r>
+        <w:rPr>
+          <w:lang w:eastAsia="en-GB"/>
+        </w:rPr>
+        <w:t xml:space="preserve">The relational database is designed using VS’s </w:t>
+      </w:r>
+      <w:proofErr w:type="spellStart"/>
+      <w:r>
+        <w:rPr>
+          <w:lang w:eastAsia="en-GB"/>
+        </w:rPr>
+        <w:t>NuGet</w:t>
+      </w:r>
+      <w:proofErr w:type="spellEnd"/>
+      <w:r>
+        <w:rPr>
+          <w:lang w:eastAsia="en-GB"/>
+        </w:rPr>
+        <w:t xml:space="preserve"> package, Entity Framework (EF).</w:t>
+      </w:r>
+      <w:r>
+        <w:rPr>
+          <w:lang w:eastAsia="en-GB"/>
+        </w:rPr>
+        <w:t xml:space="preserve"> EF allows the generation of C# models from pre-defined database or the creation of a database from predefined C# model classes.</w:t>
+      </w:r>
+      <w:r>
+        <w:rPr>
+          <w:lang w:eastAsia="en-GB"/>
+        </w:rPr>
+        <w:t xml:space="preserve"> At the beginning of the project, the first approach, database-first, was taken.</w:t>
+      </w:r>
+      <w:r>
+        <w:rPr>
+          <w:lang w:eastAsia="en-GB"/>
+        </w:rPr>
+        <w:t xml:space="preserve"> As the project grew and became more complex, the design of the database was changing on an almost daily basis. Changing the database to match the C# models became a cumbersome task and the decision was made to redesign the database layer by using code-first, a technique where C# models are generated within VS and EF, as the Object Relational</w:t>
+      </w:r>
+      <w:r>
+        <w:rPr>
+          <w:lang w:eastAsia="en-GB"/>
+        </w:rPr>
+        <w:t xml:space="preserve"> Mapper (ORM), develops the SQL generation script so as to allow automatic updates and building of the database.</w:t>
+      </w:r>
+      <w:r>
+        <w:rPr>
+          <w:lang w:eastAsia="en-GB"/>
+        </w:rPr>
+        <w:t xml:space="preserve"> This improved speed and efficiency of the development process.</w:t>
+      </w:r>
+    </w:p>
+    <w:p>
+      <w:pPr>
+        <w:rPr>
+          <w:lang w:eastAsia="en-GB"/>
+        </w:rPr>
+      </w:pPr>
+      <w:r>
+        <w:rPr>
+          <w:lang w:eastAsia="en-GB"/>
+        </w:rPr>
+        <w:t>As relationships between models became more complex, EF gave certain</w:t>
+      </w:r>
+      <w:r>
+        <w:rPr>
+          <w:lang w:eastAsia="en-GB"/>
+        </w:rPr>
+        <w:t xml:space="preserve"> models navigational properties. For example, where the database table for Rule stored a </w:t>
+      </w:r>
+      <w:proofErr w:type="spellStart"/>
+      <w:r>
+        <w:rPr>
+          <w:lang w:eastAsia="en-GB"/>
+        </w:rPr>
+        <w:t>DeviceId</w:t>
+      </w:r>
+      <w:proofErr w:type="spellEnd"/>
+      <w:r>
+        <w:rPr>
+          <w:lang w:eastAsia="en-GB"/>
+        </w:rPr>
+        <w:t>, the Device model within C# contained the actual Device object.</w:t>
+      </w:r>
+      <w:r>
+        <w:rPr>
+          <w:lang w:eastAsia="en-GB"/>
+        </w:rPr>
+        <w:t xml:space="preserve"> Such automatic mapping proved useful, reducing further calls to the database.</w:t>
+      </w:r>
+      <w:r>
+        <w:rPr>
+          <w:lang w:eastAsia="en-GB"/>
+        </w:rPr>
+        <w:t xml:space="preserve"> It is important to note that the models developed within this layer are separate to the Domain Models discussed later.</w:t>
+      </w:r>
+    </w:p>
+    <w:p>
+      <w:pPr>
+        <w:rPr>
+          <w:lang w:eastAsia="en-GB"/>
+        </w:rPr>
+      </w:pPr>
+      <w:r>
+        <w:rPr>
+          <w:lang w:eastAsia="en-GB"/>
+        </w:rPr>
+        <w:t>The relationship diagram of the models, shown in figure 9.2.1</w:t>
+      </w:r>
+      <w:r>
+        <w:rPr>
+          <w:lang w:eastAsia="en-GB"/>
+        </w:rPr>
+        <w:t>.1.</w:t>
+      </w:r>
+      <w:r>
+        <w:rPr>
+          <w:lang w:eastAsia="en-GB"/>
+        </w:rPr>
+        <w:t>,</w:t>
+      </w:r>
+      <w:r>
+        <w:rPr>
+          <w:lang w:eastAsia="en-GB"/>
+        </w:rPr>
+        <w:t xml:space="preserve"> shows the relationships between the </w:t>
+      </w:r>
+      <w:r>
+        <w:rPr>
+          <w:lang w:eastAsia="en-GB"/>
+        </w:rPr>
+        <w:t>models as well as the automatically implemented navigational properties.</w:t>
+      </w:r>
+      <w:r>
+        <w:rPr>
+          <w:lang w:eastAsia="en-GB"/>
+        </w:rPr>
+        <w:t xml:space="preserve"> The model also acts as proof to show that the database has been designed in such a fashion so as to implement best-practise coding techniques. Normalisation to the third form has been completed and inheritance from a base class (with the Communicator objects) has been designed so as to</w:t>
+      </w:r>
+      <w:r>
+        <w:rPr>
+          <w:lang w:eastAsia="en-GB"/>
+        </w:rPr>
+        <w:t xml:space="preserve"> reduce repeated code, following the DRY principle.</w:t>
+      </w:r>
+    </w:p>
+    <w:p>
+      <w:pPr>
+        <w:rPr>
+          <w:lang w:eastAsia="en-GB"/>
+        </w:rPr>
+      </w:pPr>
+      <w:r>
+        <w:rPr>
+          <w:lang w:eastAsia="en-GB"/>
+        </w:rPr>
+        <w:t xml:space="preserve">The Entity Framework package has been installed within the </w:t>
+      </w:r>
+      <w:proofErr w:type="spellStart"/>
+      <w:r>
+        <w:rPr>
+          <w:lang w:eastAsia="en-GB"/>
+        </w:rPr>
+        <w:t>Data.AccessLayer</w:t>
+      </w:r>
+      <w:proofErr w:type="spellEnd"/>
+      <w:r>
+        <w:rPr>
+          <w:lang w:eastAsia="en-GB"/>
+        </w:rPr>
+        <w:t xml:space="preserve"> project only as this is the only </w:t>
+      </w:r>
+      <w:r>
+        <w:rPr>
+          <w:lang w:eastAsia="en-GB"/>
+        </w:rPr>
+        <w:t>project that needs to be aware of the Entity Framework mappings.</w:t>
+      </w:r>
+      <w:r>
+        <w:rPr>
+          <w:lang w:eastAsia="en-GB"/>
+        </w:rPr>
+        <w:t xml:space="preserve"> All classes, models and controls are st</w:t>
+      </w:r>
+      <w:r>
+        <w:rPr>
+          <w:lang w:eastAsia="en-GB"/>
+        </w:rPr>
+        <w:t xml:space="preserve">ored within this single, C#-library project. Any referencing projects, namely </w:t>
+      </w:r>
+      <w:proofErr w:type="spellStart"/>
+      <w:r>
+        <w:rPr>
+          <w:lang w:eastAsia="en-GB"/>
+        </w:rPr>
+        <w:t>Data.Repository</w:t>
+      </w:r>
+      <w:proofErr w:type="spellEnd"/>
+      <w:r>
+        <w:rPr>
+          <w:lang w:eastAsia="en-GB"/>
+        </w:rPr>
+        <w:t>, will, when built, have access to the DLL (Dynamic Link Library) in that they will be able to call any public methods, but the implementation of such will be hidden – a true level of abstraction between the layers.</w:t>
+      </w:r>
+    </w:p>
+    <w:p>
+      <w:pPr>
+        <w:rPr>
+          <w:lang w:eastAsia="en-GB"/>
+        </w:rPr>
+      </w:pPr>
+      <w:r>
+        <w:rPr>
+          <w:lang w:eastAsia="en-GB"/>
+        </w:rPr>
+        <w:lastRenderedPageBreak/>
+        <w:t xml:space="preserve"> </w:t>
+      </w:r>
+    </w:p>
+    <w:p>
+      <w:pPr>
+        <w:jc w:val="center"/>
+        <w:rPr>
+          <w:lang w:eastAsia="en-GB"/>
+        </w:rPr>
+      </w:pPr>
+      <w:r>
+        <w:rPr>
+          <w:noProof/>
+          <w:lang w:eastAsia="en-GB"/>
+        </w:rPr>
+        <w:drawing>
+          <wp:inline distT="0" distB="0" distL="0" distR="0" wp14:anchorId="4C01836F" wp14:editId="3923737F">
+            <wp:extent cx="5731510" cy="4473575"/>
+            <wp:effectExtent l="0" t="0" r="2540" b="3175"/>
+            <wp:docPr id="20" name="Picture 20"/>
+            <wp:cNvGraphicFramePr>
+              <a:graphicFrameLocks xmlns:a="http://schemas.openxmlformats.org/drawingml/2006/main" noChangeAspect="1"/>
+            </wp:cNvGraphicFramePr>
+            <a:graphic xmlns:a="http://schemas.openxmlformats.org/drawingml/2006/main">
+              <a:graphicData uri="http://schemas.openxmlformats.org/drawingml/2006/picture">
+                <pic:pic xmlns:pic="http://schemas.openxmlformats.org/drawingml/2006/picture">
+                  <pic:nvPicPr>
+                    <pic:cNvPr id="1" name=""/>
+                    <pic:cNvPicPr/>
+                  </pic:nvPicPr>
+                  <pic:blipFill>
+                    <a:blip r:embed="rId41"/>
+                    <a:stretch>
+                      <a:fillRect/>
+                    </a:stretch>
+                  </pic:blipFill>
+                  <pic:spPr>
+                    <a:xfrm>
+                      <a:off x="0" y="0"/>
+                      <a:ext cx="5731510" cy="4473575"/>
+                    </a:xfrm>
+                    <a:prstGeom prst="rect">
+                      <a:avLst/>
+                    </a:prstGeom>
+                  </pic:spPr>
+                </pic:pic>
+              </a:graphicData>
+            </a:graphic>
+          </wp:inline>
+        </w:drawing>
+      </w:r>
+    </w:p>
+    <w:p>
+      <w:pPr>
+        <w:pStyle w:val="Caption"/>
+        <w:jc w:val="center"/>
+        <w:rPr>
+          <w:noProof/>
+          <w:lang w:eastAsia="en-GB"/>
+        </w:rPr>
+      </w:pPr>
+      <w:r>
+        <w:rPr>
+          <w:noProof/>
+          <w:lang w:eastAsia="en-GB"/>
+        </w:rPr>
+        <w:t>Figure 9.</w:t>
+      </w:r>
+      <w:r>
+        <w:rPr>
+          <w:noProof/>
+          <w:lang w:eastAsia="en-GB"/>
+        </w:rPr>
+        <w:t>2.1.1 Entity Framework’s Relational Model.</w:t>
+      </w:r>
+    </w:p>
+    <w:p>
+      <w:pPr>
+        <w:rPr>
+          <w:lang w:eastAsia="en-GB"/>
+        </w:rPr>
+      </w:pPr>
+    </w:p>
+    <w:p>
+      <w:pPr>
+        <w:rPr>
+          <w:lang w:eastAsia="en-GB"/>
+        </w:rPr>
+      </w:pPr>
+      <w:r>
+        <w:rPr>
+          <w:lang w:eastAsia="en-GB"/>
+        </w:rPr>
+        <w:t xml:space="preserve">The Values table stores both inbound and outbound data in four types: Decimal, String, Boolean and Integer. By </w:t>
+      </w:r>
+      <w:r>
+        <w:rPr>
+          <w:lang w:eastAsia="en-GB"/>
+        </w:rPr>
+        <w:t>pre-processing</w:t>
+      </w:r>
+      <w:r>
+        <w:rPr>
+          <w:lang w:eastAsia="en-GB"/>
+        </w:rPr>
+        <w:t xml:space="preserve"> data before storage, the data can be viewed an unlimited number of times without ever being processed or modified again. This not only reduces computation time when checking data against Rules, for example, but it also ensures that should the .NET runtime version update and modify the way in which values are converted/stored, the SCIPA application will not require retrospective updates to the conversion classes.</w:t>
+      </w:r>
+    </w:p>
+    <w:p>
+      <w:pPr>
+        <w:rPr>
+          <w:lang w:eastAsia="en-GB"/>
+        </w:rPr>
+      </w:pPr>
+      <w:r>
+        <w:rPr>
+          <w:lang w:eastAsia="en-GB"/>
+        </w:rPr>
+        <w:t>Using Microsoft Azure is also possible, with developmental tests completed both on a local SQL Server instance as well as a Microsoft Azure SQL Database.</w:t>
+      </w:r>
+      <w:r>
+        <w:rPr>
+          <w:lang w:eastAsia="en-GB"/>
+        </w:rPr>
+        <w:t xml:space="preserve"> Using Microsoft Azure would allow multiple instances of SCIPA to work together over the internet, removing many of the physical limitations of local networks.</w:t>
+      </w:r>
+    </w:p>
+    <w:p>
+      <w:pPr>
+        <w:rPr>
+          <w:lang w:eastAsia="en-GB"/>
+        </w:rPr>
+      </w:pPr>
+    </w:p>
+    <w:p>
+      <w:pPr>
+        <w:pStyle w:val="Heading3"/>
+        <w:numPr>
+          <w:ilvl w:val="2"/>
+          <w:numId w:val="3"/>
+        </w:numPr>
+        <w:rPr>
+          <w:lang w:eastAsia="en-GB"/>
+        </w:rPr>
+      </w:pPr>
+      <w:bookmarkStart w:id="24" w:name="_Toc447544672"/>
+      <w:r>
+        <w:rPr>
+          <w:lang w:eastAsia="en-GB"/>
+        </w:rPr>
+        <w:t>NoSQL Databases within MongoDB</w:t>
+      </w:r>
+      <w:bookmarkEnd w:id="24"/>
+    </w:p>
+    <w:p>
+      <w:pPr>
+        <w:rPr>
+          <w:lang w:eastAsia="en-GB"/>
+        </w:rPr>
+      </w:pPr>
+      <w:r>
+        <w:rPr>
+          <w:lang w:eastAsia="en-GB"/>
+        </w:rPr>
+        <w:t>MongoDB is</w:t>
+      </w:r>
+      <w:r>
+        <w:rPr>
+          <w:lang w:eastAsia="en-GB"/>
+        </w:rPr>
+        <w:t xml:space="preserve"> the world’s most popular </w:t>
+      </w:r>
+      <w:r>
+        <w:rPr>
+          <w:lang w:eastAsia="en-GB"/>
+        </w:rPr>
+        <w:t>documen</w:t>
+      </w:r>
+      <w:r>
+        <w:rPr>
+          <w:lang w:eastAsia="en-GB"/>
+        </w:rPr>
+        <w:t>t-based NoSQL database platform, as discussed previously as part of the research.</w:t>
+      </w:r>
+      <w:r>
+        <w:rPr>
+          <w:lang w:eastAsia="en-GB"/>
+        </w:rPr>
+        <w:t xml:space="preserve"> Installing the C# driver into the </w:t>
+      </w:r>
+      <w:proofErr w:type="spellStart"/>
+      <w:r>
+        <w:rPr>
+          <w:lang w:eastAsia="en-GB"/>
+        </w:rPr>
+        <w:t>Data.MongoLayer</w:t>
+      </w:r>
+      <w:proofErr w:type="spellEnd"/>
+      <w:r>
+        <w:rPr>
+          <w:lang w:eastAsia="en-GB"/>
+        </w:rPr>
+        <w:t xml:space="preserve"> C# library project ensures that only that one project has understanding in and awareness of the MongoDB data models and controls.</w:t>
+      </w:r>
+    </w:p>
+    <w:p>
+      <w:pPr>
+        <w:rPr>
+          <w:lang w:eastAsia="en-GB"/>
+        </w:rPr>
+      </w:pPr>
+      <w:r>
+        <w:rPr>
+          <w:lang w:eastAsia="en-GB"/>
+        </w:rPr>
+        <w:lastRenderedPageBreak/>
+        <w:t>The C# driver connects to the local running instance of the Mongo Daemon (or ‘</w:t>
+      </w:r>
+      <w:proofErr w:type="spellStart"/>
+      <w:r>
+        <w:rPr>
+          <w:lang w:eastAsia="en-GB"/>
+        </w:rPr>
+        <w:t>Mongod</w:t>
+      </w:r>
+      <w:proofErr w:type="spellEnd"/>
+      <w:r>
+        <w:rPr>
+          <w:lang w:eastAsia="en-GB"/>
+        </w:rPr>
+        <w:t>’).</w:t>
+      </w:r>
+      <w:r>
+        <w:rPr>
+          <w:lang w:eastAsia="en-GB"/>
+        </w:rPr>
+        <w:t xml:space="preserve"> </w:t>
+      </w:r>
+      <w:proofErr w:type="gramStart"/>
+      <w:r>
+        <w:rPr>
+          <w:lang w:eastAsia="en-GB"/>
+        </w:rPr>
+        <w:t>Similarly</w:t>
+      </w:r>
+      <w:proofErr w:type="gramEnd"/>
+      <w:r>
+        <w:rPr>
+          <w:lang w:eastAsia="en-GB"/>
+        </w:rPr>
+        <w:t xml:space="preserve"> to ‘</w:t>
+      </w:r>
+      <w:proofErr w:type="spellStart"/>
+      <w:r>
+        <w:rPr>
+          <w:lang w:eastAsia="en-GB"/>
+        </w:rPr>
+        <w:t>AccessLayer</w:t>
+      </w:r>
+      <w:proofErr w:type="spellEnd"/>
+      <w:r>
+        <w:rPr>
+          <w:lang w:eastAsia="en-GB"/>
+        </w:rPr>
+        <w:t>’, ‘</w:t>
+      </w:r>
+      <w:proofErr w:type="spellStart"/>
+      <w:r>
+        <w:rPr>
+          <w:lang w:eastAsia="en-GB"/>
+        </w:rPr>
+        <w:t>MongoLayer</w:t>
+      </w:r>
+      <w:proofErr w:type="spellEnd"/>
+      <w:r>
+        <w:rPr>
+          <w:lang w:eastAsia="en-GB"/>
+        </w:rPr>
+        <w:t>’ is only referenced formally by ‘Repository’, which when built will only have access to the public methods as part of the DLL.</w:t>
+      </w:r>
+    </w:p>
+    <w:p>
+      <w:pPr>
+        <w:rPr>
+          <w:lang w:eastAsia="en-GB"/>
+        </w:rPr>
+      </w:pPr>
+      <w:r>
+        <w:rPr>
+          <w:lang w:eastAsia="en-GB"/>
+        </w:rPr>
+        <w:t>The data models as part of this project are unique to this project and are different from the Domain Models discussed later.</w:t>
+      </w:r>
+      <w:r>
+        <w:rPr>
+          <w:lang w:eastAsia="en-GB"/>
+        </w:rPr>
+        <w:t xml:space="preserve"> The schema-less architecture of NoSQL platforms means that although data models have been used to represent the data in C#, these can be changed without any requirement of modification to the SCIPA database on MongoDB. This, though unlikely to be a common change, ensures the system can evolve as business requirements change.</w:t>
+      </w:r>
+    </w:p>
+    <w:p>
+      <w:pPr>
+        <w:rPr>
+          <w:lang w:eastAsia="en-GB"/>
+        </w:rPr>
+      </w:pPr>
+      <w:r>
+        <w:rPr>
+          <w:lang w:eastAsia="en-GB"/>
+        </w:rPr>
+        <w:t>Document based databases are split into Collections as opposed to the relational Tables.</w:t>
+      </w:r>
+      <w:r>
+        <w:rPr>
+          <w:lang w:eastAsia="en-GB"/>
+        </w:rPr>
+        <w:t xml:space="preserve"> Collections within any NoSQL database should be </w:t>
+      </w:r>
+      <w:proofErr w:type="spellStart"/>
+      <w:r>
+        <w:rPr>
+          <w:lang w:eastAsia="en-GB"/>
+        </w:rPr>
+        <w:t>denormalised</w:t>
+      </w:r>
+      <w:proofErr w:type="spellEnd"/>
+      <w:r>
+        <w:rPr>
+          <w:lang w:eastAsia="en-GB"/>
+        </w:rPr>
+        <w:t xml:space="preserve"> so as to remove joins and links which, when working with huge datasets, is a hindrance to the platforms effectiveness. NoSQL’s rise in the industrial area is based partly on the fact that NoSQL platforms are able to handle amounts of data that SQL Server and </w:t>
+      </w:r>
+      <w:proofErr w:type="gramStart"/>
+      <w:r>
+        <w:rPr>
+          <w:lang w:eastAsia="en-GB"/>
+        </w:rPr>
+        <w:t>it’s</w:t>
+      </w:r>
+      <w:proofErr w:type="gramEnd"/>
+      <w:r>
+        <w:rPr>
+          <w:lang w:eastAsia="en-GB"/>
+        </w:rPr>
+        <w:t xml:space="preserve"> counterparts are unable to approach in terms of volume. </w:t>
+      </w:r>
+      <w:r>
+        <w:rPr>
+          <w:lang w:eastAsia="en-GB"/>
+        </w:rPr>
+        <w:t xml:space="preserve">The power behind MongoDB derives from the ability to control it with </w:t>
+      </w:r>
+      <w:proofErr w:type="spellStart"/>
+      <w:r>
+        <w:rPr>
+          <w:lang w:eastAsia="en-GB"/>
+        </w:rPr>
+        <w:t>Javascript</w:t>
+      </w:r>
+      <w:proofErr w:type="spellEnd"/>
+      <w:r>
+        <w:rPr>
+          <w:lang w:eastAsia="en-GB"/>
+        </w:rPr>
+        <w:t>-like language features.</w:t>
+      </w:r>
+    </w:p>
+    <w:p>
+      <w:pPr>
+        <w:rPr>
+          <w:lang w:eastAsia="en-GB"/>
+        </w:rPr>
+      </w:pPr>
+      <w:r>
+        <w:rPr>
+          <w:lang w:eastAsia="en-GB"/>
+        </w:rPr>
+        <w:t xml:space="preserve">While data should be </w:t>
+      </w:r>
+      <w:proofErr w:type="spellStart"/>
+      <w:r>
+        <w:rPr>
+          <w:lang w:eastAsia="en-GB"/>
+        </w:rPr>
+        <w:t>denormalised</w:t>
+      </w:r>
+      <w:proofErr w:type="spellEnd"/>
+      <w:r>
+        <w:rPr>
+          <w:lang w:eastAsia="en-GB"/>
+        </w:rPr>
+        <w:t xml:space="preserve">, as this database will always be working in conjunction with the SQL Server counterpart, certain elements, such as the </w:t>
+      </w:r>
+      <w:proofErr w:type="spellStart"/>
+      <w:r>
+        <w:rPr>
+          <w:lang w:eastAsia="en-GB"/>
+        </w:rPr>
+        <w:t>DeviceId</w:t>
+      </w:r>
+      <w:proofErr w:type="spellEnd"/>
+      <w:r>
+        <w:rPr>
+          <w:lang w:eastAsia="en-GB"/>
+        </w:rPr>
+        <w:t>, are maintained as this is easier to search for v</w:t>
+      </w:r>
+      <w:r>
+        <w:rPr>
+          <w:lang w:eastAsia="en-GB"/>
+        </w:rPr>
+        <w:t xml:space="preserve">ia the application. For example, the first example code piece will return all </w:t>
+      </w:r>
+      <w:proofErr w:type="spellStart"/>
+      <w:r>
+        <w:rPr>
+          <w:lang w:eastAsia="en-GB"/>
+        </w:rPr>
+        <w:t>ProcessData</w:t>
+      </w:r>
+      <w:proofErr w:type="spellEnd"/>
+      <w:r>
+        <w:rPr>
+          <w:lang w:eastAsia="en-GB"/>
+        </w:rPr>
+        <w:t xml:space="preserve"> information for the device with ID ‘1’</w:t>
+      </w:r>
+      <w:r>
+        <w:rPr>
+          <w:lang w:eastAsia="en-GB"/>
+        </w:rPr>
+        <w:t xml:space="preserve"> except the </w:t>
+      </w:r>
+      <w:proofErr w:type="spellStart"/>
+      <w:r>
+        <w:rPr>
+          <w:lang w:eastAsia="en-GB"/>
+        </w:rPr>
+        <w:t>DeviceValues</w:t>
+      </w:r>
+      <w:proofErr w:type="spellEnd"/>
+      <w:r>
+        <w:rPr>
+          <w:lang w:eastAsia="en-GB"/>
+        </w:rPr>
+        <w:t xml:space="preserve"> (the in/outbound information)</w:t>
+      </w:r>
+      <w:r>
+        <w:rPr>
+          <w:lang w:eastAsia="en-GB"/>
+        </w:rPr>
+        <w:t xml:space="preserve">. </w:t>
+      </w:r>
+    </w:p>
+    <w:p>
+      <w:pPr>
+        <w:rPr>
+          <w:rFonts w:ascii="Courier New" w:hAnsi="Courier New" w:cs="Courier New"/>
+          <w:lang w:eastAsia="en-GB"/>
+        </w:rPr>
+      </w:pPr>
+      <w:r>
+        <w:rPr>
+          <w:rFonts w:ascii="Courier New" w:hAnsi="Courier New" w:cs="Courier New"/>
+          <w:lang w:eastAsia="en-GB"/>
+        </w:rPr>
+        <w:t>use</w:t>
+      </w:r>
+      <w:r>
+        <w:rPr>
+          <w:rFonts w:ascii="Courier New" w:hAnsi="Courier New" w:cs="Courier New"/>
+          <w:lang w:eastAsia="en-GB"/>
+        </w:rPr>
+        <w:t xml:space="preserve"> SCIPA;</w:t>
+      </w:r>
+      <w:r>
+        <w:rPr>
+          <w:rFonts w:ascii="Courier New" w:hAnsi="Courier New" w:cs="Courier New"/>
+          <w:lang w:eastAsia="en-GB"/>
+        </w:rPr>
+        <w:br/>
+      </w:r>
+      <w:proofErr w:type="spellStart"/>
+      <w:r>
+        <w:rPr>
+          <w:rFonts w:ascii="Courier New" w:hAnsi="Courier New" w:cs="Courier New"/>
+          <w:lang w:eastAsia="en-GB"/>
+        </w:rPr>
+        <w:t>db.ProcessData.find</w:t>
+      </w:r>
+      <w:proofErr w:type="spellEnd"/>
+      <w:r>
+        <w:rPr>
+          <w:rFonts w:ascii="Courier New" w:hAnsi="Courier New" w:cs="Courier New"/>
+          <w:lang w:eastAsia="en-GB"/>
+        </w:rPr>
+        <w:t>({deviceId:1}</w:t>
+      </w:r>
+      <w:r>
+        <w:rPr>
+          <w:rFonts w:ascii="Courier New" w:hAnsi="Courier New" w:cs="Courier New"/>
+          <w:lang w:eastAsia="en-GB"/>
+        </w:rPr>
+        <w:t>,</w:t>
+      </w:r>
+      <w:r>
+        <w:rPr>
+          <w:rFonts w:ascii="Courier New" w:hAnsi="Courier New" w:cs="Courier New"/>
+          <w:lang w:eastAsia="en-GB"/>
+        </w:rPr>
+        <w:t>{DeviceValues:0}</w:t>
+      </w:r>
+      <w:r>
+        <w:rPr>
+          <w:rFonts w:ascii="Courier New" w:hAnsi="Courier New" w:cs="Courier New"/>
+          <w:lang w:eastAsia="en-GB"/>
+        </w:rPr>
+        <w:t>)</w:t>
+      </w:r>
+      <w:r>
+        <w:rPr>
+          <w:rFonts w:ascii="Courier New" w:hAnsi="Courier New" w:cs="Courier New"/>
+          <w:lang w:eastAsia="en-GB"/>
+        </w:rPr>
+        <w:t>;</w:t>
+      </w:r>
+    </w:p>
+    <w:p>
+      <w:pPr>
+        <w:rPr>
+          <w:rFonts w:ascii="Courier New" w:hAnsi="Courier New" w:cs="Courier New"/>
+          <w:lang w:eastAsia="en-GB"/>
+        </w:rPr>
+      </w:pPr>
+      <w:r>
+        <w:rPr>
+          <w:noProof/>
+          <w:lang w:eastAsia="en-GB"/>
+        </w:rPr>
+        <w:drawing>
+          <wp:inline distT="0" distB="0" distL="0" distR="0" wp14:anchorId="658DBBDE" wp14:editId="502E30C6">
+            <wp:extent cx="5731510" cy="334010"/>
+            <wp:effectExtent l="0" t="0" r="2540" b="8890"/>
+            <wp:docPr id="21" name="Picture 21"/>
+            <wp:cNvGraphicFramePr>
+              <a:graphicFrameLocks xmlns:a="http://schemas.openxmlformats.org/drawingml/2006/main" noChangeAspect="1"/>
+            </wp:cNvGraphicFramePr>
+            <a:graphic xmlns:a="http://schemas.openxmlformats.org/drawingml/2006/main">
+              <a:graphicData uri="http://schemas.openxmlformats.org/drawingml/2006/picture">
+                <pic:pic xmlns:pic="http://schemas.openxmlformats.org/drawingml/2006/picture">
+                  <pic:nvPicPr>
+                    <pic:cNvPr id="1" name=""/>
+                    <pic:cNvPicPr/>
+                  </pic:nvPicPr>
+                  <pic:blipFill>
+                    <a:blip r:embed="rId42"/>
+                    <a:stretch>
+                      <a:fillRect/>
+                    </a:stretch>
+                  </pic:blipFill>
+                  <pic:spPr>
+                    <a:xfrm>
+                      <a:off x="0" y="0"/>
+                      <a:ext cx="5731510" cy="334010"/>
+                    </a:xfrm>
+                    <a:prstGeom prst="rect">
+                      <a:avLst/>
+                    </a:prstGeom>
+                  </pic:spPr>
+                </pic:pic>
+              </a:graphicData>
+            </a:graphic>
+          </wp:inline>
+        </w:drawing>
+      </w:r>
+    </w:p>
+    <w:p>
+      <w:pPr>
+        <w:pStyle w:val="Caption"/>
+        <w:jc w:val="center"/>
+        <w:rPr>
+          <w:noProof/>
+          <w:lang w:eastAsia="en-GB"/>
+        </w:rPr>
+      </w:pPr>
+      <w:r>
+        <w:rPr>
+          <w:noProof/>
+          <w:lang w:eastAsia="en-GB"/>
+        </w:rPr>
+        <w:t>Figure 9.</w:t>
+      </w:r>
+      <w:r>
+        <w:rPr>
+          <w:noProof/>
+          <w:lang w:eastAsia="en-GB"/>
+        </w:rPr>
+        <w:t>2.2.</w:t>
+      </w:r>
+      <w:r>
+        <w:rPr>
+          <w:noProof/>
+          <w:lang w:eastAsia="en-GB"/>
+        </w:rPr>
+        <w:t xml:space="preserve">1 </w:t>
+      </w:r>
+      <w:r>
+        <w:rPr>
+          <w:noProof/>
+          <w:lang w:eastAsia="en-GB"/>
+        </w:rPr>
+        <w:t>Using JavaScript to return MongoDb Documents.</w:t>
+      </w:r>
+    </w:p>
+    <w:p>
+      <w:pPr>
+        <w:rPr>
+          <w:lang w:eastAsia="en-GB"/>
+        </w:rPr>
+      </w:pPr>
+    </w:p>
+    <w:p>
+      <w:pPr>
+        <w:rPr>
+          <w:lang w:eastAsia="en-GB"/>
+        </w:rPr>
+      </w:pPr>
+      <w:r>
+        <w:rPr>
+          <w:lang w:eastAsia="en-GB"/>
+        </w:rPr>
+        <w:t xml:space="preserve">Adding </w:t>
+      </w:r>
+      <w:proofErr w:type="gramStart"/>
+      <w:r>
+        <w:rPr>
+          <w:lang w:eastAsia="en-GB"/>
+        </w:rPr>
+        <w:t>‘.</w:t>
+      </w:r>
+      <w:proofErr w:type="spellStart"/>
+      <w:r>
+        <w:rPr>
+          <w:lang w:eastAsia="en-GB"/>
+        </w:rPr>
+        <w:t>printjson</w:t>
+      </w:r>
+      <w:proofErr w:type="spellEnd"/>
+      <w:proofErr w:type="gramEnd"/>
+      <w:r>
+        <w:rPr>
+          <w:lang w:eastAsia="en-GB"/>
+        </w:rPr>
+        <w:t>’ returns the data is a more ‘human readable’ format.</w:t>
+      </w:r>
+    </w:p>
+    <w:p>
+      <w:pPr>
+        <w:rPr>
+          <w:lang w:eastAsia="en-GB"/>
+        </w:rPr>
+      </w:pPr>
+      <w:r>
+        <w:rPr>
+          <w:noProof/>
+          <w:lang w:eastAsia="en-GB"/>
+        </w:rPr>
+        <w:drawing>
+          <wp:inline distT="0" distB="0" distL="0" distR="0" wp14:anchorId="3BDB7CA6" wp14:editId="005A405F">
+            <wp:extent cx="5731510" cy="1336675"/>
+            <wp:effectExtent l="0" t="0" r="2540" b="0"/>
+            <wp:docPr id="22" name="Picture 22"/>
+            <wp:cNvGraphicFramePr>
+              <a:graphicFrameLocks xmlns:a="http://schemas.openxmlformats.org/drawingml/2006/main" noChangeAspect="1"/>
+            </wp:cNvGraphicFramePr>
+            <a:graphic xmlns:a="http://schemas.openxmlformats.org/drawingml/2006/main">
+              <a:graphicData uri="http://schemas.openxmlformats.org/drawingml/2006/picture">
+                <pic:pic xmlns:pic="http://schemas.openxmlformats.org/drawingml/2006/picture">
+                  <pic:nvPicPr>
+                    <pic:cNvPr id="1" name=""/>
+                    <pic:cNvPicPr/>
+                  </pic:nvPicPr>
+                  <pic:blipFill>
+                    <a:blip r:embed="rId43"/>
+                    <a:stretch>
+                      <a:fillRect/>
+                    </a:stretch>
+                  </pic:blipFill>
+                  <pic:spPr>
+                    <a:xfrm>
+                      <a:off x="0" y="0"/>
+                      <a:ext cx="5731510" cy="1336675"/>
+                    </a:xfrm>
+                    <a:prstGeom prst="rect">
+                      <a:avLst/>
+                    </a:prstGeom>
+                  </pic:spPr>
+                </pic:pic>
+              </a:graphicData>
+            </a:graphic>
+          </wp:inline>
+        </w:drawing>
+      </w:r>
+    </w:p>
+    <w:p>
+      <w:pPr>
+        <w:pStyle w:val="Caption"/>
+        <w:jc w:val="center"/>
+        <w:rPr>
+          <w:noProof/>
+          <w:lang w:eastAsia="en-GB"/>
+        </w:rPr>
+      </w:pPr>
+      <w:r>
+        <w:rPr>
+          <w:noProof/>
+          <w:lang w:eastAsia="en-GB"/>
+        </w:rPr>
+        <w:t>Figure 9.</w:t>
+      </w:r>
+      <w:r>
+        <w:rPr>
+          <w:noProof/>
+          <w:lang w:eastAsia="en-GB"/>
+        </w:rPr>
+        <w:t>2.2</w:t>
+      </w:r>
+      <w:r>
+        <w:rPr>
+          <w:noProof/>
+          <w:lang w:eastAsia="en-GB"/>
+        </w:rPr>
+        <w:t>.2</w:t>
+      </w:r>
+      <w:r>
+        <w:rPr>
+          <w:noProof/>
+          <w:lang w:eastAsia="en-GB"/>
+        </w:rPr>
+        <w:t xml:space="preserve"> </w:t>
+      </w:r>
+      <w:r>
+        <w:rPr>
+          <w:noProof/>
+          <w:lang w:eastAsia="en-GB"/>
+        </w:rPr>
+        <w:t>Printing to JSON objects from MongoDb.</w:t>
+      </w:r>
+    </w:p>
+    <w:p>
+      <w:pPr>
+        <w:rPr>
+          <w:lang w:eastAsia="en-GB"/>
+        </w:rPr>
+      </w:pPr>
+    </w:p>
+    <w:p>
+      <w:pPr>
+        <w:rPr>
+          <w:lang w:eastAsia="en-GB"/>
+        </w:rPr>
+      </w:pPr>
+      <w:r>
+        <w:rPr>
+          <w:lang w:eastAsia="en-GB"/>
+        </w:rPr>
+        <w:t>This second example returns</w:t>
+      </w:r>
+      <w:r>
+        <w:rPr>
+          <w:lang w:eastAsia="en-GB"/>
+        </w:rPr>
+        <w:t xml:space="preserve"> the most recent</w:t>
+      </w:r>
+      <w:r>
+        <w:rPr>
+          <w:lang w:eastAsia="en-GB"/>
+        </w:rPr>
+        <w:t xml:space="preserve"> </w:t>
+      </w:r>
+      <w:proofErr w:type="spellStart"/>
+      <w:r>
+        <w:rPr>
+          <w:lang w:eastAsia="en-GB"/>
+        </w:rPr>
+        <w:t>DeviceValue</w:t>
+      </w:r>
+      <w:proofErr w:type="spellEnd"/>
+      <w:r>
+        <w:rPr>
+          <w:lang w:eastAsia="en-GB"/>
+        </w:rPr>
+        <w:t xml:space="preserve"> for </w:t>
+      </w:r>
+      <w:proofErr w:type="spellStart"/>
+      <w:r>
+        <w:rPr>
+          <w:lang w:eastAsia="en-GB"/>
+        </w:rPr>
+        <w:t>DeviceId</w:t>
+      </w:r>
+      <w:proofErr w:type="spellEnd"/>
+      <w:r>
+        <w:rPr>
+          <w:lang w:eastAsia="en-GB"/>
+        </w:rPr>
+        <w:t xml:space="preserve"> 1</w:t>
+      </w:r>
+      <w:r>
+        <w:rPr>
+          <w:lang w:eastAsia="en-GB"/>
+        </w:rPr>
+        <w:t xml:space="preserve"> (</w:t>
+      </w:r>
+      <w:r>
+        <w:rPr>
+          <w:lang w:eastAsia="en-GB"/>
+        </w:rPr>
+        <w:t>MongoDB</w:t>
+      </w:r>
+      <w:r>
+        <w:rPr>
+          <w:lang w:eastAsia="en-GB"/>
+        </w:rPr>
+        <w:t>, no date):</w:t>
+      </w:r>
+    </w:p>
+    <w:p>
+      <w:pPr>
+        <w:rPr>
+          <w:rFonts w:ascii="Courier New" w:hAnsi="Courier New" w:cs="Courier New"/>
+          <w:lang w:eastAsia="en-GB"/>
+        </w:rPr>
+      </w:pPr>
+      <w:r>
+        <w:rPr>
+          <w:rFonts w:ascii="Courier New" w:hAnsi="Courier New" w:cs="Courier New"/>
+          <w:lang w:eastAsia="en-GB"/>
+        </w:rPr>
+        <w:t>use</w:t>
+      </w:r>
+      <w:r>
+        <w:rPr>
+          <w:rFonts w:ascii="Courier New" w:hAnsi="Courier New" w:cs="Courier New"/>
+          <w:lang w:eastAsia="en-GB"/>
+        </w:rPr>
+        <w:t xml:space="preserve"> SCIPA;</w:t>
+      </w:r>
+      <w:r>
+        <w:rPr>
+          <w:rFonts w:ascii="Courier New" w:hAnsi="Courier New" w:cs="Courier New"/>
+          <w:lang w:eastAsia="en-GB"/>
+        </w:rPr>
+        <w:br/>
+      </w:r>
+      <w:proofErr w:type="spellStart"/>
+      <w:r>
+        <w:rPr>
+          <w:rFonts w:ascii="Courier New" w:hAnsi="Courier New" w:cs="Courier New"/>
+          <w:lang w:eastAsia="en-GB"/>
+        </w:rPr>
+        <w:t>db.ProcessData.find</w:t>
+      </w:r>
+      <w:proofErr w:type="spellEnd"/>
+      <w:r>
+        <w:rPr>
+          <w:rFonts w:ascii="Courier New" w:hAnsi="Courier New" w:cs="Courier New"/>
+          <w:lang w:eastAsia="en-GB"/>
+        </w:rPr>
+        <w:t>(</w:t>
+      </w:r>
+      <w:r>
+        <w:rPr>
+          <w:rFonts w:ascii="Courier New" w:hAnsi="Courier New" w:cs="Courier New"/>
+          <w:lang w:eastAsia="en-GB"/>
+        </w:rPr>
+        <w:t>{</w:t>
+      </w:r>
+      <w:proofErr w:type="spellStart"/>
+      <w:r>
+        <w:rPr>
+          <w:rFonts w:ascii="Courier New" w:hAnsi="Courier New" w:cs="Courier New"/>
+          <w:lang w:eastAsia="en-GB"/>
+        </w:rPr>
+        <w:t>DeviceId</w:t>
+      </w:r>
+      <w:proofErr w:type="spellEnd"/>
+      <w:r>
+        <w:rPr>
+          <w:rFonts w:ascii="Courier New" w:hAnsi="Courier New" w:cs="Courier New"/>
+          <w:lang w:eastAsia="en-GB"/>
+        </w:rPr>
+        <w:t>: 1}, {</w:t>
+      </w:r>
+      <w:proofErr w:type="spellStart"/>
+      <w:r>
+        <w:rPr>
+          <w:rFonts w:ascii="Courier New" w:hAnsi="Courier New" w:cs="Courier New"/>
+          <w:lang w:eastAsia="en-GB"/>
+        </w:rPr>
+        <w:t>DeviceValue</w:t>
+      </w:r>
+      <w:proofErr w:type="spellEnd"/>
+      <w:r>
+        <w:rPr>
+          <w:rFonts w:ascii="Courier New" w:hAnsi="Courier New" w:cs="Courier New"/>
+          <w:lang w:eastAsia="en-GB"/>
+        </w:rPr>
+        <w:t>:{</w:t>
+      </w:r>
+      <w:r>
+        <w:rPr>
+          <w:rFonts w:ascii="Courier New" w:hAnsi="Courier New" w:cs="Courier New"/>
+          <w:lang w:eastAsia="en-GB"/>
+        </w:rPr>
+        <w:t>$</w:t>
+      </w:r>
+      <w:r>
+        <w:rPr>
+          <w:rFonts w:ascii="Courier New" w:hAnsi="Courier New" w:cs="Courier New"/>
+          <w:lang w:eastAsia="en-GB"/>
+        </w:rPr>
+        <w:t>slice</w:t>
+      </w:r>
+      <w:r>
+        <w:rPr>
+          <w:rFonts w:ascii="Courier New" w:hAnsi="Courier New" w:cs="Courier New"/>
+          <w:lang w:eastAsia="en-GB"/>
+        </w:rPr>
+        <w:t>:</w:t>
+      </w:r>
+      <w:r>
+        <w:rPr>
+          <w:rFonts w:ascii="Courier New" w:hAnsi="Courier New" w:cs="Courier New"/>
+          <w:lang w:eastAsia="en-GB"/>
+        </w:rPr>
+        <w:t xml:space="preserve"> </w:t>
+      </w:r>
+      <w:r>
+        <w:rPr>
+          <w:rFonts w:ascii="Courier New" w:hAnsi="Courier New" w:cs="Courier New"/>
+          <w:lang w:eastAsia="en-GB"/>
+        </w:rPr>
+        <w:t>-1</w:t>
+      </w:r>
+      <w:r>
+        <w:rPr>
+          <w:rFonts w:ascii="Courier New" w:hAnsi="Courier New" w:cs="Courier New"/>
+          <w:lang w:eastAsia="en-GB"/>
+        </w:rPr>
+        <w:t>}</w:t>
+      </w:r>
+      <w:r>
+        <w:rPr>
+          <w:rFonts w:ascii="Courier New" w:hAnsi="Courier New" w:cs="Courier New"/>
+          <w:lang w:eastAsia="en-GB"/>
+        </w:rPr>
+        <w:t>}).limit(1).</w:t>
+      </w:r>
+      <w:proofErr w:type="spellStart"/>
+      <w:r>
+        <w:rPr>
+          <w:rFonts w:ascii="Courier New" w:hAnsi="Courier New" w:cs="Courier New"/>
+          <w:lang w:eastAsia="en-GB"/>
+        </w:rPr>
+        <w:t>forEach</w:t>
+      </w:r>
+      <w:proofErr w:type="spellEnd"/>
+      <w:r>
+        <w:rPr>
+          <w:rFonts w:ascii="Courier New" w:hAnsi="Courier New" w:cs="Courier New"/>
+          <w:lang w:eastAsia="en-GB"/>
+        </w:rPr>
+        <w:t>(</w:t>
+      </w:r>
+      <w:proofErr w:type="spellStart"/>
+      <w:r>
+        <w:rPr>
+          <w:rFonts w:ascii="Courier New" w:hAnsi="Courier New" w:cs="Courier New"/>
+          <w:lang w:eastAsia="en-GB"/>
+        </w:rPr>
+        <w:t>printjson</w:t>
+      </w:r>
+      <w:proofErr w:type="spellEnd"/>
+      <w:r>
+        <w:rPr>
+          <w:rFonts w:ascii="Courier New" w:hAnsi="Courier New" w:cs="Courier New"/>
+          <w:lang w:eastAsia="en-GB"/>
+        </w:rPr>
+        <w:t>);</w:t>
+      </w:r>
+    </w:p>
+    <w:p>
+      <w:pPr>
+        <w:rPr>
+          <w:lang w:eastAsia="en-GB"/>
+        </w:rPr>
+      </w:pPr>
+      <w:r>
+        <w:rPr>
+          <w:noProof/>
+          <w:lang w:eastAsia="en-GB"/>
+        </w:rPr>
+        <w:lastRenderedPageBreak/>
+        <w:drawing>
+          <wp:inline distT="0" distB="0" distL="0" distR="0">
+            <wp:extent cx="5728335" cy="2950845"/>
+            <wp:effectExtent l="0" t="0" r="5715" b="1905"/>
+            <wp:docPr id="25" name="Picture 25"/>
+            <wp:cNvGraphicFramePr>
+              <a:graphicFrameLocks xmlns:a="http://schemas.openxmlformats.org/drawingml/2006/main" noChangeAspect="1"/>
+            </wp:cNvGraphicFramePr>
+            <a:graphic xmlns:a="http://schemas.openxmlformats.org/drawingml/2006/main">
+              <a:graphicData uri="http://schemas.openxmlformats.org/drawingml/2006/picture">
+                <pic:pic xmlns:pic="http://schemas.openxmlformats.org/drawingml/2006/picture">
+                  <pic:nvPicPr>
+                    <pic:cNvPr id="0" name="Picture 9"/>
+                    <pic:cNvPicPr>
+                      <a:picLocks noChangeAspect="1" noChangeArrowheads="1"/>
+                    </pic:cNvPicPr>
+                  </pic:nvPicPr>
+                  <pic:blipFill>
+                    <a:blip r:embed="rId44" cstate="print">
+                      <a:extLst>
+                        <a:ext uri="{28A0092B-C50C-407E-A947-70E740481C1C}">
+                          <a14:useLocalDpi xmlns:a14="http://schemas.microsoft.com/office/drawing/2010/main" val="0"/>
+                        </a:ext>
+                      </a:extLst>
+                    </a:blip>
+                    <a:srcRect/>
+                    <a:stretch>
+                      <a:fillRect/>
+                    </a:stretch>
+                  </pic:blipFill>
+                  <pic:spPr bwMode="auto">
+                    <a:xfrm>
+                      <a:off x="0" y="0"/>
+                      <a:ext cx="5728335" cy="2950845"/>
+                    </a:xfrm>
+                    <a:prstGeom prst="rect">
+                      <a:avLst/>
+                    </a:prstGeom>
+                    <a:noFill/>
+                    <a:ln>
+                      <a:noFill/>
+                    </a:ln>
+                  </pic:spPr>
+                </pic:pic>
+              </a:graphicData>
+            </a:graphic>
+          </wp:inline>
+        </w:drawing>
+      </w:r>
+    </w:p>
+    <w:p>
+      <w:pPr>
+        <w:pStyle w:val="Caption"/>
+        <w:jc w:val="center"/>
+        <w:rPr>
+          <w:noProof/>
+          <w:lang w:eastAsia="en-GB"/>
+        </w:rPr>
+      </w:pPr>
+      <w:r>
+        <w:rPr>
+          <w:noProof/>
+          <w:lang w:eastAsia="en-GB"/>
+        </w:rPr>
+        <w:t>Figure 9.2.2.</w:t>
+      </w:r>
+      <w:r>
+        <w:rPr>
+          <w:noProof/>
+          <w:lang w:eastAsia="en-GB"/>
+        </w:rPr>
+        <w:t>3</w:t>
+      </w:r>
+      <w:r>
+        <w:rPr>
+          <w:noProof/>
+          <w:lang w:eastAsia="en-GB"/>
+        </w:rPr>
+        <w:t xml:space="preserve"> </w:t>
+      </w:r>
+      <w:r>
+        <w:rPr>
+          <w:noProof/>
+          <w:lang w:eastAsia="en-GB"/>
+        </w:rPr>
+        <w:t>Slicing and Filtering Documents within MongoDb.</w:t>
+      </w:r>
+    </w:p>
+    <w:p>
+      <w:pPr>
+        <w:jc w:val="center"/>
+        <w:rPr>
+          <w:lang w:eastAsia="en-GB"/>
+        </w:rPr>
+      </w:pPr>
+    </w:p>
+    <w:p>
+      <w:pPr>
+        <w:rPr>
+          <w:lang w:eastAsia="en-GB"/>
+        </w:rPr>
+      </w:pPr>
+      <w:proofErr w:type="gramStart"/>
+      <w:r>
+        <w:rPr>
+          <w:lang w:eastAsia="en-GB"/>
+        </w:rPr>
+        <w:t>Similarly</w:t>
+      </w:r>
+      <w:proofErr w:type="gramEnd"/>
+      <w:r>
+        <w:rPr>
+          <w:lang w:eastAsia="en-GB"/>
+        </w:rPr>
+        <w:t xml:space="preserve"> to the SQL Server database, Values are always stored as four </w:t>
+      </w:r>
+      <w:r>
+        <w:rPr>
+          <w:lang w:eastAsia="en-GB"/>
+        </w:rPr>
+        <w:t>separate</w:t>
+      </w:r>
+      <w:r>
+        <w:rPr>
+          <w:lang w:eastAsia="en-GB"/>
+        </w:rPr>
+        <w:t xml:space="preserve"> types</w:t>
+      </w:r>
+      <w:r>
+        <w:rPr>
+          <w:lang w:eastAsia="en-GB"/>
+        </w:rPr>
+        <w:t xml:space="preserve"> for clarity and future insurance of Value information.</w:t>
+      </w:r>
+    </w:p>
+    <w:p>
+      <w:pPr>
+        <w:rPr>
+          <w:lang w:eastAsia="en-GB"/>
+        </w:rPr>
+      </w:pPr>
+    </w:p>
+    <w:p>
+      <w:pPr>
+        <w:pStyle w:val="Heading3"/>
+        <w:numPr>
+          <w:ilvl w:val="2"/>
+          <w:numId w:val="3"/>
+        </w:numPr>
+        <w:rPr>
+          <w:lang w:eastAsia="en-GB"/>
+        </w:rPr>
+      </w:pPr>
+      <w:r>
+        <w:rPr>
+          <w:lang w:eastAsia="en-GB"/>
+        </w:rPr>
+        <w:t>Text Based Log</w:t>
+      </w:r>
+    </w:p>
+    <w:p>
+      <w:pPr>
+        <w:rPr>
+          <w:lang w:eastAsia="en-GB"/>
+        </w:rPr>
+      </w:pPr>
+      <w:r>
+        <w:rPr>
+          <w:lang w:eastAsia="en-GB"/>
+        </w:rPr>
+        <w:t>As part of the ‘</w:t>
+      </w:r>
+      <w:proofErr w:type="spellStart"/>
+      <w:r>
+        <w:rPr>
+          <w:lang w:eastAsia="en-GB"/>
+        </w:rPr>
+        <w:t>Domain.Generic</w:t>
+      </w:r>
+      <w:proofErr w:type="spellEnd"/>
+      <w:r>
+        <w:rPr>
+          <w:lang w:eastAsia="en-GB"/>
+        </w:rPr>
+        <w:t>’ C# library, ‘</w:t>
+      </w:r>
+      <w:proofErr w:type="spellStart"/>
+      <w:r>
+        <w:rPr>
+          <w:lang w:eastAsia="en-GB"/>
+        </w:rPr>
+        <w:t>DebugOutput</w:t>
+      </w:r>
+      <w:proofErr w:type="spellEnd"/>
+      <w:r>
+        <w:rPr>
+          <w:lang w:eastAsia="en-GB"/>
+        </w:rPr>
+        <w:t xml:space="preserve">’ is a globally accessible static class that allows the queuing of system information. The messages passed to this class are, in turn, printed to the text log of the system. </w:t>
+      </w:r>
+    </w:p>
+    <w:p>
+      <w:pPr>
+        <w:rPr>
+          <w:lang w:eastAsia="en-GB"/>
+        </w:rPr>
+      </w:pPr>
+      <w:r>
+        <w:rPr>
+          <w:lang w:eastAsia="en-GB"/>
+        </w:rPr>
+        <w:t>The system log is used by the Service UI and is shown on the HMI UI in the status bar.</w:t>
+      </w:r>
+      <w:r>
+        <w:rPr>
+          <w:lang w:eastAsia="en-GB"/>
+        </w:rPr>
+        <w:t xml:space="preserve"> Text based information gives users a more formal understanding of the actions the system is taking at any one time.</w:t>
+      </w:r>
+    </w:p>
+    <w:p>
+      <w:pPr>
+        <w:rPr>
+          <w:lang w:eastAsia="en-GB"/>
+        </w:rPr>
+      </w:pPr>
+      <w:r>
+        <w:rPr>
+          <w:lang w:eastAsia="en-GB"/>
+        </w:rPr>
+        <w:t xml:space="preserve">Messages are </w:t>
+      </w:r>
+      <w:r>
+        <w:rPr>
+          <w:lang w:eastAsia="en-GB"/>
+        </w:rPr>
+        <w:t>printed in the following format, which is further shown in figure 9.2.3.1.</w:t>
+      </w:r>
+    </w:p>
+    <w:p>
+      <w:pPr>
+        <w:rPr>
+          <w:rFonts w:ascii="Courier New" w:hAnsi="Courier New" w:cs="Courier New"/>
+          <w:lang w:eastAsia="en-GB"/>
+        </w:rPr>
+      </w:pPr>
+      <w:r>
+        <w:rPr>
+          <w:rFonts w:ascii="Courier New" w:hAnsi="Courier New" w:cs="Courier New"/>
+          <w:lang w:eastAsia="en-GB"/>
+        </w:rPr>
+        <w:t>Date Time – PRIMARY MESSAGE. Secondary message.</w:t>
+      </w:r>
+    </w:p>
+    <w:p>
+      <w:pPr>
+        <w:rPr>
+          <w:rFonts w:ascii="Courier New" w:hAnsi="Courier New" w:cs="Courier New"/>
+          <w:lang w:eastAsia="en-GB"/>
+        </w:rPr>
+      </w:pPr>
+    </w:p>
+    <w:p>
+      <w:pPr>
+        <w:rPr>
+          <w:rFonts w:ascii="Courier New" w:hAnsi="Courier New" w:cs="Courier New"/>
+          <w:lang w:eastAsia="en-GB"/>
+        </w:rPr>
+      </w:pPr>
+      <w:r>
+        <w:rPr>
+          <w:noProof/>
+          <w:lang w:eastAsia="en-GB"/>
+        </w:rPr>
+        <w:drawing>
+          <wp:inline distT="0" distB="0" distL="0" distR="0" wp14:anchorId="751FD5A4" wp14:editId="760FFAD8">
+            <wp:extent cx="5731510" cy="713740"/>
+            <wp:effectExtent l="0" t="0" r="2540" b="0"/>
+            <wp:docPr id="26" name="Picture 26"/>
+            <wp:cNvGraphicFramePr>
+              <a:graphicFrameLocks xmlns:a="http://schemas.openxmlformats.org/drawingml/2006/main" noChangeAspect="1"/>
+            </wp:cNvGraphicFramePr>
+            <a:graphic xmlns:a="http://schemas.openxmlformats.org/drawingml/2006/main">
+              <a:graphicData uri="http://schemas.openxmlformats.org/drawingml/2006/picture">
+                <pic:pic xmlns:pic="http://schemas.openxmlformats.org/drawingml/2006/picture">
+                  <pic:nvPicPr>
+                    <pic:cNvPr id="1" name=""/>
+                    <pic:cNvPicPr/>
+                  </pic:nvPicPr>
+                  <pic:blipFill>
+                    <a:blip r:embed="rId45"/>
+                    <a:stretch>
+                      <a:fillRect/>
+                    </a:stretch>
+                  </pic:blipFill>
+                  <pic:spPr>
+                    <a:xfrm>
+                      <a:off x="0" y="0"/>
+                      <a:ext cx="5731510" cy="713740"/>
+                    </a:xfrm>
+                    <a:prstGeom prst="rect">
+                      <a:avLst/>
+                    </a:prstGeom>
+                  </pic:spPr>
+                </pic:pic>
+              </a:graphicData>
+            </a:graphic>
+          </wp:inline>
+        </w:drawing>
+      </w:r>
+    </w:p>
+    <w:p>
+      <w:pPr>
+        <w:pStyle w:val="Caption"/>
+        <w:jc w:val="center"/>
+        <w:rPr>
+          <w:noProof/>
+          <w:lang w:eastAsia="en-GB"/>
+        </w:rPr>
+      </w:pPr>
+      <w:r>
+        <w:rPr>
+          <w:noProof/>
+          <w:lang w:eastAsia="en-GB"/>
+        </w:rPr>
+        <w:t>Figure 9.</w:t>
+      </w:r>
+      <w:r>
+        <w:rPr>
+          <w:noProof/>
+          <w:lang w:eastAsia="en-GB"/>
+        </w:rPr>
+        <w:t>2.3</w:t>
+      </w:r>
+      <w:r>
+        <w:rPr>
+          <w:noProof/>
+          <w:lang w:eastAsia="en-GB"/>
+        </w:rPr>
+        <w:t>.</w:t>
+      </w:r>
+      <w:r>
+        <w:rPr>
+          <w:noProof/>
+          <w:lang w:eastAsia="en-GB"/>
+        </w:rPr>
+        <w:t>1</w:t>
+      </w:r>
+      <w:r>
+        <w:rPr>
+          <w:noProof/>
+          <w:lang w:eastAsia="en-GB"/>
+        </w:rPr>
+        <w:t xml:space="preserve"> </w:t>
+      </w:r>
+      <w:r>
+        <w:rPr>
+          <w:noProof/>
+          <w:lang w:eastAsia="en-GB"/>
+        </w:rPr>
+        <w:t>Text based log outputs</w:t>
+      </w:r>
+      <w:r>
+        <w:rPr>
+          <w:noProof/>
+          <w:lang w:eastAsia="en-GB"/>
+        </w:rPr>
+        <w:t>.</w:t>
+      </w:r>
+    </w:p>
+    <w:p>
+      <w:pPr>
+        <w:rPr>
+          <w:lang w:eastAsia="en-GB"/>
+        </w:rPr>
+      </w:pPr>
+      <w:r>
+        <w:rPr>
+          <w:noProof/>
+          <w:lang w:eastAsia="en-GB"/>
+        </w:rPr>
+        <w:lastRenderedPageBreak/>
+        <w:drawing>
+          <wp:inline distT="0" distB="0" distL="0" distR="0" wp14:anchorId="6B17B843" wp14:editId="7E5CA3A4">
+            <wp:extent cx="5731510" cy="3735705"/>
+            <wp:effectExtent l="0" t="0" r="2540" b="0"/>
+            <wp:docPr id="27" name="Picture 27"/>
+            <wp:cNvGraphicFramePr>
+              <a:graphicFrameLocks xmlns:a="http://schemas.openxmlformats.org/drawingml/2006/main" noChangeAspect="1"/>
+            </wp:cNvGraphicFramePr>
+            <a:graphic xmlns:a="http://schemas.openxmlformats.org/drawingml/2006/main">
+              <a:graphicData uri="http://schemas.openxmlformats.org/drawingml/2006/picture">
+                <pic:pic xmlns:pic="http://schemas.openxmlformats.org/drawingml/2006/picture">
+                  <pic:nvPicPr>
+                    <pic:cNvPr id="1" name=""/>
+                    <pic:cNvPicPr/>
+                  </pic:nvPicPr>
+                  <pic:blipFill>
+                    <a:blip r:embed="rId46"/>
+                    <a:stretch>
+                      <a:fillRect/>
+                    </a:stretch>
+                  </pic:blipFill>
+                  <pic:spPr>
+                    <a:xfrm>
+                      <a:off x="0" y="0"/>
+                      <a:ext cx="5731510" cy="3735705"/>
+                    </a:xfrm>
+                    <a:prstGeom prst="rect">
+                      <a:avLst/>
+                    </a:prstGeom>
+                  </pic:spPr>
+                </pic:pic>
+              </a:graphicData>
+            </a:graphic>
+          </wp:inline>
+        </w:drawing>
+      </w:r>
+    </w:p>
+    <w:p>
+      <w:pPr>
+        <w:pStyle w:val="Caption"/>
+        <w:jc w:val="center"/>
+        <w:rPr>
+          <w:noProof/>
+          <w:lang w:eastAsia="en-GB"/>
+        </w:rPr>
+      </w:pPr>
+      <w:r>
+        <w:rPr>
+          <w:noProof/>
+          <w:lang w:eastAsia="en-GB"/>
+        </w:rPr>
+        <w:t>Figure 9.2.3.</w:t>
+      </w:r>
+      <w:r>
+        <w:rPr>
+          <w:noProof/>
+          <w:lang w:eastAsia="en-GB"/>
+        </w:rPr>
+        <w:t>2</w:t>
+      </w:r>
+      <w:r>
+        <w:rPr>
+          <w:noProof/>
+          <w:lang w:eastAsia="en-GB"/>
+        </w:rPr>
+        <w:t xml:space="preserve"> </w:t>
+      </w:r>
+      <w:r>
+        <w:rPr>
+          <w:noProof/>
+          <w:lang w:eastAsia="en-GB"/>
+        </w:rPr>
+        <w:t>Status shown at bottom-left of the HMI</w:t>
+      </w:r>
+      <w:r>
+        <w:rPr>
+          <w:noProof/>
+          <w:lang w:eastAsia="en-GB"/>
+        </w:rPr>
+        <w:t>.</w:t>
+      </w:r>
+    </w:p>
+    <w:p>
+      <w:pPr>
+        <w:rPr>
+          <w:lang w:eastAsia="en-GB"/>
+        </w:rPr>
+      </w:pPr>
+    </w:p>
+    <w:p>
+      <w:pPr>
+        <w:rPr>
+          <w:lang w:eastAsia="en-GB"/>
+        </w:rPr>
+      </w:pPr>
+      <w:r>
+        <w:rPr>
+          <w:lang w:eastAsia="en-GB"/>
+        </w:rPr>
+        <w:t>Figure 9.2.3.2. shows the latest status message sent to the text file at the bottom left of the display. The information is unobtrusive and is used to confirm actions have taken place upon button clicks but also to inform any users of the underlying actions the system has performed.</w:t>
+      </w:r>
+    </w:p>
+    <w:p>
+      <w:pPr>
+        <w:rPr>
+          <w:lang w:eastAsia="en-GB"/>
+        </w:rPr>
+      </w:pPr>
+    </w:p>
+    <w:p>
+      <w:pPr>
+        <w:rPr>
+          <w:lang w:eastAsia="en-GB"/>
+        </w:rPr>
+      </w:pPr>
+      <w:r>
+        <w:rPr>
+          <w:noProof/>
+          <w:lang w:eastAsia="en-GB"/>
+        </w:rPr>
+        <w:drawing>
+          <wp:inline distT="0" distB="0" distL="0" distR="0" wp14:anchorId="5103CA1B" wp14:editId="4C462553">
+            <wp:extent cx="5731510" cy="3162935"/>
+            <wp:effectExtent l="0" t="0" r="2540" b="0"/>
+            <wp:docPr id="28" name="Picture 28"/>
+            <wp:cNvGraphicFramePr>
+              <a:graphicFrameLocks xmlns:a="http://schemas.openxmlformats.org/drawingml/2006/main" noChangeAspect="1"/>
+            </wp:cNvGraphicFramePr>
+            <a:graphic xmlns:a="http://schemas.openxmlformats.org/drawingml/2006/main">
+              <a:graphicData uri="http://schemas.openxmlformats.org/drawingml/2006/picture">
+                <pic:pic xmlns:pic="http://schemas.openxmlformats.org/drawingml/2006/picture">
+                  <pic:nvPicPr>
+                    <pic:cNvPr id="1" name=""/>
+                    <pic:cNvPicPr/>
+                  </pic:nvPicPr>
+                  <pic:blipFill>
+                    <a:blip r:embed="rId47"/>
+                    <a:stretch>
+                      <a:fillRect/>
+                    </a:stretch>
+                  </pic:blipFill>
+                  <pic:spPr>
+                    <a:xfrm>
+                      <a:off x="0" y="0"/>
+                      <a:ext cx="5731510" cy="3162935"/>
+                    </a:xfrm>
+                    <a:prstGeom prst="rect">
+                      <a:avLst/>
+                    </a:prstGeom>
+                  </pic:spPr>
+                </pic:pic>
+              </a:graphicData>
+            </a:graphic>
+          </wp:inline>
+        </w:drawing>
+      </w:r>
+    </w:p>
+    <w:p>
+      <w:pPr>
+        <w:pStyle w:val="Caption"/>
+        <w:jc w:val="center"/>
+        <w:rPr>
+          <w:noProof/>
+          <w:lang w:eastAsia="en-GB"/>
+        </w:rPr>
+      </w:pPr>
+      <w:r>
+        <w:rPr>
+          <w:noProof/>
+          <w:lang w:eastAsia="en-GB"/>
+        </w:rPr>
+        <w:t>Figure 9.2.3.</w:t>
+      </w:r>
+      <w:r>
+        <w:rPr>
+          <w:noProof/>
+          <w:lang w:eastAsia="en-GB"/>
+        </w:rPr>
+        <w:t>3</w:t>
+      </w:r>
+      <w:r>
+        <w:rPr>
+          <w:noProof/>
+          <w:lang w:eastAsia="en-GB"/>
+        </w:rPr>
+        <w:t xml:space="preserve"> </w:t>
+      </w:r>
+      <w:r>
+        <w:rPr>
+          <w:noProof/>
+          <w:lang w:eastAsia="en-GB"/>
+        </w:rPr>
+        <w:t>SCIPA Service Console window.</w:t>
+      </w:r>
+    </w:p>
+    <w:p>
+      <w:pPr>
+        <w:rPr>
+          <w:lang w:eastAsia="en-GB"/>
+        </w:rPr>
+      </w:pPr>
+      <w:r>
+        <w:rPr>
+          <w:lang w:eastAsia="en-GB"/>
+        </w:rPr>
+        <w:lastRenderedPageBreak/>
+        <w:t>The key application of the log is the SCIPA Service UI which is used to show the most recent 15 messages from the log.</w:t>
+      </w:r>
+      <w:r>
+        <w:rPr>
+          <w:lang w:eastAsia="en-GB"/>
+        </w:rPr>
+        <w:t xml:space="preserve"> This is shown in figure 9.2.3.3. where the failed updates of the Alarm data may </w:t>
+      </w:r>
+      <w:r>
+        <w:rPr>
+          <w:lang w:eastAsia="en-GB"/>
+        </w:rPr>
+        <w:t>have otherwise been missed by operators, for example.</w:t>
+      </w:r>
+    </w:p>
+    <w:p>
+      <w:pPr>
+        <w:rPr>
+          <w:lang w:eastAsia="en-GB"/>
+        </w:rPr>
+      </w:pPr>
+    </w:p>
+    <w:p>
+      <w:pPr>
+        <w:pStyle w:val="Heading3"/>
+        <w:numPr>
+          <w:ilvl w:val="2"/>
+          <w:numId w:val="3"/>
+        </w:numPr>
+        <w:rPr>
+          <w:lang w:eastAsia="en-GB"/>
+        </w:rPr>
+      </w:pPr>
+      <w:r>
+        <w:rPr>
+          <w:lang w:eastAsia="en-GB"/>
+        </w:rPr>
+        <w:t>Data Repository</w:t>
+      </w:r>
+    </w:p>
+    <w:p>
+      <w:pPr>
+        <w:rPr>
+          <w:lang w:eastAsia="en-GB"/>
+        </w:rPr>
+      </w:pPr>
+      <w:r>
+        <w:rPr>
+          <w:lang w:eastAsia="en-GB"/>
+        </w:rPr>
+        <w:t>The Data Repository layer maintains clear separation between the Domain a</w:t>
+      </w:r>
+      <w:r>
+        <w:rPr>
+          <w:lang w:eastAsia="en-GB"/>
+        </w:rPr>
+        <w:t>nd UI layers of the application. This is an implementation of the Repository design pattern.</w:t>
+      </w:r>
+      <w:r>
+        <w:rPr>
+          <w:lang w:eastAsia="en-GB"/>
+        </w:rPr>
+        <w:t xml:space="preserve"> Martin Fowler, an </w:t>
+      </w:r>
+      <w:r>
+        <w:rPr>
+          <w:lang w:eastAsia="en-GB"/>
+        </w:rPr>
+        <w:t>author and consultant in the field of enterprise software design</w:t>
+      </w:r>
+      <w:r>
+        <w:rPr>
+          <w:lang w:eastAsia="en-GB"/>
+        </w:rPr>
+        <w:t xml:space="preserve">, uses figure 9.2.4.1 as example of the </w:t>
+      </w:r>
+      <w:r>
+        <w:rPr>
+          <w:lang w:eastAsia="en-GB"/>
+        </w:rPr>
+        <w:t>implementation</w:t>
+      </w:r>
+      <w:r>
+        <w:rPr>
+          <w:lang w:eastAsia="en-GB"/>
+        </w:rPr>
+        <w:t xml:space="preserve"> of a repository pattern.</w:t>
+      </w:r>
+    </w:p>
+    <w:p>
+      <w:pPr>
+        <w:jc w:val="center"/>
+        <w:rPr>
+          <w:lang w:eastAsia="en-GB"/>
+        </w:rPr>
+      </w:pPr>
+      <w:r>
+        <w:rPr>
+          <w:noProof/>
+          <w:lang w:eastAsia="en-GB"/>
+        </w:rPr>
+        <w:drawing>
+          <wp:inline distT="0" distB="0" distL="0" distR="0">
+            <wp:extent cx="3689900" cy="1970954"/>
+            <wp:effectExtent l="0" t="0" r="6350" b="0"/>
+            <wp:docPr id="29" name="Picture 29" descr="http://martinfowler.com/eaaCatalog/repositorySketch.gif"/>
+            <wp:cNvGraphicFramePr>
+              <a:graphicFrameLocks xmlns:a="http://schemas.openxmlformats.org/drawingml/2006/main" noChangeAspect="1"/>
+            </wp:cNvGraphicFramePr>
+            <a:graphic xmlns:a="http://schemas.openxmlformats.org/drawingml/2006/main">
+              <a:graphicData uri="http://schemas.openxmlformats.org/drawingml/2006/picture">
+                <pic:pic xmlns:pic="http://schemas.openxmlformats.org/drawingml/2006/picture">
+                  <pic:nvPicPr>
+                    <pic:cNvPr id="0" name="Picture 10" descr="http://martinfowler.com/eaaCatalog/repositorySketch.gif"/>
+                    <pic:cNvPicPr>
+                      <a:picLocks noChangeAspect="1" noChangeArrowheads="1"/>
+                    </pic:cNvPicPr>
+                  </pic:nvPicPr>
+                  <pic:blipFill>
+                    <a:blip r:embed="rId48">
+                      <a:extLst>
+                        <a:ext uri="{28A0092B-C50C-407E-A947-70E740481C1C}">
+                          <a14:useLocalDpi xmlns:a14="http://schemas.microsoft.com/office/drawing/2010/main" val="0"/>
+                        </a:ext>
+                      </a:extLst>
+                    </a:blip>
+                    <a:srcRect/>
+                    <a:stretch>
+                      <a:fillRect/>
+                    </a:stretch>
+                  </pic:blipFill>
+                  <pic:spPr bwMode="auto">
+                    <a:xfrm>
+                      <a:off x="0" y="0"/>
+                      <a:ext cx="3696705" cy="1974589"/>
+                    </a:xfrm>
+                    <a:prstGeom prst="rect">
+                      <a:avLst/>
+                    </a:prstGeom>
+                    <a:noFill/>
+                    <a:ln>
+                      <a:noFill/>
+                    </a:ln>
+                  </pic:spPr>
+                </pic:pic>
+              </a:graphicData>
+            </a:graphic>
+          </wp:inline>
+        </w:drawing>
+      </w:r>
+    </w:p>
+    <w:p>
+      <w:pPr>
+        <w:pStyle w:val="Caption"/>
+        <w:jc w:val="center"/>
+        <w:rPr>
+          <w:noProof/>
+          <w:lang w:eastAsia="en-GB"/>
+        </w:rPr>
+      </w:pPr>
+      <w:r>
+        <w:rPr>
+          <w:noProof/>
+          <w:lang w:eastAsia="en-GB"/>
+        </w:rPr>
+        <w:t>Figure 9.2.</w:t>
+      </w:r>
+      <w:r>
+        <w:rPr>
+          <w:noProof/>
+          <w:lang w:eastAsia="en-GB"/>
+        </w:rPr>
+        <w:t>4.1. Repos</w:t>
+      </w:r>
+      <w:r>
+        <w:rPr>
+          <w:noProof/>
+          <w:lang w:eastAsia="en-GB"/>
+        </w:rPr>
+        <w:t>itory pattern example (Fowler</w:t>
+      </w:r>
+      <w:r>
+        <w:rPr>
+          <w:noProof/>
+          <w:lang w:eastAsia="en-GB"/>
+        </w:rPr>
+        <w:t>, no date).</w:t>
+      </w:r>
+    </w:p>
+    <w:p>
+      <w:pPr>
+        <w:rPr>
+          <w:lang w:eastAsia="en-GB"/>
+        </w:rPr>
+      </w:pPr>
+      <w:r>
+        <w:rPr>
+          <w:lang w:eastAsia="en-GB"/>
+        </w:rPr>
+        <w:t>Fowler goes on to give the following definition of what a repository is and how it should act as part of a larger system:</w:t>
+      </w:r>
+    </w:p>
+    <w:p>
+      <w:pPr>
+        <w:ind w:left="360"/>
+        <w:rPr>
+          <w:lang w:eastAsia="en-GB"/>
+        </w:rPr>
+      </w:pPr>
+      <w:r>
+        <w:rPr>
+          <w:lang w:eastAsia="en-GB"/>
+        </w:rPr>
+        <w:t>“</w:t>
+      </w:r>
+      <w:r>
+        <w:rPr>
+          <w:lang w:eastAsia="en-GB"/>
+        </w:rPr>
+        <w:t>A Repository mediates between the domain and data mapping layers, acting like an in-memory domain object collection. Client objects construct query specifications declaratively and submit them to Repository for satisfaction. Objects can be added to and removed from the Repository, as they can from a simple collection of objects, and the mapping code encapsulated by the Repository will carry out the appropriate operations behind the scenes</w:t>
+      </w:r>
+      <w:r>
+        <w:rPr>
+          <w:lang w:eastAsia="en-GB"/>
+        </w:rPr>
+        <w:t>” (Fowler, no date).</w:t>
+      </w:r>
+    </w:p>
+    <w:p>
+      <w:pPr>
+        <w:rPr>
+          <w:lang w:eastAsia="en-GB"/>
+        </w:rPr>
+      </w:pPr>
+      <w:r>
+        <w:rPr>
+          <w:lang w:eastAsia="en-GB"/>
+        </w:rPr>
+        <w:t>The Repository library exposes two public-facing repository objects. One for the relational database</w:t>
+      </w:r>
+      <w:r>
+        <w:rPr>
+          <w:lang w:eastAsia="en-GB"/>
+        </w:rPr>
+        <w:t xml:space="preserve">, one for the document database, both of which are contracted by their own </w:t>
+      </w:r>
+      <w:r>
+        <w:rPr>
+          <w:lang w:eastAsia="en-GB"/>
+        </w:rPr>
+        <w:t>interface, as shown in figure 9.2.4.2.</w:t>
+      </w:r>
+    </w:p>
+    <w:p>
+      <w:pPr>
+        <w:jc w:val="center"/>
+        <w:rPr>
+          <w:lang w:eastAsia="en-GB"/>
+        </w:rPr>
+      </w:pPr>
+      <w:r>
+        <w:rPr>
+          <w:lang w:eastAsia="en-GB"/>
+        </w:rPr>
+        <w:pict>
+          <v:shape id="_x0000_i1036" type="#_x0000_t75" style="width:173.35pt;height:162.75pt">
+            <v:imagedata r:id="rId49" o:title="SCIPA Loop Diagram (19)"/>
+          </v:shape>
+        </w:pict>
+      </w:r>
+    </w:p>
+    <w:p>
+      <w:pPr>
+        <w:pStyle w:val="Caption"/>
+        <w:jc w:val="center"/>
+        <w:rPr>
+          <w:noProof/>
+          <w:lang w:eastAsia="en-GB"/>
+        </w:rPr>
+      </w:pPr>
+      <w:r>
+        <w:rPr>
+          <w:noProof/>
+          <w:lang w:eastAsia="en-GB"/>
+        </w:rPr>
+        <w:t>Figure 9.2.4.</w:t>
+      </w:r>
+      <w:r>
+        <w:rPr>
+          <w:noProof/>
+          <w:lang w:eastAsia="en-GB"/>
+        </w:rPr>
+        <w:t>2. Repositories made available to the Domain layer.</w:t>
+      </w:r>
+    </w:p>
+    <w:p>
+      <w:pPr>
+        <w:rPr>
+          <w:lang w:eastAsia="en-GB"/>
+        </w:rPr>
+      </w:pPr>
+      <w:r>
+        <w:rPr>
+          <w:lang w:eastAsia="en-GB"/>
+        </w:rPr>
+        <w:lastRenderedPageBreak/>
+        <w:t xml:space="preserve">From the Domain layer, either repository accepts and returns Domain models. Internally to each class, the system uses </w:t>
+      </w:r>
+      <w:proofErr w:type="spellStart"/>
+      <w:r>
+        <w:rPr>
+          <w:lang w:eastAsia="en-GB"/>
+        </w:rPr>
+        <w:t>AutoMapper</w:t>
+      </w:r>
+      <w:proofErr w:type="spellEnd"/>
+      <w:r>
+        <w:rPr>
+          <w:lang w:eastAsia="en-GB"/>
+        </w:rPr>
+        <w:t xml:space="preserve">, a </w:t>
+      </w:r>
+      <w:proofErr w:type="spellStart"/>
+      <w:r>
+        <w:rPr>
+          <w:lang w:eastAsia="en-GB"/>
+        </w:rPr>
+        <w:t>NuGet</w:t>
+      </w:r>
+      <w:proofErr w:type="spellEnd"/>
+      <w:r>
+        <w:rPr>
+          <w:lang w:eastAsia="en-GB"/>
+        </w:rPr>
+        <w:t xml:space="preserve"> package that is able to automatically map between properties of an object. Once configured, the </w:t>
+      </w:r>
+      <w:proofErr w:type="spellStart"/>
+      <w:r>
+        <w:rPr>
+          <w:lang w:eastAsia="en-GB"/>
+        </w:rPr>
+        <w:t>AutoMapper</w:t>
+      </w:r>
+      <w:proofErr w:type="spellEnd"/>
+      <w:r>
+        <w:rPr>
+          <w:lang w:eastAsia="en-GB"/>
+        </w:rPr>
+        <w:t xml:space="preserve"> package converts the inbound Domain objects to the appropriate Data Model, and upon return/retrieval, the Data models are converted to Domain models.</w:t>
+      </w:r>
+      <w:r>
+        <w:rPr>
+          <w:lang w:eastAsia="en-GB"/>
+        </w:rPr>
+        <w:t xml:space="preserve"> This tool has been implemented to ensure a clear </w:t>
+      </w:r>
+      <w:r>
+        <w:rPr>
+          <w:lang w:eastAsia="en-GB"/>
+        </w:rPr>
+        <w:t>separation</w:t>
+      </w:r>
+      <w:r>
+        <w:rPr>
+          <w:lang w:eastAsia="en-GB"/>
+        </w:rPr>
+        <w:t xml:space="preserve"> between the individual data models and the application-wide Domain models.</w:t>
+      </w:r>
+      <w:r>
+        <w:rPr>
+          <w:lang w:eastAsia="en-GB"/>
+        </w:rPr>
+        <w:t xml:space="preserve"> As the application grows, the Domain models have come to include properties that are computed at runtime as opposed to being stored within the database, and as such, the two model sets has proven to be a useful and well-designed addition to the system.</w:t>
+      </w:r>
+    </w:p>
+    <w:p>
+      <w:pPr>
+        <w:rPr>
+          <w:lang w:eastAsia="en-GB"/>
+        </w:rPr>
+      </w:pPr>
+      <w:r>
+        <w:rPr>
+          <w:lang w:eastAsia="en-GB"/>
+        </w:rPr>
+        <w:t>The clear abstraction that the repositories are able to offer is a feature that enables users to move their database to network-wide servers or even cloud-based offerings such as Microsoft Azure without the individual client applications being aware or affected.</w:t>
+      </w:r>
+    </w:p>
+    <w:p>
+      <w:pPr>
+        <w:rPr>
+          <w:lang w:eastAsia="en-GB"/>
+        </w:rPr>
+      </w:pPr>
+    </w:p>
+    <w:p>
+      <w:pPr>
+        <w:pStyle w:val="Heading2"/>
+        <w:numPr>
+          <w:ilvl w:val="1"/>
+          <w:numId w:val="3"/>
+        </w:numPr>
+      </w:pPr>
+      <w:bookmarkStart w:id="25" w:name="_Toc447544667"/>
+      <w:r>
+        <w:t>Inbound Data Handling and Reading</w:t>
+      </w:r>
+      <w:bookmarkEnd w:id="25"/>
+    </w:p>
+    <w:p>
+      <w:r>
+        <w:t>All inbound communication to the system is handled by the Domain layer project, ‘Inbound’.</w:t>
+      </w:r>
+      <w:r>
+        <w:t xml:space="preserve"> Inbound houses several classes that work together to load Communicator settings into the appropriate Handler implementation which checks for updated/new values which are then passed to the relevant Reader that actually collects and interprets the data.</w:t>
+      </w:r>
+    </w:p>
+    <w:p>
+      <w:pPr>
+        <w:jc w:val="center"/>
+      </w:pPr>
+      <w:r>
+        <w:pict>
+          <v:shape id="_x0000_i1041" type="#_x0000_t75" style="width:307.65pt;height:136.45pt">
+            <v:imagedata r:id="rId50" o:title="SCIPA Loop Diagram (21)"/>
+          </v:shape>
+        </w:pict>
+      </w:r>
+    </w:p>
+    <w:p>
+      <w:pPr>
+        <w:pStyle w:val="Caption"/>
+        <w:jc w:val="center"/>
+        <w:rPr>
+          <w:noProof/>
+          <w:lang w:eastAsia="en-GB"/>
+        </w:rPr>
+      </w:pPr>
+      <w:r>
+        <w:rPr>
+          <w:noProof/>
+          <w:lang w:eastAsia="en-GB"/>
+        </w:rPr>
+        <w:t>Figure 9.</w:t>
+      </w:r>
+      <w:r>
+        <w:rPr>
+          <w:noProof/>
+          <w:lang w:eastAsia="en-GB"/>
+        </w:rPr>
+        <w:t>3</w:t>
+      </w:r>
+      <w:r>
+        <w:rPr>
+          <w:noProof/>
+          <w:lang w:eastAsia="en-GB"/>
+        </w:rPr>
+        <w:t>.</w:t>
+      </w:r>
+      <w:r>
+        <w:rPr>
+          <w:noProof/>
+          <w:lang w:eastAsia="en-GB"/>
+        </w:rPr>
+        <w:t>1.</w:t>
+      </w:r>
+      <w:r>
+        <w:rPr>
+          <w:noProof/>
+          <w:lang w:eastAsia="en-GB"/>
+        </w:rPr>
+        <w:t xml:space="preserve"> </w:t>
+      </w:r>
+      <w:r>
+        <w:rPr>
+          <w:noProof/>
+          <w:lang w:eastAsia="en-GB"/>
+        </w:rPr>
+        <w:t>Reading data into the application</w:t>
+      </w:r>
+      <w:r>
+        <w:rPr>
+          <w:noProof/>
+          <w:lang w:eastAsia="en-GB"/>
+        </w:rPr>
+        <w:t>.</w:t>
+      </w:r>
+    </w:p>
+    <w:p>
+      <w:pPr>
+        <w:rPr>
+          <w:lang w:eastAsia="en-GB"/>
+        </w:rPr>
+      </w:pPr>
+      <w:r>
+        <w:rPr>
+          <w:lang w:eastAsia="en-GB"/>
+        </w:rPr>
+        <w:t>The reading of data is split into three key areas:</w:t>
+      </w:r>
+    </w:p>
+    <w:p>
+      <w:pPr>
+        <w:pStyle w:val="ListParagraph"/>
+        <w:numPr>
+          <w:ilvl w:val="0"/>
+          <w:numId w:val="15"/>
+        </w:numPr>
+        <w:rPr>
+          <w:lang w:eastAsia="en-GB"/>
+        </w:rPr>
+      </w:pPr>
+      <w:r>
+        <w:rPr>
+          <w:lang w:eastAsia="en-GB"/>
+        </w:rPr>
+        <w:t>Communicator object;</w:t>
+      </w:r>
+    </w:p>
+    <w:p>
+      <w:pPr>
+        <w:pStyle w:val="ListParagraph"/>
+        <w:numPr>
+          <w:ilvl w:val="0"/>
+          <w:numId w:val="15"/>
+        </w:numPr>
+        <w:rPr>
+          <w:lang w:eastAsia="en-GB"/>
+        </w:rPr>
+      </w:pPr>
+      <w:proofErr w:type="spellStart"/>
+      <w:r>
+        <w:rPr>
+          <w:lang w:eastAsia="en-GB"/>
+        </w:rPr>
+        <w:t>DataHandler</w:t>
+      </w:r>
+      <w:proofErr w:type="spellEnd"/>
+      <w:r>
+        <w:rPr>
+          <w:lang w:eastAsia="en-GB"/>
+        </w:rPr>
+        <w:t xml:space="preserve"> (Serial, File or Database implementation);</w:t>
+      </w:r>
+    </w:p>
+    <w:p>
+      <w:pPr>
+        <w:pStyle w:val="ListParagraph"/>
+        <w:numPr>
+          <w:ilvl w:val="0"/>
+          <w:numId w:val="15"/>
+        </w:numPr>
+        <w:rPr>
+          <w:lang w:eastAsia="en-GB"/>
+        </w:rPr>
+      </w:pPr>
+      <w:proofErr w:type="spellStart"/>
+      <w:r>
+        <w:rPr>
+          <w:lang w:eastAsia="en-GB"/>
+        </w:rPr>
+        <w:t>DataReader</w:t>
+      </w:r>
+      <w:proofErr w:type="spellEnd"/>
+      <w:r>
+        <w:rPr>
+          <w:lang w:eastAsia="en-GB"/>
+        </w:rPr>
+        <w:t xml:space="preserve"> (Serial, File or Database implementation).</w:t>
+      </w:r>
+    </w:p>
+    <w:p>
+      <w:pPr>
+        <w:rPr>
+          <w:lang w:eastAsia="en-GB"/>
+        </w:rPr>
+      </w:pPr>
+    </w:p>
+    <w:p>
+      <w:r>
+        <w:t xml:space="preserve">Communicator is an abstract object with three children; </w:t>
+      </w:r>
+      <w:proofErr w:type="spellStart"/>
+      <w:r>
+        <w:t>SerialCommunicator</w:t>
+      </w:r>
+      <w:proofErr w:type="spellEnd"/>
+      <w:r>
+        <w:t xml:space="preserve">, </w:t>
+      </w:r>
+      <w:proofErr w:type="spellStart"/>
+      <w:r>
+        <w:t>DatabaseCommunicator</w:t>
+      </w:r>
+      <w:proofErr w:type="spellEnd"/>
+      <w:r>
+        <w:t xml:space="preserve"> and </w:t>
+      </w:r>
+      <w:proofErr w:type="spellStart"/>
+      <w:r>
+        <w:t>FileCommunicator</w:t>
+      </w:r>
+      <w:proofErr w:type="spellEnd"/>
+      <w:r>
+        <w:t>. Such models contain access information for their designated type. For flat files, for example, this includes the file path, whereas for serial data settings such as the COM Port, RTS and DTS settings are stored. Database settings include the database connection string, driver type (SQL, OLE or ODBC are all supported) and the query to execute.</w:t>
+      </w:r>
+    </w:p>
+    <w:p>
+      <w:r>
+        <w:t>The base class requires all children to store certain information such as the start and end characters to read. This allows file</w:t>
+      </w:r>
+      <w:r>
+        <w:t>s, for example,</w:t>
+      </w:r>
+      <w:r>
+        <w:t xml:space="preserve"> that may contain more information than required to be read by the application</w:t>
+      </w:r>
+      <w:r>
+        <w:t>.</w:t>
+      </w:r>
+    </w:p>
+    <w:p>
+      <w:proofErr w:type="spellStart"/>
+      <w:r>
+        <w:lastRenderedPageBreak/>
+        <w:t>DataHandler</w:t>
+      </w:r>
+      <w:proofErr w:type="spellEnd"/>
+      <w:r>
+        <w:t xml:space="preserve"> and </w:t>
+      </w:r>
+      <w:proofErr w:type="spellStart"/>
+      <w:r>
+        <w:t>DataReader</w:t>
+      </w:r>
+      <w:proofErr w:type="spellEnd"/>
+      <w:r>
+        <w:t xml:space="preserve"> operate in a similar way. Given that the application is designed to work with three data source types, there are three implementing classes for each of the ‘Handler’ and ‘Reader’ abstract classes.</w:t>
+      </w:r>
+    </w:p>
+    <w:p>
+      <w:r>
+        <w:t xml:space="preserve">The </w:t>
+      </w:r>
+      <w:proofErr w:type="spellStart"/>
+      <w:r>
+        <w:t>DataHandler</w:t>
+      </w:r>
+      <w:proofErr w:type="spellEnd"/>
+      <w:r>
+        <w:t xml:space="preserve"> classes are unique to each connection type. The following a is a basic overview of their functional role for each data source type:</w:t>
+      </w:r>
+    </w:p>
+    <w:p>
+      <w:pPr>
+        <w:pStyle w:val="ListParagraph"/>
+        <w:numPr>
+          <w:ilvl w:val="0"/>
+          <w:numId w:val="16"/>
+        </w:numPr>
+      </w:pPr>
+      <w:r>
+        <w:t>Flat File Handler (</w:t>
+      </w:r>
+      <w:proofErr w:type="spellStart"/>
+      <w:r>
+        <w:t>FileHandler.cs</w:t>
+      </w:r>
+      <w:proofErr w:type="spellEnd"/>
+      <w:r>
+        <w:t>)</w:t>
+      </w:r>
+    </w:p>
+    <w:p>
+      <w:pPr>
+        <w:pStyle w:val="ListParagraph"/>
+        <w:numPr>
+          <w:ilvl w:val="1"/>
+          <w:numId w:val="16"/>
+        </w:numPr>
+      </w:pPr>
+      <w:r>
+        <w:t xml:space="preserve">Starts a </w:t>
+      </w:r>
+      <w:proofErr w:type="spellStart"/>
+      <w:r>
+        <w:t>FileSystemWatcher</w:t>
+      </w:r>
+      <w:proofErr w:type="spellEnd"/>
+      <w:r>
+        <w:t xml:space="preserve"> (FSW)</w:t>
+      </w:r>
+      <w:r>
+        <w:t xml:space="preserve"> process monitoring for changes to the file path stored within the Communicator object.</w:t>
+      </w:r>
+    </w:p>
+    <w:p>
+      <w:pPr>
+        <w:pStyle w:val="ListParagraph"/>
+        <w:numPr>
+          <w:ilvl w:val="1"/>
+          <w:numId w:val="16"/>
+        </w:numPr>
+      </w:pPr>
+      <w:r>
+        <w:t xml:space="preserve">When the FSW detects a change to the file, </w:t>
+      </w:r>
+      <w:r>
+        <w:t>the value is copied into the Reader’s queue.</w:t>
+      </w:r>
+    </w:p>
+    <w:p>
+      <w:pPr>
+        <w:pStyle w:val="ListParagraph"/>
+        <w:numPr>
+          <w:ilvl w:val="1"/>
+          <w:numId w:val="16"/>
+        </w:numPr>
+      </w:pPr>
+      <w:r>
+        <w:t>A</w:t>
+      </w:r>
+      <w:r>
+        <w:t>n Event handler notifies the associated Reader object.</w:t>
+      </w:r>
+    </w:p>
+    <w:p>
+      <w:pPr>
+        <w:pStyle w:val="ListParagraph"/>
+        <w:numPr>
+          <w:ilvl w:val="0"/>
+          <w:numId w:val="16"/>
+        </w:numPr>
+      </w:pPr>
+      <w:r>
+        <w:t>Database Handler (</w:t>
+      </w:r>
+      <w:proofErr w:type="spellStart"/>
+      <w:r>
+        <w:t>DatabaseHandler.cs</w:t>
+      </w:r>
+      <w:proofErr w:type="spellEnd"/>
+      <w:r>
+        <w:t>)</w:t>
+      </w:r>
+    </w:p>
+    <w:p>
+      <w:pPr>
+        <w:pStyle w:val="ListParagraph"/>
+        <w:numPr>
+          <w:ilvl w:val="1"/>
+          <w:numId w:val="16"/>
+        </w:numPr>
+      </w:pPr>
+      <w:r>
+        <w:t>Every given interval, the handler executes the query stored within the Communicator object against the database.</w:t>
+      </w:r>
+    </w:p>
+    <w:p>
+      <w:pPr>
+        <w:pStyle w:val="ListParagraph"/>
+        <w:numPr>
+          <w:ilvl w:val="1"/>
+          <w:numId w:val="16"/>
+        </w:numPr>
+      </w:pPr>
+      <w:r>
+        <w:t>If the r</w:t>
+      </w:r>
+      <w:r>
+        <w:t xml:space="preserve">esult returned changes at all, </w:t>
+      </w:r>
+      <w:r>
+        <w:t>the value is copied into the Reader’s queue.</w:t>
+      </w:r>
+    </w:p>
+    <w:p>
+      <w:pPr>
+        <w:pStyle w:val="ListParagraph"/>
+        <w:numPr>
+          <w:ilvl w:val="1"/>
+          <w:numId w:val="16"/>
+        </w:numPr>
+      </w:pPr>
+      <w:r>
+        <w:t>An Event handler notifies the associated Reader object.</w:t>
+      </w:r>
+    </w:p>
+    <w:p>
+      <w:pPr>
+        <w:pStyle w:val="ListParagraph"/>
+        <w:numPr>
+          <w:ilvl w:val="0"/>
+          <w:numId w:val="16"/>
+        </w:numPr>
+      </w:pPr>
+      <w:r>
+        <w:t>Serial Handler (</w:t>
+      </w:r>
+      <w:proofErr w:type="spellStart"/>
+      <w:r>
+        <w:t>SerialHandler.cs</w:t>
+      </w:r>
+      <w:proofErr w:type="spellEnd"/>
+      <w:r>
+        <w:t>)</w:t>
+      </w:r>
+    </w:p>
+    <w:p>
+      <w:pPr>
+        <w:pStyle w:val="ListParagraph"/>
+        <w:numPr>
+          <w:ilvl w:val="1"/>
+          <w:numId w:val="16"/>
+        </w:numPr>
+      </w:pPr>
+      <w:r>
+        <w:t>Opens the COM Port as stated within the Communicator object.</w:t>
+      </w:r>
+    </w:p>
+    <w:p>
+      <w:pPr>
+        <w:pStyle w:val="ListParagraph"/>
+        <w:numPr>
+          <w:ilvl w:val="1"/>
+          <w:numId w:val="16"/>
+        </w:numPr>
+      </w:pPr>
+      <w:r>
+        <w:t>Sets the COM Port settings to match those within the Communicator.</w:t>
+      </w:r>
+    </w:p>
+    <w:p>
+      <w:pPr>
+        <w:pStyle w:val="ListParagraph"/>
+        <w:numPr>
+          <w:ilvl w:val="1"/>
+          <w:numId w:val="16"/>
+        </w:numPr>
+      </w:pPr>
+      <w:r>
+        <w:t>When serial data is detected on the inbound COM Port queue,</w:t>
+      </w:r>
+      <w:r>
+        <w:t xml:space="preserve"> the value is copied into the Reader’s queue.</w:t>
+      </w:r>
+    </w:p>
+    <w:p>
+      <w:pPr>
+        <w:pStyle w:val="ListParagraph"/>
+        <w:numPr>
+          <w:ilvl w:val="1"/>
+          <w:numId w:val="16"/>
+        </w:numPr>
+      </w:pPr>
+      <w:r>
+        <w:t>An Event handler notifies the associated Reader object.</w:t>
+      </w:r>
+    </w:p>
+    <w:p>
+      <w:r>
+        <w:t>Once the Reader class has been notified by the Event Driven system associated to it</w:t>
+      </w:r>
+      <w:r>
+        <w:t xml:space="preserve"> that a new value has become available</w:t>
+      </w:r>
+      <w:r>
+        <w:t>, the Reader executes the following steps:</w:t>
+      </w:r>
+    </w:p>
+    <w:p>
+      <w:pPr>
+        <w:pStyle w:val="ListParagraph"/>
+        <w:numPr>
+          <w:ilvl w:val="0"/>
+          <w:numId w:val="17"/>
+        </w:numPr>
+      </w:pPr>
+      <w:r>
+        <w:t>De-queue the next available value;</w:t>
+      </w:r>
+    </w:p>
+    <w:p>
+      <w:pPr>
+        <w:pStyle w:val="ListParagraph"/>
+        <w:numPr>
+          <w:ilvl w:val="0"/>
+          <w:numId w:val="17"/>
+        </w:numPr>
+      </w:pPr>
+      <w:r>
+        <w:t>Split the value collected using the Start and End Chars from the Communicator object;</w:t>
+      </w:r>
+    </w:p>
+    <w:p>
+      <w:pPr>
+        <w:pStyle w:val="ListParagraph"/>
+        <w:numPr>
+          <w:ilvl w:val="0"/>
+          <w:numId w:val="17"/>
+        </w:numPr>
+      </w:pPr>
+      <w:r>
+        <w:t>Convert the value collected to String, Integer, Float and Boolean;</w:t>
+      </w:r>
+    </w:p>
+    <w:p>
+      <w:pPr>
+        <w:pStyle w:val="ListParagraph"/>
+        <w:numPr>
+          <w:ilvl w:val="0"/>
+          <w:numId w:val="17"/>
+        </w:numPr>
+      </w:pPr>
+      <w:r>
+        <w:t>Create a new Value object with Communicator, Device and Time information;</w:t>
+      </w:r>
+    </w:p>
+    <w:p>
+      <w:pPr>
+        <w:pStyle w:val="ListParagraph"/>
+        <w:numPr>
+          <w:ilvl w:val="0"/>
+          <w:numId w:val="17"/>
+        </w:numPr>
+      </w:pPr>
+      <w:r>
+        <w:t>Pass the Value object to the Repository for storage;</w:t>
+      </w:r>
+    </w:p>
+    <w:p>
+      <w:pPr>
+        <w:pStyle w:val="ListParagraph"/>
+        <w:numPr>
+          <w:ilvl w:val="0"/>
+          <w:numId w:val="17"/>
+        </w:numPr>
+      </w:pPr>
+      <w:r>
+        <w:t>Add the Value to the Device Value collection;</w:t>
+      </w:r>
+    </w:p>
+    <w:p>
+      <w:pPr>
+        <w:pStyle w:val="ListParagraph"/>
+        <w:numPr>
+          <w:ilvl w:val="0"/>
+          <w:numId w:val="17"/>
+        </w:numPr>
+      </w:pPr>
+      <w:r>
+        <w:t>Pass the Value object to the calling class.</w:t>
+      </w:r>
+    </w:p>
+    <w:p>
+      <w:bookmarkStart w:id="26" w:name="_GoBack"/>
+      <w:bookmarkEnd w:id="26"/>
+    </w:p>
+    <w:p>
+      <w:pPr>
+        <w:pStyle w:val="Heading2"/>
+        <w:numPr>
+          <w:ilvl w:val="1"/>
+          <w:numId w:val="3"/>
+        </w:numPr>
+        <w:rPr>
+          <w:lang w:eastAsia="en-GB"/>
+        </w:rPr>
+      </w:pPr>
+      <w:r>
+        <w:rPr>
+          <w:lang w:eastAsia="en-GB"/>
+        </w:rPr>
+        <w:t>Outbound Data Handling and Writing</w:t>
+      </w:r>
+    </w:p>
+    <w:p>
+      <w:pPr>
+        <w:rPr>
+          <w:lang w:eastAsia="en-GB"/>
+        </w:rPr>
+      </w:pPr>
+      <w:r>
+        <w:rPr>
+          <w:lang w:eastAsia="en-GB"/>
+        </w:rPr>
+        <w:t>Text.</w:t>
+      </w:r>
+    </w:p>
+    <w:p/>
+    <w:p>
+      <w:pPr>
+        <w:pStyle w:val="Heading2"/>
+        <w:numPr>
+          <w:ilvl w:val="1"/>
+          <w:numId w:val="3"/>
+        </w:numPr>
+        <w:rPr>
+          <w:lang w:eastAsia="en-GB"/>
+        </w:rPr>
+      </w:pPr>
+      <w:r>
+        <w:rPr>
+          <w:lang w:eastAsia="en-GB"/>
+        </w:rPr>
+        <w:t>Controlling the Process with Rules</w:t>
+      </w:r>
+    </w:p>
+    <w:p>
+      <w:pPr>
+        <w:rPr>
+          <w:lang w:eastAsia="en-GB"/>
+        </w:rPr>
+      </w:pPr>
+      <w:r>
+        <w:rPr>
+          <w:lang w:eastAsia="en-GB"/>
+        </w:rPr>
+        <w:t>Text.</w:t>
+      </w:r>
+    </w:p>
+    <w:p>
+      <w:pPr>
+        <w:rPr>
+          <w:lang w:eastAsia="en-GB"/>
+        </w:rPr>
+      </w:pPr>
+    </w:p>
+    <w:p>
+      <w:pPr>
+        <w:pStyle w:val="Heading2"/>
+        <w:numPr>
+          <w:ilvl w:val="1"/>
+          <w:numId w:val="3"/>
+        </w:numPr>
+        <w:rPr>
+          <w:lang w:eastAsia="en-GB"/>
+        </w:rPr>
+      </w:pPr>
+      <w:bookmarkStart w:id="27" w:name="_Toc447544673"/>
+      <w:r>
+        <w:rPr>
+          <w:lang w:eastAsia="en-GB"/>
+        </w:rPr>
+        <w:t>Busine</w:t>
+      </w:r>
+      <w:r>
+        <w:rPr>
+          <w:lang w:eastAsia="en-GB"/>
+        </w:rPr>
+        <w:t>ss Intelligence Tools</w:t>
+      </w:r>
+      <w:bookmarkEnd w:id="27"/>
+    </w:p>
+    <w:p>
+      <w:pPr>
+        <w:rPr>
+          <w:lang w:eastAsia="en-GB"/>
+        </w:rPr>
+      </w:pPr>
+      <w:r>
+        <w:rPr>
+          <w:lang w:eastAsia="en-GB"/>
+        </w:rPr>
+        <w:t>Text.</w:t>
+      </w:r>
+    </w:p>
+    <w:p>
+      <w:pPr>
+        <w:rPr>
+          <w:lang w:eastAsia="en-GB"/>
+        </w:rPr>
+      </w:pPr>
+      <w:bookmarkStart w:id="28" w:name="_Toc447544674"/>
+    </w:p>
+    <w:p>
+      <w:pPr>
+        <w:pStyle w:val="Heading3"/>
+        <w:numPr>
+          <w:ilvl w:val="2"/>
+          <w:numId w:val="3"/>
+        </w:numPr>
+        <w:rPr>
+          <w:lang w:eastAsia="en-GB"/>
+        </w:rPr>
+      </w:pPr>
+      <w:r>
+        <w:rPr>
+          <w:lang w:eastAsia="en-GB"/>
+        </w:rPr>
+        <w:t>Backend and Automated BI</w:t>
+      </w:r>
+      <w:bookmarkEnd w:id="28"/>
+    </w:p>
+    <w:p>
+      <w:pPr>
+        <w:rPr>
+          <w:lang w:eastAsia="en-GB"/>
+        </w:rPr>
+      </w:pPr>
+      <w:r>
+        <w:rPr>
+          <w:lang w:eastAsia="en-GB"/>
+        </w:rPr>
+        <w:t>Text.</w:t>
+      </w:r>
+    </w:p>
+    <w:p>
+      <w:pPr>
+        <w:rPr>
+          <w:lang w:eastAsia="en-GB"/>
+        </w:rPr>
+      </w:pPr>
+    </w:p>
+    <w:p>
+      <w:pPr>
+        <w:pStyle w:val="Heading3"/>
+        <w:numPr>
+          <w:ilvl w:val="2"/>
+          <w:numId w:val="3"/>
+        </w:numPr>
+        <w:rPr>
+          <w:lang w:eastAsia="en-GB"/>
+        </w:rPr>
+      </w:pPr>
+      <w:bookmarkStart w:id="29" w:name="_Toc447544675"/>
+      <w:r>
+        <w:rPr>
+          <w:lang w:eastAsia="en-GB"/>
+        </w:rPr>
+        <w:t>Frontend and User-Focussed BI</w:t>
+      </w:r>
+      <w:bookmarkEnd w:id="29"/>
+    </w:p>
+    <w:p>
+      <w:pPr>
+        <w:rPr>
+          <w:lang w:eastAsia="en-GB"/>
+        </w:rPr>
+      </w:pPr>
+      <w:r>
+        <w:rPr>
+          <w:lang w:eastAsia="en-GB"/>
+        </w:rPr>
+        <w:t>Text.</w:t>
+      </w:r>
+    </w:p>
+    <w:p>
+      <w:pPr>
+        <w:rPr>
+          <w:lang w:eastAsia="en-GB"/>
+        </w:rPr>
+      </w:pPr>
+    </w:p>
+    <w:p>
+      <w:pPr>
+        <w:pStyle w:val="Heading2"/>
+        <w:numPr>
+          <w:ilvl w:val="1"/>
+          <w:numId w:val="3"/>
+        </w:numPr>
+        <w:rPr>
+          <w:lang w:eastAsia="en-GB"/>
+        </w:rPr>
+      </w:pPr>
+      <w:r>
+        <w:rPr>
+          <w:lang w:eastAsia="en-GB"/>
+        </w:rPr>
+        <w:t>Arduino Sketches</w:t>
+      </w:r>
+    </w:p>
+    <w:p>
+      <w:pPr>
+        <w:rPr>
+          <w:lang w:eastAsia="en-GB"/>
+        </w:rPr>
+      </w:pPr>
+      <w:r>
+        <w:rPr>
+          <w:lang w:eastAsia="en-GB"/>
+        </w:rPr>
+        <w:t>Text</w:t>
+      </w:r>
+    </w:p>
+    <w:p>
+      <w:pPr>
+        <w:rPr>
+          <w:lang w:eastAsia="en-GB"/>
+        </w:rPr>
+      </w:pPr>
+    </w:p>
+    <w:p>
+      <w:pPr>
+        <w:pStyle w:val="Heading2"/>
+        <w:numPr>
+          <w:ilvl w:val="1"/>
+          <w:numId w:val="3"/>
+        </w:numPr>
+        <w:rPr>
+          <w:lang w:eastAsia="en-GB"/>
+        </w:rPr>
+      </w:pPr>
+      <w:r>
+        <w:rPr>
+          <w:lang w:eastAsia="en-GB"/>
+        </w:rPr>
+        <w:t>User Interfaces</w:t>
+      </w:r>
+    </w:p>
+    <w:p>
+      <w:pPr>
+        <w:rPr>
+          <w:lang w:eastAsia="en-GB"/>
+        </w:rPr>
+      </w:pPr>
+    </w:p>
+    <w:p>
+      <w:pPr>
+        <w:rPr>
+          <w:lang w:eastAsia="en-GB"/>
+        </w:rPr>
+      </w:pPr>
+      <w:r>
+        <w:rPr>
+          <w:lang w:eastAsia="en-GB"/>
+        </w:rPr>
+        <w:br w:type="page"/>
       </w:r>
     </w:p>
     <w:p>
@@ -10860,454 +14357,76 @@
           <w:ilvl w:val="0"/>
           <w:numId w:val="3"/>
         </w:numPr>
-        <w:rPr>
-          <w:lang w:eastAsia="en-GB"/>
-        </w:rPr>
-      </w:pPr>
-      <w:bookmarkStart w:id="21" w:name="_Toc447544665"/>
-      <w:r>
-        <w:rPr>
-          <w:lang w:eastAsia="en-GB"/>
-        </w:rPr>
+      </w:pPr>
+      <w:bookmarkStart w:id="30" w:name="_Toc447544676"/>
+      <w:r>
         <w:lastRenderedPageBreak/>
-        <w:t>Project Development</w:t>
-      </w:r>
-      <w:bookmarkEnd w:id="21"/>
-      <w:r>
-        <w:rPr>
-          <w:lang w:eastAsia="en-GB"/>
-        </w:rPr>
-        <w:t xml:space="preserve"> </w:t>
-      </w:r>
-    </w:p>
-    <w:p>
-      <w:pPr>
-        <w:rPr>
-          <w:lang w:eastAsia="en-GB"/>
-        </w:rPr>
-      </w:pPr>
-      <w:r>
-        <w:rPr>
-          <w:lang w:eastAsia="en-GB"/>
-        </w:rPr>
-        <w:t>Text.</w:t>
-      </w:r>
-    </w:p>
-    <w:p>
-      <w:pPr>
-        <w:rPr>
-          <w:lang w:eastAsia="en-GB"/>
-        </w:rPr>
-      </w:pPr>
+        <w:t>Testing</w:t>
+      </w:r>
+      <w:bookmarkEnd w:id="30"/>
     </w:p>
     <w:p>
       <w:pPr>
         <w:pStyle w:val="Heading2"/>
-        <w:ind w:firstLine="360"/>
-        <w:rPr>
-          <w:lang w:eastAsia="en-GB"/>
-        </w:rPr>
-      </w:pPr>
-      <w:bookmarkStart w:id="22" w:name="_Toc447544666"/>
-      <w:r>
-        <w:rPr>
-          <w:lang w:eastAsia="en-GB"/>
-        </w:rPr>
-        <w:t xml:space="preserve">9.1. </w:t>
-      </w:r>
-      <w:r>
-        <w:rPr>
-          <w:lang w:eastAsia="en-GB"/>
-        </w:rPr>
-        <w:t>Internal Projects</w:t>
-      </w:r>
-      <w:r>
-        <w:rPr>
-          <w:lang w:eastAsia="en-GB"/>
-        </w:rPr>
-        <w:t xml:space="preserve"> and Solution Structure</w:t>
-      </w:r>
-      <w:bookmarkEnd w:id="22"/>
-    </w:p>
-    <w:p>
-      <w:pPr>
-        <w:rPr>
-          <w:lang w:eastAsia="en-GB"/>
-        </w:rPr>
-      </w:pPr>
-      <w:r>
-        <w:rPr>
-          <w:lang w:eastAsia="en-GB"/>
-        </w:rPr>
-        <w:t>Text</w:t>
-      </w:r>
-    </w:p>
-    <w:p>
-      <w:pPr>
-        <w:rPr>
-          <w:lang w:eastAsia="en-GB"/>
-        </w:rPr>
-      </w:pPr>
+      </w:pPr>
+      <w:bookmarkStart w:id="31" w:name="_Toc447544677"/>
+      <w:r>
+        <w:t xml:space="preserve">10.1. </w:t>
+      </w:r>
+      <w:r>
+        <w:t>Acceptance Testing</w:t>
+      </w:r>
+      <w:bookmarkEnd w:id="31"/>
     </w:p>
     <w:p>
       <w:pPr>
         <w:pStyle w:val="Heading2"/>
-        <w:numPr>
-          <w:ilvl w:val="1"/>
-          <w:numId w:val="3"/>
-        </w:numPr>
-      </w:pPr>
-      <w:bookmarkStart w:id="23" w:name="_Toc447544667"/>
-      <w:r>
-        <w:t>Inbound Data Handling and Reading</w:t>
-      </w:r>
-      <w:bookmarkEnd w:id="23"/>
-    </w:p>
-    <w:p>
-      <w:r>
-        <w:t>Text</w:t>
-      </w:r>
-    </w:p>
-    <w:p/>
+      </w:pPr>
+      <w:bookmarkStart w:id="32" w:name="_Toc447544678"/>
+      <w:r>
+        <w:t xml:space="preserve">10.2. </w:t>
+      </w:r>
+      <w:r>
+        <w:t>Unit Testing</w:t>
+      </w:r>
+      <w:bookmarkEnd w:id="32"/>
+    </w:p>
     <w:p>
       <w:pPr>
         <w:pStyle w:val="Heading2"/>
-        <w:numPr>
-          <w:ilvl w:val="1"/>
-          <w:numId w:val="3"/>
-        </w:numPr>
-        <w:rPr>
-          <w:lang w:eastAsia="en-GB"/>
-        </w:rPr>
-      </w:pPr>
-      <w:bookmarkStart w:id="24" w:name="_Toc447544668"/>
-      <w:r>
-        <w:rPr>
-          <w:lang w:eastAsia="en-GB"/>
-        </w:rPr>
-        <w:t>Controlling the Process with Rules</w:t>
-      </w:r>
-      <w:bookmarkEnd w:id="24"/>
-    </w:p>
-    <w:p>
-      <w:pPr>
-        <w:rPr>
-          <w:lang w:eastAsia="en-GB"/>
-        </w:rPr>
-      </w:pPr>
-      <w:r>
-        <w:rPr>
-          <w:lang w:eastAsia="en-GB"/>
-        </w:rPr>
-        <w:t>Text.</w:t>
-      </w:r>
-    </w:p>
-    <w:p/>
+      </w:pPr>
+      <w:bookmarkStart w:id="33" w:name="_Toc447544679"/>
+      <w:r>
+        <w:t xml:space="preserve">10.3. </w:t>
+      </w:r>
+      <w:r>
+        <w:t>Component Testing</w:t>
+      </w:r>
+      <w:bookmarkEnd w:id="33"/>
+    </w:p>
     <w:p>
       <w:pPr>
         <w:pStyle w:val="Heading2"/>
-        <w:numPr>
-          <w:ilvl w:val="1"/>
-          <w:numId w:val="3"/>
-        </w:numPr>
-        <w:rPr>
-          <w:lang w:eastAsia="en-GB"/>
-        </w:rPr>
-      </w:pPr>
-      <w:bookmarkStart w:id="25" w:name="_Toc447544669"/>
-      <w:r>
-        <w:rPr>
-          <w:lang w:eastAsia="en-GB"/>
-        </w:rPr>
-        <w:t>Outbound Data Handling and Writing</w:t>
-      </w:r>
-      <w:bookmarkEnd w:id="25"/>
-    </w:p>
-    <w:p>
-      <w:pPr>
-        <w:rPr>
-          <w:lang w:eastAsia="en-GB"/>
-        </w:rPr>
-      </w:pPr>
-      <w:r>
-        <w:rPr>
-          <w:lang w:eastAsia="en-GB"/>
-        </w:rPr>
-        <w:t>Text.</w:t>
-      </w:r>
-    </w:p>
-    <w:p>
-      <w:pPr>
-        <w:rPr>
-          <w:lang w:eastAsia="en-GB"/>
-        </w:rPr>
-      </w:pPr>
-      <w:bookmarkStart w:id="26" w:name="_GoBack"/>
-    </w:p>
-    <w:p>
-      <w:pPr>
-        <w:pStyle w:val="Heading2"/>
-        <w:numPr>
-          <w:ilvl w:val="1"/>
-          <w:numId w:val="3"/>
-        </w:numPr>
-        <w:rPr>
-          <w:lang w:eastAsia="en-GB"/>
-        </w:rPr>
-      </w:pPr>
-      <w:bookmarkStart w:id="27" w:name="_Toc447544670"/>
-      <w:bookmarkEnd w:id="26"/>
-      <w:r>
-        <w:rPr>
-          <w:lang w:eastAsia="en-GB"/>
-        </w:rPr>
-        <w:t xml:space="preserve">Data Storage </w:t>
-      </w:r>
-      <w:r>
-        <w:rPr>
-          <w:lang w:eastAsia="en-GB"/>
-        </w:rPr>
-        <w:t>and Management</w:t>
-      </w:r>
-      <w:bookmarkEnd w:id="27"/>
-    </w:p>
-    <w:p>
-      <w:pPr>
-        <w:rPr>
-          <w:lang w:eastAsia="en-GB"/>
-        </w:rPr>
-      </w:pPr>
-      <w:r>
-        <w:rPr>
-          <w:lang w:eastAsia="en-GB"/>
-        </w:rPr>
-        <w:t>Text.</w:t>
-      </w:r>
-    </w:p>
-    <w:p>
-      <w:pPr>
-        <w:rPr>
-          <w:lang w:eastAsia="en-GB"/>
-        </w:rPr>
-      </w:pPr>
-    </w:p>
-    <w:p>
-      <w:pPr>
-        <w:pStyle w:val="Heading3"/>
-        <w:numPr>
-          <w:ilvl w:val="2"/>
-          <w:numId w:val="3"/>
-        </w:numPr>
-        <w:rPr>
-          <w:lang w:eastAsia="en-GB"/>
-        </w:rPr>
-      </w:pPr>
-      <w:bookmarkStart w:id="28" w:name="_Toc447544671"/>
-      <w:r>
-        <w:rPr>
-          <w:lang w:eastAsia="en-GB"/>
-        </w:rPr>
-        <w:t>Relational Databases within SQL Server</w:t>
-      </w:r>
-      <w:bookmarkEnd w:id="28"/>
-    </w:p>
-    <w:p>
-      <w:pPr>
-        <w:rPr>
-          <w:lang w:eastAsia="en-GB"/>
-        </w:rPr>
-      </w:pPr>
-      <w:r>
-        <w:rPr>
-          <w:lang w:eastAsia="en-GB"/>
-        </w:rPr>
-        <w:t>Text.</w:t>
-      </w:r>
-    </w:p>
-    <w:p>
-      <w:pPr>
-        <w:rPr>
-          <w:lang w:eastAsia="en-GB"/>
-        </w:rPr>
-      </w:pPr>
-    </w:p>
-    <w:p>
-      <w:pPr>
-        <w:pStyle w:val="Heading3"/>
-        <w:numPr>
-          <w:ilvl w:val="2"/>
-          <w:numId w:val="3"/>
-        </w:numPr>
-        <w:rPr>
-          <w:lang w:eastAsia="en-GB"/>
-        </w:rPr>
-      </w:pPr>
-      <w:bookmarkStart w:id="29" w:name="_Toc447544672"/>
-      <w:r>
-        <w:rPr>
-          <w:lang w:eastAsia="en-GB"/>
-        </w:rPr>
-        <w:t>NoSQL Databases within MongoDB</w:t>
-      </w:r>
-      <w:bookmarkEnd w:id="29"/>
-    </w:p>
-    <w:p>
-      <w:pPr>
-        <w:rPr>
-          <w:lang w:eastAsia="en-GB"/>
-        </w:rPr>
-      </w:pPr>
-      <w:r>
-        <w:rPr>
-          <w:lang w:eastAsia="en-GB"/>
-        </w:rPr>
-        <w:t>Text.</w:t>
-      </w:r>
-    </w:p>
-    <w:p>
-      <w:pPr>
-        <w:rPr>
-          <w:lang w:eastAsia="en-GB"/>
-        </w:rPr>
-      </w:pPr>
-    </w:p>
-    <w:p>
-      <w:pPr>
-        <w:pStyle w:val="Heading2"/>
-        <w:numPr>
-          <w:ilvl w:val="1"/>
-          <w:numId w:val="3"/>
-        </w:numPr>
-        <w:rPr>
-          <w:lang w:eastAsia="en-GB"/>
-        </w:rPr>
-      </w:pPr>
-      <w:bookmarkStart w:id="30" w:name="_Toc447544673"/>
-      <w:r>
-        <w:rPr>
-          <w:lang w:eastAsia="en-GB"/>
-        </w:rPr>
-        <w:t>Busine</w:t>
-      </w:r>
-      <w:r>
-        <w:rPr>
-          <w:lang w:eastAsia="en-GB"/>
-        </w:rPr>
-        <w:t>ss Intelligence Tools</w:t>
-      </w:r>
-      <w:bookmarkEnd w:id="30"/>
-    </w:p>
-    <w:p>
-      <w:pPr>
-        <w:rPr>
-          <w:lang w:eastAsia="en-GB"/>
-        </w:rPr>
-      </w:pPr>
-      <w:r>
-        <w:rPr>
-          <w:lang w:eastAsia="en-GB"/>
-        </w:rPr>
-        <w:t>Text.</w:t>
-      </w:r>
-    </w:p>
-    <w:p>
-      <w:pPr>
-        <w:rPr>
-          <w:lang w:eastAsia="en-GB"/>
-        </w:rPr>
-      </w:pPr>
-    </w:p>
-    <w:p>
-      <w:pPr>
-        <w:pStyle w:val="Heading3"/>
-        <w:numPr>
-          <w:ilvl w:val="1"/>
-          <w:numId w:val="3"/>
-        </w:numPr>
-        <w:rPr>
-          <w:lang w:eastAsia="en-GB"/>
-        </w:rPr>
-      </w:pPr>
-      <w:bookmarkStart w:id="31" w:name="_Toc447544674"/>
-      <w:r>
-        <w:rPr>
-          <w:lang w:eastAsia="en-GB"/>
-        </w:rPr>
-        <w:t>Backend and Automated BI</w:t>
-      </w:r>
-      <w:bookmarkEnd w:id="31"/>
-    </w:p>
-    <w:p>
-      <w:pPr>
-        <w:rPr>
-          <w:lang w:eastAsia="en-GB"/>
-        </w:rPr>
-      </w:pPr>
-      <w:r>
-        <w:rPr>
-          <w:lang w:eastAsia="en-GB"/>
-        </w:rPr>
-        <w:t>Text.</w:t>
-      </w:r>
-    </w:p>
-    <w:p>
-      <w:pPr>
-        <w:rPr>
-          <w:lang w:eastAsia="en-GB"/>
-        </w:rPr>
-      </w:pPr>
-    </w:p>
-    <w:p>
-      <w:pPr>
-        <w:pStyle w:val="Heading3"/>
-        <w:numPr>
-          <w:ilvl w:val="1"/>
-          <w:numId w:val="3"/>
-        </w:numPr>
-        <w:rPr>
-          <w:lang w:eastAsia="en-GB"/>
-        </w:rPr>
-      </w:pPr>
-      <w:bookmarkStart w:id="32" w:name="_Toc447544675"/>
-      <w:r>
-        <w:rPr>
-          <w:lang w:eastAsia="en-GB"/>
-        </w:rPr>
-        <w:t>Frontend and User-Focussed BI</w:t>
-      </w:r>
-      <w:bookmarkEnd w:id="32"/>
-    </w:p>
-    <w:p>
-      <w:pPr>
-        <w:rPr>
-          <w:lang w:eastAsia="en-GB"/>
-        </w:rPr>
-      </w:pPr>
-      <w:r>
-        <w:rPr>
-          <w:lang w:eastAsia="en-GB"/>
-        </w:rPr>
-        <w:t>Text.</w:t>
-      </w:r>
-    </w:p>
-    <w:p>
-      <w:pPr>
-        <w:rPr>
-          <w:lang w:eastAsia="en-GB"/>
-        </w:rPr>
-      </w:pPr>
-    </w:p>
-    <w:p>
-      <w:pPr>
-        <w:rPr>
-          <w:lang w:eastAsia="en-GB"/>
-        </w:rPr>
-      </w:pPr>
-      <w:r>
-        <w:rPr>
-          <w:lang w:eastAsia="en-GB"/>
-        </w:rPr>
-        <w:lastRenderedPageBreak/>
+      </w:pPr>
+      <w:bookmarkStart w:id="34" w:name="_Toc447544680"/>
+      <w:r>
+        <w:t xml:space="preserve">10.4. </w:t>
+      </w:r>
+      <w:r>
+        <w:t>Performance Testing</w:t>
+      </w:r>
+      <w:bookmarkEnd w:id="34"/>
+    </w:p>
+    <w:p>
+      <w:pPr>
+        <w:rPr>
+          <w:rFonts w:asciiTheme="majorHAnsi" w:eastAsiaTheme="majorEastAsia" w:hAnsiTheme="majorHAnsi" w:cstheme="majorBidi"/>
+          <w:color w:val="2E74B5" w:themeColor="accent1" w:themeShade="BF"/>
+          <w:sz w:val="26"/>
+          <w:szCs w:val="26"/>
+        </w:rPr>
+      </w:pPr>
+      <w:r>
         <w:br w:type="page"/>
       </w:r>
     </w:p>
@@ -11319,72 +14438,59 @@
           <w:numId w:val="3"/>
         </w:numPr>
       </w:pPr>
-      <w:bookmarkStart w:id="33" w:name="_Toc447544676"/>
+      <w:bookmarkStart w:id="35" w:name="_Toc447544681"/>
       <w:r>
         <w:lastRenderedPageBreak/>
-        <w:t>Testing</w:t>
-      </w:r>
-      <w:bookmarkEnd w:id="33"/>
+        <w:t>Project Evaluation</w:t>
+      </w:r>
+      <w:bookmarkEnd w:id="35"/>
     </w:p>
     <w:p>
       <w:pPr>
         <w:pStyle w:val="Heading2"/>
       </w:pPr>
-      <w:bookmarkStart w:id="34" w:name="_Toc447544677"/>
-      <w:r>
-        <w:t xml:space="preserve">10.1. </w:t>
-      </w:r>
-      <w:r>
-        <w:t>Acceptance Testing</w:t>
-      </w:r>
-      <w:bookmarkEnd w:id="34"/>
+      <w:bookmarkStart w:id="36" w:name="_Toc447544682"/>
+      <w:r>
+        <w:t xml:space="preserve">11.1. </w:t>
+      </w:r>
+      <w:r>
+        <w:t>Project Goals</w:t>
+      </w:r>
+      <w:bookmarkEnd w:id="36"/>
     </w:p>
     <w:p>
       <w:pPr>
         <w:pStyle w:val="Heading2"/>
       </w:pPr>
-      <w:bookmarkStart w:id="35" w:name="_Toc447544678"/>
-      <w:r>
-        <w:t xml:space="preserve">10.2. </w:t>
-      </w:r>
-      <w:r>
-        <w:t>Unit Testing</w:t>
-      </w:r>
-      <w:bookmarkEnd w:id="35"/>
+      <w:bookmarkStart w:id="37" w:name="_Toc447544683"/>
+      <w:r>
+        <w:t xml:space="preserve">11.2. </w:t>
+      </w:r>
+      <w:r>
+        <w:t>Next Steps and Future Improvements</w:t>
+      </w:r>
+      <w:bookmarkEnd w:id="37"/>
     </w:p>
     <w:p>
       <w:pPr>
         <w:pStyle w:val="Heading2"/>
       </w:pPr>
-      <w:bookmarkStart w:id="36" w:name="_Toc447544679"/>
-      <w:r>
-        <w:t xml:space="preserve">10.3. </w:t>
-      </w:r>
-      <w:r>
-        <w:t>Component Testing</w:t>
-      </w:r>
-      <w:bookmarkEnd w:id="36"/>
-    </w:p>
-    <w:p>
-      <w:pPr>
-        <w:pStyle w:val="Heading2"/>
-      </w:pPr>
-      <w:bookmarkStart w:id="37" w:name="_Toc447544680"/>
-      <w:r>
-        <w:t xml:space="preserve">10.4. </w:t>
-      </w:r>
-      <w:r>
-        <w:t>Performance Testing</w:t>
-      </w:r>
-      <w:bookmarkEnd w:id="37"/>
+      <w:bookmarkStart w:id="38" w:name="_Toc447544684"/>
+      <w:r>
+        <w:t xml:space="preserve">11.3. </w:t>
+      </w:r>
+      <w:r>
+        <w:t>Recommendations</w:t>
+      </w:r>
+      <w:bookmarkEnd w:id="38"/>
     </w:p>
     <w:p>
       <w:pPr>
         <w:rPr>
           <w:rFonts w:asciiTheme="majorHAnsi" w:eastAsiaTheme="majorEastAsia" w:hAnsiTheme="majorHAnsi" w:cstheme="majorBidi"/>
           <w:color w:val="2E74B5" w:themeColor="accent1" w:themeShade="BF"/>
-          <w:sz w:val="26"/>
-          <w:szCs w:val="26"/>
+          <w:sz w:val="32"/>
+          <w:szCs w:val="32"/>
         </w:rPr>
       </w:pPr>
       <w:r>
@@ -11399,61 +14505,14 @@
           <w:numId w:val="3"/>
         </w:numPr>
       </w:pPr>
-      <w:bookmarkStart w:id="38" w:name="_Toc447544681"/>
+      <w:bookmarkStart w:id="39" w:name="_Toc447544685"/>
       <w:r>
         <w:lastRenderedPageBreak/>
-        <w:t>Project Evaluation</w:t>
-      </w:r>
-      <w:bookmarkEnd w:id="38"/>
-    </w:p>
-    <w:p>
-      <w:pPr>
-        <w:pStyle w:val="Heading2"/>
-      </w:pPr>
-      <w:bookmarkStart w:id="39" w:name="_Toc447544682"/>
-      <w:r>
-        <w:t xml:space="preserve">11.1. </w:t>
-      </w:r>
-      <w:r>
-        <w:t>Project Goals</w:t>
+        <w:t>Critical Review</w:t>
       </w:r>
       <w:bookmarkEnd w:id="39"/>
     </w:p>
     <w:p>
-      <w:pPr>
-        <w:pStyle w:val="Heading2"/>
-      </w:pPr>
-      <w:bookmarkStart w:id="40" w:name="_Toc447544683"/>
-      <w:r>
-        <w:t xml:space="preserve">11.2. </w:t>
-      </w:r>
-      <w:r>
-        <w:t>Next Steps and Future Improvements</w:t>
-      </w:r>
-      <w:bookmarkEnd w:id="40"/>
-    </w:p>
-    <w:p>
-      <w:pPr>
-        <w:pStyle w:val="Heading2"/>
-      </w:pPr>
-      <w:bookmarkStart w:id="41" w:name="_Toc447544684"/>
-      <w:r>
-        <w:t xml:space="preserve">11.3. </w:t>
-      </w:r>
-      <w:r>
-        <w:t>Recommendations</w:t>
-      </w:r>
-      <w:bookmarkEnd w:id="41"/>
-    </w:p>
-    <w:p>
-      <w:pPr>
-        <w:rPr>
-          <w:rFonts w:asciiTheme="majorHAnsi" w:eastAsiaTheme="majorEastAsia" w:hAnsiTheme="majorHAnsi" w:cstheme="majorBidi"/>
-          <w:color w:val="2E74B5" w:themeColor="accent1" w:themeShade="BF"/>
-          <w:sz w:val="32"/>
-          <w:szCs w:val="32"/>
-        </w:rPr>
-      </w:pPr>
       <w:r>
         <w:br w:type="page"/>
       </w:r>
@@ -11466,14 +14525,12 @@
           <w:numId w:val="3"/>
         </w:numPr>
       </w:pPr>
-      <w:bookmarkStart w:id="42" w:name="_Toc447544685"/>
+      <w:bookmarkStart w:id="40" w:name="_Toc447544686"/>
       <w:r>
         <w:lastRenderedPageBreak/>
-        <w:t>Critical Review</w:t>
-      </w:r>
-      <w:bookmarkEnd w:id="42"/>
-    </w:p>
-    <w:p>
+        <w:t>Conclusion</w:t>
+      </w:r>
+      <w:bookmarkEnd w:id="40"/>
       <w:r>
         <w:br w:type="page"/>
       </w:r>
@@ -11485,14 +14542,45 @@
           <w:ilvl w:val="0"/>
           <w:numId w:val="3"/>
         </w:numPr>
-      </w:pPr>
-      <w:bookmarkStart w:id="43" w:name="_Toc447544686"/>
-      <w:r>
+        <w:rPr>
+          <w:noProof/>
+          <w:lang w:eastAsia="en-GB"/>
+        </w:rPr>
+      </w:pPr>
+      <w:bookmarkStart w:id="41" w:name="_Toc447544687"/>
+      <w:r>
+        <w:rPr>
+          <w:noProof/>
+          <w:lang w:eastAsia="en-GB"/>
+        </w:rPr>
         <w:lastRenderedPageBreak/>
-        <w:t>Conclusion</w:t>
-      </w:r>
-      <w:bookmarkEnd w:id="43"/>
-      <w:r>
+        <w:t>References</w:t>
+      </w:r>
+      <w:bookmarkEnd w:id="41"/>
+    </w:p>
+    <w:p>
+      <w:pPr>
+        <w:rPr>
+          <w:lang w:eastAsia="en-GB"/>
+        </w:rPr>
+      </w:pPr>
+      <w:r>
+        <w:rPr>
+          <w:lang w:eastAsia="en-GB"/>
+        </w:rPr>
+        <w:t>Paste the relevant references here.</w:t>
+      </w:r>
+    </w:p>
+    <w:p>
+      <w:pPr>
+        <w:rPr>
+          <w:lang w:eastAsia="en-GB"/>
+        </w:rPr>
+      </w:pPr>
+      <w:r>
+        <w:rPr>
+          <w:lang w:eastAsia="en-GB"/>
+        </w:rPr>
         <w:br w:type="page"/>
       </w:r>
     </w:p>
@@ -11504,59 +14592,10 @@
           <w:numId w:val="3"/>
         </w:numPr>
         <w:rPr>
-          <w:noProof/>
-          <w:lang w:eastAsia="en-GB"/>
-        </w:rPr>
-      </w:pPr>
-      <w:bookmarkStart w:id="44" w:name="_Toc447544687"/>
-      <w:r>
-        <w:rPr>
-          <w:noProof/>
-          <w:lang w:eastAsia="en-GB"/>
-        </w:rPr>
-        <w:lastRenderedPageBreak/>
-        <w:t>References</w:t>
-      </w:r>
-      <w:bookmarkEnd w:id="44"/>
-    </w:p>
-    <w:p>
-      <w:pPr>
-        <w:rPr>
-          <w:lang w:eastAsia="en-GB"/>
-        </w:rPr>
-      </w:pPr>
-      <w:r>
-        <w:rPr>
-          <w:lang w:eastAsia="en-GB"/>
-        </w:rPr>
-        <w:t>Paste the relevant references here.</w:t>
-      </w:r>
-    </w:p>
-    <w:p>
-      <w:pPr>
-        <w:rPr>
-          <w:lang w:eastAsia="en-GB"/>
-        </w:rPr>
-      </w:pPr>
-      <w:r>
-        <w:rPr>
-          <w:lang w:eastAsia="en-GB"/>
-        </w:rPr>
-        <w:br w:type="page"/>
-      </w:r>
-    </w:p>
-    <w:p>
-      <w:pPr>
-        <w:pStyle w:val="Heading1"/>
-        <w:numPr>
-          <w:ilvl w:val="0"/>
-          <w:numId w:val="3"/>
-        </w:numPr>
-        <w:rPr>
-          <w:lang w:eastAsia="en-GB"/>
-        </w:rPr>
-      </w:pPr>
-      <w:bookmarkStart w:id="45" w:name="_Toc447544688"/>
+          <w:lang w:eastAsia="en-GB"/>
+        </w:rPr>
+      </w:pPr>
+      <w:bookmarkStart w:id="42" w:name="_Toc447544688"/>
       <w:r>
         <w:rPr>
           <w:lang w:eastAsia="en-GB"/>
@@ -11564,7 +14603,7 @@
         <w:lastRenderedPageBreak/>
         <w:t>Appendices</w:t>
       </w:r>
-      <w:bookmarkEnd w:id="45"/>
+      <w:bookmarkEnd w:id="42"/>
     </w:p>
     <w:p>
       <w:pPr>
@@ -11573,7 +14612,7 @@
           <w:lang w:eastAsia="en-GB"/>
         </w:rPr>
       </w:pPr>
-      <w:bookmarkStart w:id="46" w:name="_Toc447544689"/>
+      <w:bookmarkStart w:id="43" w:name="_Toc447544689"/>
       <w:r>
         <w:rPr>
           <w:lang w:eastAsia="en-GB"/>
@@ -11586,7 +14625,7 @@
         </w:rPr>
         <w:t xml:space="preserve"> Project Proposal</w:t>
       </w:r>
-      <w:bookmarkEnd w:id="46"/>
+      <w:bookmarkEnd w:id="43"/>
     </w:p>
     <w:p>
       <w:pPr>
@@ -11601,9 +14640,9 @@
           <w:lang w:eastAsia="en-GB"/>
         </w:rPr>
         <w:sectPr>
-          <w:headerReference w:type="even" r:id="rId41"/>
-          <w:headerReference w:type="default" r:id="rId42"/>
-          <w:headerReference w:type="first" r:id="rId43"/>
+          <w:headerReference w:type="even" r:id="rId51"/>
+          <w:headerReference w:type="default" r:id="rId52"/>
+          <w:headerReference w:type="first" r:id="rId53"/>
           <w:pgSz w:w="11906" w:h="16838"/>
           <w:pgMar w:top="1440" w:right="1440" w:bottom="1440" w:left="1440" w:header="708" w:footer="708" w:gutter="0"/>
           <w:pgNumType w:start="1"/>
@@ -11643,7 +14682,7 @@
           <w:lang w:eastAsia="en-GB"/>
         </w:rPr>
       </w:pPr>
-      <w:bookmarkStart w:id="47" w:name="_Toc447544690"/>
+      <w:bookmarkStart w:id="44" w:name="_Toc447544690"/>
       <w:r>
         <w:rPr>
           <w:lang w:eastAsia="en-GB"/>
@@ -11651,7 +14690,7 @@
         <w:lastRenderedPageBreak/>
         <w:t>Poster Presentation</w:t>
       </w:r>
-      <w:bookmarkEnd w:id="47"/>
+      <w:bookmarkEnd w:id="44"/>
     </w:p>
     <w:p>
       <w:pPr>
@@ -11679,7 +14718,7 @@
         </w:rPr>
         <w:lastRenderedPageBreak/>
         <w:drawing>
-          <wp:inline distT="0" distB="0" distL="0" distR="0" wp14:anchorId="1A4A5BDE" wp14:editId="31B30ED8">
+          <wp:inline distT="0" distB="0" distL="0" distR="0" wp14:anchorId="17A1F90E" wp14:editId="3BDC459C">
             <wp:extent cx="9784409" cy="5505450"/>
             <wp:effectExtent l="0" t="0" r="7620" b="0"/>
             <wp:docPr id="3" name="Picture 3" descr="https://sites.google.com/site/projectscipa/blog/draftpresentationposter/November%20Presentation.png?attredirects=0"/>
@@ -11696,7 +14735,7 @@
                     </pic:cNvPicPr>
                   </pic:nvPicPr>
                   <pic:blipFill>
-                    <a:blip r:embed="rId44">
+                    <a:blip r:embed="rId54">
                       <a:extLst>
                         <a:ext uri="{28A0092B-C50C-407E-A947-70E740481C1C}">
                           <a14:useLocalDpi xmlns:a14="http://schemas.microsoft.com/office/drawing/2010/main" val="0"/>
@@ -11761,7 +14800,7 @@
           <w:lang w:eastAsia="en-GB"/>
         </w:rPr>
         <w:drawing>
-          <wp:inline distT="0" distB="0" distL="0" distR="0" wp14:anchorId="3D4D3AFA" wp14:editId="56DC5FBC">
+          <wp:inline distT="0" distB="0" distL="0" distR="0" wp14:anchorId="0C673C01" wp14:editId="6F75AD08">
             <wp:extent cx="9777730" cy="5501877"/>
             <wp:effectExtent l="0" t="0" r="0" b="3810"/>
             <wp:docPr id="1" name="Picture 1" descr="https://sites.google.com/site/projectscipa/blog/draftpresentationposter/November%20Presentation.png?attredirects=0"/>
@@ -11778,7 +14817,7 @@
                     </pic:cNvPicPr>
                   </pic:nvPicPr>
                   <pic:blipFill>
-                    <a:blip r:embed="rId44">
+                    <a:blip r:embed="rId54">
                       <a:extLst>
                         <a:ext uri="{28A0092B-C50C-407E-A947-70E740481C1C}">
                           <a14:useLocalDpi xmlns:a14="http://schemas.microsoft.com/office/drawing/2010/main" val="0"/>
@@ -11834,7 +14873,7 @@
           <w:lang w:eastAsia="en-GB"/>
         </w:rPr>
       </w:pPr>
-      <w:bookmarkStart w:id="48" w:name="_Toc447544691"/>
+      <w:bookmarkStart w:id="45" w:name="_Toc447544691"/>
       <w:r>
         <w:rPr>
           <w:lang w:eastAsia="en-GB"/>
@@ -11842,47 +14881,47 @@
         <w:lastRenderedPageBreak/>
         <w:t>Arduino Sketch Source Code</w:t>
       </w:r>
+      <w:bookmarkEnd w:id="45"/>
+    </w:p>
+    <w:p>
+      <w:pPr>
+        <w:pStyle w:val="Heading3"/>
+      </w:pPr>
+      <w:bookmarkStart w:id="46" w:name="_Toc447544692"/>
+      <w:r>
+        <w:t>Trending Application</w:t>
+      </w:r>
+      <w:bookmarkEnd w:id="46"/>
+    </w:p>
+    <w:p>
+      <w:pPr>
+        <w:pStyle w:val="Heading3"/>
+      </w:pPr>
+      <w:bookmarkStart w:id="47" w:name="_Toc447544693"/>
+      <w:r>
+        <w:t>Input Acceptance Application</w:t>
+      </w:r>
+      <w:bookmarkEnd w:id="47"/>
+    </w:p>
+    <w:p>
+      <w:pPr>
+        <w:pStyle w:val="Heading3"/>
+      </w:pPr>
+      <w:bookmarkStart w:id="48" w:name="_Toc447544694"/>
+      <w:r>
+        <w:t>Basic IO Application</w:t>
+      </w:r>
       <w:bookmarkEnd w:id="48"/>
     </w:p>
     <w:p>
       <w:pPr>
         <w:pStyle w:val="Heading3"/>
       </w:pPr>
-      <w:bookmarkStart w:id="49" w:name="_Toc447544692"/>
-      <w:r>
-        <w:t>Trending Application</w:t>
+      <w:bookmarkStart w:id="49" w:name="_Toc447544695"/>
+      <w:r>
+        <w:t>Other</w:t>
       </w:r>
       <w:bookmarkEnd w:id="49"/>
-    </w:p>
-    <w:p>
-      <w:pPr>
-        <w:pStyle w:val="Heading3"/>
-      </w:pPr>
-      <w:bookmarkStart w:id="50" w:name="_Toc447544693"/>
-      <w:r>
-        <w:t>Input Acceptance Application</w:t>
-      </w:r>
-      <w:bookmarkEnd w:id="50"/>
-    </w:p>
-    <w:p>
-      <w:pPr>
-        <w:pStyle w:val="Heading3"/>
-      </w:pPr>
-      <w:bookmarkStart w:id="51" w:name="_Toc447544694"/>
-      <w:r>
-        <w:t>Basic IO Application</w:t>
-      </w:r>
-      <w:bookmarkEnd w:id="51"/>
-    </w:p>
-    <w:p>
-      <w:pPr>
-        <w:pStyle w:val="Heading3"/>
-      </w:pPr>
-      <w:bookmarkStart w:id="52" w:name="_Toc447544695"/>
-      <w:r>
-        <w:t>Other</w:t>
-      </w:r>
-      <w:bookmarkEnd w:id="52"/>
     </w:p>
     <w:p>
       <w:pPr>
@@ -12131,7 +15170,7 @@
         <w:bCs/>
         <w:noProof/>
       </w:rPr>
-      <w:t>23</w:t>
+      <w:t>32</w:t>
     </w:r>
     <w:r>
       <w:rPr>
@@ -12167,6 +15206,119 @@
 <file path=word/numbering.xml><?xml version="1.0" encoding="utf-8"?>
 <w:numbering xmlns:wpc="http://schemas.microsoft.com/office/word/2010/wordprocessingCanvas" xmlns:cx="http://schemas.microsoft.com/office/drawing/2014/chartex" xmlns:cx1="http://schemas.microsoft.com/office/drawing/2015/9/8/chartex" xmlns:mc="http://schemas.openxmlformats.org/markup-compatibility/2006" xmlns:o="urn:schemas-microsoft-com:office:office" xmlns:r="http://schemas.openxmlformats.org/officeDocument/2006/relationships" xmlns:m="http://schemas.openxmlformats.org/officeDocument/2006/math" xmlns:v="urn:schemas-microsoft-com:vml" xmlns:wp14="http://schemas.microsoft.com/office/word/2010/wordprocessingDrawing" xmlns:wp="http://schemas.openxmlformats.org/drawingml/2006/wordprocessingDrawing" xmlns:w10="urn:schemas-microsoft-com:office:word" xmlns:w="http://schemas.openxmlformats.org/wordprocessingml/2006/main" xmlns:w14="http://schemas.microsoft.com/office/word/2010/wordml" xmlns:w15="http://schemas.microsoft.com/office/word/2012/wordml" xmlns:w16se="http://schemas.microsoft.com/office/word/2015/wordml/symex" xmlns:wpg="http://schemas.microsoft.com/office/word/2010/wordprocessingGroup" xmlns:wpi="http://schemas.microsoft.com/office/word/2010/wordprocessingInk" xmlns:wne="http://schemas.microsoft.com/office/word/2006/wordml" xmlns:wps="http://schemas.microsoft.com/office/word/2010/wordprocessingShape" mc:Ignorable="w14 w15 w16se wp14">
   <w:abstractNum w:abstractNumId="0" w15:restartNumberingAfterBreak="0">
+    <w:nsid w:val="08AC6448"/>
+    <w:multiLevelType w:val="hybridMultilevel"/>
+    <w:tmpl w:val="EC4EEDAE"/>
+    <w:lvl w:ilvl="0" w:tplc="08090001">
+      <w:start w:val="1"/>
+      <w:numFmt w:val="bullet"/>
+      <w:lvlText w:val=""/>
+      <w:lvlJc w:val="left"/>
+      <w:pPr>
+        <w:ind w:left="720" w:hanging="360"/>
+      </w:pPr>
+      <w:rPr>
+        <w:rFonts w:ascii="Symbol" w:hAnsi="Symbol" w:hint="default"/>
+      </w:rPr>
+    </w:lvl>
+    <w:lvl w:ilvl="1" w:tplc="08090003">
+      <w:start w:val="1"/>
+      <w:numFmt w:val="bullet"/>
+      <w:lvlText w:val="o"/>
+      <w:lvlJc w:val="left"/>
+      <w:pPr>
+        <w:ind w:left="1440" w:hanging="360"/>
+      </w:pPr>
+      <w:rPr>
+        <w:rFonts w:ascii="Courier New" w:hAnsi="Courier New" w:cs="Courier New" w:hint="default"/>
+      </w:rPr>
+    </w:lvl>
+    <w:lvl w:ilvl="2" w:tplc="08090005" w:tentative="1">
+      <w:start w:val="1"/>
+      <w:numFmt w:val="bullet"/>
+      <w:lvlText w:val=""/>
+      <w:lvlJc w:val="left"/>
+      <w:pPr>
+        <w:ind w:left="2160" w:hanging="360"/>
+      </w:pPr>
+      <w:rPr>
+        <w:rFonts w:ascii="Wingdings" w:hAnsi="Wingdings" w:hint="default"/>
+      </w:rPr>
+    </w:lvl>
+    <w:lvl w:ilvl="3" w:tplc="08090001" w:tentative="1">
+      <w:start w:val="1"/>
+      <w:numFmt w:val="bullet"/>
+      <w:lvlText w:val=""/>
+      <w:lvlJc w:val="left"/>
+      <w:pPr>
+        <w:ind w:left="2880" w:hanging="360"/>
+      </w:pPr>
+      <w:rPr>
+        <w:rFonts w:ascii="Symbol" w:hAnsi="Symbol" w:hint="default"/>
+      </w:rPr>
+    </w:lvl>
+    <w:lvl w:ilvl="4" w:tplc="08090003" w:tentative="1">
+      <w:start w:val="1"/>
+      <w:numFmt w:val="bullet"/>
+      <w:lvlText w:val="o"/>
+      <w:lvlJc w:val="left"/>
+      <w:pPr>
+        <w:ind w:left="3600" w:hanging="360"/>
+      </w:pPr>
+      <w:rPr>
+        <w:rFonts w:ascii="Courier New" w:hAnsi="Courier New" w:cs="Courier New" w:hint="default"/>
+      </w:rPr>
+    </w:lvl>
+    <w:lvl w:ilvl="5" w:tplc="08090005" w:tentative="1">
+      <w:start w:val="1"/>
+      <w:numFmt w:val="bullet"/>
+      <w:lvlText w:val=""/>
+      <w:lvlJc w:val="left"/>
+      <w:pPr>
+        <w:ind w:left="4320" w:hanging="360"/>
+      </w:pPr>
+      <w:rPr>
+        <w:rFonts w:ascii="Wingdings" w:hAnsi="Wingdings" w:hint="default"/>
+      </w:rPr>
+    </w:lvl>
+    <w:lvl w:ilvl="6" w:tplc="08090001" w:tentative="1">
+      <w:start w:val="1"/>
+      <w:numFmt w:val="bullet"/>
+      <w:lvlText w:val=""/>
+      <w:lvlJc w:val="left"/>
+      <w:pPr>
+        <w:ind w:left="5040" w:hanging="360"/>
+      </w:pPr>
+      <w:rPr>
+        <w:rFonts w:ascii="Symbol" w:hAnsi="Symbol" w:hint="default"/>
+      </w:rPr>
+    </w:lvl>
+    <w:lvl w:ilvl="7" w:tplc="08090003" w:tentative="1">
+      <w:start w:val="1"/>
+      <w:numFmt w:val="bullet"/>
+      <w:lvlText w:val="o"/>
+      <w:lvlJc w:val="left"/>
+      <w:pPr>
+        <w:ind w:left="5760" w:hanging="360"/>
+      </w:pPr>
+      <w:rPr>
+        <w:rFonts w:ascii="Courier New" w:hAnsi="Courier New" w:cs="Courier New" w:hint="default"/>
+      </w:rPr>
+    </w:lvl>
+    <w:lvl w:ilvl="8" w:tplc="08090005" w:tentative="1">
+      <w:start w:val="1"/>
+      <w:numFmt w:val="bullet"/>
+      <w:lvlText w:val=""/>
+      <w:lvlJc w:val="left"/>
+      <w:pPr>
+        <w:ind w:left="6480" w:hanging="360"/>
+      </w:pPr>
+      <w:rPr>
+        <w:rFonts w:ascii="Wingdings" w:hAnsi="Wingdings" w:hint="default"/>
+      </w:rPr>
+    </w:lvl>
+  </w:abstractNum>
+  <w:abstractNum w:abstractNumId="1" w15:restartNumberingAfterBreak="0">
     <w:nsid w:val="16F747E4"/>
     <w:multiLevelType w:val="multilevel"/>
     <w:tmpl w:val="633EABD2"/>
@@ -12279,7 +15431,7 @@
       </w:rPr>
     </w:lvl>
   </w:abstractNum>
-  <w:abstractNum w:abstractNumId="1" w15:restartNumberingAfterBreak="0">
+  <w:abstractNum w:abstractNumId="2" w15:restartNumberingAfterBreak="0">
     <w:nsid w:val="1E1957B2"/>
     <w:multiLevelType w:val="hybridMultilevel"/>
     <w:tmpl w:val="3F703B1E"/>
@@ -12392,7 +15544,7 @@
       </w:rPr>
     </w:lvl>
   </w:abstractNum>
-  <w:abstractNum w:abstractNumId="2" w15:restartNumberingAfterBreak="0">
+  <w:abstractNum w:abstractNumId="3" w15:restartNumberingAfterBreak="0">
     <w:nsid w:val="266F1F76"/>
     <w:multiLevelType w:val="multilevel"/>
     <w:tmpl w:val="529225B2"/>
@@ -12505,7 +15657,7 @@
       </w:rPr>
     </w:lvl>
   </w:abstractNum>
-  <w:abstractNum w:abstractNumId="3" w15:restartNumberingAfterBreak="0">
+  <w:abstractNum w:abstractNumId="4" w15:restartNumberingAfterBreak="0">
     <w:nsid w:val="29C63D11"/>
     <w:multiLevelType w:val="multilevel"/>
     <w:tmpl w:val="0638EA94"/>
@@ -12618,7 +15770,7 @@
       </w:rPr>
     </w:lvl>
   </w:abstractNum>
-  <w:abstractNum w:abstractNumId="4" w15:restartNumberingAfterBreak="0">
+  <w:abstractNum w:abstractNumId="5" w15:restartNumberingAfterBreak="0">
     <w:nsid w:val="3F24799D"/>
     <w:multiLevelType w:val="hybridMultilevel"/>
     <w:tmpl w:val="D152D9A4"/>
@@ -12731,7 +15883,7 @@
       </w:rPr>
     </w:lvl>
   </w:abstractNum>
-  <w:abstractNum w:abstractNumId="5" w15:restartNumberingAfterBreak="0">
+  <w:abstractNum w:abstractNumId="6" w15:restartNumberingAfterBreak="0">
     <w:nsid w:val="428C432F"/>
     <w:multiLevelType w:val="hybridMultilevel"/>
     <w:tmpl w:val="46EC4C84"/>
@@ -12844,7 +15996,7 @@
       </w:rPr>
     </w:lvl>
   </w:abstractNum>
-  <w:abstractNum w:abstractNumId="6" w15:restartNumberingAfterBreak="0">
+  <w:abstractNum w:abstractNumId="7" w15:restartNumberingAfterBreak="0">
     <w:nsid w:val="47025010"/>
     <w:multiLevelType w:val="hybridMultilevel"/>
     <w:tmpl w:val="8C18FBFE"/>
@@ -12957,17 +16109,17 @@
       </w:rPr>
     </w:lvl>
   </w:abstractNum>
-  <w:abstractNum w:abstractNumId="7" w15:restartNumberingAfterBreak="0">
-    <w:nsid w:val="58267DA2"/>
+  <w:abstractNum w:abstractNumId="8" w15:restartNumberingAfterBreak="0">
+    <w:nsid w:val="53687AD6"/>
     <w:multiLevelType w:val="hybridMultilevel"/>
-    <w:tmpl w:val="F712004E"/>
+    <w:tmpl w:val="55B80FAC"/>
     <w:lvl w:ilvl="0" w:tplc="08090001">
       <w:start w:val="1"/>
       <w:numFmt w:val="bullet"/>
       <w:lvlText w:val=""/>
       <w:lvlJc w:val="left"/>
       <w:pPr>
-        <w:ind w:left="5040" w:hanging="360"/>
+        <w:ind w:left="720" w:hanging="360"/>
       </w:pPr>
       <w:rPr>
         <w:rFonts w:ascii="Symbol" w:hAnsi="Symbol" w:hint="default"/>
@@ -12979,7 +16131,7 @@
       <w:lvlText w:val="o"/>
       <w:lvlJc w:val="left"/>
       <w:pPr>
-        <w:ind w:left="5760" w:hanging="360"/>
+        <w:ind w:left="1440" w:hanging="360"/>
       </w:pPr>
       <w:rPr>
         <w:rFonts w:ascii="Courier New" w:hAnsi="Courier New" w:cs="Courier New" w:hint="default"/>
@@ -12991,7 +16143,7 @@
       <w:lvlText w:val=""/>
       <w:lvlJc w:val="left"/>
       <w:pPr>
-        <w:ind w:left="6480" w:hanging="360"/>
+        <w:ind w:left="2160" w:hanging="360"/>
       </w:pPr>
       <w:rPr>
         <w:rFonts w:ascii="Wingdings" w:hAnsi="Wingdings" w:hint="default"/>
@@ -13003,7 +16155,7 @@
       <w:lvlText w:val=""/>
       <w:lvlJc w:val="left"/>
       <w:pPr>
-        <w:ind w:left="7200" w:hanging="360"/>
+        <w:ind w:left="2880" w:hanging="360"/>
       </w:pPr>
       <w:rPr>
         <w:rFonts w:ascii="Symbol" w:hAnsi="Symbol" w:hint="default"/>
@@ -13015,7 +16167,7 @@
       <w:lvlText w:val="o"/>
       <w:lvlJc w:val="left"/>
       <w:pPr>
-        <w:ind w:left="7920" w:hanging="360"/>
+        <w:ind w:left="3600" w:hanging="360"/>
       </w:pPr>
       <w:rPr>
         <w:rFonts w:ascii="Courier New" w:hAnsi="Courier New" w:cs="Courier New" w:hint="default"/>
@@ -13027,7 +16179,7 @@
       <w:lvlText w:val=""/>
       <w:lvlJc w:val="left"/>
       <w:pPr>
-        <w:ind w:left="8640" w:hanging="360"/>
+        <w:ind w:left="4320" w:hanging="360"/>
       </w:pPr>
       <w:rPr>
         <w:rFonts w:ascii="Wingdings" w:hAnsi="Wingdings" w:hint="default"/>
@@ -13039,7 +16191,7 @@
       <w:lvlText w:val=""/>
       <w:lvlJc w:val="left"/>
       <w:pPr>
-        <w:ind w:left="9360" w:hanging="360"/>
+        <w:ind w:left="5040" w:hanging="360"/>
       </w:pPr>
       <w:rPr>
         <w:rFonts w:ascii="Symbol" w:hAnsi="Symbol" w:hint="default"/>
@@ -13051,7 +16203,7 @@
       <w:lvlText w:val="o"/>
       <w:lvlJc w:val="left"/>
       <w:pPr>
-        <w:ind w:left="10080" w:hanging="360"/>
+        <w:ind w:left="5760" w:hanging="360"/>
       </w:pPr>
       <w:rPr>
         <w:rFonts w:ascii="Courier New" w:hAnsi="Courier New" w:cs="Courier New" w:hint="default"/>
@@ -13063,24 +16215,24 @@
       <w:lvlText w:val=""/>
       <w:lvlJc w:val="left"/>
       <w:pPr>
-        <w:ind w:left="10800" w:hanging="360"/>
+        <w:ind w:left="6480" w:hanging="360"/>
       </w:pPr>
       <w:rPr>
         <w:rFonts w:ascii="Wingdings" w:hAnsi="Wingdings" w:hint="default"/>
       </w:rPr>
     </w:lvl>
   </w:abstractNum>
-  <w:abstractNum w:abstractNumId="8" w15:restartNumberingAfterBreak="0">
-    <w:nsid w:val="58404665"/>
+  <w:abstractNum w:abstractNumId="9" w15:restartNumberingAfterBreak="0">
+    <w:nsid w:val="58267DA2"/>
     <w:multiLevelType w:val="hybridMultilevel"/>
-    <w:tmpl w:val="B9407012"/>
+    <w:tmpl w:val="F712004E"/>
     <w:lvl w:ilvl="0" w:tplc="08090001">
       <w:start w:val="1"/>
       <w:numFmt w:val="bullet"/>
       <w:lvlText w:val=""/>
       <w:lvlJc w:val="left"/>
       <w:pPr>
-        <w:ind w:left="720" w:hanging="360"/>
+        <w:ind w:left="5040" w:hanging="360"/>
       </w:pPr>
       <w:rPr>
         <w:rFonts w:ascii="Symbol" w:hAnsi="Symbol" w:hint="default"/>
@@ -13092,7 +16244,7 @@
       <w:lvlText w:val="o"/>
       <w:lvlJc w:val="left"/>
       <w:pPr>
-        <w:ind w:left="1440" w:hanging="360"/>
+        <w:ind w:left="5760" w:hanging="360"/>
       </w:pPr>
       <w:rPr>
         <w:rFonts w:ascii="Courier New" w:hAnsi="Courier New" w:cs="Courier New" w:hint="default"/>
@@ -13104,7 +16256,7 @@
       <w:lvlText w:val=""/>
       <w:lvlJc w:val="left"/>
       <w:pPr>
-        <w:ind w:left="2160" w:hanging="360"/>
+        <w:ind w:left="6480" w:hanging="360"/>
       </w:pPr>
       <w:rPr>
         <w:rFonts w:ascii="Wingdings" w:hAnsi="Wingdings" w:hint="default"/>
@@ -13116,7 +16268,7 @@
       <w:lvlText w:val=""/>
       <w:lvlJc w:val="left"/>
       <w:pPr>
-        <w:ind w:left="2880" w:hanging="360"/>
+        <w:ind w:left="7200" w:hanging="360"/>
       </w:pPr>
       <w:rPr>
         <w:rFonts w:ascii="Symbol" w:hAnsi="Symbol" w:hint="default"/>
@@ -13128,7 +16280,7 @@
       <w:lvlText w:val="o"/>
       <w:lvlJc w:val="left"/>
       <w:pPr>
-        <w:ind w:left="3600" w:hanging="360"/>
+        <w:ind w:left="7920" w:hanging="360"/>
       </w:pPr>
       <w:rPr>
         <w:rFonts w:ascii="Courier New" w:hAnsi="Courier New" w:cs="Courier New" w:hint="default"/>
@@ -13140,7 +16292,7 @@
       <w:lvlText w:val=""/>
       <w:lvlJc w:val="left"/>
       <w:pPr>
-        <w:ind w:left="4320" w:hanging="360"/>
+        <w:ind w:left="8640" w:hanging="360"/>
       </w:pPr>
       <w:rPr>
         <w:rFonts w:ascii="Wingdings" w:hAnsi="Wingdings" w:hint="default"/>
@@ -13152,7 +16304,7 @@
       <w:lvlText w:val=""/>
       <w:lvlJc w:val="left"/>
       <w:pPr>
-        <w:ind w:left="5040" w:hanging="360"/>
+        <w:ind w:left="9360" w:hanging="360"/>
       </w:pPr>
       <w:rPr>
         <w:rFonts w:ascii="Symbol" w:hAnsi="Symbol" w:hint="default"/>
@@ -13164,7 +16316,7 @@
       <w:lvlText w:val="o"/>
       <w:lvlJc w:val="left"/>
       <w:pPr>
-        <w:ind w:left="5760" w:hanging="360"/>
+        <w:ind w:left="10080" w:hanging="360"/>
       </w:pPr>
       <w:rPr>
         <w:rFonts w:ascii="Courier New" w:hAnsi="Courier New" w:cs="Courier New" w:hint="default"/>
@@ -13176,14 +16328,127 @@
       <w:lvlText w:val=""/>
       <w:lvlJc w:val="left"/>
       <w:pPr>
-        <w:ind w:left="6480" w:hanging="360"/>
+        <w:ind w:left="10800" w:hanging="360"/>
       </w:pPr>
       <w:rPr>
         <w:rFonts w:ascii="Wingdings" w:hAnsi="Wingdings" w:hint="default"/>
       </w:rPr>
     </w:lvl>
   </w:abstractNum>
-  <w:abstractNum w:abstractNumId="9" w15:restartNumberingAfterBreak="0">
+  <w:abstractNum w:abstractNumId="10" w15:restartNumberingAfterBreak="0">
+    <w:nsid w:val="58404665"/>
+    <w:multiLevelType w:val="hybridMultilevel"/>
+    <w:tmpl w:val="B9407012"/>
+    <w:lvl w:ilvl="0" w:tplc="08090001">
+      <w:start w:val="1"/>
+      <w:numFmt w:val="bullet"/>
+      <w:lvlText w:val=""/>
+      <w:lvlJc w:val="left"/>
+      <w:pPr>
+        <w:ind w:left="720" w:hanging="360"/>
+      </w:pPr>
+      <w:rPr>
+        <w:rFonts w:ascii="Symbol" w:hAnsi="Symbol" w:hint="default"/>
+      </w:rPr>
+    </w:lvl>
+    <w:lvl w:ilvl="1" w:tplc="08090003" w:tentative="1">
+      <w:start w:val="1"/>
+      <w:numFmt w:val="bullet"/>
+      <w:lvlText w:val="o"/>
+      <w:lvlJc w:val="left"/>
+      <w:pPr>
+        <w:ind w:left="1440" w:hanging="360"/>
+      </w:pPr>
+      <w:rPr>
+        <w:rFonts w:ascii="Courier New" w:hAnsi="Courier New" w:cs="Courier New" w:hint="default"/>
+      </w:rPr>
+    </w:lvl>
+    <w:lvl w:ilvl="2" w:tplc="08090005" w:tentative="1">
+      <w:start w:val="1"/>
+      <w:numFmt w:val="bullet"/>
+      <w:lvlText w:val=""/>
+      <w:lvlJc w:val="left"/>
+      <w:pPr>
+        <w:ind w:left="2160" w:hanging="360"/>
+      </w:pPr>
+      <w:rPr>
+        <w:rFonts w:ascii="Wingdings" w:hAnsi="Wingdings" w:hint="default"/>
+      </w:rPr>
+    </w:lvl>
+    <w:lvl w:ilvl="3" w:tplc="08090001" w:tentative="1">
+      <w:start w:val="1"/>
+      <w:numFmt w:val="bullet"/>
+      <w:lvlText w:val=""/>
+      <w:lvlJc w:val="left"/>
+      <w:pPr>
+        <w:ind w:left="2880" w:hanging="360"/>
+      </w:pPr>
+      <w:rPr>
+        <w:rFonts w:ascii="Symbol" w:hAnsi="Symbol" w:hint="default"/>
+      </w:rPr>
+    </w:lvl>
+    <w:lvl w:ilvl="4" w:tplc="08090003" w:tentative="1">
+      <w:start w:val="1"/>
+      <w:numFmt w:val="bullet"/>
+      <w:lvlText w:val="o"/>
+      <w:lvlJc w:val="left"/>
+      <w:pPr>
+        <w:ind w:left="3600" w:hanging="360"/>
+      </w:pPr>
+      <w:rPr>
+        <w:rFonts w:ascii="Courier New" w:hAnsi="Courier New" w:cs="Courier New" w:hint="default"/>
+      </w:rPr>
+    </w:lvl>
+    <w:lvl w:ilvl="5" w:tplc="08090005" w:tentative="1">
+      <w:start w:val="1"/>
+      <w:numFmt w:val="bullet"/>
+      <w:lvlText w:val=""/>
+      <w:lvlJc w:val="left"/>
+      <w:pPr>
+        <w:ind w:left="4320" w:hanging="360"/>
+      </w:pPr>
+      <w:rPr>
+        <w:rFonts w:ascii="Wingdings" w:hAnsi="Wingdings" w:hint="default"/>
+      </w:rPr>
+    </w:lvl>
+    <w:lvl w:ilvl="6" w:tplc="08090001" w:tentative="1">
+      <w:start w:val="1"/>
+      <w:numFmt w:val="bullet"/>
+      <w:lvlText w:val=""/>
+      <w:lvlJc w:val="left"/>
+      <w:pPr>
+        <w:ind w:left="5040" w:hanging="360"/>
+      </w:pPr>
+      <w:rPr>
+        <w:rFonts w:ascii="Symbol" w:hAnsi="Symbol" w:hint="default"/>
+      </w:rPr>
+    </w:lvl>
+    <w:lvl w:ilvl="7" w:tplc="08090003" w:tentative="1">
+      <w:start w:val="1"/>
+      <w:numFmt w:val="bullet"/>
+      <w:lvlText w:val="o"/>
+      <w:lvlJc w:val="left"/>
+      <w:pPr>
+        <w:ind w:left="5760" w:hanging="360"/>
+      </w:pPr>
+      <w:rPr>
+        <w:rFonts w:ascii="Courier New" w:hAnsi="Courier New" w:cs="Courier New" w:hint="default"/>
+      </w:rPr>
+    </w:lvl>
+    <w:lvl w:ilvl="8" w:tplc="08090005" w:tentative="1">
+      <w:start w:val="1"/>
+      <w:numFmt w:val="bullet"/>
+      <w:lvlText w:val=""/>
+      <w:lvlJc w:val="left"/>
+      <w:pPr>
+        <w:ind w:left="6480" w:hanging="360"/>
+      </w:pPr>
+      <w:rPr>
+        <w:rFonts w:ascii="Wingdings" w:hAnsi="Wingdings" w:hint="default"/>
+      </w:rPr>
+    </w:lvl>
+  </w:abstractNum>
+  <w:abstractNum w:abstractNumId="11" w15:restartNumberingAfterBreak="0">
     <w:nsid w:val="590C74D5"/>
     <w:multiLevelType w:val="multilevel"/>
     <w:tmpl w:val="44EEDD3E"/>
@@ -13304,121 +16569,8 @@
       </w:rPr>
     </w:lvl>
   </w:abstractNum>
-  <w:abstractNum w:abstractNumId="10" w15:restartNumberingAfterBreak="0">
-    <w:nsid w:val="667F55F5"/>
-    <w:multiLevelType w:val="hybridMultilevel"/>
-    <w:tmpl w:val="E3F6F302"/>
-    <w:lvl w:ilvl="0" w:tplc="08090001">
-      <w:start w:val="1"/>
-      <w:numFmt w:val="bullet"/>
-      <w:lvlText w:val=""/>
-      <w:lvlJc w:val="left"/>
-      <w:pPr>
-        <w:ind w:left="720" w:hanging="360"/>
-      </w:pPr>
-      <w:rPr>
-        <w:rFonts w:ascii="Symbol" w:hAnsi="Symbol" w:hint="default"/>
-      </w:rPr>
-    </w:lvl>
-    <w:lvl w:ilvl="1" w:tplc="08090003" w:tentative="1">
-      <w:start w:val="1"/>
-      <w:numFmt w:val="bullet"/>
-      <w:lvlText w:val="o"/>
-      <w:lvlJc w:val="left"/>
-      <w:pPr>
-        <w:ind w:left="1440" w:hanging="360"/>
-      </w:pPr>
-      <w:rPr>
-        <w:rFonts w:ascii="Courier New" w:hAnsi="Courier New" w:cs="Courier New" w:hint="default"/>
-      </w:rPr>
-    </w:lvl>
-    <w:lvl w:ilvl="2" w:tplc="08090005" w:tentative="1">
-      <w:start w:val="1"/>
-      <w:numFmt w:val="bullet"/>
-      <w:lvlText w:val=""/>
-      <w:lvlJc w:val="left"/>
-      <w:pPr>
-        <w:ind w:left="2160" w:hanging="360"/>
-      </w:pPr>
-      <w:rPr>
-        <w:rFonts w:ascii="Wingdings" w:hAnsi="Wingdings" w:hint="default"/>
-      </w:rPr>
-    </w:lvl>
-    <w:lvl w:ilvl="3" w:tplc="08090001" w:tentative="1">
-      <w:start w:val="1"/>
-      <w:numFmt w:val="bullet"/>
-      <w:lvlText w:val=""/>
-      <w:lvlJc w:val="left"/>
-      <w:pPr>
-        <w:ind w:left="2880" w:hanging="360"/>
-      </w:pPr>
-      <w:rPr>
-        <w:rFonts w:ascii="Symbol" w:hAnsi="Symbol" w:hint="default"/>
-      </w:rPr>
-    </w:lvl>
-    <w:lvl w:ilvl="4" w:tplc="08090003" w:tentative="1">
-      <w:start w:val="1"/>
-      <w:numFmt w:val="bullet"/>
-      <w:lvlText w:val="o"/>
-      <w:lvlJc w:val="left"/>
-      <w:pPr>
-        <w:ind w:left="3600" w:hanging="360"/>
-      </w:pPr>
-      <w:rPr>
-        <w:rFonts w:ascii="Courier New" w:hAnsi="Courier New" w:cs="Courier New" w:hint="default"/>
-      </w:rPr>
-    </w:lvl>
-    <w:lvl w:ilvl="5" w:tplc="08090005" w:tentative="1">
-      <w:start w:val="1"/>
-      <w:numFmt w:val="bullet"/>
-      <w:lvlText w:val=""/>
-      <w:lvlJc w:val="left"/>
-      <w:pPr>
-        <w:ind w:left="4320" w:hanging="360"/>
-      </w:pPr>
-      <w:rPr>
-        <w:rFonts w:ascii="Wingdings" w:hAnsi="Wingdings" w:hint="default"/>
-      </w:rPr>
-    </w:lvl>
-    <w:lvl w:ilvl="6" w:tplc="08090001" w:tentative="1">
-      <w:start w:val="1"/>
-      <w:numFmt w:val="bullet"/>
-      <w:lvlText w:val=""/>
-      <w:lvlJc w:val="left"/>
-      <w:pPr>
-        <w:ind w:left="5040" w:hanging="360"/>
-      </w:pPr>
-      <w:rPr>
-        <w:rFonts w:ascii="Symbol" w:hAnsi="Symbol" w:hint="default"/>
-      </w:rPr>
-    </w:lvl>
-    <w:lvl w:ilvl="7" w:tplc="08090003" w:tentative="1">
-      <w:start w:val="1"/>
-      <w:numFmt w:val="bullet"/>
-      <w:lvlText w:val="o"/>
-      <w:lvlJc w:val="left"/>
-      <w:pPr>
-        <w:ind w:left="5760" w:hanging="360"/>
-      </w:pPr>
-      <w:rPr>
-        <w:rFonts w:ascii="Courier New" w:hAnsi="Courier New" w:cs="Courier New" w:hint="default"/>
-      </w:rPr>
-    </w:lvl>
-    <w:lvl w:ilvl="8" w:tplc="08090005" w:tentative="1">
-      <w:start w:val="1"/>
-      <w:numFmt w:val="bullet"/>
-      <w:lvlText w:val=""/>
-      <w:lvlJc w:val="left"/>
-      <w:pPr>
-        <w:ind w:left="6480" w:hanging="360"/>
-      </w:pPr>
-      <w:rPr>
-        <w:rFonts w:ascii="Wingdings" w:hAnsi="Wingdings" w:hint="default"/>
-      </w:rPr>
-    </w:lvl>
-  </w:abstractNum>
-  <w:abstractNum w:abstractNumId="11" w15:restartNumberingAfterBreak="0">
-    <w:nsid w:val="6BD17F29"/>
+  <w:abstractNum w:abstractNumId="12" w15:restartNumberingAfterBreak="0">
+    <w:nsid w:val="5DE019D5"/>
     <w:multiLevelType w:val="multilevel"/>
     <w:tmpl w:val="44EEDD3E"/>
     <w:lvl w:ilvl="0">
@@ -13538,41 +16690,640 @@
       </w:rPr>
     </w:lvl>
   </w:abstractNum>
+  <w:abstractNum w:abstractNumId="13" w15:restartNumberingAfterBreak="0">
+    <w:nsid w:val="667A34BB"/>
+    <w:multiLevelType w:val="hybridMultilevel"/>
+    <w:tmpl w:val="2F74C4A8"/>
+    <w:lvl w:ilvl="0" w:tplc="08090001">
+      <w:start w:val="1"/>
+      <w:numFmt w:val="bullet"/>
+      <w:lvlText w:val=""/>
+      <w:lvlJc w:val="left"/>
+      <w:pPr>
+        <w:ind w:left="768" w:hanging="360"/>
+      </w:pPr>
+      <w:rPr>
+        <w:rFonts w:ascii="Symbol" w:hAnsi="Symbol" w:hint="default"/>
+      </w:rPr>
+    </w:lvl>
+    <w:lvl w:ilvl="1" w:tplc="08090003" w:tentative="1">
+      <w:start w:val="1"/>
+      <w:numFmt w:val="bullet"/>
+      <w:lvlText w:val="o"/>
+      <w:lvlJc w:val="left"/>
+      <w:pPr>
+        <w:ind w:left="1488" w:hanging="360"/>
+      </w:pPr>
+      <w:rPr>
+        <w:rFonts w:ascii="Courier New" w:hAnsi="Courier New" w:cs="Courier New" w:hint="default"/>
+      </w:rPr>
+    </w:lvl>
+    <w:lvl w:ilvl="2" w:tplc="08090005" w:tentative="1">
+      <w:start w:val="1"/>
+      <w:numFmt w:val="bullet"/>
+      <w:lvlText w:val=""/>
+      <w:lvlJc w:val="left"/>
+      <w:pPr>
+        <w:ind w:left="2208" w:hanging="360"/>
+      </w:pPr>
+      <w:rPr>
+        <w:rFonts w:ascii="Wingdings" w:hAnsi="Wingdings" w:hint="default"/>
+      </w:rPr>
+    </w:lvl>
+    <w:lvl w:ilvl="3" w:tplc="08090001" w:tentative="1">
+      <w:start w:val="1"/>
+      <w:numFmt w:val="bullet"/>
+      <w:lvlText w:val=""/>
+      <w:lvlJc w:val="left"/>
+      <w:pPr>
+        <w:ind w:left="2928" w:hanging="360"/>
+      </w:pPr>
+      <w:rPr>
+        <w:rFonts w:ascii="Symbol" w:hAnsi="Symbol" w:hint="default"/>
+      </w:rPr>
+    </w:lvl>
+    <w:lvl w:ilvl="4" w:tplc="08090003" w:tentative="1">
+      <w:start w:val="1"/>
+      <w:numFmt w:val="bullet"/>
+      <w:lvlText w:val="o"/>
+      <w:lvlJc w:val="left"/>
+      <w:pPr>
+        <w:ind w:left="3648" w:hanging="360"/>
+      </w:pPr>
+      <w:rPr>
+        <w:rFonts w:ascii="Courier New" w:hAnsi="Courier New" w:cs="Courier New" w:hint="default"/>
+      </w:rPr>
+    </w:lvl>
+    <w:lvl w:ilvl="5" w:tplc="08090005" w:tentative="1">
+      <w:start w:val="1"/>
+      <w:numFmt w:val="bullet"/>
+      <w:lvlText w:val=""/>
+      <w:lvlJc w:val="left"/>
+      <w:pPr>
+        <w:ind w:left="4368" w:hanging="360"/>
+      </w:pPr>
+      <w:rPr>
+        <w:rFonts w:ascii="Wingdings" w:hAnsi="Wingdings" w:hint="default"/>
+      </w:rPr>
+    </w:lvl>
+    <w:lvl w:ilvl="6" w:tplc="08090001" w:tentative="1">
+      <w:start w:val="1"/>
+      <w:numFmt w:val="bullet"/>
+      <w:lvlText w:val=""/>
+      <w:lvlJc w:val="left"/>
+      <w:pPr>
+        <w:ind w:left="5088" w:hanging="360"/>
+      </w:pPr>
+      <w:rPr>
+        <w:rFonts w:ascii="Symbol" w:hAnsi="Symbol" w:hint="default"/>
+      </w:rPr>
+    </w:lvl>
+    <w:lvl w:ilvl="7" w:tplc="08090003" w:tentative="1">
+      <w:start w:val="1"/>
+      <w:numFmt w:val="bullet"/>
+      <w:lvlText w:val="o"/>
+      <w:lvlJc w:val="left"/>
+      <w:pPr>
+        <w:ind w:left="5808" w:hanging="360"/>
+      </w:pPr>
+      <w:rPr>
+        <w:rFonts w:ascii="Courier New" w:hAnsi="Courier New" w:cs="Courier New" w:hint="default"/>
+      </w:rPr>
+    </w:lvl>
+    <w:lvl w:ilvl="8" w:tplc="08090005" w:tentative="1">
+      <w:start w:val="1"/>
+      <w:numFmt w:val="bullet"/>
+      <w:lvlText w:val=""/>
+      <w:lvlJc w:val="left"/>
+      <w:pPr>
+        <w:ind w:left="6528" w:hanging="360"/>
+      </w:pPr>
+      <w:rPr>
+        <w:rFonts w:ascii="Wingdings" w:hAnsi="Wingdings" w:hint="default"/>
+      </w:rPr>
+    </w:lvl>
+  </w:abstractNum>
+  <w:abstractNum w:abstractNumId="14" w15:restartNumberingAfterBreak="0">
+    <w:nsid w:val="667F55F5"/>
+    <w:multiLevelType w:val="hybridMultilevel"/>
+    <w:tmpl w:val="E3F6F302"/>
+    <w:lvl w:ilvl="0" w:tplc="08090001">
+      <w:start w:val="1"/>
+      <w:numFmt w:val="bullet"/>
+      <w:lvlText w:val=""/>
+      <w:lvlJc w:val="left"/>
+      <w:pPr>
+        <w:ind w:left="720" w:hanging="360"/>
+      </w:pPr>
+      <w:rPr>
+        <w:rFonts w:ascii="Symbol" w:hAnsi="Symbol" w:hint="default"/>
+      </w:rPr>
+    </w:lvl>
+    <w:lvl w:ilvl="1" w:tplc="08090003" w:tentative="1">
+      <w:start w:val="1"/>
+      <w:numFmt w:val="bullet"/>
+      <w:lvlText w:val="o"/>
+      <w:lvlJc w:val="left"/>
+      <w:pPr>
+        <w:ind w:left="1440" w:hanging="360"/>
+      </w:pPr>
+      <w:rPr>
+        <w:rFonts w:ascii="Courier New" w:hAnsi="Courier New" w:cs="Courier New" w:hint="default"/>
+      </w:rPr>
+    </w:lvl>
+    <w:lvl w:ilvl="2" w:tplc="08090005" w:tentative="1">
+      <w:start w:val="1"/>
+      <w:numFmt w:val="bullet"/>
+      <w:lvlText w:val=""/>
+      <w:lvlJc w:val="left"/>
+      <w:pPr>
+        <w:ind w:left="2160" w:hanging="360"/>
+      </w:pPr>
+      <w:rPr>
+        <w:rFonts w:ascii="Wingdings" w:hAnsi="Wingdings" w:hint="default"/>
+      </w:rPr>
+    </w:lvl>
+    <w:lvl w:ilvl="3" w:tplc="08090001" w:tentative="1">
+      <w:start w:val="1"/>
+      <w:numFmt w:val="bullet"/>
+      <w:lvlText w:val=""/>
+      <w:lvlJc w:val="left"/>
+      <w:pPr>
+        <w:ind w:left="2880" w:hanging="360"/>
+      </w:pPr>
+      <w:rPr>
+        <w:rFonts w:ascii="Symbol" w:hAnsi="Symbol" w:hint="default"/>
+      </w:rPr>
+    </w:lvl>
+    <w:lvl w:ilvl="4" w:tplc="08090003" w:tentative="1">
+      <w:start w:val="1"/>
+      <w:numFmt w:val="bullet"/>
+      <w:lvlText w:val="o"/>
+      <w:lvlJc w:val="left"/>
+      <w:pPr>
+        <w:ind w:left="3600" w:hanging="360"/>
+      </w:pPr>
+      <w:rPr>
+        <w:rFonts w:ascii="Courier New" w:hAnsi="Courier New" w:cs="Courier New" w:hint="default"/>
+      </w:rPr>
+    </w:lvl>
+    <w:lvl w:ilvl="5" w:tplc="08090005" w:tentative="1">
+      <w:start w:val="1"/>
+      <w:numFmt w:val="bullet"/>
+      <w:lvlText w:val=""/>
+      <w:lvlJc w:val="left"/>
+      <w:pPr>
+        <w:ind w:left="4320" w:hanging="360"/>
+      </w:pPr>
+      <w:rPr>
+        <w:rFonts w:ascii="Wingdings" w:hAnsi="Wingdings" w:hint="default"/>
+      </w:rPr>
+    </w:lvl>
+    <w:lvl w:ilvl="6" w:tplc="08090001" w:tentative="1">
+      <w:start w:val="1"/>
+      <w:numFmt w:val="bullet"/>
+      <w:lvlText w:val=""/>
+      <w:lvlJc w:val="left"/>
+      <w:pPr>
+        <w:ind w:left="5040" w:hanging="360"/>
+      </w:pPr>
+      <w:rPr>
+        <w:rFonts w:ascii="Symbol" w:hAnsi="Symbol" w:hint="default"/>
+      </w:rPr>
+    </w:lvl>
+    <w:lvl w:ilvl="7" w:tplc="08090003" w:tentative="1">
+      <w:start w:val="1"/>
+      <w:numFmt w:val="bullet"/>
+      <w:lvlText w:val="o"/>
+      <w:lvlJc w:val="left"/>
+      <w:pPr>
+        <w:ind w:left="5760" w:hanging="360"/>
+      </w:pPr>
+      <w:rPr>
+        <w:rFonts w:ascii="Courier New" w:hAnsi="Courier New" w:cs="Courier New" w:hint="default"/>
+      </w:rPr>
+    </w:lvl>
+    <w:lvl w:ilvl="8" w:tplc="08090005" w:tentative="1">
+      <w:start w:val="1"/>
+      <w:numFmt w:val="bullet"/>
+      <w:lvlText w:val=""/>
+      <w:lvlJc w:val="left"/>
+      <w:pPr>
+        <w:ind w:left="6480" w:hanging="360"/>
+      </w:pPr>
+      <w:rPr>
+        <w:rFonts w:ascii="Wingdings" w:hAnsi="Wingdings" w:hint="default"/>
+      </w:rPr>
+    </w:lvl>
+  </w:abstractNum>
+  <w:abstractNum w:abstractNumId="15" w15:restartNumberingAfterBreak="0">
+    <w:nsid w:val="6BD17F29"/>
+    <w:multiLevelType w:val="multilevel"/>
+    <w:tmpl w:val="44EEDD3E"/>
+    <w:lvl w:ilvl="0">
+      <w:start w:val="1"/>
+      <w:numFmt w:val="decimal"/>
+      <w:lvlText w:val="%1."/>
+      <w:lvlJc w:val="left"/>
+      <w:pPr>
+        <w:ind w:left="720" w:hanging="360"/>
+      </w:pPr>
+      <w:rPr>
+        <w:rFonts w:hint="default"/>
+      </w:rPr>
+    </w:lvl>
+    <w:lvl w:ilvl="1">
+      <w:start w:val="1"/>
+      <w:numFmt w:val="decimal"/>
+      <w:isLgl/>
+      <w:lvlText w:val="%1.%2."/>
+      <w:lvlJc w:val="left"/>
+      <w:pPr>
+        <w:ind w:left="1080" w:hanging="720"/>
+      </w:pPr>
+      <w:rPr>
+        <w:rFonts w:hint="default"/>
+      </w:rPr>
+    </w:lvl>
+    <w:lvl w:ilvl="2">
+      <w:start w:val="1"/>
+      <w:numFmt w:val="decimal"/>
+      <w:isLgl/>
+      <w:lvlText w:val="%1.%2.%3."/>
+      <w:lvlJc w:val="left"/>
+      <w:pPr>
+        <w:ind w:left="1080" w:hanging="720"/>
+      </w:pPr>
+      <w:rPr>
+        <w:rFonts w:hint="default"/>
+      </w:rPr>
+    </w:lvl>
+    <w:lvl w:ilvl="3">
+      <w:start w:val="1"/>
+      <w:numFmt w:val="decimal"/>
+      <w:isLgl/>
+      <w:lvlText w:val="%1.%2.%3.%4."/>
+      <w:lvlJc w:val="left"/>
+      <w:pPr>
+        <w:ind w:left="1440" w:hanging="1080"/>
+      </w:pPr>
+      <w:rPr>
+        <w:rFonts w:hint="default"/>
+      </w:rPr>
+    </w:lvl>
+    <w:lvl w:ilvl="4">
+      <w:start w:val="1"/>
+      <w:numFmt w:val="decimal"/>
+      <w:isLgl/>
+      <w:lvlText w:val="%1.%2.%3.%4.%5."/>
+      <w:lvlJc w:val="left"/>
+      <w:pPr>
+        <w:ind w:left="1440" w:hanging="1080"/>
+      </w:pPr>
+      <w:rPr>
+        <w:rFonts w:hint="default"/>
+      </w:rPr>
+    </w:lvl>
+    <w:lvl w:ilvl="5">
+      <w:start w:val="1"/>
+      <w:numFmt w:val="decimal"/>
+      <w:isLgl/>
+      <w:lvlText w:val="%1.%2.%3.%4.%5.%6."/>
+      <w:lvlJc w:val="left"/>
+      <w:pPr>
+        <w:ind w:left="1800" w:hanging="1440"/>
+      </w:pPr>
+      <w:rPr>
+        <w:rFonts w:hint="default"/>
+      </w:rPr>
+    </w:lvl>
+    <w:lvl w:ilvl="6">
+      <w:start w:val="1"/>
+      <w:numFmt w:val="decimal"/>
+      <w:isLgl/>
+      <w:lvlText w:val="%1.%2.%3.%4.%5.%6.%7."/>
+      <w:lvlJc w:val="left"/>
+      <w:pPr>
+        <w:ind w:left="1800" w:hanging="1440"/>
+      </w:pPr>
+      <w:rPr>
+        <w:rFonts w:hint="default"/>
+      </w:rPr>
+    </w:lvl>
+    <w:lvl w:ilvl="7">
+      <w:start w:val="1"/>
+      <w:numFmt w:val="decimal"/>
+      <w:isLgl/>
+      <w:lvlText w:val="%1.%2.%3.%4.%5.%6.%7.%8."/>
+      <w:lvlJc w:val="left"/>
+      <w:pPr>
+        <w:ind w:left="2160" w:hanging="1800"/>
+      </w:pPr>
+      <w:rPr>
+        <w:rFonts w:hint="default"/>
+      </w:rPr>
+    </w:lvl>
+    <w:lvl w:ilvl="8">
+      <w:start w:val="1"/>
+      <w:numFmt w:val="decimal"/>
+      <w:isLgl/>
+      <w:lvlText w:val="%1.%2.%3.%4.%5.%6.%7.%8.%9."/>
+      <w:lvlJc w:val="left"/>
+      <w:pPr>
+        <w:ind w:left="2160" w:hanging="1800"/>
+      </w:pPr>
+      <w:rPr>
+        <w:rFonts w:hint="default"/>
+      </w:rPr>
+    </w:lvl>
+  </w:abstractNum>
+  <w:abstractNum w:abstractNumId="16" w15:restartNumberingAfterBreak="0">
+    <w:nsid w:val="722B3605"/>
+    <w:multiLevelType w:val="multilevel"/>
+    <w:tmpl w:val="44EEDD3E"/>
+    <w:lvl w:ilvl="0">
+      <w:start w:val="1"/>
+      <w:numFmt w:val="decimal"/>
+      <w:lvlText w:val="%1."/>
+      <w:lvlJc w:val="left"/>
+      <w:pPr>
+        <w:ind w:left="720" w:hanging="360"/>
+      </w:pPr>
+      <w:rPr>
+        <w:rFonts w:hint="default"/>
+      </w:rPr>
+    </w:lvl>
+    <w:lvl w:ilvl="1">
+      <w:start w:val="1"/>
+      <w:numFmt w:val="decimal"/>
+      <w:isLgl/>
+      <w:lvlText w:val="%1.%2."/>
+      <w:lvlJc w:val="left"/>
+      <w:pPr>
+        <w:ind w:left="1080" w:hanging="720"/>
+      </w:pPr>
+      <w:rPr>
+        <w:rFonts w:hint="default"/>
+      </w:rPr>
+    </w:lvl>
+    <w:lvl w:ilvl="2">
+      <w:start w:val="1"/>
+      <w:numFmt w:val="decimal"/>
+      <w:isLgl/>
+      <w:lvlText w:val="%1.%2.%3."/>
+      <w:lvlJc w:val="left"/>
+      <w:pPr>
+        <w:ind w:left="1080" w:hanging="720"/>
+      </w:pPr>
+      <w:rPr>
+        <w:rFonts w:hint="default"/>
+      </w:rPr>
+    </w:lvl>
+    <w:lvl w:ilvl="3">
+      <w:start w:val="1"/>
+      <w:numFmt w:val="decimal"/>
+      <w:isLgl/>
+      <w:lvlText w:val="%1.%2.%3.%4."/>
+      <w:lvlJc w:val="left"/>
+      <w:pPr>
+        <w:ind w:left="1440" w:hanging="1080"/>
+      </w:pPr>
+      <w:rPr>
+        <w:rFonts w:hint="default"/>
+      </w:rPr>
+    </w:lvl>
+    <w:lvl w:ilvl="4">
+      <w:start w:val="1"/>
+      <w:numFmt w:val="decimal"/>
+      <w:isLgl/>
+      <w:lvlText w:val="%1.%2.%3.%4.%5."/>
+      <w:lvlJc w:val="left"/>
+      <w:pPr>
+        <w:ind w:left="1440" w:hanging="1080"/>
+      </w:pPr>
+      <w:rPr>
+        <w:rFonts w:hint="default"/>
+      </w:rPr>
+    </w:lvl>
+    <w:lvl w:ilvl="5">
+      <w:start w:val="1"/>
+      <w:numFmt w:val="decimal"/>
+      <w:isLgl/>
+      <w:lvlText w:val="%1.%2.%3.%4.%5.%6."/>
+      <w:lvlJc w:val="left"/>
+      <w:pPr>
+        <w:ind w:left="1800" w:hanging="1440"/>
+      </w:pPr>
+      <w:rPr>
+        <w:rFonts w:hint="default"/>
+      </w:rPr>
+    </w:lvl>
+    <w:lvl w:ilvl="6">
+      <w:start w:val="1"/>
+      <w:numFmt w:val="decimal"/>
+      <w:isLgl/>
+      <w:lvlText w:val="%1.%2.%3.%4.%5.%6.%7."/>
+      <w:lvlJc w:val="left"/>
+      <w:pPr>
+        <w:ind w:left="1800" w:hanging="1440"/>
+      </w:pPr>
+      <w:rPr>
+        <w:rFonts w:hint="default"/>
+      </w:rPr>
+    </w:lvl>
+    <w:lvl w:ilvl="7">
+      <w:start w:val="1"/>
+      <w:numFmt w:val="decimal"/>
+      <w:isLgl/>
+      <w:lvlText w:val="%1.%2.%3.%4.%5.%6.%7.%8."/>
+      <w:lvlJc w:val="left"/>
+      <w:pPr>
+        <w:ind w:left="2160" w:hanging="1800"/>
+      </w:pPr>
+      <w:rPr>
+        <w:rFonts w:hint="default"/>
+      </w:rPr>
+    </w:lvl>
+    <w:lvl w:ilvl="8">
+      <w:start w:val="1"/>
+      <w:numFmt w:val="decimal"/>
+      <w:isLgl/>
+      <w:lvlText w:val="%1.%2.%3.%4.%5.%6.%7.%8.%9."/>
+      <w:lvlJc w:val="left"/>
+      <w:pPr>
+        <w:ind w:left="2160" w:hanging="1800"/>
+      </w:pPr>
+      <w:rPr>
+        <w:rFonts w:hint="default"/>
+      </w:rPr>
+    </w:lvl>
+  </w:abstractNum>
+  <w:abstractNum w:abstractNumId="17" w15:restartNumberingAfterBreak="0">
+    <w:nsid w:val="7D4C2D84"/>
+    <w:multiLevelType w:val="hybridMultilevel"/>
+    <w:tmpl w:val="BBB82A48"/>
+    <w:lvl w:ilvl="0" w:tplc="08090001">
+      <w:start w:val="1"/>
+      <w:numFmt w:val="bullet"/>
+      <w:lvlText w:val=""/>
+      <w:lvlJc w:val="left"/>
+      <w:pPr>
+        <w:ind w:left="720" w:hanging="360"/>
+      </w:pPr>
+      <w:rPr>
+        <w:rFonts w:ascii="Symbol" w:hAnsi="Symbol" w:hint="default"/>
+      </w:rPr>
+    </w:lvl>
+    <w:lvl w:ilvl="1" w:tplc="08090003" w:tentative="1">
+      <w:start w:val="1"/>
+      <w:numFmt w:val="bullet"/>
+      <w:lvlText w:val="o"/>
+      <w:lvlJc w:val="left"/>
+      <w:pPr>
+        <w:ind w:left="1440" w:hanging="360"/>
+      </w:pPr>
+      <w:rPr>
+        <w:rFonts w:ascii="Courier New" w:hAnsi="Courier New" w:cs="Courier New" w:hint="default"/>
+      </w:rPr>
+    </w:lvl>
+    <w:lvl w:ilvl="2" w:tplc="08090005" w:tentative="1">
+      <w:start w:val="1"/>
+      <w:numFmt w:val="bullet"/>
+      <w:lvlText w:val=""/>
+      <w:lvlJc w:val="left"/>
+      <w:pPr>
+        <w:ind w:left="2160" w:hanging="360"/>
+      </w:pPr>
+      <w:rPr>
+        <w:rFonts w:ascii="Wingdings" w:hAnsi="Wingdings" w:hint="default"/>
+      </w:rPr>
+    </w:lvl>
+    <w:lvl w:ilvl="3" w:tplc="08090001" w:tentative="1">
+      <w:start w:val="1"/>
+      <w:numFmt w:val="bullet"/>
+      <w:lvlText w:val=""/>
+      <w:lvlJc w:val="left"/>
+      <w:pPr>
+        <w:ind w:left="2880" w:hanging="360"/>
+      </w:pPr>
+      <w:rPr>
+        <w:rFonts w:ascii="Symbol" w:hAnsi="Symbol" w:hint="default"/>
+      </w:rPr>
+    </w:lvl>
+    <w:lvl w:ilvl="4" w:tplc="08090003" w:tentative="1">
+      <w:start w:val="1"/>
+      <w:numFmt w:val="bullet"/>
+      <w:lvlText w:val="o"/>
+      <w:lvlJc w:val="left"/>
+      <w:pPr>
+        <w:ind w:left="3600" w:hanging="360"/>
+      </w:pPr>
+      <w:rPr>
+        <w:rFonts w:ascii="Courier New" w:hAnsi="Courier New" w:cs="Courier New" w:hint="default"/>
+      </w:rPr>
+    </w:lvl>
+    <w:lvl w:ilvl="5" w:tplc="08090005" w:tentative="1">
+      <w:start w:val="1"/>
+      <w:numFmt w:val="bullet"/>
+      <w:lvlText w:val=""/>
+      <w:lvlJc w:val="left"/>
+      <w:pPr>
+        <w:ind w:left="4320" w:hanging="360"/>
+      </w:pPr>
+      <w:rPr>
+        <w:rFonts w:ascii="Wingdings" w:hAnsi="Wingdings" w:hint="default"/>
+      </w:rPr>
+    </w:lvl>
+    <w:lvl w:ilvl="6" w:tplc="08090001" w:tentative="1">
+      <w:start w:val="1"/>
+      <w:numFmt w:val="bullet"/>
+      <w:lvlText w:val=""/>
+      <w:lvlJc w:val="left"/>
+      <w:pPr>
+        <w:ind w:left="5040" w:hanging="360"/>
+      </w:pPr>
+      <w:rPr>
+        <w:rFonts w:ascii="Symbol" w:hAnsi="Symbol" w:hint="default"/>
+      </w:rPr>
+    </w:lvl>
+    <w:lvl w:ilvl="7" w:tplc="08090003" w:tentative="1">
+      <w:start w:val="1"/>
+      <w:numFmt w:val="bullet"/>
+      <w:lvlText w:val="o"/>
+      <w:lvlJc w:val="left"/>
+      <w:pPr>
+        <w:ind w:left="5760" w:hanging="360"/>
+      </w:pPr>
+      <w:rPr>
+        <w:rFonts w:ascii="Courier New" w:hAnsi="Courier New" w:cs="Courier New" w:hint="default"/>
+      </w:rPr>
+    </w:lvl>
+    <w:lvl w:ilvl="8" w:tplc="08090005" w:tentative="1">
+      <w:start w:val="1"/>
+      <w:numFmt w:val="bullet"/>
+      <w:lvlText w:val=""/>
+      <w:lvlJc w:val="left"/>
+      <w:pPr>
+        <w:ind w:left="6480" w:hanging="360"/>
+      </w:pPr>
+      <w:rPr>
+        <w:rFonts w:ascii="Wingdings" w:hAnsi="Wingdings" w:hint="default"/>
+      </w:rPr>
+    </w:lvl>
+  </w:abstractNum>
   <w:num w:numId="1">
+    <w:abstractNumId w:val="14"/>
+  </w:num>
+  <w:num w:numId="2">
+    <w:abstractNumId w:val="4"/>
+  </w:num>
+  <w:num w:numId="3">
+    <w:abstractNumId w:val="15"/>
+  </w:num>
+  <w:num w:numId="4">
+    <w:abstractNumId w:val="1"/>
+  </w:num>
+  <w:num w:numId="5">
+    <w:abstractNumId w:val="3"/>
+  </w:num>
+  <w:num w:numId="6">
+    <w:abstractNumId w:val="2"/>
+  </w:num>
+  <w:num w:numId="7">
+    <w:abstractNumId w:val="5"/>
+  </w:num>
+  <w:num w:numId="8">
+    <w:abstractNumId w:val="7"/>
+  </w:num>
+  <w:num w:numId="9">
+    <w:abstractNumId w:val="11"/>
+  </w:num>
+  <w:num w:numId="10">
+    <w:abstractNumId w:val="6"/>
+  </w:num>
+  <w:num w:numId="11">
     <w:abstractNumId w:val="10"/>
   </w:num>
-  <w:num w:numId="2">
-    <w:abstractNumId w:val="3"/>
+  <w:num w:numId="12">
+    <w:abstractNumId w:val="9"/>
   </w:num>
-  <w:num w:numId="3">
-    <w:abstractNumId w:val="11"/>
+  <w:num w:numId="13">
+    <w:abstractNumId w:val="12"/>
   </w:num>
-  <w:num w:numId="4">
+  <w:num w:numId="14">
+    <w:abstractNumId w:val="8"/>
+  </w:num>
+  <w:num w:numId="15">
+    <w:abstractNumId w:val="17"/>
+  </w:num>
+  <w:num w:numId="16">
     <w:abstractNumId w:val="0"/>
   </w:num>
-  <w:num w:numId="5">
-    <w:abstractNumId w:val="2"/>
+  <w:num w:numId="17">
+    <w:abstractNumId w:val="13"/>
   </w:num>
-  <w:num w:numId="6">
-    <w:abstractNumId w:val="1"/>
-  </w:num>
-  <w:num w:numId="7">
-    <w:abstractNumId w:val="4"/>
-  </w:num>
-  <w:num w:numId="8">
-    <w:abstractNumId w:val="6"/>
-  </w:num>
-  <w:num w:numId="9">
-    <w:abstractNumId w:val="9"/>
-  </w:num>
-  <w:num w:numId="10">
-    <w:abstractNumId w:val="5"/>
-  </w:num>
-  <w:num w:numId="11">
-    <w:abstractNumId w:val="8"/>
-  </w:num>
-  <w:num w:numId="12">
-    <w:abstractNumId w:val="7"/>
+  <w:num w:numId="18">
+    <w:abstractNumId w:val="16"/>
   </w:num>
 </w:numbering>
 </file>
@@ -14643,7 +18394,7 @@
 </file>
 
 <file path=customXml/itemProps1.xml><?xml version="1.0" encoding="utf-8"?>
-<ds:datastoreItem xmlns:ds="http://schemas.openxmlformats.org/officeDocument/2006/customXml" ds:itemID="{2E185A22-F68E-4C93-89DD-3D593F7A39D6}">
+<ds:datastoreItem xmlns:ds="http://schemas.openxmlformats.org/officeDocument/2006/customXml" ds:itemID="{48E8C529-36C4-44A5-AE73-FFDF3B6B3AA4}">
   <ds:schemaRefs>
     <ds:schemaRef ds:uri="http://schemas.openxmlformats.org/officeDocument/2006/bibliography"/>
   </ds:schemaRefs>
